--- a/Intern-Diary.docx
+++ b/Intern-Diary.docx
@@ -1,6 +1,6 @@
 
 <file path=word/document.xml><?xml version="1.0" encoding="utf-8"?>
-<w:document xmlns:wpc="http://schemas.microsoft.com/office/word/2010/wordprocessingCanvas" xmlns:cx="http://schemas.microsoft.com/office/drawing/2014/chartex" xmlns:cx1="http://schemas.microsoft.com/office/drawing/2015/9/8/chartex" xmlns:cx2="http://schemas.microsoft.com/office/drawing/2015/10/21/chartex" xmlns:cx3="http://schemas.microsoft.com/office/drawing/2016/5/9/chartex" xmlns:cx4="http://schemas.microsoft.com/office/drawing/2016/5/10/chartex" xmlns:cx5="http://schemas.microsoft.com/office/drawing/2016/5/11/chartex" xmlns:cx6="http://schemas.microsoft.com/office/drawing/2016/5/12/chartex" xmlns:cx7="http://schemas.microsoft.com/office/drawing/2016/5/13/chartex" xmlns:cx8="http://schemas.microsoft.com/office/drawing/2016/5/14/chartex" xmlns:mc="http://schemas.openxmlformats.org/markup-compatibility/2006" xmlns:aink="http://schemas.microsoft.com/office/drawing/2016/ink" xmlns:am3d="http://schemas.microsoft.com/office/drawing/2017/model3d" xmlns:o="urn:schemas-microsoft-com:office:office" xmlns:oel="http://schemas.microsoft.com/office/2019/extlst" xmlns:r="http://schemas.openxmlformats.org/officeDocument/2006/relationships" xmlns:m="http://schemas.openxmlformats.org/officeDocument/2006/math" xmlns:v="urn:schemas-microsoft-com:vml" xmlns:wp14="http://schemas.microsoft.com/office/word/2010/wordprocessingDrawing" xmlns:wp="http://schemas.openxmlformats.org/drawingml/2006/wordprocessingDrawing" xmlns:w10="urn:schemas-microsoft-com:office:word" xmlns:w="http://schemas.openxmlformats.org/wordprocessingml/2006/main" xmlns:w14="http://schemas.microsoft.com/office/word/2010/wordml" xmlns:w15="http://schemas.microsoft.com/office/word/2012/wordml" xmlns:w16cex="http://schemas.microsoft.com/office/word/2018/wordml/cex" xmlns:w16cid="http://schemas.microsoft.com/office/word/2016/wordml/cid" xmlns:w16="http://schemas.microsoft.com/office/word/2018/wordml" xmlns:w16sdtdh="http://schemas.microsoft.com/office/word/2020/wordml/sdtdatahash" xmlns:w16se="http://schemas.microsoft.com/office/word/2015/wordml/symex" xmlns:wpg="http://schemas.microsoft.com/office/word/2010/wordprocessingGroup" xmlns:wpi="http://schemas.microsoft.com/office/word/2010/wordprocessingInk" xmlns:wne="http://schemas.microsoft.com/office/word/2006/wordml" xmlns:wps="http://schemas.microsoft.com/office/word/2010/wordprocessingShape" mc:Ignorable="w14 w15 w16se w16cid w16 w16cex w16sdtdh wp14">
+<w:document xmlns:wpc="http://schemas.microsoft.com/office/word/2010/wordprocessingCanvas" xmlns:cx="http://schemas.microsoft.com/office/drawing/2014/chartex" xmlns:cx1="http://schemas.microsoft.com/office/drawing/2015/9/8/chartex" xmlns:cx2="http://schemas.microsoft.com/office/drawing/2015/10/21/chartex" xmlns:cx3="http://schemas.microsoft.com/office/drawing/2016/5/9/chartex" xmlns:cx4="http://schemas.microsoft.com/office/drawing/2016/5/10/chartex" xmlns:cx5="http://schemas.microsoft.com/office/drawing/2016/5/11/chartex" xmlns:cx6="http://schemas.microsoft.com/office/drawing/2016/5/12/chartex" xmlns:cx7="http://schemas.microsoft.com/office/drawing/2016/5/13/chartex" xmlns:cx8="http://schemas.microsoft.com/office/drawing/2016/5/14/chartex" xmlns:mc="http://schemas.openxmlformats.org/markup-compatibility/2006" xmlns:aink="http://schemas.microsoft.com/office/drawing/2016/ink" xmlns:am3d="http://schemas.microsoft.com/office/drawing/2017/model3d" xmlns:o="urn:schemas-microsoft-com:office:office" xmlns:oel="http://schemas.microsoft.com/office/2019/extlst" xmlns:r="http://schemas.openxmlformats.org/officeDocument/2006/relationships" xmlns:m="http://schemas.openxmlformats.org/officeDocument/2006/math" xmlns:v="urn:schemas-microsoft-com:vml" xmlns:wp14="http://schemas.microsoft.com/office/word/2010/wordprocessingDrawing" xmlns:wp="http://schemas.openxmlformats.org/drawingml/2006/wordprocessingDrawing" xmlns:w10="urn:schemas-microsoft-com:office:word" xmlns:w="http://schemas.openxmlformats.org/wordprocessingml/2006/main" xmlns:w14="http://schemas.microsoft.com/office/word/2010/wordml" xmlns:w15="http://schemas.microsoft.com/office/word/2012/wordml" xmlns:w16cex="http://schemas.microsoft.com/office/word/2018/wordml/cex" xmlns:w16cid="http://schemas.microsoft.com/office/word/2016/wordml/cid" xmlns:w16="http://schemas.microsoft.com/office/word/2018/wordml" xmlns:w16du="http://schemas.microsoft.com/office/word/2023/wordml/word16du" xmlns:w16sdtdh="http://schemas.microsoft.com/office/word/2020/wordml/sdtdatahash" xmlns:w16se="http://schemas.microsoft.com/office/word/2015/wordml/symex" xmlns:wpg="http://schemas.microsoft.com/office/word/2010/wordprocessingGroup" xmlns:wpi="http://schemas.microsoft.com/office/word/2010/wordprocessingInk" xmlns:wne="http://schemas.microsoft.com/office/word/2006/wordml" xmlns:wps="http://schemas.microsoft.com/office/word/2010/wordprocessingShape" mc:Ignorable="w14 w15 w16se w16cid w16 w16cex w16sdtdh wp14">
   <w:body>
     <w:p>
       <w:pPr>
@@ -32,6 +32,15 @@
     </w:p>
     <w:sdt>
       <w:sdtPr>
+        <w:rPr>
+          <w:rFonts w:asciiTheme="minorHAnsi" w:eastAsiaTheme="minorEastAsia" w:hAnsiTheme="minorHAnsi" w:cstheme="minorBidi"/>
+          <w:color w:val="auto"/>
+          <w:kern w:val="2"/>
+          <w:sz w:val="22"/>
+          <w:szCs w:val="22"/>
+          <w:lang w:val="en-SG" w:eastAsia="zh-CN"/>
+          <w14:ligatures w14:val="standardContextual"/>
+        </w:rPr>
         <w:id w:val="-1937429534"/>
         <w:docPartObj>
           <w:docPartGallery w:val="Table of Contents"/>
@@ -40,16 +49,9 @@
       </w:sdtPr>
       <w:sdtEndPr>
         <w:rPr>
-          <w:rFonts w:asciiTheme="minorHAnsi" w:eastAsiaTheme="minorEastAsia" w:hAnsiTheme="minorHAnsi" w:cstheme="minorBidi"/>
           <w:b/>
           <w:bCs/>
           <w:noProof/>
-          <w:color w:val="auto"/>
-          <w:kern w:val="2"/>
-          <w:sz w:val="22"/>
-          <w:szCs w:val="22"/>
-          <w:lang w:val="en-SG" w:eastAsia="zh-CN"/>
-          <w14:ligatures w14:val="standardContextual"/>
         </w:rPr>
       </w:sdtEndPr>
       <w:sdtContent>
@@ -69,6 +71,9 @@
             </w:tabs>
             <w:rPr>
               <w:noProof/>
+              <w:kern w:val="0"/>
+              <w:lang w:eastAsia="en-SG"/>
+              <w14:ligatures w14:val="none"/>
             </w:rPr>
           </w:pPr>
           <w:r>
@@ -80,7 +85,7 @@
           <w:r>
             <w:fldChar w:fldCharType="separate"/>
           </w:r>
-          <w:hyperlink w:anchor="_Toc137562705" w:history="1">
+          <w:hyperlink w:anchor="_Toc137634103" w:history="1">
             <w:r>
               <w:rPr>
                 <w:rStyle w:val="Hyperlink"/>
@@ -107,7 +112,7 @@
                 <w:noProof/>
                 <w:webHidden/>
               </w:rPr>
-              <w:instrText xml:space="preserve"> PAGEREF _Toc137562705 \h </w:instrText>
+              <w:instrText xml:space="preserve"> PAGEREF _Toc137634103 \h </w:instrText>
             </w:r>
             <w:r>
               <w:rPr>
@@ -146,15 +151,18 @@
             </w:tabs>
             <w:rPr>
               <w:noProof/>
+              <w:kern w:val="0"/>
+              <w:lang w:eastAsia="en-SG"/>
+              <w14:ligatures w14:val="none"/>
             </w:rPr>
           </w:pPr>
-          <w:hyperlink w:anchor="_Toc137562706" w:history="1">
+          <w:hyperlink w:anchor="_Toc137634104" w:history="1">
             <w:r>
               <w:rPr>
                 <w:rStyle w:val="Hyperlink"/>
                 <w:noProof/>
               </w:rPr>
-              <w:t>Project Progress</w:t>
+              <w:t>Project Components</w:t>
             </w:r>
             <w:r>
               <w:rPr>
@@ -175,7 +183,7 @@
                 <w:noProof/>
                 <w:webHidden/>
               </w:rPr>
-              <w:instrText xml:space="preserve"> PAGEREF _Toc137562706 \h </w:instrText>
+              <w:instrText xml:space="preserve"> PAGEREF _Toc137634104 \h </w:instrText>
             </w:r>
             <w:r>
               <w:rPr>
@@ -214,15 +222,18 @@
             </w:tabs>
             <w:rPr>
               <w:noProof/>
+              <w:kern w:val="0"/>
+              <w:lang w:eastAsia="en-SG"/>
+              <w14:ligatures w14:val="none"/>
             </w:rPr>
           </w:pPr>
-          <w:hyperlink w:anchor="_Toc137562707" w:history="1">
+          <w:hyperlink w:anchor="_Toc137634105" w:history="1">
             <w:r>
               <w:rPr>
                 <w:rStyle w:val="Hyperlink"/>
                 <w:noProof/>
               </w:rPr>
-              <w:t>Learning Points</w:t>
+              <w:t>Project Progression</w:t>
             </w:r>
             <w:r>
               <w:rPr>
@@ -243,7 +254,7 @@
                 <w:noProof/>
                 <w:webHidden/>
               </w:rPr>
-              <w:instrText xml:space="preserve"> PAGEREF _Toc137562707 \h </w:instrText>
+              <w:instrText xml:space="preserve"> PAGEREF _Toc137634105 \h </w:instrText>
             </w:r>
             <w:r>
               <w:rPr>
@@ -263,7 +274,143 @@
                 <w:noProof/>
                 <w:webHidden/>
               </w:rPr>
-              <w:t>4</w:t>
+              <w:t>5</w:t>
+            </w:r>
+            <w:r>
+              <w:rPr>
+                <w:noProof/>
+                <w:webHidden/>
+              </w:rPr>
+              <w:fldChar w:fldCharType="end"/>
+            </w:r>
+          </w:hyperlink>
+        </w:p>
+        <w:p>
+          <w:pPr>
+            <w:pStyle w:val="TOC2"/>
+            <w:tabs>
+              <w:tab w:val="right" w:leader="dot" w:pos="9016"/>
+            </w:tabs>
+            <w:rPr>
+              <w:noProof/>
+            </w:rPr>
+          </w:pPr>
+          <w:hyperlink w:anchor="_Toc137634106" w:history="1">
+            <w:r>
+              <w:rPr>
+                <w:rStyle w:val="Hyperlink"/>
+                <w:noProof/>
+              </w:rPr>
+              <w:t>Version 0.1</w:t>
+            </w:r>
+            <w:r>
+              <w:rPr>
+                <w:noProof/>
+                <w:webHidden/>
+              </w:rPr>
+              <w:tab/>
+            </w:r>
+            <w:r>
+              <w:rPr>
+                <w:noProof/>
+                <w:webHidden/>
+              </w:rPr>
+              <w:fldChar w:fldCharType="begin"/>
+            </w:r>
+            <w:r>
+              <w:rPr>
+                <w:noProof/>
+                <w:webHidden/>
+              </w:rPr>
+              <w:instrText xml:space="preserve"> PAGEREF _Toc137634106 \h </w:instrText>
+            </w:r>
+            <w:r>
+              <w:rPr>
+                <w:noProof/>
+                <w:webHidden/>
+              </w:rPr>
+            </w:r>
+            <w:r>
+              <w:rPr>
+                <w:noProof/>
+                <w:webHidden/>
+              </w:rPr>
+              <w:fldChar w:fldCharType="separate"/>
+            </w:r>
+            <w:r>
+              <w:rPr>
+                <w:noProof/>
+                <w:webHidden/>
+              </w:rPr>
+              <w:t>5</w:t>
+            </w:r>
+            <w:r>
+              <w:rPr>
+                <w:noProof/>
+                <w:webHidden/>
+              </w:rPr>
+              <w:fldChar w:fldCharType="end"/>
+            </w:r>
+          </w:hyperlink>
+        </w:p>
+        <w:p>
+          <w:pPr>
+            <w:pStyle w:val="TOC2"/>
+            <w:tabs>
+              <w:tab w:val="right" w:leader="dot" w:pos="9016"/>
+            </w:tabs>
+            <w:rPr>
+              <w:noProof/>
+            </w:rPr>
+          </w:pPr>
+          <w:hyperlink w:anchor="_Toc137634107" w:history="1">
+            <w:r>
+              <w:rPr>
+                <w:rStyle w:val="Hyperlink"/>
+                <w:noProof/>
+              </w:rPr>
+              <w:t>Version 1.0</w:t>
+            </w:r>
+            <w:r>
+              <w:rPr>
+                <w:noProof/>
+                <w:webHidden/>
+              </w:rPr>
+              <w:tab/>
+            </w:r>
+            <w:r>
+              <w:rPr>
+                <w:noProof/>
+                <w:webHidden/>
+              </w:rPr>
+              <w:fldChar w:fldCharType="begin"/>
+            </w:r>
+            <w:r>
+              <w:rPr>
+                <w:noProof/>
+                <w:webHidden/>
+              </w:rPr>
+              <w:instrText xml:space="preserve"> PAGEREF _Toc137634107 \h </w:instrText>
+            </w:r>
+            <w:r>
+              <w:rPr>
+                <w:noProof/>
+                <w:webHidden/>
+              </w:rPr>
+            </w:r>
+            <w:r>
+              <w:rPr>
+                <w:noProof/>
+                <w:webHidden/>
+              </w:rPr>
+              <w:fldChar w:fldCharType="separate"/>
+            </w:r>
+            <w:r>
+              <w:rPr>
+                <w:noProof/>
+                <w:webHidden/>
+              </w:rPr>
+              <w:t>10</w:t>
             </w:r>
             <w:r>
               <w:rPr>
@@ -282,15 +429,18 @@
             </w:tabs>
             <w:rPr>
               <w:noProof/>
+              <w:kern w:val="0"/>
+              <w:lang w:eastAsia="en-SG"/>
+              <w14:ligatures w14:val="none"/>
             </w:rPr>
           </w:pPr>
-          <w:hyperlink w:anchor="_Toc137562708" w:history="1">
+          <w:hyperlink w:anchor="_Toc137634108" w:history="1">
             <w:r>
               <w:rPr>
                 <w:rStyle w:val="Hyperlink"/>
                 <w:noProof/>
               </w:rPr>
-              <w:t>Project Constraints</w:t>
+              <w:t>Improvements Going Forward</w:t>
             </w:r>
             <w:r>
               <w:rPr>
@@ -311,7 +461,7 @@
                 <w:noProof/>
                 <w:webHidden/>
               </w:rPr>
-              <w:instrText xml:space="preserve"> PAGEREF _Toc137562708 \h </w:instrText>
+              <w:instrText xml:space="preserve"> PAGEREF _Toc137634108 \h </w:instrText>
             </w:r>
             <w:r>
               <w:rPr>
@@ -331,75 +481,7 @@
                 <w:noProof/>
                 <w:webHidden/>
               </w:rPr>
-              <w:t>5</w:t>
-            </w:r>
-            <w:r>
-              <w:rPr>
-                <w:noProof/>
-                <w:webHidden/>
-              </w:rPr>
-              <w:fldChar w:fldCharType="end"/>
-            </w:r>
-          </w:hyperlink>
-        </w:p>
-        <w:p>
-          <w:pPr>
-            <w:pStyle w:val="TOC1"/>
-            <w:tabs>
-              <w:tab w:val="right" w:leader="dot" w:pos="9016"/>
-            </w:tabs>
-            <w:rPr>
-              <w:noProof/>
-            </w:rPr>
-          </w:pPr>
-          <w:hyperlink w:anchor="_Toc137562709" w:history="1">
-            <w:r>
-              <w:rPr>
-                <w:rStyle w:val="Hyperlink"/>
-                <w:noProof/>
-              </w:rPr>
-              <w:t>Proposed Actions Going Forward</w:t>
-            </w:r>
-            <w:r>
-              <w:rPr>
-                <w:noProof/>
-                <w:webHidden/>
-              </w:rPr>
-              <w:tab/>
-            </w:r>
-            <w:r>
-              <w:rPr>
-                <w:noProof/>
-                <w:webHidden/>
-              </w:rPr>
-              <w:fldChar w:fldCharType="begin"/>
-            </w:r>
-            <w:r>
-              <w:rPr>
-                <w:noProof/>
-                <w:webHidden/>
-              </w:rPr>
-              <w:instrText xml:space="preserve"> PAGEREF _Toc137562709 \h </w:instrText>
-            </w:r>
-            <w:r>
-              <w:rPr>
-                <w:noProof/>
-                <w:webHidden/>
-              </w:rPr>
-            </w:r>
-            <w:r>
-              <w:rPr>
-                <w:noProof/>
-                <w:webHidden/>
-              </w:rPr>
-              <w:fldChar w:fldCharType="separate"/>
-            </w:r>
-            <w:r>
-              <w:rPr>
-                <w:noProof/>
-                <w:webHidden/>
-              </w:rPr>
-              <w:t>6</w:t>
+              <w:t>14</w:t>
             </w:r>
             <w:r>
               <w:rPr>
@@ -440,12 +522,9 @@
           <w:lang w:val="en-US"/>
         </w:rPr>
         <w:sectPr>
-          <w:headerReference w:type="even" r:id="rId10"/>
           <w:headerReference w:type="default" r:id="rId11"/>
-          <w:footerReference w:type="even" r:id="rId12"/>
-          <w:footerReference w:type="default" r:id="rId13"/>
-          <w:headerReference w:type="first" r:id="rId14"/>
-          <w:footerReference w:type="first" r:id="rId15"/>
+          <w:headerReference w:type="first" r:id="rId12"/>
+          <w:footerReference w:type="first" r:id="rId13"/>
           <w:pgSz w:w="11906" w:h="16838"/>
           <w:pgMar w:top="1440" w:right="1440" w:bottom="1440" w:left="1440" w:header="708" w:footer="708" w:gutter="0"/>
           <w:cols w:space="708"/>
@@ -467,7 +546,7 @@
         <w:pStyle w:val="Heading1"/>
         <w:jc w:val="center"/>
       </w:pPr>
-      <w:bookmarkStart w:id="0" w:name="_Toc137562705"/>
+      <w:bookmarkStart w:id="0" w:name="_Toc137634103"/>
       <w:r>
         <w:lastRenderedPageBreak/>
         <w:t>Project Objectives</w:t>
@@ -517,7 +596,7 @@
     <w:p>
       <w:pPr>
         <w:sectPr>
-          <w:headerReference w:type="first" r:id="rId16"/>
+          <w:headerReference w:type="first" r:id="rId14"/>
           <w:pgSz w:w="11906" w:h="16838"/>
           <w:pgMar w:top="1440" w:right="1440" w:bottom="1440" w:left="1440" w:header="708" w:footer="708" w:gutter="0"/>
           <w:cols w:space="708"/>
@@ -531,10 +610,12 @@
         <w:pStyle w:val="Heading1"/>
         <w:jc w:val="center"/>
       </w:pPr>
+      <w:bookmarkStart w:id="1" w:name="_Toc137634104"/>
       <w:r>
         <w:lastRenderedPageBreak/>
         <w:t>Project Components</w:t>
       </w:r>
+      <w:bookmarkEnd w:id="1"/>
     </w:p>
     <w:p/>
     <w:p>
@@ -574,7 +655,7 @@
       <w:r>
         <w:t xml:space="preserve">The validation tool will take the developer’s YAML/JSON document as input, validate it based on the </w:t>
       </w:r>
-      <w:hyperlink r:id="rId17" w:history="1">
+      <w:hyperlink r:id="rId15" w:history="1">
         <w:r>
           <w:rPr>
             <w:rStyle w:val="Hyperlink"/>
@@ -607,7 +688,7 @@
                     <pic:cNvPicPr/>
                   </pic:nvPicPr>
                   <pic:blipFill>
-                    <a:blip r:embed="rId18"/>
+                    <a:blip r:embed="rId16"/>
                     <a:stretch>
                       <a:fillRect/>
                     </a:stretch>
@@ -693,7 +774,7 @@
                     <pic:cNvPicPr/>
                   </pic:nvPicPr>
                   <pic:blipFill>
-                    <a:blip r:embed="rId19"/>
+                    <a:blip r:embed="rId17"/>
                     <a:stretch>
                       <a:fillRect/>
                     </a:stretch>
@@ -761,27 +842,13 @@
         </w:rPr>
         <w:t xml:space="preserve">It is important to note that these two tools exist and are maintained presently in the open-source community, with the main inspiration being </w:t>
       </w:r>
-      <w:hyperlink r:id="rId20" w:history="1">
+      <w:hyperlink r:id="rId18" w:history="1">
         <w:r>
           <w:rPr>
             <w:rStyle w:val="Hyperlink"/>
             <w:noProof/>
           </w:rPr>
-          <w:t>Swagg</w:t>
-        </w:r>
-        <w:r>
-          <w:rPr>
-            <w:rStyle w:val="Hyperlink"/>
-            <w:noProof/>
-          </w:rPr>
-          <w:t>e</w:t>
-        </w:r>
-        <w:r>
-          <w:rPr>
-            <w:rStyle w:val="Hyperlink"/>
-            <w:noProof/>
-          </w:rPr>
-          <w:t>r UI</w:t>
+          <w:t>Swagger UI</w:t>
         </w:r>
       </w:hyperlink>
       <w:r>
@@ -938,7 +1005,7 @@
       <w:pPr>
         <w:ind w:firstLine="360"/>
         <w:sectPr>
-          <w:headerReference w:type="first" r:id="rId21"/>
+          <w:headerReference w:type="first" r:id="rId19"/>
           <w:pgSz w:w="11906" w:h="16838"/>
           <w:pgMar w:top="1440" w:right="1440" w:bottom="1440" w:left="1440" w:header="708" w:footer="708" w:gutter="0"/>
           <w:cols w:space="708"/>
@@ -955,15 +1022,12 @@
         <w:pStyle w:val="Heading1"/>
         <w:jc w:val="center"/>
       </w:pPr>
-      <w:bookmarkStart w:id="1" w:name="_Toc137562706"/>
+      <w:bookmarkStart w:id="2" w:name="_Toc137634105"/>
       <w:r>
         <w:lastRenderedPageBreak/>
-        <w:t>Project Progress</w:t>
-      </w:r>
-      <w:bookmarkEnd w:id="1"/>
-      <w:r>
-        <w:t>ion</w:t>
-      </w:r>
+        <w:t>Project Progression</w:t>
+      </w:r>
+      <w:bookmarkEnd w:id="2"/>
     </w:p>
     <w:p/>
     <w:p>
@@ -978,12 +1042,14 @@
         <w:pStyle w:val="Heading2"/>
         <w:jc w:val="center"/>
       </w:pPr>
+      <w:bookmarkStart w:id="3" w:name="_Toc137634106"/>
       <w:r>
         <w:t xml:space="preserve">Version </w:t>
       </w:r>
       <w:r>
         <w:t>0.1</w:t>
       </w:r>
+      <w:bookmarkEnd w:id="3"/>
     </w:p>
     <w:p/>
     <w:p>
@@ -1095,7 +1161,7 @@
                     <pic:cNvPicPr/>
                   </pic:nvPicPr>
                   <pic:blipFill>
-                    <a:blip r:embed="rId22"/>
+                    <a:blip r:embed="rId20"/>
                     <a:stretch>
                       <a:fillRect/>
                     </a:stretch>
@@ -1174,6 +1240,9 @@
       <w:r>
         <w:t xml:space="preserve"> and front-end together. It is used to call the routes created in Flask to validate the YAML/JSON document provided by the front-end. It will then respond with either a “Success” message if there are no errors, or a list of the errors, if any.</w:t>
       </w:r>
+      <w:r>
+        <w:t xml:space="preserve"> Concepts such as debouncing and web sockets are used to make the validation process smoother by allowing the validation request to happen once there is a change in the input, removing the need to click a button.</w:t>
+      </w:r>
     </w:p>
     <w:p>
       <w:pPr>
@@ -1186,7 +1255,13 @@
         <w:t xml:space="preserve"> and servers</w:t>
       </w:r>
       <w:r>
-        <w:t>. Without these formats, information sent from one website to another would not be standardized so one website might not understand the information sent by another. YAML is the more human-understandable format as it has proper indentation and proper syntax. JSON is the more machine-understandable format as it is in the format of a dictionary, which is a data structure. In theory and practice, this makes validating JSON much easier than YAML because one just needs to go through the dictionary without needing to parse YAML.</w:t>
+        <w:t>. Without these formats, information sent from one website to another would not be standardized so one website might not understand the information sent by another. YAML is the more human-understandable format</w:t>
+      </w:r>
+      <w:r>
+        <w:t>, with proper indentation and</w:t>
+      </w:r>
+      <w:r>
+        <w:t xml:space="preserve"> syntax. JSON is the more machine-understandable format as it is in the format of a dictionary, which is a data structure. In theory and practice, this makes validating JSON much easier than YAML because one just needs to go through the dictionary without needing to parse YAML.</w:t>
       </w:r>
     </w:p>
     <w:p>
@@ -1251,7 +1326,7 @@
                     <pic:cNvPicPr/>
                   </pic:nvPicPr>
                   <pic:blipFill>
-                    <a:blip r:embed="rId23"/>
+                    <a:blip r:embed="rId21"/>
                     <a:stretch>
                       <a:fillRect/>
                     </a:stretch>
@@ -1376,7 +1451,7 @@
                     <pic:cNvPicPr/>
                   </pic:nvPicPr>
                   <pic:blipFill>
-                    <a:blip r:embed="rId24"/>
+                    <a:blip r:embed="rId22"/>
                     <a:stretch>
                       <a:fillRect/>
                     </a:stretch>
@@ -1477,7 +1552,7 @@
                     <pic:cNvPicPr/>
                   </pic:nvPicPr>
                   <pic:blipFill>
-                    <a:blip r:embed="rId25"/>
+                    <a:blip r:embed="rId23"/>
                     <a:stretch>
                       <a:fillRect/>
                     </a:stretch>
@@ -1560,7 +1635,7 @@
                     <pic:cNvPicPr/>
                   </pic:nvPicPr>
                   <pic:blipFill>
-                    <a:blip r:embed="rId26"/>
+                    <a:blip r:embed="rId24"/>
                     <a:stretch>
                       <a:fillRect/>
                     </a:stretch>
@@ -1598,7 +1673,6 @@
       <w:pPr>
         <w:ind w:firstLine="720"/>
       </w:pPr>
-      <w:bookmarkStart w:id="2" w:name="_Toc137562707"/>
       <w:r>
         <w:t xml:space="preserve">Once we have finished the first iteration of the Software Development Lifecycle (SDLC) of the application, we can then deploy our application onto a URL that anyone can access and use because just running the application on a local machine is not scalable. This is done by hosting our application on a cloud server, which is running 24/7. But before we can put our application onto a cloud server, we </w:t>
       </w:r>
@@ -1610,7 +1684,7 @@
       <w:r>
         <w:t xml:space="preserve"> make sure our application can run on every machine. This has been a tricky problem for many years because different operating systems have different names for the dependencies we are using. If we simply move the application files from a Windows machine to a MacOS machine, some dependencies might not be identified, hence causing the application to run improperly. This is solved by </w:t>
       </w:r>
-      <w:hyperlink r:id="rId27" w:history="1">
+      <w:hyperlink r:id="rId25" w:history="1">
         <w:r>
           <w:rPr>
             <w:rStyle w:val="Hyperlink"/>
@@ -1669,7 +1743,7 @@
                     <pic:cNvPicPr/>
                   </pic:nvPicPr>
                   <pic:blipFill>
-                    <a:blip r:embed="rId28"/>
+                    <a:blip r:embed="rId26"/>
                     <a:stretch>
                       <a:fillRect/>
                     </a:stretch>
@@ -1742,7 +1816,13 @@
         </w:numPr>
       </w:pPr>
       <w:r>
-        <w:t>Not fully implementing OAS 3.0, which is one of the core components of the project. We want to add on top of OAS 3.0, not compromising its base specifications for the custom validation rules. Many of the complex features of OAS 3.0 such as references and links cannot be implemented easily using the functional method as it involves recursion for each pair of fields to be extracted. This will worsen the back-end performance exponentially.</w:t>
+        <w:t xml:space="preserve">Not fully implementing OAS 3.0, which is one of the core components of the project. We want to add on top of OAS 3.0, not compromising </w:t>
+      </w:r>
+      <w:r>
+        <w:t>rules that are part of OAS3.0</w:t>
+      </w:r>
+      <w:r>
+        <w:t xml:space="preserve"> for the custom validation rules. Many of the complex features of OAS 3.0 such as references and links cannot be implemented easily using the functional method as it involves recursion for each pair of fields to be extracted. This will worsen the back-end performance exponentially.</w:t>
       </w:r>
     </w:p>
     <w:p>
@@ -1754,7 +1834,13 @@
         </w:numPr>
       </w:pPr>
       <w:r>
-        <w:t xml:space="preserve">Error messages are not beneficial enough to the developer. By transforming the YAML document into JSON, we lose beneficial information such as line number of the error or the parent field that caused the error.  </w:t>
+        <w:t xml:space="preserve">Error messages are not beneficial enough to the developer. By transforming the YAML document into JSON, we lose beneficial information such as </w:t>
+      </w:r>
+      <w:r>
+        <w:t xml:space="preserve">the </w:t>
+      </w:r>
+      <w:r>
+        <w:t xml:space="preserve">line number of the error or the parent field that caused the error.  </w:t>
       </w:r>
     </w:p>
     <w:p>
@@ -1765,8 +1851,105 @@
         <w:t xml:space="preserve">The validation logic of the YAML/JSON document is the challenging part of this project depending on how extensive and exhaustive the validation needs to be. </w:t>
       </w:r>
       <w:r>
-        <w:t>For many small applications that are just validating a small YAML/JSON document that does not follow OAS3.0, the functional method is still viable. However, for this project, we need to change the validation approach.</w:t>
-      </w:r>
+        <w:t>For many small applications that are just validating a small YAML/JSON document that does not follow OAS3.0, the functional method is still viable.</w:t>
+      </w:r>
+      <w:r>
+        <w:t xml:space="preserve"> This is thought to be the case initially.</w:t>
+      </w:r>
+      <w:r>
+        <w:t xml:space="preserve"> However, </w:t>
+      </w:r>
+      <w:r>
+        <w:t>as the requirements require the implementation of the entire OAS3.0</w:t>
+      </w:r>
+      <w:r>
+        <w:t>, we need to change the validation approach.</w:t>
+      </w:r>
+    </w:p>
+    <w:p>
+      <w:pPr>
+        <w:ind w:firstLine="720"/>
+      </w:pPr>
+    </w:p>
+    <w:p>
+      <w:pPr>
+        <w:ind w:firstLine="720"/>
+      </w:pPr>
+    </w:p>
+    <w:p>
+      <w:pPr>
+        <w:ind w:firstLine="720"/>
+      </w:pPr>
+    </w:p>
+    <w:p>
+      <w:pPr>
+        <w:ind w:firstLine="720"/>
+      </w:pPr>
+    </w:p>
+    <w:p>
+      <w:pPr>
+        <w:ind w:firstLine="720"/>
+      </w:pPr>
+    </w:p>
+    <w:p>
+      <w:pPr>
+        <w:ind w:firstLine="720"/>
+      </w:pPr>
+    </w:p>
+    <w:p>
+      <w:pPr>
+        <w:ind w:firstLine="720"/>
+      </w:pPr>
+    </w:p>
+    <w:p>
+      <w:pPr>
+        <w:ind w:firstLine="720"/>
+      </w:pPr>
+    </w:p>
+    <w:p>
+      <w:pPr>
+        <w:ind w:firstLine="720"/>
+      </w:pPr>
+    </w:p>
+    <w:p>
+      <w:pPr>
+        <w:ind w:firstLine="720"/>
+      </w:pPr>
+    </w:p>
+    <w:p>
+      <w:pPr>
+        <w:ind w:firstLine="720"/>
+      </w:pPr>
+    </w:p>
+    <w:p>
+      <w:pPr>
+        <w:ind w:firstLine="720"/>
+      </w:pPr>
+    </w:p>
+    <w:p>
+      <w:pPr>
+        <w:ind w:firstLine="720"/>
+      </w:pPr>
+    </w:p>
+    <w:p>
+      <w:pPr>
+        <w:ind w:firstLine="720"/>
+      </w:pPr>
+    </w:p>
+    <w:p>
+      <w:pPr>
+        <w:ind w:firstLine="720"/>
+      </w:pPr>
+    </w:p>
+    <w:p>
+      <w:pPr>
+        <w:ind w:firstLine="720"/>
+      </w:pPr>
+    </w:p>
+    <w:p>
+      <w:pPr>
+        <w:ind w:firstLine="720"/>
+      </w:pPr>
     </w:p>
     <w:p>
       <w:pPr>
@@ -1778,15 +1961,1087 @@
         <w:pStyle w:val="Heading2"/>
         <w:jc w:val="center"/>
       </w:pPr>
-      <w:r>
+      <w:bookmarkStart w:id="4" w:name="_Toc137634107"/>
+      <w:r>
+        <w:lastRenderedPageBreak/>
         <w:t>Version 1.0</w:t>
       </w:r>
+      <w:bookmarkEnd w:id="4"/>
     </w:p>
     <w:p/>
     <w:p>
+      <w:r>
+        <w:tab/>
+        <w:t xml:space="preserve">To avoid iterating the JSON document multiple times and recursion between the pairs of fields, we </w:t>
+      </w:r>
+      <w:proofErr w:type="gramStart"/>
+      <w:r>
+        <w:t>have to</w:t>
+      </w:r>
+      <w:proofErr w:type="gramEnd"/>
+      <w:r>
+        <w:t xml:space="preserve"> validate the YAML/JSON document</w:t>
+      </w:r>
+      <w:r>
+        <w:t xml:space="preserve"> in its YAML form. This means that if the developer inputs YAML, we will validate YAML, and if the developer inputs JSON, we will convert it into YAML first before validating. </w:t>
+      </w:r>
+    </w:p>
+    <w:p>
+      <w:pPr>
+        <w:ind w:firstLine="720"/>
+      </w:pPr>
+      <w:r>
+        <w:t xml:space="preserve">This started my research into how YAML can be </w:t>
+      </w:r>
+      <w:proofErr w:type="gramStart"/>
+      <w:r>
+        <w:t>validated</w:t>
+      </w:r>
+      <w:proofErr w:type="gramEnd"/>
+      <w:r>
+        <w:t xml:space="preserve"> and</w:t>
+      </w:r>
+      <w:r>
+        <w:t xml:space="preserve"> the result</w:t>
+      </w:r>
+      <w:r>
+        <w:t xml:space="preserve"> ended up with what I call the “schema method”.</w:t>
+      </w:r>
+      <w:r>
+        <w:t xml:space="preserve"> </w:t>
+      </w:r>
+      <w:r>
+        <w:t xml:space="preserve">This schema method uses a template to crosscheck line-by-line with the YAML/JSON document </w:t>
+      </w:r>
+      <w:r>
+        <w:t>to ensure that every field and value is what is expected</w:t>
+      </w:r>
+      <w:r>
+        <w:t xml:space="preserve"> (In the example below, “title” is </w:t>
+      </w:r>
+      <w:r>
+        <w:t>the</w:t>
+      </w:r>
+      <w:r>
+        <w:t xml:space="preserve"> field, and the value must be a string)</w:t>
+      </w:r>
+      <w:r>
+        <w:t xml:space="preserve">. </w:t>
+      </w:r>
+      <w:r>
+        <w:t xml:space="preserve">You can think of a schema as a blueprint for your YAML/JSON document. </w:t>
+      </w:r>
+      <w:r>
+        <w:t>Additional rules can be added to restrict values such as data types, required values, etc. If any of the rules are violated, or there is an unexpected field, it is an error.</w:t>
+      </w:r>
+    </w:p>
+    <w:p>
+      <w:pPr>
+        <w:ind w:left="2160"/>
+      </w:pPr>
+      <w:r>
+        <w:rPr>
+          <w:noProof/>
+        </w:rPr>
+        <w:drawing>
+          <wp:inline distT="0" distB="0" distL="0" distR="0" wp14:anchorId="251C3D64" wp14:editId="476BF786">
+            <wp:extent cx="2686425" cy="3791479"/>
+            <wp:effectExtent l="0" t="0" r="0" b="0"/>
+            <wp:docPr id="1" name="Picture 1" descr="A screen shot of a computer program&#10;&#10;Description automatically generated with medium confidence"/>
+            <wp:cNvGraphicFramePr>
+              <a:graphicFrameLocks xmlns:a="http://schemas.openxmlformats.org/drawingml/2006/main" noChangeAspect="1"/>
+            </wp:cNvGraphicFramePr>
+            <a:graphic xmlns:a="http://schemas.openxmlformats.org/drawingml/2006/main">
+              <a:graphicData uri="http://schemas.openxmlformats.org/drawingml/2006/picture">
+                <pic:pic xmlns:pic="http://schemas.openxmlformats.org/drawingml/2006/picture">
+                  <pic:nvPicPr>
+                    <pic:cNvPr id="1" name="Picture 1" descr="A screen shot of a computer program&#10;&#10;Description automatically generated with medium confidence"/>
+                    <pic:cNvPicPr/>
+                  </pic:nvPicPr>
+                  <pic:blipFill>
+                    <a:blip r:embed="rId27"/>
+                    <a:stretch>
+                      <a:fillRect/>
+                    </a:stretch>
+                  </pic:blipFill>
+                  <pic:spPr>
+                    <a:xfrm>
+                      <a:off x="0" y="0"/>
+                      <a:ext cx="2686425" cy="3791479"/>
+                    </a:xfrm>
+                    <a:prstGeom prst="rect">
+                      <a:avLst/>
+                    </a:prstGeom>
+                  </pic:spPr>
+                </pic:pic>
+              </a:graphicData>
+            </a:graphic>
+          </wp:inline>
+        </w:drawing>
+      </w:r>
+    </w:p>
+    <w:p>
+      <w:pPr>
+        <w:jc w:val="center"/>
+        <w:rPr>
+          <w:i/>
+          <w:iCs/>
+          <w:u w:val="single"/>
+        </w:rPr>
+      </w:pPr>
+      <w:r>
+        <w:rPr>
+          <w:i/>
+          <w:iCs/>
+          <w:u w:val="single"/>
+        </w:rPr>
+        <w:t>Schema for &lt;Info&gt; in OAS3.0</w:t>
+      </w:r>
+    </w:p>
+    <w:p>
+      <w:pPr>
+        <w:ind w:left="720"/>
+      </w:pPr>
+      <w:r>
+        <w:rPr>
+          <w:noProof/>
+        </w:rPr>
+        <w:drawing>
+          <wp:inline distT="0" distB="0" distL="0" distR="0" wp14:anchorId="09A29D10" wp14:editId="24333EA2">
+            <wp:extent cx="4448231" cy="1638300"/>
+            <wp:effectExtent l="0" t="0" r="9525" b="0"/>
+            <wp:docPr id="2" name="Picture 2" descr="A screenshot of a computer&#10;&#10;Description automatically generated with low confidence"/>
+            <wp:cNvGraphicFramePr>
+              <a:graphicFrameLocks xmlns:a="http://schemas.openxmlformats.org/drawingml/2006/main" noChangeAspect="1"/>
+            </wp:cNvGraphicFramePr>
+            <a:graphic xmlns:a="http://schemas.openxmlformats.org/drawingml/2006/main">
+              <a:graphicData uri="http://schemas.openxmlformats.org/drawingml/2006/picture">
+                <pic:pic xmlns:pic="http://schemas.openxmlformats.org/drawingml/2006/picture">
+                  <pic:nvPicPr>
+                    <pic:cNvPr id="2" name="Picture 2" descr="A screenshot of a computer&#10;&#10;Description automatically generated with low confidence"/>
+                    <pic:cNvPicPr/>
+                  </pic:nvPicPr>
+                  <pic:blipFill>
+                    <a:blip r:embed="rId28"/>
+                    <a:stretch>
+                      <a:fillRect/>
+                    </a:stretch>
+                  </pic:blipFill>
+                  <pic:spPr>
+                    <a:xfrm>
+                      <a:off x="0" y="0"/>
+                      <a:ext cx="4459107" cy="1642306"/>
+                    </a:xfrm>
+                    <a:prstGeom prst="rect">
+                      <a:avLst/>
+                    </a:prstGeom>
+                  </pic:spPr>
+                </pic:pic>
+              </a:graphicData>
+            </a:graphic>
+          </wp:inline>
+        </w:drawing>
+      </w:r>
+    </w:p>
+    <w:p>
+      <w:pPr>
+        <w:jc w:val="center"/>
+        <w:rPr>
+          <w:i/>
+          <w:iCs/>
+          <w:u w:val="single"/>
+        </w:rPr>
+      </w:pPr>
+      <w:r>
+        <w:rPr>
+          <w:i/>
+          <w:iCs/>
+          <w:u w:val="single"/>
+        </w:rPr>
+        <w:t>&lt;info&gt; section in example YAML document</w:t>
+      </w:r>
+    </w:p>
+    <w:p>
+      <w:pPr>
+        <w:ind w:firstLine="720"/>
+      </w:pPr>
+      <w:r>
+        <w:lastRenderedPageBreak/>
+        <w:t xml:space="preserve">It might be obvious that the best solution is to use what Swagger UI uses because we know it works. However, Swagger UI is using JavaScript libraries, not Python libraries. </w:t>
+      </w:r>
+      <w:r>
+        <w:t xml:space="preserve">Remember </w:t>
+      </w:r>
+      <w:r>
+        <w:t>that we are using</w:t>
+      </w:r>
+      <w:r>
+        <w:t xml:space="preserve"> Python to implement our validation logic. </w:t>
+      </w:r>
+      <w:r>
+        <w:t xml:space="preserve">This would mean we would have to use NodeJS to implement our validation logic, which is a JavaScript runtime environment, which can be thought of as the JavaScript version of Flask but with more functionalities. Not wanting to add more technologies </w:t>
+      </w:r>
+      <w:r>
+        <w:t>to</w:t>
+      </w:r>
+      <w:r>
+        <w:t xml:space="preserve"> this project, I explored the limits of Python to see if we can do the same thing in Python. </w:t>
+      </w:r>
+    </w:p>
+    <w:p>
+      <w:pPr>
+        <w:ind w:firstLine="720"/>
+      </w:pPr>
+      <w:r>
+        <w:t>There are 2 well-documented and maintained libraries in Python that can help us with this schema method. These libraries allow you to create schemas of a certain format and the library will help you crosscheck and then output errors, if any:</w:t>
+      </w:r>
+    </w:p>
+    <w:p>
+      <w:pPr>
+        <w:pStyle w:val="ListParagraph"/>
+        <w:numPr>
+          <w:ilvl w:val="0"/>
+          <w:numId w:val="8"/>
+        </w:numPr>
+      </w:pPr>
+      <w:hyperlink r:id="rId29" w:history="1">
+        <w:proofErr w:type="spellStart"/>
+        <w:r>
+          <w:rPr>
+            <w:rStyle w:val="Hyperlink"/>
+          </w:rPr>
+          <w:t>PyKwalify</w:t>
+        </w:r>
+        <w:proofErr w:type="spellEnd"/>
+      </w:hyperlink>
+    </w:p>
+    <w:p>
+      <w:pPr>
+        <w:pStyle w:val="ListParagraph"/>
+        <w:numPr>
+          <w:ilvl w:val="0"/>
+          <w:numId w:val="8"/>
+        </w:numPr>
+      </w:pPr>
+      <w:hyperlink r:id="rId30" w:history="1">
+        <w:r>
+          <w:rPr>
+            <w:rStyle w:val="Hyperlink"/>
+          </w:rPr>
+          <w:t>Cerberus</w:t>
+        </w:r>
+      </w:hyperlink>
+    </w:p>
+    <w:p>
+      <w:pPr>
+        <w:ind w:firstLine="720"/>
+      </w:pPr>
+      <w:r>
+        <w:t>It is not clear in the beginning which library is better than the other, so both</w:t>
+      </w:r>
+      <w:r>
+        <w:t xml:space="preserve"> are used</w:t>
+      </w:r>
+      <w:r>
+        <w:t xml:space="preserve"> to see which would fit OAS3.0 better. Note that OAS3.0 has some advanced features that </w:t>
+      </w:r>
+      <w:r>
+        <w:t>are</w:t>
+      </w:r>
+      <w:r>
+        <w:t xml:space="preserve"> part of its specification</w:t>
+      </w:r>
+      <w:r>
+        <w:t>. These features ultimately were the deciding factors on whether to continue using the library or not</w:t>
+      </w:r>
+      <w:r>
+        <w:t>:</w:t>
+      </w:r>
+    </w:p>
+    <w:p>
+      <w:pPr>
+        <w:pStyle w:val="ListParagraph"/>
+        <w:numPr>
+          <w:ilvl w:val="0"/>
+          <w:numId w:val="9"/>
+        </w:numPr>
+      </w:pPr>
+      <w:r>
+        <w:t>References and links. This means the schema must support recursion. Recursion here means that it is possible that a field can have infinite</w:t>
+      </w:r>
+      <w:r>
+        <w:t xml:space="preserve"> other fields with a fixed schema</w:t>
+      </w:r>
+      <w:r>
+        <w:t xml:space="preserve">. If the library does not support schema with references and links, we will have to hardcode the repeated </w:t>
+      </w:r>
+      <w:r>
+        <w:t>fields</w:t>
+      </w:r>
+      <w:r>
+        <w:t xml:space="preserve"> until a limited depth, which is not what OAS3.0 </w:t>
+      </w:r>
+      <w:proofErr w:type="gramStart"/>
+      <w:r>
+        <w:t>wants</w:t>
+      </w:r>
+      <w:proofErr w:type="gramEnd"/>
+    </w:p>
+    <w:p>
+      <w:pPr>
+        <w:pStyle w:val="ListParagraph"/>
+        <w:numPr>
+          <w:ilvl w:val="0"/>
+          <w:numId w:val="9"/>
+        </w:numPr>
+      </w:pPr>
+      <w:r>
+        <w:t xml:space="preserve">“OR” logic. This is very similar to “IF-ELSE” statements where if a field is present, another field should not. </w:t>
+      </w:r>
+    </w:p>
+    <w:p>
+      <w:pPr>
+        <w:pStyle w:val="ListParagraph"/>
+        <w:numPr>
+          <w:ilvl w:val="0"/>
+          <w:numId w:val="9"/>
+        </w:numPr>
+      </w:pPr>
+      <w:r>
+        <w:t xml:space="preserve">Regular expressions. This applies especially to the fields, not so much </w:t>
+      </w:r>
+      <w:r>
+        <w:t>to</w:t>
+      </w:r>
+      <w:r>
+        <w:t xml:space="preserve"> the values.</w:t>
+      </w:r>
+      <w:r>
+        <w:t xml:space="preserve"> Regular expressions are a specific format for how the fields should be named. If regular expressions are supported, it will greatly reduce the number of fields hardcoded in the </w:t>
+      </w:r>
+      <w:proofErr w:type="gramStart"/>
+      <w:r>
+        <w:t>schema</w:t>
+      </w:r>
+      <w:proofErr w:type="gramEnd"/>
+    </w:p>
+    <w:p>
+      <w:pPr>
+        <w:pStyle w:val="ListParagraph"/>
+        <w:numPr>
+          <w:ilvl w:val="0"/>
+          <w:numId w:val="9"/>
+        </w:numPr>
+      </w:pPr>
+      <w:r>
+        <w:t xml:space="preserve">Custom validation rules. If the schema does not allow custom validation rules, </w:t>
+      </w:r>
+      <w:r>
+        <w:t>it</w:t>
+      </w:r>
+      <w:r>
+        <w:t xml:space="preserve"> cannot be used as it would bring no value</w:t>
+      </w:r>
+      <w:r>
+        <w:t xml:space="preserve"> to the </w:t>
+      </w:r>
+      <w:proofErr w:type="gramStart"/>
+      <w:r>
+        <w:t>project</w:t>
+      </w:r>
+      <w:proofErr w:type="gramEnd"/>
+    </w:p>
+    <w:p>
+      <w:pPr>
+        <w:ind w:firstLine="720"/>
+      </w:pPr>
+      <w:r>
+        <w:t>After two weeks spent exploring the two libraries, the following results are determined:</w:t>
+      </w:r>
+    </w:p>
+    <w:tbl>
+      <w:tblPr>
+        <w:tblStyle w:val="TableGrid"/>
+        <w:tblW w:w="0" w:type="auto"/>
+        <w:tblLook w:val="04A0" w:firstRow="1" w:lastRow="0" w:firstColumn="1" w:lastColumn="0" w:noHBand="0" w:noVBand="1"/>
+      </w:tblPr>
+      <w:tblGrid>
+        <w:gridCol w:w="3005"/>
+        <w:gridCol w:w="3005"/>
+        <w:gridCol w:w="3006"/>
+      </w:tblGrid>
+      <w:tr>
+        <w:tc>
+          <w:tcPr>
+            <w:tcW w:w="3005" w:type="dxa"/>
+          </w:tcPr>
+          <w:p/>
+        </w:tc>
+        <w:tc>
+          <w:tcPr>
+            <w:tcW w:w="3005" w:type="dxa"/>
+          </w:tcPr>
+          <w:p>
+            <w:pPr>
+              <w:jc w:val="center"/>
+            </w:pPr>
+            <w:proofErr w:type="spellStart"/>
+            <w:r>
+              <w:t>PyKwalify</w:t>
+            </w:r>
+            <w:proofErr w:type="spellEnd"/>
+          </w:p>
+        </w:tc>
+        <w:tc>
+          <w:tcPr>
+            <w:tcW w:w="3006" w:type="dxa"/>
+          </w:tcPr>
+          <w:p>
+            <w:pPr>
+              <w:jc w:val="center"/>
+            </w:pPr>
+            <w:r>
+              <w:t>Cerberus</w:t>
+            </w:r>
+          </w:p>
+        </w:tc>
+      </w:tr>
+      <w:tr>
+        <w:tc>
+          <w:tcPr>
+            <w:tcW w:w="3005" w:type="dxa"/>
+          </w:tcPr>
+          <w:p>
+            <w:r>
+              <w:t>References and links</w:t>
+            </w:r>
+          </w:p>
+        </w:tc>
+        <w:tc>
+          <w:tcPr>
+            <w:tcW w:w="3005" w:type="dxa"/>
+          </w:tcPr>
+          <w:p>
+            <w:pPr>
+              <w:jc w:val="center"/>
+            </w:pPr>
+            <w:r>
+              <w:t>Not possible</w:t>
+            </w:r>
+          </w:p>
+        </w:tc>
+        <w:tc>
+          <w:tcPr>
+            <w:tcW w:w="3006" w:type="dxa"/>
+          </w:tcPr>
+          <w:p>
+            <w:pPr>
+              <w:jc w:val="center"/>
+            </w:pPr>
+            <w:r>
+              <w:t>Not possible</w:t>
+            </w:r>
+          </w:p>
+        </w:tc>
+      </w:tr>
+      <w:tr>
+        <w:tc>
+          <w:tcPr>
+            <w:tcW w:w="3005" w:type="dxa"/>
+          </w:tcPr>
+          <w:p>
+            <w:r>
+              <w:t>“OR” logic</w:t>
+            </w:r>
+          </w:p>
+        </w:tc>
+        <w:tc>
+          <w:tcPr>
+            <w:tcW w:w="3005" w:type="dxa"/>
+          </w:tcPr>
+          <w:p>
+            <w:pPr>
+              <w:jc w:val="center"/>
+            </w:pPr>
+            <w:r>
+              <w:t>Possible</w:t>
+            </w:r>
+          </w:p>
+        </w:tc>
+        <w:tc>
+          <w:tcPr>
+            <w:tcW w:w="3006" w:type="dxa"/>
+          </w:tcPr>
+          <w:p>
+            <w:pPr>
+              <w:jc w:val="center"/>
+            </w:pPr>
+            <w:r>
+              <w:t>Possible</w:t>
+            </w:r>
+          </w:p>
+        </w:tc>
+      </w:tr>
+      <w:tr>
+        <w:tc>
+          <w:tcPr>
+            <w:tcW w:w="3005" w:type="dxa"/>
+          </w:tcPr>
+          <w:p>
+            <w:r>
+              <w:t>Regular expressions</w:t>
+            </w:r>
+          </w:p>
+        </w:tc>
+        <w:tc>
+          <w:tcPr>
+            <w:tcW w:w="3005" w:type="dxa"/>
+          </w:tcPr>
+          <w:p>
+            <w:pPr>
+              <w:jc w:val="center"/>
+            </w:pPr>
+            <w:r>
+              <w:t>Possible</w:t>
+            </w:r>
+          </w:p>
+        </w:tc>
+        <w:tc>
+          <w:tcPr>
+            <w:tcW w:w="3006" w:type="dxa"/>
+          </w:tcPr>
+          <w:p>
+            <w:pPr>
+              <w:jc w:val="center"/>
+            </w:pPr>
+            <w:r>
+              <w:t>Not possible</w:t>
+            </w:r>
+          </w:p>
+        </w:tc>
+      </w:tr>
+      <w:tr>
+        <w:tc>
+          <w:tcPr>
+            <w:tcW w:w="3005" w:type="dxa"/>
+          </w:tcPr>
+          <w:p>
+            <w:r>
+              <w:t>Custom validation rules</w:t>
+            </w:r>
+          </w:p>
+        </w:tc>
+        <w:tc>
+          <w:tcPr>
+            <w:tcW w:w="3005" w:type="dxa"/>
+          </w:tcPr>
+          <w:p>
+            <w:pPr>
+              <w:jc w:val="center"/>
+            </w:pPr>
+            <w:r>
+              <w:t>Not possible</w:t>
+            </w:r>
+          </w:p>
+        </w:tc>
+        <w:tc>
+          <w:tcPr>
+            <w:tcW w:w="3006" w:type="dxa"/>
+          </w:tcPr>
+          <w:p>
+            <w:pPr>
+              <w:jc w:val="center"/>
+            </w:pPr>
+            <w:r>
+              <w:t>Possible</w:t>
+            </w:r>
+          </w:p>
+        </w:tc>
+      </w:tr>
+    </w:tbl>
+    <w:p/>
+    <w:p>
+      <w:pPr>
+        <w:ind w:firstLine="360"/>
+      </w:pPr>
+      <w:r>
+        <w:tab/>
+        <w:t>The conclusion is that both libraries are not fully compatible with OAS3.0, and thus are only good options for simpler YAML/JSON documents</w:t>
+      </w:r>
+      <w:r>
+        <w:t xml:space="preserve">. </w:t>
+      </w:r>
+      <w:proofErr w:type="spellStart"/>
+      <w:r>
+        <w:t>PyKwalify</w:t>
+      </w:r>
+      <w:proofErr w:type="spellEnd"/>
+      <w:r>
+        <w:t xml:space="preserve"> cannot be used entirely because custom validation rules </w:t>
+      </w:r>
+      <w:r>
+        <w:t>are</w:t>
+      </w:r>
+      <w:r>
+        <w:t xml:space="preserve"> very important to the project and its error reporting</w:t>
+      </w:r>
+      <w:r>
+        <w:t xml:space="preserve"> is not</w:t>
+      </w:r>
+      <w:r>
+        <w:t xml:space="preserve"> as useful as Cerberus. Cerberus, on the other hand, can be used but we need a lot more time to implement the whole OAS3.0 schema. These are the main reasons why:</w:t>
+      </w:r>
+    </w:p>
+    <w:p>
+      <w:pPr>
+        <w:pStyle w:val="ListParagraph"/>
+        <w:numPr>
+          <w:ilvl w:val="0"/>
+          <w:numId w:val="9"/>
+        </w:numPr>
+      </w:pPr>
+      <w:r>
+        <w:t xml:space="preserve">While Cerberus cannot support </w:t>
+      </w:r>
+      <w:r>
+        <w:t>references</w:t>
+      </w:r>
+      <w:r>
+        <w:t xml:space="preserve"> and links directly, in the CPF context, we can arbitrarily say that our APIs will not have repeated fields up to 3 times. For example, in the example</w:t>
+      </w:r>
+      <w:r>
+        <w:t>,</w:t>
+      </w:r>
+      <w:r>
+        <w:t xml:space="preserve"> YAML document given, fields are only repeated up to 2 times maximum.</w:t>
+      </w:r>
+    </w:p>
+    <w:p>
+      <w:pPr>
+        <w:pStyle w:val="ListParagraph"/>
+        <w:numPr>
+          <w:ilvl w:val="0"/>
+          <w:numId w:val="9"/>
+        </w:numPr>
+      </w:pPr>
+      <w:r>
+        <w:lastRenderedPageBreak/>
+        <w:t xml:space="preserve">Regular expressions </w:t>
+      </w:r>
+      <w:r>
+        <w:t>are</w:t>
+      </w:r>
+      <w:r>
+        <w:t xml:space="preserve"> </w:t>
+      </w:r>
+      <w:proofErr w:type="gramStart"/>
+      <w:r>
+        <w:t>inevitable, and</w:t>
+      </w:r>
+      <w:proofErr w:type="gramEnd"/>
+      <w:r>
+        <w:t xml:space="preserve"> can only be solved by taking more time to add fields specific to the CPF context.</w:t>
+      </w:r>
+    </w:p>
+    <w:p>
+      <w:pPr>
+        <w:ind w:firstLine="720"/>
+      </w:pPr>
+      <w:r>
+        <w:t>At this point in time, the amount of time and effort needed to implement this schema is taken into consideration because it might not be possible to finish by the end of the internship. The schema, at the point of being given up, is at 70 thousand lines long without including the custom validation rules. This is highly unmaintainable and hard to modify if there are any schema changes. Therefore, there is a need to shift away from Python and go into JavaScript to implement our schema that satisfies all the features required.</w:t>
+      </w:r>
+    </w:p>
+    <w:p>
+      <w:pPr>
+        <w:ind w:firstLine="720"/>
+      </w:pPr>
+      <w:r>
+        <w:t xml:space="preserve">Note that this does not mean nothing was achieved in the 2 weeks </w:t>
+      </w:r>
+      <w:r>
+        <w:t xml:space="preserve">of </w:t>
+      </w:r>
+      <w:r>
+        <w:t xml:space="preserve">exploring </w:t>
+      </w:r>
+      <w:proofErr w:type="spellStart"/>
+      <w:r>
+        <w:t>PyKwalify</w:t>
+      </w:r>
+      <w:proofErr w:type="spellEnd"/>
+      <w:r>
+        <w:t xml:space="preserve"> and Cerberus. These two libraries exposed the Python library called </w:t>
+      </w:r>
+      <w:proofErr w:type="spellStart"/>
+      <w:proofErr w:type="gramStart"/>
+      <w:r>
+        <w:t>ruamel.yaml</w:t>
+      </w:r>
+      <w:proofErr w:type="spellEnd"/>
+      <w:proofErr w:type="gramEnd"/>
+      <w:r>
+        <w:t>, which allows us to map each line of the YAML/JSON document to line numbers, and inspired t</w:t>
+      </w:r>
+      <w:r>
+        <w:t>he</w:t>
+      </w:r>
+      <w:r>
+        <w:t xml:space="preserve"> use of Ace Editor, which is a code editor that displays line numbers and with highlighting features that we can put on our website. This adds to </w:t>
+      </w:r>
+      <w:r>
+        <w:t xml:space="preserve">the </w:t>
+      </w:r>
+      <w:r>
+        <w:t xml:space="preserve">usability and </w:t>
+      </w:r>
+      <w:r>
+        <w:t>appearance of the text input,</w:t>
+      </w:r>
+      <w:r>
+        <w:t xml:space="preserve"> </w:t>
+      </w:r>
+      <w:r>
+        <w:t>which</w:t>
+      </w:r>
+      <w:r>
+        <w:t xml:space="preserve"> ultimately aids in providing value to the project.</w:t>
+      </w:r>
+    </w:p>
+    <w:p>
+      <w:r>
+        <w:rPr>
+          <w:noProof/>
+        </w:rPr>
+        <w:drawing>
+          <wp:inline distT="0" distB="0" distL="0" distR="0" wp14:anchorId="4D6372F2" wp14:editId="4886F341">
+            <wp:extent cx="5731510" cy="2742565"/>
+            <wp:effectExtent l="0" t="0" r="2540" b="635"/>
+            <wp:docPr id="6" name="Picture 6"/>
+            <wp:cNvGraphicFramePr>
+              <a:graphicFrameLocks xmlns:a="http://schemas.openxmlformats.org/drawingml/2006/main" noChangeAspect="1"/>
+            </wp:cNvGraphicFramePr>
+            <a:graphic xmlns:a="http://schemas.openxmlformats.org/drawingml/2006/main">
+              <a:graphicData uri="http://schemas.openxmlformats.org/drawingml/2006/picture">
+                <pic:pic xmlns:pic="http://schemas.openxmlformats.org/drawingml/2006/picture">
+                  <pic:nvPicPr>
+                    <pic:cNvPr id="1" name=""/>
+                    <pic:cNvPicPr/>
+                  </pic:nvPicPr>
+                  <pic:blipFill>
+                    <a:blip r:embed="rId31"/>
+                    <a:stretch>
+                      <a:fillRect/>
+                    </a:stretch>
+                  </pic:blipFill>
+                  <pic:spPr>
+                    <a:xfrm>
+                      <a:off x="0" y="0"/>
+                      <a:ext cx="5731510" cy="2742565"/>
+                    </a:xfrm>
+                    <a:prstGeom prst="rect">
+                      <a:avLst/>
+                    </a:prstGeom>
+                  </pic:spPr>
+                </pic:pic>
+              </a:graphicData>
+            </a:graphic>
+          </wp:inline>
+        </w:drawing>
+      </w:r>
+    </w:p>
+    <w:p>
+      <w:pPr>
+        <w:jc w:val="center"/>
+        <w:rPr>
+          <w:i/>
+          <w:iCs/>
+          <w:u w:val="single"/>
+        </w:rPr>
+      </w:pPr>
+      <w:r>
+        <w:rPr>
+          <w:i/>
+          <w:iCs/>
+          <w:u w:val="single"/>
+        </w:rPr>
+        <w:t>Ace Editor</w:t>
+      </w:r>
+    </w:p>
+    <w:p>
+      <w:pPr>
+        <w:ind w:firstLine="720"/>
+      </w:pPr>
+      <w:r>
+        <w:t xml:space="preserve">Implementing the schema in JavaScript is trivial, all we need to do is to see what library Swagger UI is using, and it is called </w:t>
+      </w:r>
+      <w:hyperlink r:id="rId32" w:history="1">
+        <w:r>
+          <w:rPr>
+            <w:rStyle w:val="Hyperlink"/>
+          </w:rPr>
+          <w:t>Another JSON Schema Validator (</w:t>
+        </w:r>
+        <w:proofErr w:type="spellStart"/>
+        <w:r>
+          <w:rPr>
+            <w:rStyle w:val="Hyperlink"/>
+          </w:rPr>
+          <w:t>A</w:t>
+        </w:r>
+        <w:r>
+          <w:rPr>
+            <w:rStyle w:val="Hyperlink"/>
+          </w:rPr>
+          <w:t>jv</w:t>
+        </w:r>
+        <w:proofErr w:type="spellEnd"/>
+        <w:r>
+          <w:rPr>
+            <w:rStyle w:val="Hyperlink"/>
+          </w:rPr>
+          <w:t>)</w:t>
+        </w:r>
+      </w:hyperlink>
+      <w:r>
+        <w:t xml:space="preserve">. </w:t>
+      </w:r>
+      <w:proofErr w:type="spellStart"/>
+      <w:r>
+        <w:t>Ajv</w:t>
+      </w:r>
+      <w:proofErr w:type="spellEnd"/>
+      <w:r>
+        <w:t xml:space="preserve"> is arguably not as well documented as Cerberus, but it is used by a lot more people in the community. </w:t>
+      </w:r>
+      <w:proofErr w:type="spellStart"/>
+      <w:r>
+        <w:t>Ajv</w:t>
+      </w:r>
+      <w:proofErr w:type="spellEnd"/>
+      <w:r>
+        <w:t xml:space="preserve"> can implement all the features we need and has very useful error messages.</w:t>
+      </w:r>
+      <w:r>
+        <w:t xml:space="preserve"> The schema was then finished in 1 week.</w:t>
+      </w:r>
+      <w:r>
+        <w:t xml:space="preserve"> However, to add </w:t>
+      </w:r>
+      <w:proofErr w:type="spellStart"/>
+      <w:r>
+        <w:t>Ajv</w:t>
+      </w:r>
+      <w:proofErr w:type="spellEnd"/>
+      <w:r>
+        <w:t xml:space="preserve"> as our validation method requires some technology </w:t>
+      </w:r>
+      <w:r>
+        <w:t>changes</w:t>
+      </w:r>
+      <w:r>
+        <w:t xml:space="preserve"> in our </w:t>
+      </w:r>
+      <w:proofErr w:type="gramStart"/>
+      <w:r>
+        <w:t>back-end</w:t>
+      </w:r>
+      <w:proofErr w:type="gramEnd"/>
+      <w:r>
+        <w:t>.</w:t>
+      </w:r>
+    </w:p>
+    <w:p>
+      <w:r>
+        <w:tab/>
+        <w:t xml:space="preserve">Before talking about the technology changes, we need to talk about the </w:t>
+      </w:r>
+      <w:r>
+        <w:t xml:space="preserve">main differences between using Flask versus NodeJS as back-end servers. </w:t>
+      </w:r>
+      <w:proofErr w:type="gramStart"/>
+      <w:r>
+        <w:t>Both of them</w:t>
+      </w:r>
+      <w:proofErr w:type="gramEnd"/>
+      <w:r>
+        <w:t xml:space="preserve"> are generally the same in terms of functionalities, but it is the libraries that make a difference:</w:t>
+      </w:r>
+    </w:p>
+    <w:p>
+      <w:pPr>
+        <w:pStyle w:val="ListParagraph"/>
+        <w:numPr>
+          <w:ilvl w:val="0"/>
+          <w:numId w:val="11"/>
+        </w:numPr>
+      </w:pPr>
+      <w:r>
+        <w:t xml:space="preserve">Flask uses pip while NodeJS uses </w:t>
+      </w:r>
+      <w:proofErr w:type="spellStart"/>
+      <w:r>
+        <w:t>npm</w:t>
+      </w:r>
+      <w:proofErr w:type="spellEnd"/>
+      <w:r>
+        <w:t xml:space="preserve"> or yarn, all of which are package managers to install, update, and remove dependencies and libraries. Pip is not compatible with </w:t>
+      </w:r>
+      <w:proofErr w:type="spellStart"/>
+      <w:r>
+        <w:t>npm</w:t>
+      </w:r>
+      <w:proofErr w:type="spellEnd"/>
+      <w:r>
+        <w:t xml:space="preserve"> or yarn, so if we use both Flask and NodeJS, there will be two package managers to handle. This just adds to maintainability.</w:t>
+      </w:r>
+    </w:p>
+    <w:p>
+      <w:pPr>
+        <w:pStyle w:val="ListParagraph"/>
+        <w:numPr>
+          <w:ilvl w:val="0"/>
+          <w:numId w:val="11"/>
+        </w:numPr>
+      </w:pPr>
+      <w:r>
+        <w:t xml:space="preserve">NodeJS is faster than Flask in </w:t>
+      </w:r>
+      <w:r>
+        <w:t>terms</w:t>
+      </w:r>
+      <w:r>
+        <w:t xml:space="preserve"> of </w:t>
+      </w:r>
+      <w:proofErr w:type="gramStart"/>
+      <w:r>
+        <w:t>compiling</w:t>
+      </w:r>
+      <w:proofErr w:type="gramEnd"/>
+    </w:p>
+    <w:p>
+      <w:pPr>
+        <w:pStyle w:val="ListParagraph"/>
+        <w:numPr>
+          <w:ilvl w:val="0"/>
+          <w:numId w:val="11"/>
+        </w:numPr>
+      </w:pPr>
+      <w:r>
+        <w:lastRenderedPageBreak/>
+        <w:t xml:space="preserve">In general, JavaScript libraries are harder to maintain than Python libraries and are not as diverse as Python libraries, at least for those that apply to this </w:t>
+      </w:r>
+      <w:proofErr w:type="gramStart"/>
+      <w:r>
+        <w:t>project</w:t>
+      </w:r>
+      <w:proofErr w:type="gramEnd"/>
+    </w:p>
+    <w:p>
+      <w:pPr>
+        <w:ind w:firstLine="720"/>
+      </w:pPr>
+      <w:r>
+        <w:t xml:space="preserve">Our </w:t>
+      </w:r>
+      <w:proofErr w:type="gramStart"/>
+      <w:r>
+        <w:t>back-end</w:t>
+      </w:r>
+      <w:proofErr w:type="gramEnd"/>
+      <w:r>
+        <w:t xml:space="preserve"> will be using both Flask and NodeJ</w:t>
+      </w:r>
+      <w:r>
+        <w:t xml:space="preserve">S with separate responsibilities. Flask will handle the page routing and the line number mapping feature. This is because it is harder to do in JavaScript and performs slower than if it is implemented in Python. NodeJS will handle our validation logic and will contain most of the libraries used. The front-end will be served by </w:t>
+      </w:r>
+      <w:proofErr w:type="gramStart"/>
+      <w:r>
+        <w:t>Flask, but</w:t>
+      </w:r>
+      <w:proofErr w:type="gramEnd"/>
+      <w:r>
+        <w:t xml:space="preserve"> will only communicate with the NodeJS server. The NodeJS server will only call the line number mapping feature from the Flask server, and respond to the front-end validation </w:t>
+      </w:r>
+      <w:proofErr w:type="gramStart"/>
+      <w:r>
+        <w:t>requests</w:t>
+      </w:r>
+      <w:proofErr w:type="gramEnd"/>
+    </w:p>
+    <w:p>
+      <w:r>
+        <w:drawing>
+          <wp:inline distT="0" distB="0" distL="0" distR="0" wp14:anchorId="23FA92A8" wp14:editId="2A0A48C0">
+            <wp:extent cx="5731510" cy="2381250"/>
+            <wp:effectExtent l="0" t="0" r="2540" b="0"/>
+            <wp:docPr id="4" name="Picture 4" descr="A picture containing text, screenshot, diagram, font&#10;&#10;Description automatically generated"/>
+            <wp:cNvGraphicFramePr>
+              <a:graphicFrameLocks xmlns:a="http://schemas.openxmlformats.org/drawingml/2006/main" noChangeAspect="1"/>
+            </wp:cNvGraphicFramePr>
+            <a:graphic xmlns:a="http://schemas.openxmlformats.org/drawingml/2006/main">
+              <a:graphicData uri="http://schemas.openxmlformats.org/drawingml/2006/picture">
+                <pic:pic xmlns:pic="http://schemas.openxmlformats.org/drawingml/2006/picture">
+                  <pic:nvPicPr>
+                    <pic:cNvPr id="4" name="Picture 4" descr="A picture containing text, screenshot, diagram, font&#10;&#10;Description automatically generated"/>
+                    <pic:cNvPicPr/>
+                  </pic:nvPicPr>
+                  <pic:blipFill>
+                    <a:blip r:embed="rId33"/>
+                    <a:stretch>
+                      <a:fillRect/>
+                    </a:stretch>
+                  </pic:blipFill>
+                  <pic:spPr>
+                    <a:xfrm>
+                      <a:off x="0" y="0"/>
+                      <a:ext cx="5731510" cy="2381250"/>
+                    </a:xfrm>
+                    <a:prstGeom prst="rect">
+                      <a:avLst/>
+                    </a:prstGeom>
+                  </pic:spPr>
+                </pic:pic>
+              </a:graphicData>
+            </a:graphic>
+          </wp:inline>
+        </w:drawing>
+      </w:r>
+    </w:p>
+    <w:p>
+      <w:pPr>
+        <w:jc w:val="center"/>
+        <w:rPr>
+          <w:i/>
+          <w:iCs/>
+          <w:u w:val="single"/>
+        </w:rPr>
+      </w:pPr>
+      <w:r>
+        <w:rPr>
+          <w:i/>
+          <w:iCs/>
+          <w:u w:val="single"/>
+        </w:rPr>
+        <w:t>Project Architecture</w:t>
+      </w:r>
+    </w:p>
+    <w:p>
+      <w:r>
+        <w:tab/>
+        <w:t>This schema method of validating YAML/JSON is not a typical method to validate fields and values because we are not the ones coding the function to validate whether the fields and values satisfy the rules applied to them, it is the library that does it. Therefore, we only need to test the custom validation rules that we crea</w:t>
+      </w:r>
+      <w:r>
+        <w:t>ted</w:t>
+      </w:r>
+      <w:r>
+        <w:t>. This greatly reduces the amount of unit testing we need to perform.</w:t>
+      </w:r>
+    </w:p>
+    <w:p>
       <w:pPr>
         <w:sectPr>
-          <w:headerReference w:type="first" r:id="rId29"/>
+          <w:headerReference w:type="default" r:id="rId34"/>
+          <w:headerReference w:type="first" r:id="rId35"/>
           <w:pgSz w:w="11906" w:h="16838"/>
           <w:pgMar w:top="1440" w:right="1440" w:bottom="1440" w:left="1440" w:header="708" w:footer="708" w:gutter="0"/>
           <w:cols w:space="708"/>
@@ -1796,79 +3051,107 @@
       </w:pPr>
       <w:r>
         <w:tab/>
-        <w:t xml:space="preserve">To avoid iterating the JSON document multiple times and recursion between the pairs of fields, we </w:t>
-      </w:r>
-      <w:proofErr w:type="gramStart"/>
-      <w:r>
-        <w:t>have to</w:t>
-      </w:r>
-      <w:proofErr w:type="gramEnd"/>
-      <w:r>
-        <w:t xml:space="preserve"> validate the YAML/JSON document without </w:t>
-      </w:r>
-    </w:p>
-    <w:p>
-      <w:pPr>
-        <w:ind w:firstLine="360"/>
-      </w:pPr>
+      </w:r>
     </w:p>
     <w:p>
       <w:pPr>
         <w:pStyle w:val="Heading1"/>
         <w:jc w:val="center"/>
       </w:pPr>
-      <w:r>
-        <w:t>Learning Points</w:t>
-      </w:r>
-      <w:bookmarkEnd w:id="2"/>
+      <w:bookmarkStart w:id="5" w:name="_Toc137634108"/>
+      <w:r>
+        <w:lastRenderedPageBreak/>
+        <w:t>Improvements</w:t>
+      </w:r>
+      <w:r>
+        <w:t xml:space="preserve"> Going Forward</w:t>
+      </w:r>
+      <w:bookmarkEnd w:id="5"/>
     </w:p>
     <w:p/>
-    <w:p/>
-    <w:p>
-      <w:pPr>
-        <w:sectPr>
-          <w:pgSz w:w="11906" w:h="16838"/>
-          <w:pgMar w:top="1440" w:right="1440" w:bottom="1440" w:left="1440" w:header="708" w:footer="708" w:gutter="0"/>
-          <w:cols w:space="708"/>
-          <w:titlePg/>
-          <w:docGrid w:linePitch="360"/>
-        </w:sectPr>
-      </w:pPr>
-    </w:p>
-    <w:p>
-      <w:pPr>
-        <w:pStyle w:val="Heading1"/>
-        <w:jc w:val="center"/>
-        <w:sectPr>
-          <w:headerReference w:type="first" r:id="rId30"/>
-          <w:pgSz w:w="11906" w:h="16838"/>
-          <w:pgMar w:top="1440" w:right="1440" w:bottom="1440" w:left="1440" w:header="708" w:footer="708" w:gutter="0"/>
-          <w:cols w:space="708"/>
-          <w:titlePg/>
-          <w:docGrid w:linePitch="360"/>
-        </w:sectPr>
-      </w:pPr>
-      <w:bookmarkStart w:id="3" w:name="_Toc137562708"/>
-      <w:r>
-        <w:lastRenderedPageBreak/>
-        <w:t>Project Constraints</w:t>
-      </w:r>
-      <w:bookmarkEnd w:id="3"/>
-    </w:p>
-    <w:p>
-      <w:pPr>
-        <w:pStyle w:val="Heading1"/>
-        <w:jc w:val="center"/>
-      </w:pPr>
-      <w:bookmarkStart w:id="4" w:name="_Toc137562709"/>
-      <w:r>
-        <w:lastRenderedPageBreak/>
-        <w:t>Proposed Actions Going Forward</w:t>
-      </w:r>
-      <w:bookmarkEnd w:id="4"/>
+    <w:p>
+      <w:r>
+        <w:tab/>
+        <w:t>Improvements that can be made:</w:t>
+      </w:r>
+    </w:p>
+    <w:p>
+      <w:pPr>
+        <w:pStyle w:val="ListParagraph"/>
+        <w:numPr>
+          <w:ilvl w:val="0"/>
+          <w:numId w:val="9"/>
+        </w:numPr>
+      </w:pPr>
+      <w:r>
+        <w:t xml:space="preserve">Include autosuggestions for spelling checking </w:t>
+      </w:r>
+      <w:proofErr w:type="gramStart"/>
+      <w:r>
+        <w:t>feature</w:t>
+      </w:r>
+      <w:proofErr w:type="gramEnd"/>
+    </w:p>
+    <w:p>
+      <w:pPr>
+        <w:pStyle w:val="ListParagraph"/>
+        <w:numPr>
+          <w:ilvl w:val="0"/>
+          <w:numId w:val="9"/>
+        </w:numPr>
+      </w:pPr>
+      <w:r>
+        <w:t>Add a database for the custom dictionary</w:t>
+      </w:r>
+      <w:r>
+        <w:t xml:space="preserve"> so that user does not need to re-write words in the CPF context </w:t>
+      </w:r>
+      <w:proofErr w:type="gramStart"/>
+      <w:r>
+        <w:t>repeatedly</w:t>
+      </w:r>
+      <w:proofErr w:type="gramEnd"/>
+    </w:p>
+    <w:p>
+      <w:pPr>
+        <w:pStyle w:val="ListParagraph"/>
+        <w:numPr>
+          <w:ilvl w:val="0"/>
+          <w:numId w:val="9"/>
+        </w:numPr>
+      </w:pPr>
+      <w:r>
+        <w:t xml:space="preserve">Find a way to perform line number mapping in JavaScript to completely </w:t>
+      </w:r>
+      <w:r>
+        <w:t>remove</w:t>
+      </w:r>
+      <w:r>
+        <w:t xml:space="preserve"> Flask. This will reduce redundant complexity in the </w:t>
+      </w:r>
+      <w:proofErr w:type="gramStart"/>
+      <w:r>
+        <w:t>back-end</w:t>
+      </w:r>
+      <w:proofErr w:type="gramEnd"/>
+      <w:r>
+        <w:t>.</w:t>
+      </w:r>
+    </w:p>
+    <w:p>
+      <w:pPr>
+        <w:pStyle w:val="ListParagraph"/>
+        <w:numPr>
+          <w:ilvl w:val="0"/>
+          <w:numId w:val="9"/>
+        </w:numPr>
+      </w:pPr>
+      <w:r>
+        <w:t>Improve GUI</w:t>
+      </w:r>
     </w:p>
     <w:sectPr>
-      <w:headerReference w:type="first" r:id="rId31"/>
+      <w:headerReference w:type="first" r:id="rId36"/>
       <w:pgSz w:w="11906" w:h="16838"/>
       <w:pgMar w:top="1440" w:right="1440" w:bottom="1440" w:left="1440" w:header="708" w:footer="708" w:gutter="0"/>
       <w:cols w:space="708"/>
@@ -1880,7 +3163,7 @@
 </file>
 
 <file path=word/endnotes.xml><?xml version="1.0" encoding="utf-8"?>
-<w:endnotes xmlns:wpc="http://schemas.microsoft.com/office/word/2010/wordprocessingCanvas" xmlns:cx="http://schemas.microsoft.com/office/drawing/2014/chartex" xmlns:cx1="http://schemas.microsoft.com/office/drawing/2015/9/8/chartex" xmlns:cx2="http://schemas.microsoft.com/office/drawing/2015/10/21/chartex" xmlns:cx3="http://schemas.microsoft.com/office/drawing/2016/5/9/chartex" xmlns:cx4="http://schemas.microsoft.com/office/drawing/2016/5/10/chartex" xmlns:cx5="http://schemas.microsoft.com/office/drawing/2016/5/11/chartex" xmlns:cx6="http://schemas.microsoft.com/office/drawing/2016/5/12/chartex" xmlns:cx7="http://schemas.microsoft.com/office/drawing/2016/5/13/chartex" xmlns:cx8="http://schemas.microsoft.com/office/drawing/2016/5/14/chartex" xmlns:mc="http://schemas.openxmlformats.org/markup-compatibility/2006" xmlns:aink="http://schemas.microsoft.com/office/drawing/2016/ink" xmlns:am3d="http://schemas.microsoft.com/office/drawing/2017/model3d" xmlns:o="urn:schemas-microsoft-com:office:office" xmlns:oel="http://schemas.microsoft.com/office/2019/extlst" xmlns:r="http://schemas.openxmlformats.org/officeDocument/2006/relationships" xmlns:m="http://schemas.openxmlformats.org/officeDocument/2006/math" xmlns:v="urn:schemas-microsoft-com:vml" xmlns:wp14="http://schemas.microsoft.com/office/word/2010/wordprocessingDrawing" xmlns:wp="http://schemas.openxmlformats.org/drawingml/2006/wordprocessingDrawing" xmlns:w10="urn:schemas-microsoft-com:office:word" xmlns:w="http://schemas.openxmlformats.org/wordprocessingml/2006/main" xmlns:w14="http://schemas.microsoft.com/office/word/2010/wordml" xmlns:w15="http://schemas.microsoft.com/office/word/2012/wordml" xmlns:w16cex="http://schemas.microsoft.com/office/word/2018/wordml/cex" xmlns:w16cid="http://schemas.microsoft.com/office/word/2016/wordml/cid" xmlns:w16="http://schemas.microsoft.com/office/word/2018/wordml" xmlns:w16sdtdh="http://schemas.microsoft.com/office/word/2020/wordml/sdtdatahash" xmlns:w16se="http://schemas.microsoft.com/office/word/2015/wordml/symex" xmlns:wpg="http://schemas.microsoft.com/office/word/2010/wordprocessingGroup" xmlns:wpi="http://schemas.microsoft.com/office/word/2010/wordprocessingInk" xmlns:wne="http://schemas.microsoft.com/office/word/2006/wordml" xmlns:wps="http://schemas.microsoft.com/office/word/2010/wordprocessingShape" mc:Ignorable="w14 w15 w16se w16cid w16 w16cex w16sdtdh wp14">
+<w:endnotes xmlns:wpc="http://schemas.microsoft.com/office/word/2010/wordprocessingCanvas" xmlns:cx="http://schemas.microsoft.com/office/drawing/2014/chartex" xmlns:cx1="http://schemas.microsoft.com/office/drawing/2015/9/8/chartex" xmlns:cx2="http://schemas.microsoft.com/office/drawing/2015/10/21/chartex" xmlns:cx3="http://schemas.microsoft.com/office/drawing/2016/5/9/chartex" xmlns:cx4="http://schemas.microsoft.com/office/drawing/2016/5/10/chartex" xmlns:cx5="http://schemas.microsoft.com/office/drawing/2016/5/11/chartex" xmlns:cx6="http://schemas.microsoft.com/office/drawing/2016/5/12/chartex" xmlns:cx7="http://schemas.microsoft.com/office/drawing/2016/5/13/chartex" xmlns:cx8="http://schemas.microsoft.com/office/drawing/2016/5/14/chartex" xmlns:mc="http://schemas.openxmlformats.org/markup-compatibility/2006" xmlns:aink="http://schemas.microsoft.com/office/drawing/2016/ink" xmlns:am3d="http://schemas.microsoft.com/office/drawing/2017/model3d" xmlns:o="urn:schemas-microsoft-com:office:office" xmlns:oel="http://schemas.microsoft.com/office/2019/extlst" xmlns:r="http://schemas.openxmlformats.org/officeDocument/2006/relationships" xmlns:m="http://schemas.openxmlformats.org/officeDocument/2006/math" xmlns:v="urn:schemas-microsoft-com:vml" xmlns:wp14="http://schemas.microsoft.com/office/word/2010/wordprocessingDrawing" xmlns:wp="http://schemas.openxmlformats.org/drawingml/2006/wordprocessingDrawing" xmlns:w10="urn:schemas-microsoft-com:office:word" xmlns:w="http://schemas.openxmlformats.org/wordprocessingml/2006/main" xmlns:w14="http://schemas.microsoft.com/office/word/2010/wordml" xmlns:w15="http://schemas.microsoft.com/office/word/2012/wordml" xmlns:w16cex="http://schemas.microsoft.com/office/word/2018/wordml/cex" xmlns:w16cid="http://schemas.microsoft.com/office/word/2016/wordml/cid" xmlns:w16="http://schemas.microsoft.com/office/word/2018/wordml" xmlns:w16du="http://schemas.microsoft.com/office/word/2023/wordml/word16du" xmlns:w16sdtdh="http://schemas.microsoft.com/office/word/2020/wordml/sdtdatahash" xmlns:w16se="http://schemas.microsoft.com/office/word/2015/wordml/symex" xmlns:wpg="http://schemas.microsoft.com/office/word/2010/wordprocessingGroup" xmlns:wpi="http://schemas.microsoft.com/office/word/2010/wordprocessingInk" xmlns:wne="http://schemas.microsoft.com/office/word/2006/wordml" xmlns:wps="http://schemas.microsoft.com/office/word/2010/wordprocessingShape" mc:Ignorable="w14 w15 w16se w16cid w16 w16cex w16sdtdh wp14">
   <w:endnote w:type="separator" w:id="-1">
     <w:p>
       <w:pPr>
@@ -1905,27 +3188,7 @@
 </file>
 
 <file path=word/footer1.xml><?xml version="1.0" encoding="utf-8"?>
-<w:ftr xmlns:wpc="http://schemas.microsoft.com/office/word/2010/wordprocessingCanvas" xmlns:cx="http://schemas.microsoft.com/office/drawing/2014/chartex" xmlns:cx1="http://schemas.microsoft.com/office/drawing/2015/9/8/chartex" xmlns:cx2="http://schemas.microsoft.com/office/drawing/2015/10/21/chartex" xmlns:cx3="http://schemas.microsoft.com/office/drawing/2016/5/9/chartex" xmlns:cx4="http://schemas.microsoft.com/office/drawing/2016/5/10/chartex" xmlns:cx5="http://schemas.microsoft.com/office/drawing/2016/5/11/chartex" xmlns:cx6="http://schemas.microsoft.com/office/drawing/2016/5/12/chartex" xmlns:cx7="http://schemas.microsoft.com/office/drawing/2016/5/13/chartex" xmlns:cx8="http://schemas.microsoft.com/office/drawing/2016/5/14/chartex" xmlns:mc="http://schemas.openxmlformats.org/markup-compatibility/2006" xmlns:aink="http://schemas.microsoft.com/office/drawing/2016/ink" xmlns:am3d="http://schemas.microsoft.com/office/drawing/2017/model3d" xmlns:o="urn:schemas-microsoft-com:office:office" xmlns:oel="http://schemas.microsoft.com/office/2019/extlst" xmlns:r="http://schemas.openxmlformats.org/officeDocument/2006/relationships" xmlns:m="http://schemas.openxmlformats.org/officeDocument/2006/math" xmlns:v="urn:schemas-microsoft-com:vml" xmlns:wp14="http://schemas.microsoft.com/office/word/2010/wordprocessingDrawing" xmlns:wp="http://schemas.openxmlformats.org/drawingml/2006/wordprocessingDrawing" xmlns:w10="urn:schemas-microsoft-com:office:word" xmlns:w="http://schemas.openxmlformats.org/wordprocessingml/2006/main" xmlns:w14="http://schemas.microsoft.com/office/word/2010/wordml" xmlns:w15="http://schemas.microsoft.com/office/word/2012/wordml" xmlns:w16cex="http://schemas.microsoft.com/office/word/2018/wordml/cex" xmlns:w16cid="http://schemas.microsoft.com/office/word/2016/wordml/cid" xmlns:w16="http://schemas.microsoft.com/office/word/2018/wordml" xmlns:w16sdtdh="http://schemas.microsoft.com/office/word/2020/wordml/sdtdatahash" xmlns:w16se="http://schemas.microsoft.com/office/word/2015/wordml/symex" xmlns:wpg="http://schemas.microsoft.com/office/word/2010/wordprocessingGroup" xmlns:wpi="http://schemas.microsoft.com/office/word/2010/wordprocessingInk" xmlns:wne="http://schemas.microsoft.com/office/word/2006/wordml" xmlns:wps="http://schemas.microsoft.com/office/word/2010/wordprocessingShape" mc:Ignorable="w14 w15 w16se w16cid w16 w16cex w16sdtdh wp14">
-  <w:p>
-    <w:pPr>
-      <w:pStyle w:val="Footer"/>
-    </w:pPr>
-  </w:p>
-</w:ftr>
-</file>
-
-<file path=word/footer2.xml><?xml version="1.0" encoding="utf-8"?>
-<w:ftr xmlns:wpc="http://schemas.microsoft.com/office/word/2010/wordprocessingCanvas" xmlns:cx="http://schemas.microsoft.com/office/drawing/2014/chartex" xmlns:cx1="http://schemas.microsoft.com/office/drawing/2015/9/8/chartex" xmlns:cx2="http://schemas.microsoft.com/office/drawing/2015/10/21/chartex" xmlns:cx3="http://schemas.microsoft.com/office/drawing/2016/5/9/chartex" xmlns:cx4="http://schemas.microsoft.com/office/drawing/2016/5/10/chartex" xmlns:cx5="http://schemas.microsoft.com/office/drawing/2016/5/11/chartex" xmlns:cx6="http://schemas.microsoft.com/office/drawing/2016/5/12/chartex" xmlns:cx7="http://schemas.microsoft.com/office/drawing/2016/5/13/chartex" xmlns:cx8="http://schemas.microsoft.com/office/drawing/2016/5/14/chartex" xmlns:mc="http://schemas.openxmlformats.org/markup-compatibility/2006" xmlns:aink="http://schemas.microsoft.com/office/drawing/2016/ink" xmlns:am3d="http://schemas.microsoft.com/office/drawing/2017/model3d" xmlns:o="urn:schemas-microsoft-com:office:office" xmlns:oel="http://schemas.microsoft.com/office/2019/extlst" xmlns:r="http://schemas.openxmlformats.org/officeDocument/2006/relationships" xmlns:m="http://schemas.openxmlformats.org/officeDocument/2006/math" xmlns:v="urn:schemas-microsoft-com:vml" xmlns:wp14="http://schemas.microsoft.com/office/word/2010/wordprocessingDrawing" xmlns:wp="http://schemas.openxmlformats.org/drawingml/2006/wordprocessingDrawing" xmlns:w10="urn:schemas-microsoft-com:office:word" xmlns:w="http://schemas.openxmlformats.org/wordprocessingml/2006/main" xmlns:w14="http://schemas.microsoft.com/office/word/2010/wordml" xmlns:w15="http://schemas.microsoft.com/office/word/2012/wordml" xmlns:w16cex="http://schemas.microsoft.com/office/word/2018/wordml/cex" xmlns:w16cid="http://schemas.microsoft.com/office/word/2016/wordml/cid" xmlns:w16="http://schemas.microsoft.com/office/word/2018/wordml" xmlns:w16sdtdh="http://schemas.microsoft.com/office/word/2020/wordml/sdtdatahash" xmlns:w16se="http://schemas.microsoft.com/office/word/2015/wordml/symex" xmlns:wpg="http://schemas.microsoft.com/office/word/2010/wordprocessingGroup" xmlns:wpi="http://schemas.microsoft.com/office/word/2010/wordprocessingInk" xmlns:wne="http://schemas.microsoft.com/office/word/2006/wordml" xmlns:wps="http://schemas.microsoft.com/office/word/2010/wordprocessingShape" mc:Ignorable="w14 w15 w16se w16cid w16 w16cex w16sdtdh wp14">
-  <w:p>
-    <w:pPr>
-      <w:pStyle w:val="Footer"/>
-    </w:pPr>
-  </w:p>
-</w:ftr>
-</file>
-
-<file path=word/footer3.xml><?xml version="1.0" encoding="utf-8"?>
-<w:ftr xmlns:wpc="http://schemas.microsoft.com/office/word/2010/wordprocessingCanvas" xmlns:cx="http://schemas.microsoft.com/office/drawing/2014/chartex" xmlns:cx1="http://schemas.microsoft.com/office/drawing/2015/9/8/chartex" xmlns:cx2="http://schemas.microsoft.com/office/drawing/2015/10/21/chartex" xmlns:cx3="http://schemas.microsoft.com/office/drawing/2016/5/9/chartex" xmlns:cx4="http://schemas.microsoft.com/office/drawing/2016/5/10/chartex" xmlns:cx5="http://schemas.microsoft.com/office/drawing/2016/5/11/chartex" xmlns:cx6="http://schemas.microsoft.com/office/drawing/2016/5/12/chartex" xmlns:cx7="http://schemas.microsoft.com/office/drawing/2016/5/13/chartex" xmlns:cx8="http://schemas.microsoft.com/office/drawing/2016/5/14/chartex" xmlns:mc="http://schemas.openxmlformats.org/markup-compatibility/2006" xmlns:aink="http://schemas.microsoft.com/office/drawing/2016/ink" xmlns:am3d="http://schemas.microsoft.com/office/drawing/2017/model3d" xmlns:o="urn:schemas-microsoft-com:office:office" xmlns:oel="http://schemas.microsoft.com/office/2019/extlst" xmlns:r="http://schemas.openxmlformats.org/officeDocument/2006/relationships" xmlns:m="http://schemas.openxmlformats.org/officeDocument/2006/math" xmlns:v="urn:schemas-microsoft-com:vml" xmlns:wp14="http://schemas.microsoft.com/office/word/2010/wordprocessingDrawing" xmlns:wp="http://schemas.openxmlformats.org/drawingml/2006/wordprocessingDrawing" xmlns:w10="urn:schemas-microsoft-com:office:word" xmlns:w="http://schemas.openxmlformats.org/wordprocessingml/2006/main" xmlns:w14="http://schemas.microsoft.com/office/word/2010/wordml" xmlns:w15="http://schemas.microsoft.com/office/word/2012/wordml" xmlns:w16cex="http://schemas.microsoft.com/office/word/2018/wordml/cex" xmlns:w16cid="http://schemas.microsoft.com/office/word/2016/wordml/cid" xmlns:w16="http://schemas.microsoft.com/office/word/2018/wordml" xmlns:w16sdtdh="http://schemas.microsoft.com/office/word/2020/wordml/sdtdatahash" xmlns:w16se="http://schemas.microsoft.com/office/word/2015/wordml/symex" xmlns:wpg="http://schemas.microsoft.com/office/word/2010/wordprocessingGroup" xmlns:wpi="http://schemas.microsoft.com/office/word/2010/wordprocessingInk" xmlns:wne="http://schemas.microsoft.com/office/word/2006/wordml" xmlns:wps="http://schemas.microsoft.com/office/word/2010/wordprocessingShape" mc:Ignorable="w14 w15 w16se w16cid w16 w16cex w16sdtdh wp14">
+<w:ftr xmlns:wpc="http://schemas.microsoft.com/office/word/2010/wordprocessingCanvas" xmlns:cx="http://schemas.microsoft.com/office/drawing/2014/chartex" xmlns:cx1="http://schemas.microsoft.com/office/drawing/2015/9/8/chartex" xmlns:cx2="http://schemas.microsoft.com/office/drawing/2015/10/21/chartex" xmlns:cx3="http://schemas.microsoft.com/office/drawing/2016/5/9/chartex" xmlns:cx4="http://schemas.microsoft.com/office/drawing/2016/5/10/chartex" xmlns:cx5="http://schemas.microsoft.com/office/drawing/2016/5/11/chartex" xmlns:cx6="http://schemas.microsoft.com/office/drawing/2016/5/12/chartex" xmlns:cx7="http://schemas.microsoft.com/office/drawing/2016/5/13/chartex" xmlns:cx8="http://schemas.microsoft.com/office/drawing/2016/5/14/chartex" xmlns:mc="http://schemas.openxmlformats.org/markup-compatibility/2006" xmlns:aink="http://schemas.microsoft.com/office/drawing/2016/ink" xmlns:am3d="http://schemas.microsoft.com/office/drawing/2017/model3d" xmlns:o="urn:schemas-microsoft-com:office:office" xmlns:oel="http://schemas.microsoft.com/office/2019/extlst" xmlns:r="http://schemas.openxmlformats.org/officeDocument/2006/relationships" xmlns:m="http://schemas.openxmlformats.org/officeDocument/2006/math" xmlns:v="urn:schemas-microsoft-com:vml" xmlns:wp14="http://schemas.microsoft.com/office/word/2010/wordprocessingDrawing" xmlns:wp="http://schemas.openxmlformats.org/drawingml/2006/wordprocessingDrawing" xmlns:w10="urn:schemas-microsoft-com:office:word" xmlns:w="http://schemas.openxmlformats.org/wordprocessingml/2006/main" xmlns:w14="http://schemas.microsoft.com/office/word/2010/wordml" xmlns:w15="http://schemas.microsoft.com/office/word/2012/wordml" xmlns:w16cex="http://schemas.microsoft.com/office/word/2018/wordml/cex" xmlns:w16cid="http://schemas.microsoft.com/office/word/2016/wordml/cid" xmlns:w16="http://schemas.microsoft.com/office/word/2018/wordml" xmlns:w16du="http://schemas.microsoft.com/office/word/2023/wordml/word16du" xmlns:w16sdtdh="http://schemas.microsoft.com/office/word/2020/wordml/sdtdatahash" xmlns:w16se="http://schemas.microsoft.com/office/word/2015/wordml/symex" xmlns:wpg="http://schemas.microsoft.com/office/word/2010/wordprocessingGroup" xmlns:wpi="http://schemas.microsoft.com/office/word/2010/wordprocessingInk" xmlns:wne="http://schemas.microsoft.com/office/word/2006/wordml" xmlns:wps="http://schemas.microsoft.com/office/word/2010/wordprocessingShape" mc:Ignorable="w14 w15 w16se w16cid w16 w16cex w16sdtdh wp14">
   <w:sdt>
     <w:sdtPr>
       <w:id w:val="-600415818"/>
@@ -1978,7 +3241,7 @@
 </file>
 
 <file path=word/footnotes.xml><?xml version="1.0" encoding="utf-8"?>
-<w:footnotes xmlns:wpc="http://schemas.microsoft.com/office/word/2010/wordprocessingCanvas" xmlns:cx="http://schemas.microsoft.com/office/drawing/2014/chartex" xmlns:cx1="http://schemas.microsoft.com/office/drawing/2015/9/8/chartex" xmlns:cx2="http://schemas.microsoft.com/office/drawing/2015/10/21/chartex" xmlns:cx3="http://schemas.microsoft.com/office/drawing/2016/5/9/chartex" xmlns:cx4="http://schemas.microsoft.com/office/drawing/2016/5/10/chartex" xmlns:cx5="http://schemas.microsoft.com/office/drawing/2016/5/11/chartex" xmlns:cx6="http://schemas.microsoft.com/office/drawing/2016/5/12/chartex" xmlns:cx7="http://schemas.microsoft.com/office/drawing/2016/5/13/chartex" xmlns:cx8="http://schemas.microsoft.com/office/drawing/2016/5/14/chartex" xmlns:mc="http://schemas.openxmlformats.org/markup-compatibility/2006" xmlns:aink="http://schemas.microsoft.com/office/drawing/2016/ink" xmlns:am3d="http://schemas.microsoft.com/office/drawing/2017/model3d" xmlns:o="urn:schemas-microsoft-com:office:office" xmlns:oel="http://schemas.microsoft.com/office/2019/extlst" xmlns:r="http://schemas.openxmlformats.org/officeDocument/2006/relationships" xmlns:m="http://schemas.openxmlformats.org/officeDocument/2006/math" xmlns:v="urn:schemas-microsoft-com:vml" xmlns:wp14="http://schemas.microsoft.com/office/word/2010/wordprocessingDrawing" xmlns:wp="http://schemas.openxmlformats.org/drawingml/2006/wordprocessingDrawing" xmlns:w10="urn:schemas-microsoft-com:office:word" xmlns:w="http://schemas.openxmlformats.org/wordprocessingml/2006/main" xmlns:w14="http://schemas.microsoft.com/office/word/2010/wordml" xmlns:w15="http://schemas.microsoft.com/office/word/2012/wordml" xmlns:w16cex="http://schemas.microsoft.com/office/word/2018/wordml/cex" xmlns:w16cid="http://schemas.microsoft.com/office/word/2016/wordml/cid" xmlns:w16="http://schemas.microsoft.com/office/word/2018/wordml" xmlns:w16sdtdh="http://schemas.microsoft.com/office/word/2020/wordml/sdtdatahash" xmlns:w16se="http://schemas.microsoft.com/office/word/2015/wordml/symex" xmlns:wpg="http://schemas.microsoft.com/office/word/2010/wordprocessingGroup" xmlns:wpi="http://schemas.microsoft.com/office/word/2010/wordprocessingInk" xmlns:wne="http://schemas.microsoft.com/office/word/2006/wordml" xmlns:wps="http://schemas.microsoft.com/office/word/2010/wordprocessingShape" mc:Ignorable="w14 w15 w16se w16cid w16 w16cex w16sdtdh wp14">
+<w:footnotes xmlns:wpc="http://schemas.microsoft.com/office/word/2010/wordprocessingCanvas" xmlns:cx="http://schemas.microsoft.com/office/drawing/2014/chartex" xmlns:cx1="http://schemas.microsoft.com/office/drawing/2015/9/8/chartex" xmlns:cx2="http://schemas.microsoft.com/office/drawing/2015/10/21/chartex" xmlns:cx3="http://schemas.microsoft.com/office/drawing/2016/5/9/chartex" xmlns:cx4="http://schemas.microsoft.com/office/drawing/2016/5/10/chartex" xmlns:cx5="http://schemas.microsoft.com/office/drawing/2016/5/11/chartex" xmlns:cx6="http://schemas.microsoft.com/office/drawing/2016/5/12/chartex" xmlns:cx7="http://schemas.microsoft.com/office/drawing/2016/5/13/chartex" xmlns:cx8="http://schemas.microsoft.com/office/drawing/2016/5/14/chartex" xmlns:mc="http://schemas.openxmlformats.org/markup-compatibility/2006" xmlns:aink="http://schemas.microsoft.com/office/drawing/2016/ink" xmlns:am3d="http://schemas.microsoft.com/office/drawing/2017/model3d" xmlns:o="urn:schemas-microsoft-com:office:office" xmlns:oel="http://schemas.microsoft.com/office/2019/extlst" xmlns:r="http://schemas.openxmlformats.org/officeDocument/2006/relationships" xmlns:m="http://schemas.openxmlformats.org/officeDocument/2006/math" xmlns:v="urn:schemas-microsoft-com:vml" xmlns:wp14="http://schemas.microsoft.com/office/word/2010/wordprocessingDrawing" xmlns:wp="http://schemas.openxmlformats.org/drawingml/2006/wordprocessingDrawing" xmlns:w10="urn:schemas-microsoft-com:office:word" xmlns:w="http://schemas.openxmlformats.org/wordprocessingml/2006/main" xmlns:w14="http://schemas.microsoft.com/office/word/2010/wordml" xmlns:w15="http://schemas.microsoft.com/office/word/2012/wordml" xmlns:w16cex="http://schemas.microsoft.com/office/word/2018/wordml/cex" xmlns:w16cid="http://schemas.microsoft.com/office/word/2016/wordml/cid" xmlns:w16="http://schemas.microsoft.com/office/word/2018/wordml" xmlns:w16du="http://schemas.microsoft.com/office/word/2023/wordml/word16du" xmlns:w16sdtdh="http://schemas.microsoft.com/office/word/2020/wordml/sdtdatahash" xmlns:w16se="http://schemas.microsoft.com/office/word/2015/wordml/symex" xmlns:wpg="http://schemas.microsoft.com/office/word/2010/wordprocessingGroup" xmlns:wpi="http://schemas.microsoft.com/office/word/2010/wordprocessingInk" xmlns:wne="http://schemas.microsoft.com/office/word/2006/wordml" xmlns:wps="http://schemas.microsoft.com/office/word/2010/wordprocessingShape" mc:Ignorable="w14 w15 w16se w16cid w16 w16cex w16sdtdh wp14">
   <w:footnote w:type="separator" w:id="-1">
     <w:p>
       <w:pPr>
@@ -2003,17 +3266,84 @@
 </file>
 
 <file path=word/header1.xml><?xml version="1.0" encoding="utf-8"?>
-<w:hdr xmlns:wpc="http://schemas.microsoft.com/office/word/2010/wordprocessingCanvas" xmlns:cx="http://schemas.microsoft.com/office/drawing/2014/chartex" xmlns:cx1="http://schemas.microsoft.com/office/drawing/2015/9/8/chartex" xmlns:cx2="http://schemas.microsoft.com/office/drawing/2015/10/21/chartex" xmlns:cx3="http://schemas.microsoft.com/office/drawing/2016/5/9/chartex" xmlns:cx4="http://schemas.microsoft.com/office/drawing/2016/5/10/chartex" xmlns:cx5="http://schemas.microsoft.com/office/drawing/2016/5/11/chartex" xmlns:cx6="http://schemas.microsoft.com/office/drawing/2016/5/12/chartex" xmlns:cx7="http://schemas.microsoft.com/office/drawing/2016/5/13/chartex" xmlns:cx8="http://schemas.microsoft.com/office/drawing/2016/5/14/chartex" xmlns:mc="http://schemas.openxmlformats.org/markup-compatibility/2006" xmlns:aink="http://schemas.microsoft.com/office/drawing/2016/ink" xmlns:am3d="http://schemas.microsoft.com/office/drawing/2017/model3d" xmlns:o="urn:schemas-microsoft-com:office:office" xmlns:oel="http://schemas.microsoft.com/office/2019/extlst" xmlns:r="http://schemas.openxmlformats.org/officeDocument/2006/relationships" xmlns:m="http://schemas.openxmlformats.org/officeDocument/2006/math" xmlns:v="urn:schemas-microsoft-com:vml" xmlns:wp14="http://schemas.microsoft.com/office/word/2010/wordprocessingDrawing" xmlns:wp="http://schemas.openxmlformats.org/drawingml/2006/wordprocessingDrawing" xmlns:w10="urn:schemas-microsoft-com:office:word" xmlns:w="http://schemas.openxmlformats.org/wordprocessingml/2006/main" xmlns:w14="http://schemas.microsoft.com/office/word/2010/wordml" xmlns:w15="http://schemas.microsoft.com/office/word/2012/wordml" xmlns:w16cex="http://schemas.microsoft.com/office/word/2018/wordml/cex" xmlns:w16cid="http://schemas.microsoft.com/office/word/2016/wordml/cid" xmlns:w16="http://schemas.microsoft.com/office/word/2018/wordml" xmlns:w16sdtdh="http://schemas.microsoft.com/office/word/2020/wordml/sdtdatahash" xmlns:w16se="http://schemas.microsoft.com/office/word/2015/wordml/symex" xmlns:wpg="http://schemas.microsoft.com/office/word/2010/wordprocessingGroup" xmlns:wpi="http://schemas.microsoft.com/office/word/2010/wordprocessingInk" xmlns:wne="http://schemas.microsoft.com/office/word/2006/wordml" xmlns:wps="http://schemas.microsoft.com/office/word/2010/wordprocessingShape" mc:Ignorable="w14 w15 w16se w16cid w16 w16cex w16sdtdh wp14">
+<w:hdr xmlns:wpc="http://schemas.microsoft.com/office/word/2010/wordprocessingCanvas" xmlns:cx="http://schemas.microsoft.com/office/drawing/2014/chartex" xmlns:cx1="http://schemas.microsoft.com/office/drawing/2015/9/8/chartex" xmlns:cx2="http://schemas.microsoft.com/office/drawing/2015/10/21/chartex" xmlns:cx3="http://schemas.microsoft.com/office/drawing/2016/5/9/chartex" xmlns:cx4="http://schemas.microsoft.com/office/drawing/2016/5/10/chartex" xmlns:cx5="http://schemas.microsoft.com/office/drawing/2016/5/11/chartex" xmlns:cx6="http://schemas.microsoft.com/office/drawing/2016/5/12/chartex" xmlns:cx7="http://schemas.microsoft.com/office/drawing/2016/5/13/chartex" xmlns:cx8="http://schemas.microsoft.com/office/drawing/2016/5/14/chartex" xmlns:mc="http://schemas.openxmlformats.org/markup-compatibility/2006" xmlns:aink="http://schemas.microsoft.com/office/drawing/2016/ink" xmlns:am3d="http://schemas.microsoft.com/office/drawing/2017/model3d" xmlns:o="urn:schemas-microsoft-com:office:office" xmlns:oel="http://schemas.microsoft.com/office/2019/extlst" xmlns:r="http://schemas.openxmlformats.org/officeDocument/2006/relationships" xmlns:m="http://schemas.openxmlformats.org/officeDocument/2006/math" xmlns:v="urn:schemas-microsoft-com:vml" xmlns:wp14="http://schemas.microsoft.com/office/word/2010/wordprocessingDrawing" xmlns:wp="http://schemas.openxmlformats.org/drawingml/2006/wordprocessingDrawing" xmlns:w10="urn:schemas-microsoft-com:office:word" xmlns:w="http://schemas.openxmlformats.org/wordprocessingml/2006/main" xmlns:w14="http://schemas.microsoft.com/office/word/2010/wordml" xmlns:w15="http://schemas.microsoft.com/office/word/2012/wordml" xmlns:w16cex="http://schemas.microsoft.com/office/word/2018/wordml/cex" xmlns:w16cid="http://schemas.microsoft.com/office/word/2016/wordml/cid" xmlns:w16="http://schemas.microsoft.com/office/word/2018/wordml" xmlns:w16du="http://schemas.microsoft.com/office/word/2023/wordml/word16du" xmlns:w16sdtdh="http://schemas.microsoft.com/office/word/2020/wordml/sdtdatahash" xmlns:w16se="http://schemas.microsoft.com/office/word/2015/wordml/symex" xmlns:wpg="http://schemas.microsoft.com/office/word/2010/wordprocessingGroup" xmlns:wpi="http://schemas.microsoft.com/office/word/2010/wordprocessingInk" xmlns:wne="http://schemas.microsoft.com/office/word/2006/wordml" xmlns:wps="http://schemas.microsoft.com/office/word/2010/wordprocessingShape" mc:Ignorable="w14 w15 w16se w16cid w16 w16cex w16sdtdh wp14">
   <w:p>
     <w:pPr>
       <w:pStyle w:val="Header"/>
+      <w:rPr>
+        <w:i/>
+        <w:iCs/>
+        <w:lang w:val="en-US"/>
+      </w:rPr>
     </w:pPr>
+    <w:r>
+      <w:rPr>
+        <w:i/>
+        <w:iCs/>
+        <w:lang w:val="en-US"/>
+      </w:rPr>
+      <w:t xml:space="preserve">Project </w:t>
+    </w:r>
+    <w:r>
+      <w:rPr>
+        <w:i/>
+        <w:iCs/>
+        <w:lang w:val="en-US"/>
+      </w:rPr>
+      <w:t>Progression</w:t>
+    </w:r>
   </w:p>
 </w:hdr>
 </file>
 
 <file path=word/header2.xml><?xml version="1.0" encoding="utf-8"?>
-<w:hdr xmlns:wpc="http://schemas.microsoft.com/office/word/2010/wordprocessingCanvas" xmlns:cx="http://schemas.microsoft.com/office/drawing/2014/chartex" xmlns:cx1="http://schemas.microsoft.com/office/drawing/2015/9/8/chartex" xmlns:cx2="http://schemas.microsoft.com/office/drawing/2015/10/21/chartex" xmlns:cx3="http://schemas.microsoft.com/office/drawing/2016/5/9/chartex" xmlns:cx4="http://schemas.microsoft.com/office/drawing/2016/5/10/chartex" xmlns:cx5="http://schemas.microsoft.com/office/drawing/2016/5/11/chartex" xmlns:cx6="http://schemas.microsoft.com/office/drawing/2016/5/12/chartex" xmlns:cx7="http://schemas.microsoft.com/office/drawing/2016/5/13/chartex" xmlns:cx8="http://schemas.microsoft.com/office/drawing/2016/5/14/chartex" xmlns:mc="http://schemas.openxmlformats.org/markup-compatibility/2006" xmlns:aink="http://schemas.microsoft.com/office/drawing/2016/ink" xmlns:am3d="http://schemas.microsoft.com/office/drawing/2017/model3d" xmlns:o="urn:schemas-microsoft-com:office:office" xmlns:oel="http://schemas.microsoft.com/office/2019/extlst" xmlns:r="http://schemas.openxmlformats.org/officeDocument/2006/relationships" xmlns:m="http://schemas.openxmlformats.org/officeDocument/2006/math" xmlns:v="urn:schemas-microsoft-com:vml" xmlns:wp14="http://schemas.microsoft.com/office/word/2010/wordprocessingDrawing" xmlns:wp="http://schemas.openxmlformats.org/drawingml/2006/wordprocessingDrawing" xmlns:w10="urn:schemas-microsoft-com:office:word" xmlns:w="http://schemas.openxmlformats.org/wordprocessingml/2006/main" xmlns:w14="http://schemas.microsoft.com/office/word/2010/wordml" xmlns:w15="http://schemas.microsoft.com/office/word/2012/wordml" xmlns:w16cex="http://schemas.microsoft.com/office/word/2018/wordml/cex" xmlns:w16cid="http://schemas.microsoft.com/office/word/2016/wordml/cid" xmlns:w16="http://schemas.microsoft.com/office/word/2018/wordml" xmlns:w16sdtdh="http://schemas.microsoft.com/office/word/2020/wordml/sdtdatahash" xmlns:w16se="http://schemas.microsoft.com/office/word/2015/wordml/symex" xmlns:wpg="http://schemas.microsoft.com/office/word/2010/wordprocessingGroup" xmlns:wpi="http://schemas.microsoft.com/office/word/2010/wordprocessingInk" xmlns:wne="http://schemas.microsoft.com/office/word/2006/wordml" xmlns:wps="http://schemas.microsoft.com/office/word/2010/wordprocessingShape" mc:Ignorable="w14 w15 w16se w16cid w16 w16cex w16sdtdh wp14">
+<w:hdr xmlns:wpc="http://schemas.microsoft.com/office/word/2010/wordprocessingCanvas" xmlns:cx="http://schemas.microsoft.com/office/drawing/2014/chartex" xmlns:cx1="http://schemas.microsoft.com/office/drawing/2015/9/8/chartex" xmlns:cx2="http://schemas.microsoft.com/office/drawing/2015/10/21/chartex" xmlns:cx3="http://schemas.microsoft.com/office/drawing/2016/5/9/chartex" xmlns:cx4="http://schemas.microsoft.com/office/drawing/2016/5/10/chartex" xmlns:cx5="http://schemas.microsoft.com/office/drawing/2016/5/11/chartex" xmlns:cx6="http://schemas.microsoft.com/office/drawing/2016/5/12/chartex" xmlns:cx7="http://schemas.microsoft.com/office/drawing/2016/5/13/chartex" xmlns:cx8="http://schemas.microsoft.com/office/drawing/2016/5/14/chartex" xmlns:mc="http://schemas.openxmlformats.org/markup-compatibility/2006" xmlns:aink="http://schemas.microsoft.com/office/drawing/2016/ink" xmlns:am3d="http://schemas.microsoft.com/office/drawing/2017/model3d" xmlns:o="urn:schemas-microsoft-com:office:office" xmlns:oel="http://schemas.microsoft.com/office/2019/extlst" xmlns:r="http://schemas.openxmlformats.org/officeDocument/2006/relationships" xmlns:m="http://schemas.openxmlformats.org/officeDocument/2006/math" xmlns:v="urn:schemas-microsoft-com:vml" xmlns:wp14="http://schemas.microsoft.com/office/word/2010/wordprocessingDrawing" xmlns:wp="http://schemas.openxmlformats.org/drawingml/2006/wordprocessingDrawing" xmlns:w10="urn:schemas-microsoft-com:office:word" xmlns:w="http://schemas.openxmlformats.org/wordprocessingml/2006/main" xmlns:w14="http://schemas.microsoft.com/office/word/2010/wordml" xmlns:w15="http://schemas.microsoft.com/office/word/2012/wordml" xmlns:w16cex="http://schemas.microsoft.com/office/word/2018/wordml/cex" xmlns:w16cid="http://schemas.microsoft.com/office/word/2016/wordml/cid" xmlns:w16="http://schemas.microsoft.com/office/word/2018/wordml" xmlns:w16du="http://schemas.microsoft.com/office/word/2023/wordml/word16du" xmlns:w16sdtdh="http://schemas.microsoft.com/office/word/2020/wordml/sdtdatahash" xmlns:w16se="http://schemas.microsoft.com/office/word/2015/wordml/symex" xmlns:wpg="http://schemas.microsoft.com/office/word/2010/wordprocessingGroup" xmlns:wpi="http://schemas.microsoft.com/office/word/2010/wordprocessingInk" xmlns:wne="http://schemas.microsoft.com/office/word/2006/wordml" xmlns:wps="http://schemas.microsoft.com/office/word/2010/wordprocessingShape" mc:Ignorable="w14 w15 w16se w16cid w16 w16cex w16sdtdh wp14">
+  <w:p>
+    <w:pPr>
+      <w:pStyle w:val="Header"/>
+      <w:rPr>
+        <w:i/>
+        <w:iCs/>
+        <w:lang w:val="en-US"/>
+      </w:rPr>
+    </w:pPr>
+    <w:r>
+      <w:rPr>
+        <w:i/>
+        <w:iCs/>
+        <w:lang w:val="en-US"/>
+      </w:rPr>
+      <w:t>13/6/2023</w:t>
+    </w:r>
+  </w:p>
+</w:hdr>
+</file>
+
+<file path=word/header3.xml><?xml version="1.0" encoding="utf-8"?>
+<w:hdr xmlns:wpc="http://schemas.microsoft.com/office/word/2010/wordprocessingCanvas" xmlns:cx="http://schemas.microsoft.com/office/drawing/2014/chartex" xmlns:cx1="http://schemas.microsoft.com/office/drawing/2015/9/8/chartex" xmlns:cx2="http://schemas.microsoft.com/office/drawing/2015/10/21/chartex" xmlns:cx3="http://schemas.microsoft.com/office/drawing/2016/5/9/chartex" xmlns:cx4="http://schemas.microsoft.com/office/drawing/2016/5/10/chartex" xmlns:cx5="http://schemas.microsoft.com/office/drawing/2016/5/11/chartex" xmlns:cx6="http://schemas.microsoft.com/office/drawing/2016/5/12/chartex" xmlns:cx7="http://schemas.microsoft.com/office/drawing/2016/5/13/chartex" xmlns:cx8="http://schemas.microsoft.com/office/drawing/2016/5/14/chartex" xmlns:mc="http://schemas.openxmlformats.org/markup-compatibility/2006" xmlns:aink="http://schemas.microsoft.com/office/drawing/2016/ink" xmlns:am3d="http://schemas.microsoft.com/office/drawing/2017/model3d" xmlns:o="urn:schemas-microsoft-com:office:office" xmlns:oel="http://schemas.microsoft.com/office/2019/extlst" xmlns:r="http://schemas.openxmlformats.org/officeDocument/2006/relationships" xmlns:m="http://schemas.openxmlformats.org/officeDocument/2006/math" xmlns:v="urn:schemas-microsoft-com:vml" xmlns:wp14="http://schemas.microsoft.com/office/word/2010/wordprocessingDrawing" xmlns:wp="http://schemas.openxmlformats.org/drawingml/2006/wordprocessingDrawing" xmlns:w10="urn:schemas-microsoft-com:office:word" xmlns:w="http://schemas.openxmlformats.org/wordprocessingml/2006/main" xmlns:w14="http://schemas.microsoft.com/office/word/2010/wordml" xmlns:w15="http://schemas.microsoft.com/office/word/2012/wordml" xmlns:w16cex="http://schemas.microsoft.com/office/word/2018/wordml/cex" xmlns:w16cid="http://schemas.microsoft.com/office/word/2016/wordml/cid" xmlns:w16="http://schemas.microsoft.com/office/word/2018/wordml" xmlns:w16du="http://schemas.microsoft.com/office/word/2023/wordml/word16du" xmlns:w16sdtdh="http://schemas.microsoft.com/office/word/2020/wordml/sdtdatahash" xmlns:w16se="http://schemas.microsoft.com/office/word/2015/wordml/symex" xmlns:wpg="http://schemas.microsoft.com/office/word/2010/wordprocessingGroup" xmlns:wpi="http://schemas.microsoft.com/office/word/2010/wordprocessingInk" xmlns:wne="http://schemas.microsoft.com/office/word/2006/wordml" xmlns:wps="http://schemas.microsoft.com/office/word/2010/wordprocessingShape" mc:Ignorable="w14 w15 w16se w16cid w16 w16cex w16sdtdh wp14">
+  <w:p>
+    <w:pPr>
+      <w:pStyle w:val="Header"/>
+      <w:rPr>
+        <w:i/>
+        <w:iCs/>
+        <w:lang w:val="en-US"/>
+      </w:rPr>
+    </w:pPr>
+    <w:r>
+      <w:rPr>
+        <w:i/>
+        <w:iCs/>
+        <w:lang w:val="en-US"/>
+      </w:rPr>
+      <w:t>Project Objectives</w:t>
+    </w:r>
+  </w:p>
+</w:hdr>
+</file>
+
+<file path=word/header4.xml><?xml version="1.0" encoding="utf-8"?>
+<w:hdr xmlns:wpc="http://schemas.microsoft.com/office/word/2010/wordprocessingCanvas" xmlns:cx="http://schemas.microsoft.com/office/drawing/2014/chartex" xmlns:cx1="http://schemas.microsoft.com/office/drawing/2015/9/8/chartex" xmlns:cx2="http://schemas.microsoft.com/office/drawing/2015/10/21/chartex" xmlns:cx3="http://schemas.microsoft.com/office/drawing/2016/5/9/chartex" xmlns:cx4="http://schemas.microsoft.com/office/drawing/2016/5/10/chartex" xmlns:cx5="http://schemas.microsoft.com/office/drawing/2016/5/11/chartex" xmlns:cx6="http://schemas.microsoft.com/office/drawing/2016/5/12/chartex" xmlns:cx7="http://schemas.microsoft.com/office/drawing/2016/5/13/chartex" xmlns:cx8="http://schemas.microsoft.com/office/drawing/2016/5/14/chartex" xmlns:mc="http://schemas.openxmlformats.org/markup-compatibility/2006" xmlns:aink="http://schemas.microsoft.com/office/drawing/2016/ink" xmlns:am3d="http://schemas.microsoft.com/office/drawing/2017/model3d" xmlns:o="urn:schemas-microsoft-com:office:office" xmlns:oel="http://schemas.microsoft.com/office/2019/extlst" xmlns:r="http://schemas.openxmlformats.org/officeDocument/2006/relationships" xmlns:m="http://schemas.openxmlformats.org/officeDocument/2006/math" xmlns:v="urn:schemas-microsoft-com:vml" xmlns:wp14="http://schemas.microsoft.com/office/word/2010/wordprocessingDrawing" xmlns:wp="http://schemas.openxmlformats.org/drawingml/2006/wordprocessingDrawing" xmlns:w10="urn:schemas-microsoft-com:office:word" xmlns:w="http://schemas.openxmlformats.org/wordprocessingml/2006/main" xmlns:w14="http://schemas.microsoft.com/office/word/2010/wordml" xmlns:w15="http://schemas.microsoft.com/office/word/2012/wordml" xmlns:w16cex="http://schemas.microsoft.com/office/word/2018/wordml/cex" xmlns:w16cid="http://schemas.microsoft.com/office/word/2016/wordml/cid" xmlns:w16="http://schemas.microsoft.com/office/word/2018/wordml" xmlns:w16du="http://schemas.microsoft.com/office/word/2023/wordml/word16du" xmlns:w16sdtdh="http://schemas.microsoft.com/office/word/2020/wordml/sdtdatahash" xmlns:w16se="http://schemas.microsoft.com/office/word/2015/wordml/symex" xmlns:wpg="http://schemas.microsoft.com/office/word/2010/wordprocessingGroup" xmlns:wpi="http://schemas.microsoft.com/office/word/2010/wordprocessingInk" xmlns:wne="http://schemas.microsoft.com/office/word/2006/wordml" xmlns:wps="http://schemas.microsoft.com/office/word/2010/wordprocessingShape" mc:Ignorable="w14 w15 w16se w16cid w16 w16cex w16sdtdh wp14">
   <w:p>
     <w:pPr>
       <w:pStyle w:val="Header"/>
@@ -2035,8 +3365,8 @@
 </w:hdr>
 </file>
 
-<file path=word/header3.xml><?xml version="1.0" encoding="utf-8"?>
-<w:hdr xmlns:wpc="http://schemas.microsoft.com/office/word/2010/wordprocessingCanvas" xmlns:cx="http://schemas.microsoft.com/office/drawing/2014/chartex" xmlns:cx1="http://schemas.microsoft.com/office/drawing/2015/9/8/chartex" xmlns:cx2="http://schemas.microsoft.com/office/drawing/2015/10/21/chartex" xmlns:cx3="http://schemas.microsoft.com/office/drawing/2016/5/9/chartex" xmlns:cx4="http://schemas.microsoft.com/office/drawing/2016/5/10/chartex" xmlns:cx5="http://schemas.microsoft.com/office/drawing/2016/5/11/chartex" xmlns:cx6="http://schemas.microsoft.com/office/drawing/2016/5/12/chartex" xmlns:cx7="http://schemas.microsoft.com/office/drawing/2016/5/13/chartex" xmlns:cx8="http://schemas.microsoft.com/office/drawing/2016/5/14/chartex" xmlns:mc="http://schemas.openxmlformats.org/markup-compatibility/2006" xmlns:aink="http://schemas.microsoft.com/office/drawing/2016/ink" xmlns:am3d="http://schemas.microsoft.com/office/drawing/2017/model3d" xmlns:o="urn:schemas-microsoft-com:office:office" xmlns:oel="http://schemas.microsoft.com/office/2019/extlst" xmlns:r="http://schemas.openxmlformats.org/officeDocument/2006/relationships" xmlns:m="http://schemas.openxmlformats.org/officeDocument/2006/math" xmlns:v="urn:schemas-microsoft-com:vml" xmlns:wp14="http://schemas.microsoft.com/office/word/2010/wordprocessingDrawing" xmlns:wp="http://schemas.openxmlformats.org/drawingml/2006/wordprocessingDrawing" xmlns:w10="urn:schemas-microsoft-com:office:word" xmlns:w="http://schemas.openxmlformats.org/wordprocessingml/2006/main" xmlns:w14="http://schemas.microsoft.com/office/word/2010/wordml" xmlns:w15="http://schemas.microsoft.com/office/word/2012/wordml" xmlns:w16cex="http://schemas.microsoft.com/office/word/2018/wordml/cex" xmlns:w16cid="http://schemas.microsoft.com/office/word/2016/wordml/cid" xmlns:w16="http://schemas.microsoft.com/office/word/2018/wordml" xmlns:w16sdtdh="http://schemas.microsoft.com/office/word/2020/wordml/sdtdatahash" xmlns:w16se="http://schemas.microsoft.com/office/word/2015/wordml/symex" xmlns:wpg="http://schemas.microsoft.com/office/word/2010/wordprocessingGroup" xmlns:wpi="http://schemas.microsoft.com/office/word/2010/wordprocessingInk" xmlns:wne="http://schemas.microsoft.com/office/word/2006/wordml" xmlns:wps="http://schemas.microsoft.com/office/word/2010/wordprocessingShape" mc:Ignorable="w14 w15 w16se w16cid w16 w16cex w16sdtdh wp14">
+<file path=word/header5.xml><?xml version="1.0" encoding="utf-8"?>
+<w:hdr xmlns:wpc="http://schemas.microsoft.com/office/word/2010/wordprocessingCanvas" xmlns:cx="http://schemas.microsoft.com/office/drawing/2014/chartex" xmlns:cx1="http://schemas.microsoft.com/office/drawing/2015/9/8/chartex" xmlns:cx2="http://schemas.microsoft.com/office/drawing/2015/10/21/chartex" xmlns:cx3="http://schemas.microsoft.com/office/drawing/2016/5/9/chartex" xmlns:cx4="http://schemas.microsoft.com/office/drawing/2016/5/10/chartex" xmlns:cx5="http://schemas.microsoft.com/office/drawing/2016/5/11/chartex" xmlns:cx6="http://schemas.microsoft.com/office/drawing/2016/5/12/chartex" xmlns:cx7="http://schemas.microsoft.com/office/drawing/2016/5/13/chartex" xmlns:cx8="http://schemas.microsoft.com/office/drawing/2016/5/14/chartex" xmlns:mc="http://schemas.openxmlformats.org/markup-compatibility/2006" xmlns:aink="http://schemas.microsoft.com/office/drawing/2016/ink" xmlns:am3d="http://schemas.microsoft.com/office/drawing/2017/model3d" xmlns:o="urn:schemas-microsoft-com:office:office" xmlns:oel="http://schemas.microsoft.com/office/2019/extlst" xmlns:r="http://schemas.openxmlformats.org/officeDocument/2006/relationships" xmlns:m="http://schemas.openxmlformats.org/officeDocument/2006/math" xmlns:v="urn:schemas-microsoft-com:vml" xmlns:wp14="http://schemas.microsoft.com/office/word/2010/wordprocessingDrawing" xmlns:wp="http://schemas.openxmlformats.org/drawingml/2006/wordprocessingDrawing" xmlns:w10="urn:schemas-microsoft-com:office:word" xmlns:w="http://schemas.openxmlformats.org/wordprocessingml/2006/main" xmlns:w14="http://schemas.microsoft.com/office/word/2010/wordml" xmlns:w15="http://schemas.microsoft.com/office/word/2012/wordml" xmlns:w16cex="http://schemas.microsoft.com/office/word/2018/wordml/cex" xmlns:w16cid="http://schemas.microsoft.com/office/word/2016/wordml/cid" xmlns:w16="http://schemas.microsoft.com/office/word/2018/wordml" xmlns:w16du="http://schemas.microsoft.com/office/word/2023/wordml/word16du" xmlns:w16sdtdh="http://schemas.microsoft.com/office/word/2020/wordml/sdtdatahash" xmlns:w16se="http://schemas.microsoft.com/office/word/2015/wordml/symex" xmlns:wpg="http://schemas.microsoft.com/office/word/2010/wordprocessingGroup" xmlns:wpi="http://schemas.microsoft.com/office/word/2010/wordprocessingInk" xmlns:wne="http://schemas.microsoft.com/office/word/2006/wordml" xmlns:wps="http://schemas.microsoft.com/office/word/2010/wordprocessingShape" mc:Ignorable="w14 w15 w16se w16cid w16 w16cex w16sdtdh wp14">
   <w:p>
     <w:pPr>
       <w:pStyle w:val="Header"/>
@@ -2052,98 +3382,45 @@
         <w:iCs/>
         <w:lang w:val="en-US"/>
       </w:rPr>
-      <w:t>13/6/2023</w:t>
+      <w:t xml:space="preserve">Project </w:t>
     </w:r>
-  </w:p>
-</w:hdr>
-</file>
-
-<file path=word/header4.xml><?xml version="1.0" encoding="utf-8"?>
-<w:hdr xmlns:wpc="http://schemas.microsoft.com/office/word/2010/wordprocessingCanvas" xmlns:cx="http://schemas.microsoft.com/office/drawing/2014/chartex" xmlns:cx1="http://schemas.microsoft.com/office/drawing/2015/9/8/chartex" xmlns:cx2="http://schemas.microsoft.com/office/drawing/2015/10/21/chartex" xmlns:cx3="http://schemas.microsoft.com/office/drawing/2016/5/9/chartex" xmlns:cx4="http://schemas.microsoft.com/office/drawing/2016/5/10/chartex" xmlns:cx5="http://schemas.microsoft.com/office/drawing/2016/5/11/chartex" xmlns:cx6="http://schemas.microsoft.com/office/drawing/2016/5/12/chartex" xmlns:cx7="http://schemas.microsoft.com/office/drawing/2016/5/13/chartex" xmlns:cx8="http://schemas.microsoft.com/office/drawing/2016/5/14/chartex" xmlns:mc="http://schemas.openxmlformats.org/markup-compatibility/2006" xmlns:aink="http://schemas.microsoft.com/office/drawing/2016/ink" xmlns:am3d="http://schemas.microsoft.com/office/drawing/2017/model3d" xmlns:o="urn:schemas-microsoft-com:office:office" xmlns:oel="http://schemas.microsoft.com/office/2019/extlst" xmlns:r="http://schemas.openxmlformats.org/officeDocument/2006/relationships" xmlns:m="http://schemas.openxmlformats.org/officeDocument/2006/math" xmlns:v="urn:schemas-microsoft-com:vml" xmlns:wp14="http://schemas.microsoft.com/office/word/2010/wordprocessingDrawing" xmlns:wp="http://schemas.openxmlformats.org/drawingml/2006/wordprocessingDrawing" xmlns:w10="urn:schemas-microsoft-com:office:word" xmlns:w="http://schemas.openxmlformats.org/wordprocessingml/2006/main" xmlns:w14="http://schemas.microsoft.com/office/word/2010/wordml" xmlns:w15="http://schemas.microsoft.com/office/word/2012/wordml" xmlns:w16cex="http://schemas.microsoft.com/office/word/2018/wordml/cex" xmlns:w16cid="http://schemas.microsoft.com/office/word/2016/wordml/cid" xmlns:w16="http://schemas.microsoft.com/office/word/2018/wordml" xmlns:w16sdtdh="http://schemas.microsoft.com/office/word/2020/wordml/sdtdatahash" xmlns:w16se="http://schemas.microsoft.com/office/word/2015/wordml/symex" xmlns:wpg="http://schemas.microsoft.com/office/word/2010/wordprocessingGroup" xmlns:wpi="http://schemas.microsoft.com/office/word/2010/wordprocessingInk" xmlns:wne="http://schemas.microsoft.com/office/word/2006/wordml" xmlns:wps="http://schemas.microsoft.com/office/word/2010/wordprocessingShape" mc:Ignorable="w14 w15 w16se w16cid w16 w16cex w16sdtdh wp14">
-  <w:p>
-    <w:pPr>
-      <w:pStyle w:val="Header"/>
+    <w:r>
       <w:rPr>
         <w:i/>
         <w:iCs/>
         <w:lang w:val="en-US"/>
       </w:rPr>
-    </w:pPr>
-    <w:r>
-      <w:rPr>
-        <w:i/>
-        <w:iCs/>
-        <w:lang w:val="en-US"/>
-      </w:rPr>
-      <w:t>Project Objectives</w:t>
-    </w:r>
-  </w:p>
-</w:hdr>
-</file>
-
-<file path=word/header5.xml><?xml version="1.0" encoding="utf-8"?>
-<w:hdr xmlns:wpc="http://schemas.microsoft.com/office/word/2010/wordprocessingCanvas" xmlns:cx="http://schemas.microsoft.com/office/drawing/2014/chartex" xmlns:cx1="http://schemas.microsoft.com/office/drawing/2015/9/8/chartex" xmlns:cx2="http://schemas.microsoft.com/office/drawing/2015/10/21/chartex" xmlns:cx3="http://schemas.microsoft.com/office/drawing/2016/5/9/chartex" xmlns:cx4="http://schemas.microsoft.com/office/drawing/2016/5/10/chartex" xmlns:cx5="http://schemas.microsoft.com/office/drawing/2016/5/11/chartex" xmlns:cx6="http://schemas.microsoft.com/office/drawing/2016/5/12/chartex" xmlns:cx7="http://schemas.microsoft.com/office/drawing/2016/5/13/chartex" xmlns:cx8="http://schemas.microsoft.com/office/drawing/2016/5/14/chartex" xmlns:mc="http://schemas.openxmlformats.org/markup-compatibility/2006" xmlns:aink="http://schemas.microsoft.com/office/drawing/2016/ink" xmlns:am3d="http://schemas.microsoft.com/office/drawing/2017/model3d" xmlns:o="urn:schemas-microsoft-com:office:office" xmlns:oel="http://schemas.microsoft.com/office/2019/extlst" xmlns:r="http://schemas.openxmlformats.org/officeDocument/2006/relationships" xmlns:m="http://schemas.openxmlformats.org/officeDocument/2006/math" xmlns:v="urn:schemas-microsoft-com:vml" xmlns:wp14="http://schemas.microsoft.com/office/word/2010/wordprocessingDrawing" xmlns:wp="http://schemas.openxmlformats.org/drawingml/2006/wordprocessingDrawing" xmlns:w10="urn:schemas-microsoft-com:office:word" xmlns:w="http://schemas.openxmlformats.org/wordprocessingml/2006/main" xmlns:w14="http://schemas.microsoft.com/office/word/2010/wordml" xmlns:w15="http://schemas.microsoft.com/office/word/2012/wordml" xmlns:w16cex="http://schemas.microsoft.com/office/word/2018/wordml/cex" xmlns:w16cid="http://schemas.microsoft.com/office/word/2016/wordml/cid" xmlns:w16="http://schemas.microsoft.com/office/word/2018/wordml" xmlns:w16sdtdh="http://schemas.microsoft.com/office/word/2020/wordml/sdtdatahash" xmlns:w16se="http://schemas.microsoft.com/office/word/2015/wordml/symex" xmlns:wpg="http://schemas.microsoft.com/office/word/2010/wordprocessingGroup" xmlns:wpi="http://schemas.microsoft.com/office/word/2010/wordprocessingInk" xmlns:wne="http://schemas.microsoft.com/office/word/2006/wordml" xmlns:wps="http://schemas.microsoft.com/office/word/2010/wordprocessingShape" mc:Ignorable="w14 w15 w16se w16cid w16 w16cex w16sdtdh wp14">
-  <w:p>
-    <w:pPr>
-      <w:pStyle w:val="Header"/>
-      <w:rPr>
-        <w:i/>
-        <w:iCs/>
-        <w:lang w:val="en-US"/>
-      </w:rPr>
-    </w:pPr>
-    <w:r>
-      <w:rPr>
-        <w:i/>
-        <w:iCs/>
-        <w:lang w:val="en-US"/>
-      </w:rPr>
-      <w:t>Project Components</w:t>
+      <w:t>Progression</w:t>
     </w:r>
   </w:p>
 </w:hdr>
 </file>
 
 <file path=word/header6.xml><?xml version="1.0" encoding="utf-8"?>
-<w:hdr xmlns:wpc="http://schemas.microsoft.com/office/word/2010/wordprocessingCanvas" xmlns:cx="http://schemas.microsoft.com/office/drawing/2014/chartex" xmlns:cx1="http://schemas.microsoft.com/office/drawing/2015/9/8/chartex" xmlns:cx2="http://schemas.microsoft.com/office/drawing/2015/10/21/chartex" xmlns:cx3="http://schemas.microsoft.com/office/drawing/2016/5/9/chartex" xmlns:cx4="http://schemas.microsoft.com/office/drawing/2016/5/10/chartex" xmlns:cx5="http://schemas.microsoft.com/office/drawing/2016/5/11/chartex" xmlns:cx6="http://schemas.microsoft.com/office/drawing/2016/5/12/chartex" xmlns:cx7="http://schemas.microsoft.com/office/drawing/2016/5/13/chartex" xmlns:cx8="http://schemas.microsoft.com/office/drawing/2016/5/14/chartex" xmlns:mc="http://schemas.openxmlformats.org/markup-compatibility/2006" xmlns:aink="http://schemas.microsoft.com/office/drawing/2016/ink" xmlns:am3d="http://schemas.microsoft.com/office/drawing/2017/model3d" xmlns:o="urn:schemas-microsoft-com:office:office" xmlns:oel="http://schemas.microsoft.com/office/2019/extlst" xmlns:r="http://schemas.openxmlformats.org/officeDocument/2006/relationships" xmlns:m="http://schemas.openxmlformats.org/officeDocument/2006/math" xmlns:v="urn:schemas-microsoft-com:vml" xmlns:wp14="http://schemas.microsoft.com/office/word/2010/wordprocessingDrawing" xmlns:wp="http://schemas.openxmlformats.org/drawingml/2006/wordprocessingDrawing" xmlns:w10="urn:schemas-microsoft-com:office:word" xmlns:w="http://schemas.openxmlformats.org/wordprocessingml/2006/main" xmlns:w14="http://schemas.microsoft.com/office/word/2010/wordml" xmlns:w15="http://schemas.microsoft.com/office/word/2012/wordml" xmlns:w16cex="http://schemas.microsoft.com/office/word/2018/wordml/cex" xmlns:w16cid="http://schemas.microsoft.com/office/word/2016/wordml/cid" xmlns:w16="http://schemas.microsoft.com/office/word/2018/wordml" xmlns:w16sdtdh="http://schemas.microsoft.com/office/word/2020/wordml/sdtdatahash" xmlns:w16se="http://schemas.microsoft.com/office/word/2015/wordml/symex" xmlns:wpg="http://schemas.microsoft.com/office/word/2010/wordprocessingGroup" xmlns:wpi="http://schemas.microsoft.com/office/word/2010/wordprocessingInk" xmlns:wne="http://schemas.microsoft.com/office/word/2006/wordml" xmlns:wps="http://schemas.microsoft.com/office/word/2010/wordprocessingShape" mc:Ignorable="w14 w15 w16se w16cid w16 w16cex w16sdtdh wp14">
+<w:hdr xmlns:wpc="http://schemas.microsoft.com/office/word/2010/wordprocessingCanvas" xmlns:cx="http://schemas.microsoft.com/office/drawing/2014/chartex" xmlns:cx1="http://schemas.microsoft.com/office/drawing/2015/9/8/chartex" xmlns:cx2="http://schemas.microsoft.com/office/drawing/2015/10/21/chartex" xmlns:cx3="http://schemas.microsoft.com/office/drawing/2016/5/9/chartex" xmlns:cx4="http://schemas.microsoft.com/office/drawing/2016/5/10/chartex" xmlns:cx5="http://schemas.microsoft.com/office/drawing/2016/5/11/chartex" xmlns:cx6="http://schemas.microsoft.com/office/drawing/2016/5/12/chartex" xmlns:cx7="http://schemas.microsoft.com/office/drawing/2016/5/13/chartex" xmlns:cx8="http://schemas.microsoft.com/office/drawing/2016/5/14/chartex" xmlns:mc="http://schemas.openxmlformats.org/markup-compatibility/2006" xmlns:aink="http://schemas.microsoft.com/office/drawing/2016/ink" xmlns:am3d="http://schemas.microsoft.com/office/drawing/2017/model3d" xmlns:o="urn:schemas-microsoft-com:office:office" xmlns:oel="http://schemas.microsoft.com/office/2019/extlst" xmlns:r="http://schemas.openxmlformats.org/officeDocument/2006/relationships" xmlns:m="http://schemas.openxmlformats.org/officeDocument/2006/math" xmlns:v="urn:schemas-microsoft-com:vml" xmlns:wp14="http://schemas.microsoft.com/office/word/2010/wordprocessingDrawing" xmlns:wp="http://schemas.openxmlformats.org/drawingml/2006/wordprocessingDrawing" xmlns:w10="urn:schemas-microsoft-com:office:word" xmlns:w="http://schemas.openxmlformats.org/wordprocessingml/2006/main" xmlns:w14="http://schemas.microsoft.com/office/word/2010/wordml" xmlns:w15="http://schemas.microsoft.com/office/word/2012/wordml" xmlns:w16cex="http://schemas.microsoft.com/office/word/2018/wordml/cex" xmlns:w16cid="http://schemas.microsoft.com/office/word/2016/wordml/cid" xmlns:w16="http://schemas.microsoft.com/office/word/2018/wordml" xmlns:w16du="http://schemas.microsoft.com/office/word/2023/wordml/word16du" xmlns:w16sdtdh="http://schemas.microsoft.com/office/word/2020/wordml/sdtdatahash" xmlns:w16se="http://schemas.microsoft.com/office/word/2015/wordml/symex" xmlns:wpg="http://schemas.microsoft.com/office/word/2010/wordprocessingGroup" xmlns:wpi="http://schemas.microsoft.com/office/word/2010/wordprocessingInk" xmlns:wne="http://schemas.microsoft.com/office/word/2006/wordml" xmlns:wps="http://schemas.microsoft.com/office/word/2010/wordprocessingShape" mc:Ignorable="w14 w15 w16se w16cid w16 w16cex w16sdtdh wp14">
   <w:p>
     <w:pPr>
       <w:pStyle w:val="Header"/>
       <w:rPr>
+        <w:i/>
+        <w:iCs/>
         <w:lang w:val="en-US"/>
       </w:rPr>
     </w:pPr>
     <w:r>
       <w:rPr>
+        <w:i/>
+        <w:iCs/>
         <w:lang w:val="en-US"/>
       </w:rPr>
-      <w:t>Ch 2</w:t>
+      <w:t>Project Progression</w:t>
     </w:r>
   </w:p>
 </w:hdr>
 </file>
 
 <file path=word/header7.xml><?xml version="1.0" encoding="utf-8"?>
-<w:hdr xmlns:wpc="http://schemas.microsoft.com/office/word/2010/wordprocessingCanvas" xmlns:cx="http://schemas.microsoft.com/office/drawing/2014/chartex" xmlns:cx1="http://schemas.microsoft.com/office/drawing/2015/9/8/chartex" xmlns:cx2="http://schemas.microsoft.com/office/drawing/2015/10/21/chartex" xmlns:cx3="http://schemas.microsoft.com/office/drawing/2016/5/9/chartex" xmlns:cx4="http://schemas.microsoft.com/office/drawing/2016/5/10/chartex" xmlns:cx5="http://schemas.microsoft.com/office/drawing/2016/5/11/chartex" xmlns:cx6="http://schemas.microsoft.com/office/drawing/2016/5/12/chartex" xmlns:cx7="http://schemas.microsoft.com/office/drawing/2016/5/13/chartex" xmlns:cx8="http://schemas.microsoft.com/office/drawing/2016/5/14/chartex" xmlns:mc="http://schemas.openxmlformats.org/markup-compatibility/2006" xmlns:aink="http://schemas.microsoft.com/office/drawing/2016/ink" xmlns:am3d="http://schemas.microsoft.com/office/drawing/2017/model3d" xmlns:o="urn:schemas-microsoft-com:office:office" xmlns:oel="http://schemas.microsoft.com/office/2019/extlst" xmlns:r="http://schemas.openxmlformats.org/officeDocument/2006/relationships" xmlns:m="http://schemas.openxmlformats.org/officeDocument/2006/math" xmlns:v="urn:schemas-microsoft-com:vml" xmlns:wp14="http://schemas.microsoft.com/office/word/2010/wordprocessingDrawing" xmlns:wp="http://schemas.openxmlformats.org/drawingml/2006/wordprocessingDrawing" xmlns:w10="urn:schemas-microsoft-com:office:word" xmlns:w="http://schemas.openxmlformats.org/wordprocessingml/2006/main" xmlns:w14="http://schemas.microsoft.com/office/word/2010/wordml" xmlns:w15="http://schemas.microsoft.com/office/word/2012/wordml" xmlns:w16cex="http://schemas.microsoft.com/office/word/2018/wordml/cex" xmlns:w16cid="http://schemas.microsoft.com/office/word/2016/wordml/cid" xmlns:w16="http://schemas.microsoft.com/office/word/2018/wordml" xmlns:w16sdtdh="http://schemas.microsoft.com/office/word/2020/wordml/sdtdatahash" xmlns:w16se="http://schemas.microsoft.com/office/word/2015/wordml/symex" xmlns:wpg="http://schemas.microsoft.com/office/word/2010/wordprocessingGroup" xmlns:wpi="http://schemas.microsoft.com/office/word/2010/wordprocessingInk" xmlns:wne="http://schemas.microsoft.com/office/word/2006/wordml" xmlns:wps="http://schemas.microsoft.com/office/word/2010/wordprocessingShape" mc:Ignorable="w14 w15 w16se w16cid w16 w16cex w16sdtdh wp14">
-  <w:p>
-    <w:pPr>
-      <w:pStyle w:val="Header"/>
-      <w:rPr>
-        <w:lang w:val="en-US"/>
-      </w:rPr>
-    </w:pPr>
-    <w:r>
-      <w:rPr>
-        <w:lang w:val="en-US"/>
-      </w:rPr>
-      <w:t>Ch 2</w:t>
-    </w:r>
-  </w:p>
-</w:hdr>
-</file>
-
-<file path=word/header8.xml><?xml version="1.0" encoding="utf-8"?>
-<w:hdr xmlns:wpc="http://schemas.microsoft.com/office/word/2010/wordprocessingCanvas" xmlns:cx="http://schemas.microsoft.com/office/drawing/2014/chartex" xmlns:cx1="http://schemas.microsoft.com/office/drawing/2015/9/8/chartex" xmlns:cx2="http://schemas.microsoft.com/office/drawing/2015/10/21/chartex" xmlns:cx3="http://schemas.microsoft.com/office/drawing/2016/5/9/chartex" xmlns:cx4="http://schemas.microsoft.com/office/drawing/2016/5/10/chartex" xmlns:cx5="http://schemas.microsoft.com/office/drawing/2016/5/11/chartex" xmlns:cx6="http://schemas.microsoft.com/office/drawing/2016/5/12/chartex" xmlns:cx7="http://schemas.microsoft.com/office/drawing/2016/5/13/chartex" xmlns:cx8="http://schemas.microsoft.com/office/drawing/2016/5/14/chartex" xmlns:mc="http://schemas.openxmlformats.org/markup-compatibility/2006" xmlns:aink="http://schemas.microsoft.com/office/drawing/2016/ink" xmlns:am3d="http://schemas.microsoft.com/office/drawing/2017/model3d" xmlns:o="urn:schemas-microsoft-com:office:office" xmlns:oel="http://schemas.microsoft.com/office/2019/extlst" xmlns:r="http://schemas.openxmlformats.org/officeDocument/2006/relationships" xmlns:m="http://schemas.openxmlformats.org/officeDocument/2006/math" xmlns:v="urn:schemas-microsoft-com:vml" xmlns:wp14="http://schemas.microsoft.com/office/word/2010/wordprocessingDrawing" xmlns:wp="http://schemas.openxmlformats.org/drawingml/2006/wordprocessingDrawing" xmlns:w10="urn:schemas-microsoft-com:office:word" xmlns:w="http://schemas.openxmlformats.org/wordprocessingml/2006/main" xmlns:w14="http://schemas.microsoft.com/office/word/2010/wordml" xmlns:w15="http://schemas.microsoft.com/office/word/2012/wordml" xmlns:w16cex="http://schemas.microsoft.com/office/word/2018/wordml/cex" xmlns:w16cid="http://schemas.microsoft.com/office/word/2016/wordml/cid" xmlns:w16="http://schemas.microsoft.com/office/word/2018/wordml" xmlns:w16sdtdh="http://schemas.microsoft.com/office/word/2020/wordml/sdtdatahash" xmlns:w16se="http://schemas.microsoft.com/office/word/2015/wordml/symex" xmlns:wpg="http://schemas.microsoft.com/office/word/2010/wordprocessingGroup" xmlns:wpi="http://schemas.microsoft.com/office/word/2010/wordprocessingInk" xmlns:wne="http://schemas.microsoft.com/office/word/2006/wordml" xmlns:wps="http://schemas.microsoft.com/office/word/2010/wordprocessingShape" mc:Ignorable="w14 w15 w16se w16cid w16 w16cex w16sdtdh wp14">
+<w:hdr xmlns:wpc="http://schemas.microsoft.com/office/word/2010/wordprocessingCanvas" xmlns:cx="http://schemas.microsoft.com/office/drawing/2014/chartex" xmlns:cx1="http://schemas.microsoft.com/office/drawing/2015/9/8/chartex" xmlns:cx2="http://schemas.microsoft.com/office/drawing/2015/10/21/chartex" xmlns:cx3="http://schemas.microsoft.com/office/drawing/2016/5/9/chartex" xmlns:cx4="http://schemas.microsoft.com/office/drawing/2016/5/10/chartex" xmlns:cx5="http://schemas.microsoft.com/office/drawing/2016/5/11/chartex" xmlns:cx6="http://schemas.microsoft.com/office/drawing/2016/5/12/chartex" xmlns:cx7="http://schemas.microsoft.com/office/drawing/2016/5/13/chartex" xmlns:cx8="http://schemas.microsoft.com/office/drawing/2016/5/14/chartex" xmlns:mc="http://schemas.openxmlformats.org/markup-compatibility/2006" xmlns:aink="http://schemas.microsoft.com/office/drawing/2016/ink" xmlns:am3d="http://schemas.microsoft.com/office/drawing/2017/model3d" xmlns:o="urn:schemas-microsoft-com:office:office" xmlns:oel="http://schemas.microsoft.com/office/2019/extlst" xmlns:r="http://schemas.openxmlformats.org/officeDocument/2006/relationships" xmlns:m="http://schemas.openxmlformats.org/officeDocument/2006/math" xmlns:v="urn:schemas-microsoft-com:vml" xmlns:wp14="http://schemas.microsoft.com/office/word/2010/wordprocessingDrawing" xmlns:wp="http://schemas.openxmlformats.org/drawingml/2006/wordprocessingDrawing" xmlns:w10="urn:schemas-microsoft-com:office:word" xmlns:w="http://schemas.openxmlformats.org/wordprocessingml/2006/main" xmlns:w14="http://schemas.microsoft.com/office/word/2010/wordml" xmlns:w15="http://schemas.microsoft.com/office/word/2012/wordml" xmlns:w16cex="http://schemas.microsoft.com/office/word/2018/wordml/cex" xmlns:w16cid="http://schemas.microsoft.com/office/word/2016/wordml/cid" xmlns:w16="http://schemas.microsoft.com/office/word/2018/wordml" xmlns:w16du="http://schemas.microsoft.com/office/word/2023/wordml/word16du" xmlns:w16sdtdh="http://schemas.microsoft.com/office/word/2020/wordml/sdtdatahash" xmlns:w16se="http://schemas.microsoft.com/office/word/2015/wordml/symex" xmlns:wpg="http://schemas.microsoft.com/office/word/2010/wordprocessingGroup" xmlns:wpi="http://schemas.microsoft.com/office/word/2010/wordprocessingInk" xmlns:wne="http://schemas.microsoft.com/office/word/2006/wordml" xmlns:wps="http://schemas.microsoft.com/office/word/2010/wordprocessingShape" mc:Ignorable="w14 w15 w16se w16cid w16 w16cex w16sdtdh wp14">
   <w:p>
     <w:pPr>
       <w:pStyle w:val="Header"/>
@@ -2162,7 +3439,7 @@
 </file>
 
 <file path=word/numbering.xml><?xml version="1.0" encoding="utf-8"?>
-<w:numbering xmlns:wpc="http://schemas.microsoft.com/office/word/2010/wordprocessingCanvas" xmlns:cx="http://schemas.microsoft.com/office/drawing/2014/chartex" xmlns:cx1="http://schemas.microsoft.com/office/drawing/2015/9/8/chartex" xmlns:cx2="http://schemas.microsoft.com/office/drawing/2015/10/21/chartex" xmlns:cx3="http://schemas.microsoft.com/office/drawing/2016/5/9/chartex" xmlns:cx4="http://schemas.microsoft.com/office/drawing/2016/5/10/chartex" xmlns:cx5="http://schemas.microsoft.com/office/drawing/2016/5/11/chartex" xmlns:cx6="http://schemas.microsoft.com/office/drawing/2016/5/12/chartex" xmlns:cx7="http://schemas.microsoft.com/office/drawing/2016/5/13/chartex" xmlns:cx8="http://schemas.microsoft.com/office/drawing/2016/5/14/chartex" xmlns:mc="http://schemas.openxmlformats.org/markup-compatibility/2006" xmlns:aink="http://schemas.microsoft.com/office/drawing/2016/ink" xmlns:am3d="http://schemas.microsoft.com/office/drawing/2017/model3d" xmlns:o="urn:schemas-microsoft-com:office:office" xmlns:oel="http://schemas.microsoft.com/office/2019/extlst" xmlns:r="http://schemas.openxmlformats.org/officeDocument/2006/relationships" xmlns:m="http://schemas.openxmlformats.org/officeDocument/2006/math" xmlns:v="urn:schemas-microsoft-com:vml" xmlns:wp14="http://schemas.microsoft.com/office/word/2010/wordprocessingDrawing" xmlns:wp="http://schemas.openxmlformats.org/drawingml/2006/wordprocessingDrawing" xmlns:w10="urn:schemas-microsoft-com:office:word" xmlns:w="http://schemas.openxmlformats.org/wordprocessingml/2006/main" xmlns:w14="http://schemas.microsoft.com/office/word/2010/wordml" xmlns:w15="http://schemas.microsoft.com/office/word/2012/wordml" xmlns:w16cex="http://schemas.microsoft.com/office/word/2018/wordml/cex" xmlns:w16cid="http://schemas.microsoft.com/office/word/2016/wordml/cid" xmlns:w16="http://schemas.microsoft.com/office/word/2018/wordml" xmlns:w16sdtdh="http://schemas.microsoft.com/office/word/2020/wordml/sdtdatahash" xmlns:w16se="http://schemas.microsoft.com/office/word/2015/wordml/symex" xmlns:wpg="http://schemas.microsoft.com/office/word/2010/wordprocessingGroup" xmlns:wpi="http://schemas.microsoft.com/office/word/2010/wordprocessingInk" xmlns:wne="http://schemas.microsoft.com/office/word/2006/wordml" xmlns:wps="http://schemas.microsoft.com/office/word/2010/wordprocessingShape" mc:Ignorable="w14 w15 w16se w16cid w16 w16cex w16sdtdh wp14">
+<w:numbering xmlns:wpc="http://schemas.microsoft.com/office/word/2010/wordprocessingCanvas" xmlns:cx="http://schemas.microsoft.com/office/drawing/2014/chartex" xmlns:cx1="http://schemas.microsoft.com/office/drawing/2015/9/8/chartex" xmlns:cx2="http://schemas.microsoft.com/office/drawing/2015/10/21/chartex" xmlns:cx3="http://schemas.microsoft.com/office/drawing/2016/5/9/chartex" xmlns:cx4="http://schemas.microsoft.com/office/drawing/2016/5/10/chartex" xmlns:cx5="http://schemas.microsoft.com/office/drawing/2016/5/11/chartex" xmlns:cx6="http://schemas.microsoft.com/office/drawing/2016/5/12/chartex" xmlns:cx7="http://schemas.microsoft.com/office/drawing/2016/5/13/chartex" xmlns:cx8="http://schemas.microsoft.com/office/drawing/2016/5/14/chartex" xmlns:mc="http://schemas.openxmlformats.org/markup-compatibility/2006" xmlns:aink="http://schemas.microsoft.com/office/drawing/2016/ink" xmlns:am3d="http://schemas.microsoft.com/office/drawing/2017/model3d" xmlns:o="urn:schemas-microsoft-com:office:office" xmlns:oel="http://schemas.microsoft.com/office/2019/extlst" xmlns:r="http://schemas.openxmlformats.org/officeDocument/2006/relationships" xmlns:m="http://schemas.openxmlformats.org/officeDocument/2006/math" xmlns:v="urn:schemas-microsoft-com:vml" xmlns:wp14="http://schemas.microsoft.com/office/word/2010/wordprocessingDrawing" xmlns:wp="http://schemas.openxmlformats.org/drawingml/2006/wordprocessingDrawing" xmlns:w10="urn:schemas-microsoft-com:office:word" xmlns:w="http://schemas.openxmlformats.org/wordprocessingml/2006/main" xmlns:w14="http://schemas.microsoft.com/office/word/2010/wordml" xmlns:w15="http://schemas.microsoft.com/office/word/2012/wordml" xmlns:w16cex="http://schemas.microsoft.com/office/word/2018/wordml/cex" xmlns:w16cid="http://schemas.microsoft.com/office/word/2016/wordml/cid" xmlns:w16="http://schemas.microsoft.com/office/word/2018/wordml" xmlns:w16du="http://schemas.microsoft.com/office/word/2023/wordml/word16du" xmlns:w16sdtdh="http://schemas.microsoft.com/office/word/2020/wordml/sdtdatahash" xmlns:w16se="http://schemas.microsoft.com/office/word/2015/wordml/symex" xmlns:wpg="http://schemas.microsoft.com/office/word/2010/wordprocessingGroup" xmlns:wpi="http://schemas.microsoft.com/office/word/2010/wordprocessingInk" xmlns:wne="http://schemas.microsoft.com/office/word/2006/wordml" xmlns:wps="http://schemas.microsoft.com/office/word/2010/wordprocessingShape" mc:Ignorable="w14 w15 w16se w16cid w16 w16cex w16sdtdh wp14">
   <w:abstractNum w:abstractNumId="0" w15:restartNumberingAfterBreak="0">
     <w:nsid w:val="0D923D83"/>
     <w:multiLevelType w:val="hybridMultilevel"/>
@@ -2657,6 +3934,297 @@
     </w:lvl>
   </w:abstractNum>
   <w:abstractNum w:abstractNumId="5" w15:restartNumberingAfterBreak="0">
+    <w:nsid w:val="48D54CCB"/>
+    <w:multiLevelType w:val="hybridMultilevel"/>
+    <w:tmpl w:val="FB84AB72"/>
+    <w:lvl w:ilvl="0" w:tplc="DCBCCED2">
+      <w:start w:val="1"/>
+      <w:numFmt w:val="decimal"/>
+      <w:lvlText w:val="(%1)"/>
+      <w:lvlJc w:val="left"/>
+      <w:pPr>
+        <w:ind w:left="1080" w:hanging="360"/>
+      </w:pPr>
+      <w:rPr>
+        <w:rFonts w:hint="default"/>
+      </w:rPr>
+    </w:lvl>
+    <w:lvl w:ilvl="1" w:tplc="48090019" w:tentative="1">
+      <w:start w:val="1"/>
+      <w:numFmt w:val="lowerLetter"/>
+      <w:lvlText w:val="%2."/>
+      <w:lvlJc w:val="left"/>
+      <w:pPr>
+        <w:ind w:left="1800" w:hanging="360"/>
+      </w:pPr>
+    </w:lvl>
+    <w:lvl w:ilvl="2" w:tplc="4809001B" w:tentative="1">
+      <w:start w:val="1"/>
+      <w:numFmt w:val="lowerRoman"/>
+      <w:lvlText w:val="%3."/>
+      <w:lvlJc w:val="right"/>
+      <w:pPr>
+        <w:ind w:left="2520" w:hanging="180"/>
+      </w:pPr>
+    </w:lvl>
+    <w:lvl w:ilvl="3" w:tplc="4809000F" w:tentative="1">
+      <w:start w:val="1"/>
+      <w:numFmt w:val="decimal"/>
+      <w:lvlText w:val="%4."/>
+      <w:lvlJc w:val="left"/>
+      <w:pPr>
+        <w:ind w:left="3240" w:hanging="360"/>
+      </w:pPr>
+    </w:lvl>
+    <w:lvl w:ilvl="4" w:tplc="48090019" w:tentative="1">
+      <w:start w:val="1"/>
+      <w:numFmt w:val="lowerLetter"/>
+      <w:lvlText w:val="%5."/>
+      <w:lvlJc w:val="left"/>
+      <w:pPr>
+        <w:ind w:left="3960" w:hanging="360"/>
+      </w:pPr>
+    </w:lvl>
+    <w:lvl w:ilvl="5" w:tplc="4809001B" w:tentative="1">
+      <w:start w:val="1"/>
+      <w:numFmt w:val="lowerRoman"/>
+      <w:lvlText w:val="%6."/>
+      <w:lvlJc w:val="right"/>
+      <w:pPr>
+        <w:ind w:left="4680" w:hanging="180"/>
+      </w:pPr>
+    </w:lvl>
+    <w:lvl w:ilvl="6" w:tplc="4809000F" w:tentative="1">
+      <w:start w:val="1"/>
+      <w:numFmt w:val="decimal"/>
+      <w:lvlText w:val="%7."/>
+      <w:lvlJc w:val="left"/>
+      <w:pPr>
+        <w:ind w:left="5400" w:hanging="360"/>
+      </w:pPr>
+    </w:lvl>
+    <w:lvl w:ilvl="7" w:tplc="48090019" w:tentative="1">
+      <w:start w:val="1"/>
+      <w:numFmt w:val="lowerLetter"/>
+      <w:lvlText w:val="%8."/>
+      <w:lvlJc w:val="left"/>
+      <w:pPr>
+        <w:ind w:left="6120" w:hanging="360"/>
+      </w:pPr>
+    </w:lvl>
+    <w:lvl w:ilvl="8" w:tplc="4809001B" w:tentative="1">
+      <w:start w:val="1"/>
+      <w:numFmt w:val="lowerRoman"/>
+      <w:lvlText w:val="%9."/>
+      <w:lvlJc w:val="right"/>
+      <w:pPr>
+        <w:ind w:left="6840" w:hanging="180"/>
+      </w:pPr>
+    </w:lvl>
+  </w:abstractNum>
+  <w:abstractNum w:abstractNumId="6" w15:restartNumberingAfterBreak="0">
+    <w:nsid w:val="48E545C7"/>
+    <w:multiLevelType w:val="hybridMultilevel"/>
+    <w:tmpl w:val="7F70771A"/>
+    <w:lvl w:ilvl="0" w:tplc="33328374">
+      <w:start w:val="1"/>
+      <w:numFmt w:val="bullet"/>
+      <w:lvlText w:val="-"/>
+      <w:lvlJc w:val="left"/>
+      <w:pPr>
+        <w:ind w:left="1080" w:hanging="360"/>
+      </w:pPr>
+      <w:rPr>
+        <w:rFonts w:ascii="Calibri" w:eastAsiaTheme="minorEastAsia" w:hAnsi="Calibri" w:cs="Calibri" w:hint="default"/>
+      </w:rPr>
+    </w:lvl>
+    <w:lvl w:ilvl="1" w:tplc="48090003" w:tentative="1">
+      <w:start w:val="1"/>
+      <w:numFmt w:val="bullet"/>
+      <w:lvlText w:val="o"/>
+      <w:lvlJc w:val="left"/>
+      <w:pPr>
+        <w:ind w:left="1800" w:hanging="360"/>
+      </w:pPr>
+      <w:rPr>
+        <w:rFonts w:ascii="Courier New" w:hAnsi="Courier New" w:cs="Courier New" w:hint="default"/>
+      </w:rPr>
+    </w:lvl>
+    <w:lvl w:ilvl="2" w:tplc="48090005" w:tentative="1">
+      <w:start w:val="1"/>
+      <w:numFmt w:val="bullet"/>
+      <w:lvlText w:val=""/>
+      <w:lvlJc w:val="left"/>
+      <w:pPr>
+        <w:ind w:left="2520" w:hanging="360"/>
+      </w:pPr>
+      <w:rPr>
+        <w:rFonts w:ascii="Wingdings" w:hAnsi="Wingdings" w:hint="default"/>
+      </w:rPr>
+    </w:lvl>
+    <w:lvl w:ilvl="3" w:tplc="48090001" w:tentative="1">
+      <w:start w:val="1"/>
+      <w:numFmt w:val="bullet"/>
+      <w:lvlText w:val=""/>
+      <w:lvlJc w:val="left"/>
+      <w:pPr>
+        <w:ind w:left="3240" w:hanging="360"/>
+      </w:pPr>
+      <w:rPr>
+        <w:rFonts w:ascii="Symbol" w:hAnsi="Symbol" w:hint="default"/>
+      </w:rPr>
+    </w:lvl>
+    <w:lvl w:ilvl="4" w:tplc="48090003" w:tentative="1">
+      <w:start w:val="1"/>
+      <w:numFmt w:val="bullet"/>
+      <w:lvlText w:val="o"/>
+      <w:lvlJc w:val="left"/>
+      <w:pPr>
+        <w:ind w:left="3960" w:hanging="360"/>
+      </w:pPr>
+      <w:rPr>
+        <w:rFonts w:ascii="Courier New" w:hAnsi="Courier New" w:cs="Courier New" w:hint="default"/>
+      </w:rPr>
+    </w:lvl>
+    <w:lvl w:ilvl="5" w:tplc="48090005" w:tentative="1">
+      <w:start w:val="1"/>
+      <w:numFmt w:val="bullet"/>
+      <w:lvlText w:val=""/>
+      <w:lvlJc w:val="left"/>
+      <w:pPr>
+        <w:ind w:left="4680" w:hanging="360"/>
+      </w:pPr>
+      <w:rPr>
+        <w:rFonts w:ascii="Wingdings" w:hAnsi="Wingdings" w:hint="default"/>
+      </w:rPr>
+    </w:lvl>
+    <w:lvl w:ilvl="6" w:tplc="48090001" w:tentative="1">
+      <w:start w:val="1"/>
+      <w:numFmt w:val="bullet"/>
+      <w:lvlText w:val=""/>
+      <w:lvlJc w:val="left"/>
+      <w:pPr>
+        <w:ind w:left="5400" w:hanging="360"/>
+      </w:pPr>
+      <w:rPr>
+        <w:rFonts w:ascii="Symbol" w:hAnsi="Symbol" w:hint="default"/>
+      </w:rPr>
+    </w:lvl>
+    <w:lvl w:ilvl="7" w:tplc="48090003" w:tentative="1">
+      <w:start w:val="1"/>
+      <w:numFmt w:val="bullet"/>
+      <w:lvlText w:val="o"/>
+      <w:lvlJc w:val="left"/>
+      <w:pPr>
+        <w:ind w:left="6120" w:hanging="360"/>
+      </w:pPr>
+      <w:rPr>
+        <w:rFonts w:ascii="Courier New" w:hAnsi="Courier New" w:cs="Courier New" w:hint="default"/>
+      </w:rPr>
+    </w:lvl>
+    <w:lvl w:ilvl="8" w:tplc="48090005" w:tentative="1">
+      <w:start w:val="1"/>
+      <w:numFmt w:val="bullet"/>
+      <w:lvlText w:val=""/>
+      <w:lvlJc w:val="left"/>
+      <w:pPr>
+        <w:ind w:left="6840" w:hanging="360"/>
+      </w:pPr>
+      <w:rPr>
+        <w:rFonts w:ascii="Wingdings" w:hAnsi="Wingdings" w:hint="default"/>
+      </w:rPr>
+    </w:lvl>
+  </w:abstractNum>
+  <w:abstractNum w:abstractNumId="7" w15:restartNumberingAfterBreak="0">
+    <w:nsid w:val="52FA17A5"/>
+    <w:multiLevelType w:val="hybridMultilevel"/>
+    <w:tmpl w:val="0A9689CE"/>
+    <w:lvl w:ilvl="0" w:tplc="EBE2C9AA">
+      <w:start w:val="1"/>
+      <w:numFmt w:val="decimal"/>
+      <w:lvlText w:val="(%1)"/>
+      <w:lvlJc w:val="left"/>
+      <w:pPr>
+        <w:ind w:left="1080" w:hanging="360"/>
+      </w:pPr>
+      <w:rPr>
+        <w:rFonts w:hint="default"/>
+      </w:rPr>
+    </w:lvl>
+    <w:lvl w:ilvl="1" w:tplc="48090019" w:tentative="1">
+      <w:start w:val="1"/>
+      <w:numFmt w:val="lowerLetter"/>
+      <w:lvlText w:val="%2."/>
+      <w:lvlJc w:val="left"/>
+      <w:pPr>
+        <w:ind w:left="1800" w:hanging="360"/>
+      </w:pPr>
+    </w:lvl>
+    <w:lvl w:ilvl="2" w:tplc="4809001B" w:tentative="1">
+      <w:start w:val="1"/>
+      <w:numFmt w:val="lowerRoman"/>
+      <w:lvlText w:val="%3."/>
+      <w:lvlJc w:val="right"/>
+      <w:pPr>
+        <w:ind w:left="2520" w:hanging="180"/>
+      </w:pPr>
+    </w:lvl>
+    <w:lvl w:ilvl="3" w:tplc="4809000F" w:tentative="1">
+      <w:start w:val="1"/>
+      <w:numFmt w:val="decimal"/>
+      <w:lvlText w:val="%4."/>
+      <w:lvlJc w:val="left"/>
+      <w:pPr>
+        <w:ind w:left="3240" w:hanging="360"/>
+      </w:pPr>
+    </w:lvl>
+    <w:lvl w:ilvl="4" w:tplc="48090019" w:tentative="1">
+      <w:start w:val="1"/>
+      <w:numFmt w:val="lowerLetter"/>
+      <w:lvlText w:val="%5."/>
+      <w:lvlJc w:val="left"/>
+      <w:pPr>
+        <w:ind w:left="3960" w:hanging="360"/>
+      </w:pPr>
+    </w:lvl>
+    <w:lvl w:ilvl="5" w:tplc="4809001B" w:tentative="1">
+      <w:start w:val="1"/>
+      <w:numFmt w:val="lowerRoman"/>
+      <w:lvlText w:val="%6."/>
+      <w:lvlJc w:val="right"/>
+      <w:pPr>
+        <w:ind w:left="4680" w:hanging="180"/>
+      </w:pPr>
+    </w:lvl>
+    <w:lvl w:ilvl="6" w:tplc="4809000F" w:tentative="1">
+      <w:start w:val="1"/>
+      <w:numFmt w:val="decimal"/>
+      <w:lvlText w:val="%7."/>
+      <w:lvlJc w:val="left"/>
+      <w:pPr>
+        <w:ind w:left="5400" w:hanging="360"/>
+      </w:pPr>
+    </w:lvl>
+    <w:lvl w:ilvl="7" w:tplc="48090019" w:tentative="1">
+      <w:start w:val="1"/>
+      <w:numFmt w:val="lowerLetter"/>
+      <w:lvlText w:val="%8."/>
+      <w:lvlJc w:val="left"/>
+      <w:pPr>
+        <w:ind w:left="6120" w:hanging="360"/>
+      </w:pPr>
+    </w:lvl>
+    <w:lvl w:ilvl="8" w:tplc="4809001B" w:tentative="1">
+      <w:start w:val="1"/>
+      <w:numFmt w:val="lowerRoman"/>
+      <w:lvlText w:val="%9."/>
+      <w:lvlJc w:val="right"/>
+      <w:pPr>
+        <w:ind w:left="6840" w:hanging="180"/>
+      </w:pPr>
+    </w:lvl>
+  </w:abstractNum>
+  <w:abstractNum w:abstractNumId="8" w15:restartNumberingAfterBreak="0">
     <w:nsid w:val="5B3D6C8D"/>
     <w:multiLevelType w:val="hybridMultilevel"/>
     <w:tmpl w:val="5D063E06"/>
@@ -2769,7 +4337,96 @@
       </w:rPr>
     </w:lvl>
   </w:abstractNum>
-  <w:abstractNum w:abstractNumId="6" w15:restartNumberingAfterBreak="0">
+  <w:abstractNum w:abstractNumId="9" w15:restartNumberingAfterBreak="0">
+    <w:nsid w:val="5BF219FA"/>
+    <w:multiLevelType w:val="hybridMultilevel"/>
+    <w:tmpl w:val="8CEEEF10"/>
+    <w:lvl w:ilvl="0" w:tplc="E418F222">
+      <w:start w:val="1"/>
+      <w:numFmt w:val="decimal"/>
+      <w:lvlText w:val="(%1)"/>
+      <w:lvlJc w:val="left"/>
+      <w:pPr>
+        <w:ind w:left="1080" w:hanging="360"/>
+      </w:pPr>
+      <w:rPr>
+        <w:rFonts w:hint="default"/>
+      </w:rPr>
+    </w:lvl>
+    <w:lvl w:ilvl="1" w:tplc="48090019" w:tentative="1">
+      <w:start w:val="1"/>
+      <w:numFmt w:val="lowerLetter"/>
+      <w:lvlText w:val="%2."/>
+      <w:lvlJc w:val="left"/>
+      <w:pPr>
+        <w:ind w:left="1800" w:hanging="360"/>
+      </w:pPr>
+    </w:lvl>
+    <w:lvl w:ilvl="2" w:tplc="4809001B" w:tentative="1">
+      <w:start w:val="1"/>
+      <w:numFmt w:val="lowerRoman"/>
+      <w:lvlText w:val="%3."/>
+      <w:lvlJc w:val="right"/>
+      <w:pPr>
+        <w:ind w:left="2520" w:hanging="180"/>
+      </w:pPr>
+    </w:lvl>
+    <w:lvl w:ilvl="3" w:tplc="4809000F" w:tentative="1">
+      <w:start w:val="1"/>
+      <w:numFmt w:val="decimal"/>
+      <w:lvlText w:val="%4."/>
+      <w:lvlJc w:val="left"/>
+      <w:pPr>
+        <w:ind w:left="3240" w:hanging="360"/>
+      </w:pPr>
+    </w:lvl>
+    <w:lvl w:ilvl="4" w:tplc="48090019" w:tentative="1">
+      <w:start w:val="1"/>
+      <w:numFmt w:val="lowerLetter"/>
+      <w:lvlText w:val="%5."/>
+      <w:lvlJc w:val="left"/>
+      <w:pPr>
+        <w:ind w:left="3960" w:hanging="360"/>
+      </w:pPr>
+    </w:lvl>
+    <w:lvl w:ilvl="5" w:tplc="4809001B" w:tentative="1">
+      <w:start w:val="1"/>
+      <w:numFmt w:val="lowerRoman"/>
+      <w:lvlText w:val="%6."/>
+      <w:lvlJc w:val="right"/>
+      <w:pPr>
+        <w:ind w:left="4680" w:hanging="180"/>
+      </w:pPr>
+    </w:lvl>
+    <w:lvl w:ilvl="6" w:tplc="4809000F" w:tentative="1">
+      <w:start w:val="1"/>
+      <w:numFmt w:val="decimal"/>
+      <w:lvlText w:val="%7."/>
+      <w:lvlJc w:val="left"/>
+      <w:pPr>
+        <w:ind w:left="5400" w:hanging="360"/>
+      </w:pPr>
+    </w:lvl>
+    <w:lvl w:ilvl="7" w:tplc="48090019" w:tentative="1">
+      <w:start w:val="1"/>
+      <w:numFmt w:val="lowerLetter"/>
+      <w:lvlText w:val="%8."/>
+      <w:lvlJc w:val="left"/>
+      <w:pPr>
+        <w:ind w:left="6120" w:hanging="360"/>
+      </w:pPr>
+    </w:lvl>
+    <w:lvl w:ilvl="8" w:tplc="4809001B" w:tentative="1">
+      <w:start w:val="1"/>
+      <w:numFmt w:val="lowerRoman"/>
+      <w:lvlText w:val="%9."/>
+      <w:lvlJc w:val="right"/>
+      <w:pPr>
+        <w:ind w:left="6840" w:hanging="180"/>
+      </w:pPr>
+    </w:lvl>
+  </w:abstractNum>
+  <w:abstractNum w:abstractNumId="10" w15:restartNumberingAfterBreak="0">
     <w:nsid w:val="7C825205"/>
     <w:multiLevelType w:val="hybridMultilevel"/>
     <w:tmpl w:val="1CBCD132"/>
@@ -2868,7 +4525,7 @@
     <w:abstractNumId w:val="4"/>
   </w:num>
   <w:num w:numId="4" w16cid:durableId="336805616">
-    <w:abstractNumId w:val="5"/>
+    <w:abstractNumId w:val="8"/>
   </w:num>
   <w:num w:numId="5" w16cid:durableId="394860929">
     <w:abstractNumId w:val="0"/>
@@ -2877,7 +4534,19 @@
     <w:abstractNumId w:val="2"/>
   </w:num>
   <w:num w:numId="7" w16cid:durableId="311523601">
+    <w:abstractNumId w:val="10"/>
+  </w:num>
+  <w:num w:numId="8" w16cid:durableId="2033259570">
+    <w:abstractNumId w:val="7"/>
+  </w:num>
+  <w:num w:numId="9" w16cid:durableId="1968927555">
     <w:abstractNumId w:val="6"/>
+  </w:num>
+  <w:num w:numId="10" w16cid:durableId="1571505489">
+    <w:abstractNumId w:val="5"/>
+  </w:num>
+  <w:num w:numId="11" w16cid:durableId="1721443629">
+    <w:abstractNumId w:val="9"/>
   </w:num>
 </w:numbering>
 </file>
@@ -3498,6 +5167,38 @@
       <w:szCs w:val="26"/>
     </w:rPr>
   </w:style>
+  <w:style w:type="table" w:styleId="TableGrid">
+    <w:name w:val="Table Grid"/>
+    <w:basedOn w:val="TableNormal"/>
+    <w:uiPriority w:val="39"/>
+    <w:rsid w:val="004374E7"/>
+    <w:pPr>
+      <w:spacing w:after="0" w:line="240" w:lineRule="auto"/>
+    </w:pPr>
+    <w:tblPr>
+      <w:tblBorders>
+        <w:top w:val="single" w:sz="4" w:space="0" w:color="auto"/>
+        <w:left w:val="single" w:sz="4" w:space="0" w:color="auto"/>
+        <w:bottom w:val="single" w:sz="4" w:space="0" w:color="auto"/>
+        <w:right w:val="single" w:sz="4" w:space="0" w:color="auto"/>
+        <w:insideH w:val="single" w:sz="4" w:space="0" w:color="auto"/>
+        <w:insideV w:val="single" w:sz="4" w:space="0" w:color="auto"/>
+      </w:tblBorders>
+    </w:tblPr>
+  </w:style>
+  <w:style w:type="paragraph" w:styleId="TOC2">
+    <w:name w:val="toc 2"/>
+    <w:basedOn w:val="Normal"/>
+    <w:next w:val="Normal"/>
+    <w:autoRedefine/>
+    <w:uiPriority w:val="39"/>
+    <w:unhideWhenUsed/>
+    <w:rsid w:val="00AF2123"/>
+    <w:pPr>
+      <w:spacing w:after="100"/>
+      <w:ind w:left="220"/>
+    </w:pPr>
+  </w:style>
 </w:styles>
 </file>
 
@@ -3997,6 +5698,10 @@
 </file>
 
 <file path=customXml/item3.xml><?xml version="1.0" encoding="utf-8"?>
+<b:Sources xmlns:b="http://schemas.openxmlformats.org/officeDocument/2006/bibliography" xmlns="http://schemas.openxmlformats.org/officeDocument/2006/bibliography" SelectedStyle="\APASixthEditionOfficeOnline.xsl" StyleName="APA" Version="6"/>
+</file>
+
+<file path=customXml/item4.xml><?xml version="1.0" encoding="utf-8"?>
 <p:properties xmlns:p="http://schemas.microsoft.com/office/2006/metadata/properties" xmlns:xsi="http://www.w3.org/2001/XMLSchema-instance" xmlns:pc="http://schemas.microsoft.com/office/infopath/2007/PartnerControls">
   <documentManagement>
     <_activity xmlns="99c8a296-282e-433c-a19b-093dda8504e4" xsi:nil="true"/>
@@ -4032,6 +5737,14 @@
 </file>
 
 <file path=customXml/itemProps3.xml><?xml version="1.0" encoding="utf-8"?>
+<ds:datastoreItem xmlns:ds="http://schemas.openxmlformats.org/officeDocument/2006/customXml" ds:itemID="{D6C8C8D9-25FA-4C17-A0B7-7146D8749CEF}">
+  <ds:schemaRefs>
+    <ds:schemaRef ds:uri="http://schemas.openxmlformats.org/officeDocument/2006/bibliography"/>
+  </ds:schemaRefs>
+</ds:datastoreItem>
+</file>
+
+<file path=customXml/itemProps4.xml><?xml version="1.0" encoding="utf-8"?>
 <ds:datastoreItem xmlns:ds="http://schemas.openxmlformats.org/officeDocument/2006/customXml" ds:itemID="{18EB825E-98BB-426D-BA0A-721FB9AF4BFD}">
   <ds:schemaRefs>
     <ds:schemaRef ds:uri="http://schemas.microsoft.com/office/2006/metadata/properties"/>

--- a/Intern-Diary.docx
+++ b/Intern-Diary.docx
@@ -1,6 +1,6 @@
 
 <file path=word/document.xml><?xml version="1.0" encoding="utf-8"?>
-<w:document xmlns:wpc="http://schemas.microsoft.com/office/word/2010/wordprocessingCanvas" xmlns:cx="http://schemas.microsoft.com/office/drawing/2014/chartex" xmlns:cx1="http://schemas.microsoft.com/office/drawing/2015/9/8/chartex" xmlns:cx2="http://schemas.microsoft.com/office/drawing/2015/10/21/chartex" xmlns:cx3="http://schemas.microsoft.com/office/drawing/2016/5/9/chartex" xmlns:cx4="http://schemas.microsoft.com/office/drawing/2016/5/10/chartex" xmlns:cx5="http://schemas.microsoft.com/office/drawing/2016/5/11/chartex" xmlns:cx6="http://schemas.microsoft.com/office/drawing/2016/5/12/chartex" xmlns:cx7="http://schemas.microsoft.com/office/drawing/2016/5/13/chartex" xmlns:cx8="http://schemas.microsoft.com/office/drawing/2016/5/14/chartex" xmlns:mc="http://schemas.openxmlformats.org/markup-compatibility/2006" xmlns:aink="http://schemas.microsoft.com/office/drawing/2016/ink" xmlns:am3d="http://schemas.microsoft.com/office/drawing/2017/model3d" xmlns:o="urn:schemas-microsoft-com:office:office" xmlns:oel="http://schemas.microsoft.com/office/2019/extlst" xmlns:r="http://schemas.openxmlformats.org/officeDocument/2006/relationships" xmlns:m="http://schemas.openxmlformats.org/officeDocument/2006/math" xmlns:v="urn:schemas-microsoft-com:vml" xmlns:wp14="http://schemas.microsoft.com/office/word/2010/wordprocessingDrawing" xmlns:wp="http://schemas.openxmlformats.org/drawingml/2006/wordprocessingDrawing" xmlns:w10="urn:schemas-microsoft-com:office:word" xmlns:w="http://schemas.openxmlformats.org/wordprocessingml/2006/main" xmlns:w14="http://schemas.microsoft.com/office/word/2010/wordml" xmlns:w15="http://schemas.microsoft.com/office/word/2012/wordml" xmlns:w16cex="http://schemas.microsoft.com/office/word/2018/wordml/cex" xmlns:w16cid="http://schemas.microsoft.com/office/word/2016/wordml/cid" xmlns:w16="http://schemas.microsoft.com/office/word/2018/wordml" xmlns:w16sdtdh="http://schemas.microsoft.com/office/word/2020/wordml/sdtdatahash" xmlns:w16se="http://schemas.microsoft.com/office/word/2015/wordml/symex" xmlns:wpg="http://schemas.microsoft.com/office/word/2010/wordprocessingGroup" xmlns:wpi="http://schemas.microsoft.com/office/word/2010/wordprocessingInk" xmlns:wne="http://schemas.microsoft.com/office/word/2006/wordml" xmlns:wps="http://schemas.microsoft.com/office/word/2010/wordprocessingShape" mc:Ignorable="w14 w15 w16se w16cid w16 w16cex w16sdtdh wp14">
+<w:document xmlns:wpc="http://schemas.microsoft.com/office/word/2010/wordprocessingCanvas" xmlns:cx="http://schemas.microsoft.com/office/drawing/2014/chartex" xmlns:cx1="http://schemas.microsoft.com/office/drawing/2015/9/8/chartex" xmlns:cx2="http://schemas.microsoft.com/office/drawing/2015/10/21/chartex" xmlns:cx3="http://schemas.microsoft.com/office/drawing/2016/5/9/chartex" xmlns:cx4="http://schemas.microsoft.com/office/drawing/2016/5/10/chartex" xmlns:cx5="http://schemas.microsoft.com/office/drawing/2016/5/11/chartex" xmlns:cx6="http://schemas.microsoft.com/office/drawing/2016/5/12/chartex" xmlns:cx7="http://schemas.microsoft.com/office/drawing/2016/5/13/chartex" xmlns:cx8="http://schemas.microsoft.com/office/drawing/2016/5/14/chartex" xmlns:mc="http://schemas.openxmlformats.org/markup-compatibility/2006" xmlns:aink="http://schemas.microsoft.com/office/drawing/2016/ink" xmlns:am3d="http://schemas.microsoft.com/office/drawing/2017/model3d" xmlns:o="urn:schemas-microsoft-com:office:office" xmlns:oel="http://schemas.microsoft.com/office/2019/extlst" xmlns:r="http://schemas.openxmlformats.org/officeDocument/2006/relationships" xmlns:m="http://schemas.openxmlformats.org/officeDocument/2006/math" xmlns:v="urn:schemas-microsoft-com:vml" xmlns:wp14="http://schemas.microsoft.com/office/word/2010/wordprocessingDrawing" xmlns:wp="http://schemas.openxmlformats.org/drawingml/2006/wordprocessingDrawing" xmlns:w10="urn:schemas-microsoft-com:office:word" xmlns:w="http://schemas.openxmlformats.org/wordprocessingml/2006/main" xmlns:w14="http://schemas.microsoft.com/office/word/2010/wordml" xmlns:w15="http://schemas.microsoft.com/office/word/2012/wordml" xmlns:w16cex="http://schemas.microsoft.com/office/word/2018/wordml/cex" xmlns:w16cid="http://schemas.microsoft.com/office/word/2016/wordml/cid" xmlns:w16="http://schemas.microsoft.com/office/word/2018/wordml" xmlns:w16du="http://schemas.microsoft.com/office/word/2023/wordml/word16du" xmlns:w16sdtdh="http://schemas.microsoft.com/office/word/2020/wordml/sdtdatahash" xmlns:w16se="http://schemas.microsoft.com/office/word/2015/wordml/symex" xmlns:wpg="http://schemas.microsoft.com/office/word/2010/wordprocessingGroup" xmlns:wpi="http://schemas.microsoft.com/office/word/2010/wordprocessingInk" xmlns:wne="http://schemas.microsoft.com/office/word/2006/wordml" xmlns:wps="http://schemas.microsoft.com/office/word/2010/wordprocessingShape" mc:Ignorable="w14 w15 w16se w16cid w16 w16cex w16sdtdh wp14">
   <w:body>
     <w:p>
       <w:pPr>
@@ -71,9 +71,7 @@
             </w:tabs>
             <w:rPr>
               <w:noProof/>
-              <w:kern w:val="0"/>
               <w:lang w:eastAsia="en-SG"/>
-              <w14:ligatures w14:val="none"/>
             </w:rPr>
           </w:pPr>
           <w:r>
@@ -85,7 +83,7 @@
           <w:r>
             <w:fldChar w:fldCharType="separate"/>
           </w:r>
-          <w:hyperlink w:anchor="_Toc137634103" w:history="1">
+          <w:hyperlink w:anchor="_Toc140141740" w:history="1">
             <w:r>
               <w:rPr>
                 <w:rStyle w:val="Hyperlink"/>
@@ -112,7 +110,7 @@
                 <w:noProof/>
                 <w:webHidden/>
               </w:rPr>
-              <w:instrText xml:space="preserve"> PAGEREF _Toc137634103 \h </w:instrText>
+              <w:instrText xml:space="preserve"> PAGEREF _Toc140141740 \h </w:instrText>
             </w:r>
             <w:r>
               <w:rPr>
@@ -151,12 +149,10 @@
             </w:tabs>
             <w:rPr>
               <w:noProof/>
-              <w:kern w:val="0"/>
               <w:lang w:eastAsia="en-SG"/>
-              <w14:ligatures w14:val="none"/>
             </w:rPr>
           </w:pPr>
-          <w:hyperlink w:anchor="_Toc137634104" w:history="1">
+          <w:hyperlink w:anchor="_Toc140141741" w:history="1">
             <w:r>
               <w:rPr>
                 <w:rStyle w:val="Hyperlink"/>
@@ -183,7 +179,7 @@
                 <w:noProof/>
                 <w:webHidden/>
               </w:rPr>
-              <w:instrText xml:space="preserve"> PAGEREF _Toc137634104 \h </w:instrText>
+              <w:instrText xml:space="preserve"> PAGEREF _Toc140141741 \h </w:instrText>
             </w:r>
             <w:r>
               <w:rPr>
@@ -222,12 +218,10 @@
             </w:tabs>
             <w:rPr>
               <w:noProof/>
-              <w:kern w:val="0"/>
               <w:lang w:eastAsia="en-SG"/>
-              <w14:ligatures w14:val="none"/>
             </w:rPr>
           </w:pPr>
-          <w:hyperlink w:anchor="_Toc137634105" w:history="1">
+          <w:hyperlink w:anchor="_Toc140141742" w:history="1">
             <w:r>
               <w:rPr>
                 <w:rStyle w:val="Hyperlink"/>
@@ -254,7 +248,7 @@
                 <w:noProof/>
                 <w:webHidden/>
               </w:rPr>
-              <w:instrText xml:space="preserve"> PAGEREF _Toc137634105 \h </w:instrText>
+              <w:instrText xml:space="preserve"> PAGEREF _Toc140141742 \h </w:instrText>
             </w:r>
             <w:r>
               <w:rPr>
@@ -293,9 +287,10 @@
             </w:tabs>
             <w:rPr>
               <w:noProof/>
+              <w:lang w:eastAsia="en-SG"/>
             </w:rPr>
           </w:pPr>
-          <w:hyperlink w:anchor="_Toc137634106" w:history="1">
+          <w:hyperlink w:anchor="_Toc140141743" w:history="1">
             <w:r>
               <w:rPr>
                 <w:rStyle w:val="Hyperlink"/>
@@ -322,7 +317,7 @@
                 <w:noProof/>
                 <w:webHidden/>
               </w:rPr>
-              <w:instrText xml:space="preserve"> PAGEREF _Toc137634106 \h </w:instrText>
+              <w:instrText xml:space="preserve"> PAGEREF _Toc140141743 \h </w:instrText>
             </w:r>
             <w:r>
               <w:rPr>
@@ -361,9 +356,10 @@
             </w:tabs>
             <w:rPr>
               <w:noProof/>
+              <w:lang w:eastAsia="en-SG"/>
             </w:rPr>
           </w:pPr>
-          <w:hyperlink w:anchor="_Toc137634107" w:history="1">
+          <w:hyperlink w:anchor="_Toc140141744" w:history="1">
             <w:r>
               <w:rPr>
                 <w:rStyle w:val="Hyperlink"/>
@@ -390,7 +386,7 @@
                 <w:noProof/>
                 <w:webHidden/>
               </w:rPr>
-              <w:instrText xml:space="preserve"> PAGEREF _Toc137634107 \h </w:instrText>
+              <w:instrText xml:space="preserve"> PAGEREF _Toc140141744 \h </w:instrText>
             </w:r>
             <w:r>
               <w:rPr>
@@ -429,18 +425,16 @@
             </w:tabs>
             <w:rPr>
               <w:noProof/>
-              <w:kern w:val="0"/>
               <w:lang w:eastAsia="en-SG"/>
-              <w14:ligatures w14:val="none"/>
             </w:rPr>
           </w:pPr>
-          <w:hyperlink w:anchor="_Toc137634108" w:history="1">
+          <w:hyperlink w:anchor="_Toc140141745" w:history="1">
             <w:r>
               <w:rPr>
                 <w:rStyle w:val="Hyperlink"/>
                 <w:noProof/>
               </w:rPr>
-              <w:t>Improvements Going Forward</w:t>
+              <w:t>Project User Guide</w:t>
             </w:r>
             <w:r>
               <w:rPr>
@@ -461,7 +455,7 @@
                 <w:noProof/>
                 <w:webHidden/>
               </w:rPr>
-              <w:instrText xml:space="preserve"> PAGEREF _Toc137634108 \h </w:instrText>
+              <w:instrText xml:space="preserve"> PAGEREF _Toc140141745 \h </w:instrText>
             </w:r>
             <w:r>
               <w:rPr>
@@ -481,7 +475,352 @@
                 <w:noProof/>
                 <w:webHidden/>
               </w:rPr>
-              <w:t>14</w:t>
+              <w:t>16</w:t>
+            </w:r>
+            <w:r>
+              <w:rPr>
+                <w:noProof/>
+                <w:webHidden/>
+              </w:rPr>
+              <w:fldChar w:fldCharType="end"/>
+            </w:r>
+          </w:hyperlink>
+        </w:p>
+        <w:p>
+          <w:pPr>
+            <w:pStyle w:val="TOC2"/>
+            <w:tabs>
+              <w:tab w:val="right" w:leader="dot" w:pos="9016"/>
+            </w:tabs>
+            <w:rPr>
+              <w:noProof/>
+              <w:lang w:eastAsia="en-SG"/>
+            </w:rPr>
+          </w:pPr>
+          <w:hyperlink w:anchor="_Toc140141746" w:history="1">
+            <w:r>
+              <w:rPr>
+                <w:rStyle w:val="Hyperlink"/>
+                <w:noProof/>
+              </w:rPr>
+              <w:t>Understanding File Structure</w:t>
+            </w:r>
+            <w:r>
+              <w:rPr>
+                <w:noProof/>
+                <w:webHidden/>
+              </w:rPr>
+              <w:tab/>
+            </w:r>
+            <w:r>
+              <w:rPr>
+                <w:noProof/>
+                <w:webHidden/>
+              </w:rPr>
+              <w:fldChar w:fldCharType="begin"/>
+            </w:r>
+            <w:r>
+              <w:rPr>
+                <w:noProof/>
+                <w:webHidden/>
+              </w:rPr>
+              <w:instrText xml:space="preserve"> PAGEREF _Toc140141746 \h </w:instrText>
+            </w:r>
+            <w:r>
+              <w:rPr>
+                <w:noProof/>
+                <w:webHidden/>
+              </w:rPr>
+            </w:r>
+            <w:r>
+              <w:rPr>
+                <w:noProof/>
+                <w:webHidden/>
+              </w:rPr>
+              <w:fldChar w:fldCharType="separate"/>
+            </w:r>
+            <w:r>
+              <w:rPr>
+                <w:noProof/>
+                <w:webHidden/>
+              </w:rPr>
+              <w:t>16</w:t>
+            </w:r>
+            <w:r>
+              <w:rPr>
+                <w:noProof/>
+                <w:webHidden/>
+              </w:rPr>
+              <w:fldChar w:fldCharType="end"/>
+            </w:r>
+          </w:hyperlink>
+        </w:p>
+        <w:p>
+          <w:pPr>
+            <w:pStyle w:val="TOC2"/>
+            <w:tabs>
+              <w:tab w:val="right" w:leader="dot" w:pos="9016"/>
+            </w:tabs>
+            <w:rPr>
+              <w:noProof/>
+              <w:lang w:eastAsia="en-SG"/>
+            </w:rPr>
+          </w:pPr>
+          <w:hyperlink w:anchor="_Toc140141747" w:history="1">
+            <w:r>
+              <w:rPr>
+                <w:rStyle w:val="Hyperlink"/>
+                <w:noProof/>
+              </w:rPr>
+              <w:t>Prerequisites</w:t>
+            </w:r>
+            <w:r>
+              <w:rPr>
+                <w:noProof/>
+                <w:webHidden/>
+              </w:rPr>
+              <w:tab/>
+            </w:r>
+            <w:r>
+              <w:rPr>
+                <w:noProof/>
+                <w:webHidden/>
+              </w:rPr>
+              <w:fldChar w:fldCharType="begin"/>
+            </w:r>
+            <w:r>
+              <w:rPr>
+                <w:noProof/>
+                <w:webHidden/>
+              </w:rPr>
+              <w:instrText xml:space="preserve"> PAGEREF _Toc140141747 \h </w:instrText>
+            </w:r>
+            <w:r>
+              <w:rPr>
+                <w:noProof/>
+                <w:webHidden/>
+              </w:rPr>
+            </w:r>
+            <w:r>
+              <w:rPr>
+                <w:noProof/>
+                <w:webHidden/>
+              </w:rPr>
+              <w:fldChar w:fldCharType="separate"/>
+            </w:r>
+            <w:r>
+              <w:rPr>
+                <w:noProof/>
+                <w:webHidden/>
+              </w:rPr>
+              <w:t>17</w:t>
+            </w:r>
+            <w:r>
+              <w:rPr>
+                <w:noProof/>
+                <w:webHidden/>
+              </w:rPr>
+              <w:fldChar w:fldCharType="end"/>
+            </w:r>
+          </w:hyperlink>
+        </w:p>
+        <w:p>
+          <w:pPr>
+            <w:pStyle w:val="TOC2"/>
+            <w:tabs>
+              <w:tab w:val="right" w:leader="dot" w:pos="9016"/>
+            </w:tabs>
+            <w:rPr>
+              <w:noProof/>
+              <w:lang w:eastAsia="en-SG"/>
+            </w:rPr>
+          </w:pPr>
+          <w:hyperlink w:anchor="_Toc140141748" w:history="1">
+            <w:r>
+              <w:rPr>
+                <w:rStyle w:val="Hyperlink"/>
+                <w:noProof/>
+              </w:rPr>
+              <w:t>Running the Application</w:t>
+            </w:r>
+            <w:r>
+              <w:rPr>
+                <w:noProof/>
+                <w:webHidden/>
+              </w:rPr>
+              <w:tab/>
+            </w:r>
+            <w:r>
+              <w:rPr>
+                <w:noProof/>
+                <w:webHidden/>
+              </w:rPr>
+              <w:fldChar w:fldCharType="begin"/>
+            </w:r>
+            <w:r>
+              <w:rPr>
+                <w:noProof/>
+                <w:webHidden/>
+              </w:rPr>
+              <w:instrText xml:space="preserve"> PAGEREF _Toc140141748 \h </w:instrText>
+            </w:r>
+            <w:r>
+              <w:rPr>
+                <w:noProof/>
+                <w:webHidden/>
+              </w:rPr>
+            </w:r>
+            <w:r>
+              <w:rPr>
+                <w:noProof/>
+                <w:webHidden/>
+              </w:rPr>
+              <w:fldChar w:fldCharType="separate"/>
+            </w:r>
+            <w:r>
+              <w:rPr>
+                <w:noProof/>
+                <w:webHidden/>
+              </w:rPr>
+              <w:t>18</w:t>
+            </w:r>
+            <w:r>
+              <w:rPr>
+                <w:noProof/>
+                <w:webHidden/>
+              </w:rPr>
+              <w:fldChar w:fldCharType="end"/>
+            </w:r>
+          </w:hyperlink>
+        </w:p>
+        <w:p>
+          <w:pPr>
+            <w:pStyle w:val="TOC2"/>
+            <w:tabs>
+              <w:tab w:val="right" w:leader="dot" w:pos="9016"/>
+            </w:tabs>
+            <w:rPr>
+              <w:noProof/>
+              <w:lang w:eastAsia="en-SG"/>
+            </w:rPr>
+          </w:pPr>
+          <w:hyperlink w:anchor="_Toc140141749" w:history="1">
+            <w:r>
+              <w:rPr>
+                <w:rStyle w:val="Hyperlink"/>
+                <w:noProof/>
+              </w:rPr>
+              <w:t>Testing</w:t>
+            </w:r>
+            <w:r>
+              <w:rPr>
+                <w:noProof/>
+                <w:webHidden/>
+              </w:rPr>
+              <w:tab/>
+            </w:r>
+            <w:r>
+              <w:rPr>
+                <w:noProof/>
+                <w:webHidden/>
+              </w:rPr>
+              <w:fldChar w:fldCharType="begin"/>
+            </w:r>
+            <w:r>
+              <w:rPr>
+                <w:noProof/>
+                <w:webHidden/>
+              </w:rPr>
+              <w:instrText xml:space="preserve"> PAGEREF _Toc140141749 \h </w:instrText>
+            </w:r>
+            <w:r>
+              <w:rPr>
+                <w:noProof/>
+                <w:webHidden/>
+              </w:rPr>
+            </w:r>
+            <w:r>
+              <w:rPr>
+                <w:noProof/>
+                <w:webHidden/>
+              </w:rPr>
+              <w:fldChar w:fldCharType="separate"/>
+            </w:r>
+            <w:r>
+              <w:rPr>
+                <w:noProof/>
+                <w:webHidden/>
+              </w:rPr>
+              <w:t>18</w:t>
+            </w:r>
+            <w:r>
+              <w:rPr>
+                <w:noProof/>
+                <w:webHidden/>
+              </w:rPr>
+              <w:fldChar w:fldCharType="end"/>
+            </w:r>
+          </w:hyperlink>
+        </w:p>
+        <w:p>
+          <w:pPr>
+            <w:pStyle w:val="TOC1"/>
+            <w:tabs>
+              <w:tab w:val="right" w:leader="dot" w:pos="9016"/>
+            </w:tabs>
+            <w:rPr>
+              <w:noProof/>
+              <w:lang w:eastAsia="en-SG"/>
+            </w:rPr>
+          </w:pPr>
+          <w:hyperlink w:anchor="_Toc140141750" w:history="1">
+            <w:r>
+              <w:rPr>
+                <w:rStyle w:val="Hyperlink"/>
+                <w:noProof/>
+              </w:rPr>
+              <w:t>Project Roadmap</w:t>
+            </w:r>
+            <w:r>
+              <w:rPr>
+                <w:noProof/>
+                <w:webHidden/>
+              </w:rPr>
+              <w:tab/>
+            </w:r>
+            <w:r>
+              <w:rPr>
+                <w:noProof/>
+                <w:webHidden/>
+              </w:rPr>
+              <w:fldChar w:fldCharType="begin"/>
+            </w:r>
+            <w:r>
+              <w:rPr>
+                <w:noProof/>
+                <w:webHidden/>
+              </w:rPr>
+              <w:instrText xml:space="preserve"> PAGEREF _Toc140141750 \h </w:instrText>
+            </w:r>
+            <w:r>
+              <w:rPr>
+                <w:noProof/>
+                <w:webHidden/>
+              </w:rPr>
+            </w:r>
+            <w:r>
+              <w:rPr>
+                <w:noProof/>
+                <w:webHidden/>
+              </w:rPr>
+              <w:fldChar w:fldCharType="separate"/>
+            </w:r>
+            <w:r>
+              <w:rPr>
+                <w:noProof/>
+                <w:webHidden/>
+              </w:rPr>
+              <w:t>19</w:t>
             </w:r>
             <w:r>
               <w:rPr>
@@ -546,7 +885,7 @@
         <w:pStyle w:val="Heading1"/>
         <w:jc w:val="center"/>
       </w:pPr>
-      <w:bookmarkStart w:id="0" w:name="_Toc137634103"/>
+      <w:bookmarkStart w:id="0" w:name="_Toc140141740"/>
       <w:r>
         <w:lastRenderedPageBreak/>
         <w:t>Project Objectives</w:t>
@@ -613,7 +952,7 @@
         <w:pStyle w:val="Heading1"/>
         <w:jc w:val="center"/>
       </w:pPr>
-      <w:bookmarkStart w:id="1" w:name="_Toc137634104"/>
+      <w:bookmarkStart w:id="1" w:name="_Toc140141741"/>
       <w:r>
         <w:lastRenderedPageBreak/>
         <w:t>Project Components</w:t>
@@ -1043,7 +1382,7 @@
         <w:pStyle w:val="Heading1"/>
         <w:jc w:val="center"/>
       </w:pPr>
-      <w:bookmarkStart w:id="2" w:name="_Toc137634105"/>
+      <w:bookmarkStart w:id="2" w:name="_Toc140141742"/>
       <w:r>
         <w:lastRenderedPageBreak/>
         <w:t>Project Progression</w:t>
@@ -1063,7 +1402,7 @@
         <w:pStyle w:val="Heading2"/>
         <w:jc w:val="center"/>
       </w:pPr>
-      <w:bookmarkStart w:id="3" w:name="_Toc137634106"/>
+      <w:bookmarkStart w:id="3" w:name="_Toc140141743"/>
       <w:r>
         <w:t xml:space="preserve">Version </w:t>
       </w:r>
@@ -1577,7 +1916,26 @@
         <w:t xml:space="preserve"> functional method makes unit testing possible and easy because the inputs to each of these functions can be made up and tested individually.</w:t>
       </w:r>
       <w:r>
-        <w:t xml:space="preserve"> Unit testing is done using another Python library called </w:t>
+        <w:t xml:space="preserve"> </w:t>
+      </w:r>
+      <w:r>
+        <w:t xml:space="preserve">Unit testing is testing </w:t>
+      </w:r>
+      <w:proofErr w:type="gramStart"/>
+      <w:r>
+        <w:t>each and every</w:t>
+      </w:r>
+      <w:proofErr w:type="gramEnd"/>
+      <w:r>
+        <w:t xml:space="preserve"> important function in your program. </w:t>
+      </w:r>
+      <w:proofErr w:type="spellStart"/>
+      <w:r>
+        <w:t>Unit</w:t>
+      </w:r>
+      <w:proofErr w:type="spellEnd"/>
+      <w:r>
+        <w:t xml:space="preserve"> testing is done using another Python library called </w:t>
       </w:r>
       <w:proofErr w:type="spellStart"/>
       <w:r>
@@ -1645,6 +2003,7 @@
           <w:iCs/>
           <w:u w:val="single"/>
         </w:rPr>
+        <w:lastRenderedPageBreak/>
         <w:t>Unit testing</w:t>
       </w:r>
       <w:r>
@@ -1658,7 +2017,6 @@
     </w:p>
     <w:p>
       <w:r>
-        <w:lastRenderedPageBreak/>
         <w:tab/>
         <w:t xml:space="preserve">Once we have tested the validation logic, we can integrate our </w:t>
       </w:r>
@@ -1860,6 +2218,7 @@
           <w:iCs/>
           <w:u w:val="single"/>
         </w:rPr>
+        <w:lastRenderedPageBreak/>
         <w:t>4-step pipeline</w:t>
       </w:r>
     </w:p>
@@ -1868,7 +2227,6 @@
         <w:ind w:firstLine="360"/>
       </w:pPr>
       <w:r>
-        <w:lastRenderedPageBreak/>
         <w:tab/>
         <w:t xml:space="preserve"> This concludes Version 0.1 of the project (unfortunately I don’t have </w:t>
       </w:r>
@@ -2045,9 +2403,8 @@
         <w:pStyle w:val="Heading2"/>
         <w:jc w:val="center"/>
       </w:pPr>
-      <w:bookmarkStart w:id="4" w:name="_Toc137634107"/>
-      <w:r>
-        <w:lastRenderedPageBreak/>
+      <w:bookmarkStart w:id="4" w:name="_Toc140141744"/>
+      <w:r>
         <w:t>Version 1.0</w:t>
       </w:r>
       <w:bookmarkEnd w:id="4"/>
@@ -3252,17 +3609,99 @@
       <w:r>
         <w:t xml:space="preserve"> and docker-compose files, search countless </w:t>
       </w:r>
+      <w:r>
+        <w:t>GitHub</w:t>
+      </w:r>
+      <w:r>
+        <w:t xml:space="preserve"> repositories for examples, go on forums to search for answers, and read documentation, but to no avail</w:t>
+      </w:r>
+      <w:r>
+        <w:t xml:space="preserve">. I also asked </w:t>
+      </w:r>
+      <w:r>
+        <w:lastRenderedPageBreak/>
+        <w:t>some developers in CPF, namely Akmal and Richard, but the result was the same.</w:t>
+      </w:r>
+      <w:r>
+        <w:t xml:space="preserve"> </w:t>
+      </w:r>
+      <w:r>
+        <w:t>The conclusion</w:t>
+      </w:r>
+      <w:r>
+        <w:t xml:space="preserve"> reached is that Docker Compose does not support Flask and Node</w:t>
+      </w:r>
+      <w:r>
+        <w:t>JS</w:t>
+      </w:r>
+      <w:r>
+        <w:t xml:space="preserve"> servers to communicate with each other due to the lack of documentation for this, or that there is some configuration that I am not doing correctly. Furthermore, it appears that when the NodeJS server is hosted on the same website as the Flask server, the GSIB blocks most of the client-side JavaScript. Either way, it is easier to fall back on the second method and there are benefits for the second method. Docker Compose is still used to run the application locally because of its convenience, explained more in the Project User Guide in the next section.</w:t>
+      </w:r>
+    </w:p>
+    <w:p>
+      <w:pPr>
+        <w:ind w:firstLine="720"/>
+      </w:pPr>
+      <w:r>
+        <w:t xml:space="preserve">The second method is simply </w:t>
+      </w:r>
       <w:proofErr w:type="spellStart"/>
       <w:r>
-        <w:t>github</w:t>
+        <w:t>dockerizing</w:t>
       </w:r>
       <w:proofErr w:type="spellEnd"/>
       <w:r>
-        <w:t xml:space="preserve"> repositories for examples, go on forums to search for answers, and read documentation, but to no avail. Conclusion </w:t>
-      </w:r>
-      <w:r>
-        <w:lastRenderedPageBreak/>
-        <w:t>reached is that Docker Compose does not support Flask and Node servers to communicate with each other due to the lack of documentation for this, or that there is some configuration that I am not doing correctly. Furthermore, it appears that when the NodeJS server is hosted on the same website as the Flask server, the GSIB blocks most of the client-side JavaScript. Either way, it is easier to fall back on the second method and there are benefits for the second method. Docker Compose is still used to run the application locally because of its convenience, explained more in the Project User Guide in the next section.</w:t>
+        <w:t xml:space="preserve"> the </w:t>
+      </w:r>
+      <w:r>
+        <w:t>F</w:t>
+      </w:r>
+      <w:r>
+        <w:t xml:space="preserve">lask and </w:t>
+      </w:r>
+      <w:r>
+        <w:t>N</w:t>
+      </w:r>
+      <w:r>
+        <w:t>ode</w:t>
+      </w:r>
+      <w:r>
+        <w:t>JS</w:t>
+      </w:r>
+      <w:r>
+        <w:t xml:space="preserve"> servers separately and deploying </w:t>
+      </w:r>
+      <w:r>
+        <w:t xml:space="preserve">them </w:t>
+      </w:r>
+      <w:r>
+        <w:t xml:space="preserve">on two websites. </w:t>
+      </w:r>
+      <w:r>
+        <w:t>The benefits</w:t>
+      </w:r>
+      <w:r>
+        <w:t xml:space="preserve"> of this method include higher scaling for each of the servers and they are easier to manage. To facilitate this second method, we will need our NodeJS server </w:t>
+      </w:r>
+      <w:r>
+        <w:t xml:space="preserve">to </w:t>
+      </w:r>
+      <w:r>
+        <w:t xml:space="preserve">be able to serve websites, also known as Routing. Remember that we mentioned one of the differences between Flask and NodeJS is that NodeJS is unable to do Routing. That is why we will use an additional JavaScript library called </w:t>
+      </w:r>
+      <w:proofErr w:type="spellStart"/>
+      <w:r>
+        <w:t>ExpressJS</w:t>
+      </w:r>
+      <w:proofErr w:type="spellEnd"/>
+      <w:r>
+        <w:t xml:space="preserve">, which adds Flask-like functionalities to NodeJS. </w:t>
+      </w:r>
+      <w:r>
+        <w:t>Ultimately</w:t>
+      </w:r>
+      <w:r>
+        <w:t xml:space="preserve">, the application is successfully deployed on Azure. </w:t>
       </w:r>
     </w:p>
     <w:p>
@@ -3270,51 +3709,174 @@
         <w:ind w:firstLine="720"/>
       </w:pPr>
       <w:r>
-        <w:t xml:space="preserve">The second method is simply </w:t>
+        <w:t>This schema method of validating YAML/JSON is not a typical method to validate fields and values because we are not the ones coding the function to validate whether the fields and values satisfy the rules applied to them, it is the library that does it. Therefore, we only need to test the custom validation rules that we created</w:t>
+      </w:r>
+      <w:r>
+        <w:t>. This greatly reduces the amount of unit testing we need to perform.</w:t>
+      </w:r>
+      <w:r>
+        <w:t xml:space="preserve"> </w:t>
+      </w:r>
+      <w:r>
+        <w:t xml:space="preserve">Also, recall that our validation logic is on JavaScript now, not Python. So, we </w:t>
+      </w:r>
+      <w:proofErr w:type="gramStart"/>
+      <w:r>
+        <w:t>have to</w:t>
+      </w:r>
+      <w:proofErr w:type="gramEnd"/>
+      <w:r>
+        <w:t xml:space="preserve"> change from </w:t>
       </w:r>
       <w:proofErr w:type="spellStart"/>
       <w:r>
-        <w:t>dockerizing</w:t>
+        <w:t>PyTest</w:t>
       </w:r>
       <w:proofErr w:type="spellEnd"/>
       <w:r>
-        <w:t xml:space="preserve"> the flask and node servers separately and deploying on two websites. Benefits of this method include higher scaling for each of the servers and they are easier to manage. To facilitate this second method, we will need to our NodeJS server be able to serve websites, also known as Routing. Remember that we mentioned one of the differences between Flask and NodeJS is that NodeJS is unable to do Routing. That is why we will use an additional JavaScript library called </w:t>
+        <w:t xml:space="preserve"> to Jest, a JavaScript unit testing library. </w:t>
       </w:r>
       <w:proofErr w:type="spellStart"/>
       <w:r>
-        <w:t>ExpressJS</w:t>
+        <w:t>Further</w:t>
       </w:r>
       <w:proofErr w:type="spellEnd"/>
       <w:r>
-        <w:t xml:space="preserve">, which adds Flask-like functionalities to NodeJS. Through this method, the application is successfully deployed on Azure. </w:t>
-      </w:r>
-    </w:p>
-    <w:p>
-      <w:pPr>
-        <w:ind w:firstLine="720"/>
-      </w:pPr>
-      <w:r>
-        <w:t>This schema method of validating YAML/JSON is not a typical method to validate fields and values because we are not the ones coding the function to validate whether the fields and values satisfy the rules applied to them, it is the library that does it. Therefore, we only need to test the custom validation rules that we created</w:t>
-      </w:r>
-      <w:r>
-        <w:t>. This greatly reduces the amount of unit testing we need to perform.</w:t>
+        <w:t xml:space="preserve"> testing on currently approved AXP endpoint requests is also added to increase test coverage on actual data.</w:t>
       </w:r>
     </w:p>
     <w:p/>
-    <w:p/>
-    <w:p/>
-    <w:p/>
-    <w:p/>
-    <w:p/>
-    <w:p/>
-    <w:p/>
-    <w:p/>
-    <w:p>
-      <w:pPr>
-        <w:pStyle w:val="Heading1"/>
+    <w:p>
+      <w:r>
+        <w:drawing>
+          <wp:inline distT="0" distB="0" distL="0" distR="0" wp14:anchorId="57454B56" wp14:editId="45049EB9">
+            <wp:extent cx="5731510" cy="1330960"/>
+            <wp:effectExtent l="0" t="0" r="2540" b="2540"/>
+            <wp:docPr id="3" name="Picture 3" descr="A screen shot of a computer code&#10;&#10;Description automatically generated"/>
+            <wp:cNvGraphicFramePr>
+              <a:graphicFrameLocks xmlns:a="http://schemas.openxmlformats.org/drawingml/2006/main" noChangeAspect="1"/>
+            </wp:cNvGraphicFramePr>
+            <a:graphic xmlns:a="http://schemas.openxmlformats.org/drawingml/2006/main">
+              <a:graphicData uri="http://schemas.openxmlformats.org/drawingml/2006/picture">
+                <pic:pic xmlns:pic="http://schemas.openxmlformats.org/drawingml/2006/picture">
+                  <pic:nvPicPr>
+                    <pic:cNvPr id="3" name="Picture 3" descr="A screen shot of a computer code&#10;&#10;Description automatically generated"/>
+                    <pic:cNvPicPr/>
+                  </pic:nvPicPr>
+                  <pic:blipFill>
+                    <a:blip r:embed="rId34"/>
+                    <a:stretch>
+                      <a:fillRect/>
+                    </a:stretch>
+                  </pic:blipFill>
+                  <pic:spPr>
+                    <a:xfrm>
+                      <a:off x="0" y="0"/>
+                      <a:ext cx="5731510" cy="1330960"/>
+                    </a:xfrm>
+                    <a:prstGeom prst="rect">
+                      <a:avLst/>
+                    </a:prstGeom>
+                  </pic:spPr>
+                </pic:pic>
+              </a:graphicData>
+            </a:graphic>
+          </wp:inline>
+        </w:drawing>
+      </w:r>
+    </w:p>
+    <w:p>
+      <w:pPr>
+        <w:jc w:val="center"/>
+        <w:rPr>
+          <w:i/>
+          <w:iCs/>
+          <w:u w:val="single"/>
+        </w:rPr>
+      </w:pPr>
+      <w:r>
+        <w:rPr>
+          <w:i/>
+          <w:iCs/>
+          <w:u w:val="single"/>
+        </w:rPr>
+        <w:t xml:space="preserve">Unit tests on custom validation rules </w:t>
+      </w:r>
+      <w:r>
+        <w:rPr>
+          <w:i/>
+          <w:iCs/>
+          <w:u w:val="single"/>
+        </w:rPr>
+        <w:t>–</w:t>
+      </w:r>
+      <w:r>
+        <w:rPr>
+          <w:i/>
+          <w:iCs/>
+          <w:u w:val="single"/>
+        </w:rPr>
+        <w:t xml:space="preserve"> </w:t>
+      </w:r>
+      <w:proofErr w:type="spellStart"/>
+      <w:r>
+        <w:rPr>
+          <w:i/>
+          <w:iCs/>
+          <w:u w:val="single"/>
+        </w:rPr>
+        <w:t>checkPathCharacters</w:t>
+      </w:r>
+      <w:proofErr w:type="spellEnd"/>
+    </w:p>
+    <w:p>
+      <w:r>
+        <w:tab/>
+        <w:t xml:space="preserve">Integration testing usually refers to how different parts of the code </w:t>
+      </w:r>
+      <w:r>
+        <w:t>are</w:t>
+      </w:r>
+      <w:r>
+        <w:t xml:space="preserve"> </w:t>
+      </w:r>
+      <w:r>
+        <w:t xml:space="preserve">applied together to obtain a combined result. In this project, this refers to how the validation part and the line number part are </w:t>
+      </w:r>
+      <w:proofErr w:type="gramStart"/>
+      <w:r>
+        <w:t>combined together</w:t>
+      </w:r>
+      <w:proofErr w:type="gramEnd"/>
+      <w:r>
+        <w:t xml:space="preserve"> to return a meaningful error message for the user. To ensure that this integration test passes, the line number needs to be output. However, due to the sheer number of steps to reach the line number output, I decided to combine integration testing and end-to-end testing, which will obtain all expected results in the end, including the line number. This would mean if the end-to-end testing passes, the integration tests should have passed.</w:t>
+      </w:r>
+      <w:r>
+        <w:t xml:space="preserve"> Note that this is not the usual way to perform integration testing, I just took this approach because it is a small application and there is only one function to test.</w:t>
+      </w:r>
+    </w:p>
+    <w:p>
+      <w:r>
+        <w:tab/>
+        <w:t xml:space="preserve">End-to-end testing </w:t>
+      </w:r>
+      <w:r>
+        <w:t xml:space="preserve">in this version is performed </w:t>
+      </w:r>
+      <w:proofErr w:type="gramStart"/>
+      <w:r>
+        <w:t>exactly the same</w:t>
+      </w:r>
+      <w:proofErr w:type="gramEnd"/>
+      <w:r>
+        <w:t xml:space="preserve"> way as in version 0.1.</w:t>
+      </w:r>
+    </w:p>
+    <w:p>
+      <w:pPr>
         <w:sectPr>
-          <w:headerReference w:type="default" r:id="rId34"/>
-          <w:headerReference w:type="first" r:id="rId35"/>
+          <w:headerReference w:type="default" r:id="rId35"/>
+          <w:headerReference w:type="first" r:id="rId36"/>
           <w:pgSz w:w="11906" w:h="16838"/>
           <w:pgMar w:top="1440" w:right="1440" w:bottom="1440" w:left="1440" w:header="708" w:footer="708" w:gutter="0"/>
           <w:cols w:space="708"/>
@@ -3322,12 +3884,2521 @@
           <w:docGrid w:linePitch="360"/>
         </w:sectPr>
       </w:pPr>
+      <w:r>
+        <w:t xml:space="preserve"> </w:t>
+      </w:r>
+      <w:r>
+        <w:tab/>
+        <w:t>This concludes the programming progression</w:t>
+      </w:r>
+      <w:r>
+        <w:t xml:space="preserve"> update</w:t>
+      </w:r>
+      <w:r>
+        <w:t xml:space="preserve"> of project version 1.0. This is by no means a perfect release of the project, nor is </w:t>
+      </w:r>
+      <w:r>
+        <w:t xml:space="preserve">it meant for production. To the best of my knowledge </w:t>
+      </w:r>
+      <w:r>
+        <w:lastRenderedPageBreak/>
+        <w:t xml:space="preserve">and ability, </w:t>
+      </w:r>
+      <w:r>
+        <w:t>having</w:t>
+      </w:r>
+      <w:r>
+        <w:t xml:space="preserve"> performed only two iterations of the SDLC, </w:t>
+      </w:r>
+      <w:r>
+        <w:t>I feel</w:t>
+      </w:r>
+      <w:r>
+        <w:t xml:space="preserve"> there are further improvements to the project, shown in the last section of this document. </w:t>
+      </w:r>
     </w:p>
     <w:p>
       <w:pPr>
         <w:pStyle w:val="Heading1"/>
         <w:jc w:val="center"/>
+      </w:pPr>
+      <w:bookmarkStart w:id="5" w:name="_Toc140141745"/>
+      <w:r>
+        <w:lastRenderedPageBreak/>
+        <w:t>Project User Guide</w:t>
+      </w:r>
+      <w:bookmarkEnd w:id="5"/>
+    </w:p>
+    <w:p/>
+    <w:p>
+      <w:r>
+        <w:tab/>
+        <w:t xml:space="preserve">This section will serve as a complete and detailed guide on how to navigate the project source files and how to deploy the project locally and on the cloud. For people who have experience with the technologies used and would like to get the application running ASAP, refer to the README.md file from </w:t>
+      </w:r>
+      <w:hyperlink r:id="rId37" w:history="1">
+        <w:r>
+          <w:rPr>
+            <w:rStyle w:val="Hyperlink"/>
+          </w:rPr>
+          <w:t>https://github.com/DanielxDante/Project-First-Int</w:t>
+        </w:r>
+        <w:r>
+          <w:rPr>
+            <w:rStyle w:val="Hyperlink"/>
+          </w:rPr>
+          <w:t>e</w:t>
+        </w:r>
+        <w:r>
+          <w:rPr>
+            <w:rStyle w:val="Hyperlink"/>
+          </w:rPr>
+          <w:t>gritas</w:t>
+        </w:r>
+      </w:hyperlink>
+      <w:r>
+        <w:t xml:space="preserve"> </w:t>
+      </w:r>
+    </w:p>
+    <w:p/>
+    <w:p>
+      <w:pPr>
+        <w:pStyle w:val="Heading2"/>
+        <w:jc w:val="center"/>
+      </w:pPr>
+      <w:bookmarkStart w:id="6" w:name="_Toc140141746"/>
+      <w:r>
+        <w:t xml:space="preserve">Understanding File </w:t>
+      </w:r>
+      <w:r>
+        <w:t>Structure</w:t>
+      </w:r>
+      <w:bookmarkEnd w:id="6"/>
+    </w:p>
+    <w:p/>
+    <w:p>
+      <w:pPr>
+        <w:spacing w:after="0"/>
+      </w:pPr>
+      <w:r>
+        <w:t>.</w:t>
+      </w:r>
+    </w:p>
+    <w:p>
+      <w:pPr>
+        <w:spacing w:after="0"/>
+      </w:pPr>
+      <w:r>
+        <w:t>|</w:t>
+      </w:r>
+      <w:proofErr w:type="gramStart"/>
+      <w:r>
+        <w:t>---</w:t>
+      </w:r>
+      <w:r>
+        <w:t xml:space="preserve"> .</w:t>
+      </w:r>
+      <w:proofErr w:type="spellStart"/>
+      <w:r>
+        <w:t>gitignore</w:t>
+      </w:r>
+      <w:proofErr w:type="spellEnd"/>
+      <w:proofErr w:type="gramEnd"/>
+    </w:p>
+    <w:p>
+      <w:pPr>
+        <w:spacing w:after="0"/>
+      </w:pPr>
+      <w:r>
+        <w:t>|--- LICENSE.txt</w:t>
+      </w:r>
+      <w:r>
+        <w:tab/>
+      </w:r>
+      <w:r>
+        <w:t xml:space="preserve"> </w:t>
+      </w:r>
+    </w:p>
+    <w:p>
+      <w:pPr>
+        <w:spacing w:after="0"/>
+      </w:pPr>
+      <w:r>
+        <w:t xml:space="preserve">|--- </w:t>
+      </w:r>
+      <w:proofErr w:type="spellStart"/>
+      <w:r>
+        <w:t>Makefile</w:t>
+      </w:r>
+      <w:proofErr w:type="spellEnd"/>
+      <w:r>
+        <w:tab/>
+      </w:r>
+      <w:r>
+        <w:tab/>
+      </w:r>
+      <w:r>
+        <w:tab/>
+        <w:t xml:space="preserve"># </w:t>
+      </w:r>
+      <w:r>
+        <w:t>C</w:t>
+      </w:r>
+      <w:r>
+        <w:t xml:space="preserve">onvenient local deployment without using </w:t>
+      </w:r>
+      <w:proofErr w:type="gramStart"/>
+      <w:r>
+        <w:t>Docker</w:t>
+      </w:r>
+      <w:proofErr w:type="gramEnd"/>
+    </w:p>
+    <w:p>
+      <w:pPr>
+        <w:spacing w:after="0"/>
+      </w:pPr>
+      <w:r>
+        <w:t>|--- README.md</w:t>
+      </w:r>
+    </w:p>
+    <w:p>
+      <w:pPr>
+        <w:spacing w:after="0"/>
+      </w:pPr>
+      <w:r>
+        <w:t>|--- azure-</w:t>
+      </w:r>
+      <w:proofErr w:type="spellStart"/>
+      <w:r>
+        <w:t>pipelines.yml</w:t>
+      </w:r>
+      <w:proofErr w:type="spellEnd"/>
+      <w:r>
+        <w:tab/>
+      </w:r>
+      <w:r>
+        <w:tab/>
+        <w:t># Azure Pipelines</w:t>
+      </w:r>
+      <w:r>
+        <w:t xml:space="preserve"> </w:t>
+      </w:r>
+      <w:proofErr w:type="spellStart"/>
+      <w:r>
+        <w:t>yaml</w:t>
+      </w:r>
+      <w:proofErr w:type="spellEnd"/>
+      <w:r>
+        <w:t xml:space="preserve"> file</w:t>
+      </w:r>
+    </w:p>
+    <w:p>
+      <w:pPr>
+        <w:spacing w:after="0"/>
+      </w:pPr>
+      <w:r>
+        <w:t>|--- docker-</w:t>
+      </w:r>
+      <w:proofErr w:type="spellStart"/>
+      <w:r>
+        <w:t>compose.yml</w:t>
+      </w:r>
+      <w:proofErr w:type="spellEnd"/>
+      <w:r>
+        <w:tab/>
+        <w:t># Local deployment using Docker Compose</w:t>
+      </w:r>
+    </w:p>
+    <w:p>
+      <w:pPr>
+        <w:spacing w:after="0"/>
+      </w:pPr>
+      <w:r>
+        <w:t>└</w:t>
+      </w:r>
+      <w:r>
+        <w:t xml:space="preserve">--- </w:t>
+      </w:r>
+      <w:proofErr w:type="spellStart"/>
+      <w:r>
+        <w:t>src</w:t>
+      </w:r>
+      <w:proofErr w:type="spellEnd"/>
+    </w:p>
+    <w:p>
+      <w:pPr>
+        <w:spacing w:after="0"/>
+      </w:pPr>
+      <w:r>
+        <w:t xml:space="preserve">         |--- __init__.py</w:t>
+      </w:r>
+    </w:p>
+    <w:p>
+      <w:pPr>
+        <w:spacing w:after="0"/>
+      </w:pPr>
+      <w:r>
+        <w:t xml:space="preserve">         |--- app.py</w:t>
+      </w:r>
+      <w:r>
+        <w:tab/>
+      </w:r>
+      <w:r>
+        <w:tab/>
+      </w:r>
+      <w:r>
+        <w:tab/>
+      </w:r>
+      <w:r>
+        <w:tab/>
+        <w:t xml:space="preserve"># Code for Flask and line number mapping and response </w:t>
+      </w:r>
+    </w:p>
+    <w:p>
+      <w:pPr>
+        <w:spacing w:after="0"/>
+      </w:pPr>
+      <w:r>
+        <w:t xml:space="preserve">         |--- requirements.txt</w:t>
+      </w:r>
+      <w:r>
+        <w:tab/>
+      </w:r>
+      <w:r>
+        <w:tab/>
+        <w:t># Python dependencies</w:t>
+      </w:r>
+    </w:p>
+    <w:p>
+      <w:pPr>
+        <w:spacing w:after="0"/>
+      </w:pPr>
+      <w:r>
+        <w:t xml:space="preserve">         |--- </w:t>
+      </w:r>
+      <w:proofErr w:type="spellStart"/>
+      <w:r>
+        <w:t>Dockerfile</w:t>
+      </w:r>
+      <w:proofErr w:type="spellEnd"/>
+      <w:r>
+        <w:tab/>
+      </w:r>
+      <w:r>
+        <w:tab/>
+      </w:r>
+      <w:r>
+        <w:tab/>
+        <w:t xml:space="preserve"># </w:t>
+      </w:r>
+      <w:proofErr w:type="spellStart"/>
+      <w:r>
+        <w:t>Dockerfile</w:t>
+      </w:r>
+      <w:proofErr w:type="spellEnd"/>
+      <w:r>
+        <w:t xml:space="preserve"> to build Flask </w:t>
+      </w:r>
+      <w:proofErr w:type="gramStart"/>
+      <w:r>
+        <w:t>server</w:t>
+      </w:r>
+      <w:proofErr w:type="gramEnd"/>
+    </w:p>
+    <w:p>
+      <w:pPr>
+        <w:spacing w:after="0"/>
+      </w:pPr>
+      <w:r>
+        <w:t xml:space="preserve">         |--- e2e_test</w:t>
+      </w:r>
+    </w:p>
+    <w:p>
+      <w:pPr>
+        <w:spacing w:after="0"/>
+      </w:pPr>
+      <w:r>
+        <w:t xml:space="preserve">         </w:t>
+      </w:r>
+      <w:r>
+        <w:t>|</w:t>
+      </w:r>
+      <w:r>
+        <w:t xml:space="preserve">       |--- __init__.py</w:t>
+      </w:r>
+    </w:p>
+    <w:p>
+      <w:pPr>
+        <w:spacing w:after="0"/>
+      </w:pPr>
+      <w:r>
+        <w:t xml:space="preserve">         </w:t>
+      </w:r>
+      <w:r>
+        <w:t>|</w:t>
+      </w:r>
+      <w:r>
+        <w:t xml:space="preserve">       |--- </w:t>
+      </w:r>
+      <w:proofErr w:type="spellStart"/>
+      <w:r>
+        <w:t>chromedriver</w:t>
+      </w:r>
+      <w:proofErr w:type="spellEnd"/>
+    </w:p>
+    <w:p>
+      <w:pPr>
+        <w:spacing w:after="0"/>
+      </w:pPr>
+      <w:r>
+        <w:t xml:space="preserve">         </w:t>
+      </w:r>
+      <w:r>
+        <w:t>|</w:t>
+      </w:r>
+      <w:r>
+        <w:t xml:space="preserve">       </w:t>
+      </w:r>
+      <w:r>
+        <w:t>└</w:t>
+      </w:r>
+      <w:r>
+        <w:t>--</w:t>
+      </w:r>
+      <w:r>
+        <w:t>- e2e_test.py</w:t>
+      </w:r>
+      <w:r>
+        <w:tab/>
+      </w:r>
+      <w:r>
+        <w:tab/>
+      </w:r>
+      <w:r>
+        <w:tab/>
+        <w:t># Integration and End-to-End testing selenium code</w:t>
+      </w:r>
+    </w:p>
+    <w:p>
+      <w:pPr>
+        <w:spacing w:after="0"/>
+      </w:pPr>
+      <w:r>
+        <w:t xml:space="preserve">         |--- examples</w:t>
+      </w:r>
+    </w:p>
+    <w:p>
+      <w:pPr>
+        <w:spacing w:after="0"/>
+      </w:pPr>
+      <w:r>
+        <w:t xml:space="preserve">         </w:t>
+      </w:r>
+      <w:r>
+        <w:t>|</w:t>
+      </w:r>
+      <w:r>
+        <w:t xml:space="preserve">       |--- example1.py</w:t>
+      </w:r>
+      <w:r>
+        <w:tab/>
+      </w:r>
+      <w:r>
+        <w:tab/>
+      </w:r>
+      <w:r>
+        <w:tab/>
+        <w:t># YAML document with no errors</w:t>
+      </w:r>
+    </w:p>
+    <w:p>
+      <w:pPr>
+        <w:spacing w:after="0"/>
+      </w:pPr>
+      <w:r>
+        <w:t xml:space="preserve">         </w:t>
+      </w:r>
+      <w:r>
+        <w:t>|</w:t>
+      </w:r>
+      <w:r>
+        <w:t xml:space="preserve">       |--- example</w:t>
+      </w:r>
+      <w:r>
+        <w:t>2</w:t>
+      </w:r>
+      <w:r>
+        <w:t>.py</w:t>
+      </w:r>
+      <w:r>
+        <w:tab/>
+      </w:r>
+      <w:r>
+        <w:tab/>
+      </w:r>
+      <w:r>
+        <w:tab/>
+        <w:t># YAML document with validation errors</w:t>
+      </w:r>
+    </w:p>
+    <w:p>
+      <w:pPr>
+        <w:spacing w:after="0"/>
+      </w:pPr>
+      <w:r>
+        <w:t xml:space="preserve">         </w:t>
+      </w:r>
+      <w:r>
+        <w:t>|</w:t>
+      </w:r>
+      <w:r>
+        <w:t xml:space="preserve">       </w:t>
+      </w:r>
+      <w:r>
+        <w:t>└</w:t>
+      </w:r>
+      <w:r>
+        <w:t>---</w:t>
+      </w:r>
+      <w:r>
+        <w:t xml:space="preserve"> </w:t>
+      </w:r>
+      <w:r>
+        <w:t>example</w:t>
+      </w:r>
+      <w:r>
+        <w:t>3</w:t>
+      </w:r>
+      <w:r>
+        <w:t>.py</w:t>
+      </w:r>
+      <w:r>
+        <w:tab/>
+      </w:r>
+      <w:r>
+        <w:tab/>
+      </w:r>
+      <w:r>
+        <w:tab/>
+        <w:t># YAML document with syntax errors</w:t>
+      </w:r>
+    </w:p>
+    <w:p>
+      <w:pPr>
+        <w:spacing w:after="0"/>
+      </w:pPr>
+      <w:r>
+        <w:t xml:space="preserve">         |--- node</w:t>
+      </w:r>
+    </w:p>
+    <w:p>
+      <w:pPr>
+        <w:spacing w:after="0"/>
+      </w:pPr>
+      <w:r>
+        <w:t xml:space="preserve">         </w:t>
+      </w:r>
+      <w:r>
+        <w:t>|</w:t>
+      </w:r>
+      <w:r>
+        <w:t xml:space="preserve">       |--- </w:t>
+      </w:r>
+      <w:proofErr w:type="spellStart"/>
+      <w:proofErr w:type="gramStart"/>
+      <w:r>
+        <w:t>package.json</w:t>
+      </w:r>
+      <w:proofErr w:type="spellEnd"/>
+      <w:proofErr w:type="gramEnd"/>
+      <w:r>
+        <w:tab/>
+      </w:r>
+      <w:r>
+        <w:tab/>
+      </w:r>
+      <w:r>
+        <w:tab/>
+        <w:t># JavaScript dependencies</w:t>
+      </w:r>
+    </w:p>
+    <w:p>
+      <w:pPr>
+        <w:spacing w:after="0"/>
+      </w:pPr>
+      <w:r>
+        <w:t xml:space="preserve">         </w:t>
+      </w:r>
+      <w:r>
+        <w:t>|</w:t>
+      </w:r>
+      <w:r>
+        <w:t xml:space="preserve">       |--- </w:t>
+      </w:r>
+      <w:r>
+        <w:t>validator.js</w:t>
+      </w:r>
+      <w:r>
+        <w:tab/>
+      </w:r>
+      <w:r>
+        <w:tab/>
+      </w:r>
+      <w:r>
+        <w:tab/>
+        <w:t># Code for Express and validation logic</w:t>
+      </w:r>
+    </w:p>
+    <w:p>
+      <w:pPr>
+        <w:spacing w:after="0"/>
+      </w:pPr>
+      <w:r>
+        <w:t xml:space="preserve">         </w:t>
+      </w:r>
+      <w:r>
+        <w:t>|</w:t>
+      </w:r>
+      <w:r>
+        <w:t xml:space="preserve">       |--- </w:t>
+      </w:r>
+      <w:r>
+        <w:t>oas3.0_</w:t>
+      </w:r>
+      <w:proofErr w:type="gramStart"/>
+      <w:r>
+        <w:t>schema.yaml</w:t>
+      </w:r>
+      <w:proofErr w:type="gramEnd"/>
+      <w:r>
+        <w:tab/>
+      </w:r>
+      <w:r>
+        <w:tab/>
+        <w:t xml:space="preserve"># OAS 3.0 schema for </w:t>
+      </w:r>
+      <w:proofErr w:type="spellStart"/>
+      <w:r>
+        <w:t>Ajv</w:t>
+      </w:r>
+      <w:proofErr w:type="spellEnd"/>
+    </w:p>
+    <w:p>
+      <w:pPr>
+        <w:spacing w:after="0"/>
+      </w:pPr>
+      <w:r>
+        <w:t xml:space="preserve">         </w:t>
+      </w:r>
+      <w:r>
+        <w:t>|</w:t>
+      </w:r>
+      <w:r>
+        <w:t xml:space="preserve">       |--- </w:t>
+      </w:r>
+      <w:proofErr w:type="spellStart"/>
+      <w:r>
+        <w:t>Dockerfile</w:t>
+      </w:r>
+      <w:proofErr w:type="spellEnd"/>
+      <w:r>
+        <w:tab/>
+      </w:r>
+      <w:r>
+        <w:tab/>
+      </w:r>
+      <w:r>
+        <w:tab/>
+      </w:r>
+      <w:r>
+        <w:tab/>
+        <w:t xml:space="preserve"># </w:t>
+      </w:r>
+      <w:proofErr w:type="spellStart"/>
+      <w:r>
+        <w:t>Dockerfile</w:t>
+      </w:r>
+      <w:proofErr w:type="spellEnd"/>
+      <w:r>
+        <w:t xml:space="preserve"> to build </w:t>
+      </w:r>
+      <w:proofErr w:type="spellStart"/>
+      <w:r>
+        <w:t>ExpressJS</w:t>
+      </w:r>
+      <w:proofErr w:type="spellEnd"/>
+      <w:r>
+        <w:t xml:space="preserve"> </w:t>
+      </w:r>
+      <w:proofErr w:type="gramStart"/>
+      <w:r>
+        <w:t>server</w:t>
+      </w:r>
+      <w:proofErr w:type="gramEnd"/>
+    </w:p>
+    <w:p>
+      <w:pPr>
+        <w:spacing w:after="0"/>
+      </w:pPr>
+      <w:r>
+        <w:t xml:space="preserve">         </w:t>
+      </w:r>
+      <w:r>
+        <w:t>|</w:t>
+      </w:r>
+      <w:r>
+        <w:t xml:space="preserve">       |--- </w:t>
+      </w:r>
+      <w:proofErr w:type="spellStart"/>
+      <w:r>
+        <w:t>typojs_dictionaries</w:t>
+      </w:r>
+      <w:proofErr w:type="spellEnd"/>
+      <w:r>
+        <w:t>/</w:t>
+      </w:r>
+      <w:proofErr w:type="spellStart"/>
+      <w:r>
+        <w:t>en_GB-ise</w:t>
+      </w:r>
+      <w:proofErr w:type="spellEnd"/>
+      <w:r>
+        <w:tab/>
+        <w:t># UK dictionary (downloaded externally)</w:t>
+      </w:r>
+    </w:p>
+    <w:p>
+      <w:pPr>
+        <w:spacing w:after="0"/>
+      </w:pPr>
+      <w:r>
+        <w:t xml:space="preserve">         </w:t>
+      </w:r>
+      <w:r>
+        <w:t>|</w:t>
+      </w:r>
+      <w:r>
+        <w:t xml:space="preserve">       </w:t>
+      </w:r>
+      <w:r>
+        <w:t>└</w:t>
+      </w:r>
+      <w:r>
+        <w:t xml:space="preserve">--- </w:t>
+      </w:r>
+      <w:proofErr w:type="spellStart"/>
+      <w:r>
+        <w:t>unit_test</w:t>
+      </w:r>
+      <w:proofErr w:type="spellEnd"/>
+    </w:p>
+    <w:p>
+      <w:pPr>
+        <w:spacing w:after="0"/>
+      </w:pPr>
+      <w:r>
+        <w:t xml:space="preserve">         </w:t>
+      </w:r>
+      <w:r>
+        <w:t>|</w:t>
+      </w:r>
+      <w:r>
+        <w:t xml:space="preserve">                |--- jest.config.js</w:t>
+      </w:r>
+      <w:r>
+        <w:tab/>
+      </w:r>
+      <w:r>
+        <w:tab/>
+      </w:r>
+      <w:r>
+        <w:tab/>
+      </w:r>
+      <w:r>
+        <w:tab/>
+        <w:t># Jest configuration file</w:t>
+      </w:r>
+    </w:p>
+    <w:p>
+      <w:pPr>
+        <w:spacing w:after="0"/>
+      </w:pPr>
+      <w:r>
+        <w:t xml:space="preserve">         </w:t>
+      </w:r>
+      <w:r>
+        <w:t>|</w:t>
+      </w:r>
+      <w:r>
+        <w:t xml:space="preserve">                |--- </w:t>
+      </w:r>
+      <w:r>
+        <w:t>unit_test.js</w:t>
+      </w:r>
+      <w:r>
+        <w:tab/>
+      </w:r>
+      <w:r>
+        <w:tab/>
+      </w:r>
+      <w:r>
+        <w:tab/>
+      </w:r>
+      <w:r>
+        <w:tab/>
+        <w:t># Rewritten validation logic for unit testing</w:t>
+      </w:r>
+    </w:p>
+    <w:p>
+      <w:pPr>
+        <w:spacing w:after="0"/>
+      </w:pPr>
+      <w:r>
+        <w:t xml:space="preserve">         </w:t>
+      </w:r>
+      <w:r>
+        <w:t>|</w:t>
+      </w:r>
+      <w:r>
+        <w:t xml:space="preserve">     </w:t>
+      </w:r>
+      <w:r>
+        <w:t xml:space="preserve"> </w:t>
+      </w:r>
+      <w:r>
+        <w:t xml:space="preserve">          |--- </w:t>
+      </w:r>
+      <w:r>
+        <w:t>unit_test.test.js</w:t>
+      </w:r>
+      <w:r>
+        <w:tab/>
+      </w:r>
+      <w:r>
+        <w:tab/>
+      </w:r>
+      <w:r>
+        <w:tab/>
+        <w:t># Jest test cases</w:t>
+      </w:r>
+    </w:p>
+    <w:p>
+      <w:pPr>
+        <w:spacing w:after="0"/>
+      </w:pPr>
+      <w:r>
+        <w:t xml:space="preserve">         </w:t>
+      </w:r>
+      <w:r>
+        <w:t>|</w:t>
+      </w:r>
+      <w:r>
+        <w:t xml:space="preserve">                </w:t>
+      </w:r>
+      <w:r>
+        <w:t>└</w:t>
+      </w:r>
+      <w:r>
+        <w:t xml:space="preserve">--- </w:t>
+      </w:r>
+      <w:r>
+        <w:t>uris.txt</w:t>
+      </w:r>
+      <w:r>
+        <w:tab/>
+      </w:r>
+      <w:r>
+        <w:tab/>
+      </w:r>
+      <w:r>
+        <w:tab/>
+      </w:r>
+      <w:r>
+        <w:tab/>
+        <w:t xml:space="preserve"># Approved URIs from AXP </w:t>
+      </w:r>
+      <w:proofErr w:type="spellStart"/>
+      <w:r>
+        <w:t>Sharepoint</w:t>
+      </w:r>
+      <w:proofErr w:type="spellEnd"/>
+    </w:p>
+    <w:p>
+      <w:pPr>
+        <w:spacing w:after="0"/>
+      </w:pPr>
+      <w:r>
+        <w:t xml:space="preserve">         |--- static</w:t>
+      </w:r>
+    </w:p>
+    <w:p>
+      <w:pPr>
+        <w:spacing w:after="0"/>
+      </w:pPr>
+      <w:r>
+        <w:t xml:space="preserve">         </w:t>
+      </w:r>
+      <w:r>
+        <w:t>|</w:t>
+      </w:r>
+      <w:r>
+        <w:t xml:space="preserve">       |--- </w:t>
+      </w:r>
+      <w:proofErr w:type="spellStart"/>
+      <w:r>
+        <w:t>css</w:t>
+      </w:r>
+      <w:proofErr w:type="spellEnd"/>
+    </w:p>
+    <w:p>
+      <w:pPr>
+        <w:spacing w:after="0"/>
+      </w:pPr>
+      <w:r>
+        <w:t xml:space="preserve">         </w:t>
+      </w:r>
+      <w:r>
+        <w:t>|</w:t>
+      </w:r>
+      <w:r>
+        <w:t xml:space="preserve">       </w:t>
+      </w:r>
+      <w:r>
+        <w:t>|</w:t>
+      </w:r>
+      <w:r>
+        <w:t xml:space="preserve">       |--- bootstrap.min.css</w:t>
+      </w:r>
+      <w:r>
+        <w:tab/>
+      </w:r>
+      <w:r>
+        <w:tab/>
+      </w:r>
+      <w:r>
+        <w:tab/>
+        <w:t xml:space="preserve"># Bootstrap </w:t>
+      </w:r>
+      <w:r>
+        <w:t>CSS</w:t>
+      </w:r>
+    </w:p>
+    <w:p>
+      <w:pPr>
+        <w:spacing w:after="0"/>
+      </w:pPr>
+      <w:r>
+        <w:t xml:space="preserve">         </w:t>
+      </w:r>
+      <w:r>
+        <w:t>|</w:t>
+      </w:r>
+      <w:r>
+        <w:t xml:space="preserve">       </w:t>
+      </w:r>
+      <w:r>
+        <w:t>|</w:t>
+      </w:r>
+      <w:r>
+        <w:t xml:space="preserve">       |--- </w:t>
+      </w:r>
+      <w:r>
+        <w:t>framework.min.css</w:t>
+      </w:r>
+    </w:p>
+    <w:p>
+      <w:pPr>
+        <w:spacing w:after="0"/>
+      </w:pPr>
+      <w:r>
+        <w:t xml:space="preserve">         </w:t>
+      </w:r>
+      <w:r>
+        <w:t>|</w:t>
+      </w:r>
+      <w:r>
+        <w:t xml:space="preserve">       </w:t>
+      </w:r>
+      <w:r>
+        <w:t>|</w:t>
+      </w:r>
+      <w:r>
+        <w:t xml:space="preserve">       |--- </w:t>
+      </w:r>
+      <w:r>
+        <w:t>highlight.min.css</w:t>
+      </w:r>
+      <w:r>
+        <w:tab/>
+      </w:r>
+      <w:r>
+        <w:tab/>
+      </w:r>
+      <w:r>
+        <w:tab/>
+        <w:t># Highlight</w:t>
+      </w:r>
+      <w:r>
+        <w:t xml:space="preserve"> CSS</w:t>
+      </w:r>
+    </w:p>
+    <w:p>
+      <w:pPr>
+        <w:spacing w:after="0"/>
+      </w:pPr>
+      <w:r>
+        <w:lastRenderedPageBreak/>
+        <w:t xml:space="preserve">         </w:t>
+      </w:r>
+      <w:r>
+        <w:t>|</w:t>
+      </w:r>
+      <w:r>
+        <w:t xml:space="preserve">       </w:t>
+      </w:r>
+      <w:r>
+        <w:t>|</w:t>
+      </w:r>
+      <w:r>
+        <w:t xml:space="preserve">       |--- </w:t>
+      </w:r>
+      <w:r>
+        <w:t>site.css</w:t>
+      </w:r>
+      <w:r>
+        <w:tab/>
+      </w:r>
+      <w:r>
+        <w:tab/>
+      </w:r>
+      <w:r>
+        <w:tab/>
+      </w:r>
+      <w:r>
+        <w:tab/>
+        <w:t># General CSS for all templates</w:t>
+      </w:r>
+    </w:p>
+    <w:p>
+      <w:pPr>
+        <w:spacing w:after="0"/>
+      </w:pPr>
+      <w:r>
+        <w:t xml:space="preserve">         </w:t>
+      </w:r>
+      <w:r>
+        <w:t>|</w:t>
+      </w:r>
+      <w:r>
+        <w:t xml:space="preserve">       </w:t>
+      </w:r>
+      <w:r>
+        <w:t>|</w:t>
+      </w:r>
+      <w:r>
+        <w:t xml:space="preserve">       </w:t>
+      </w:r>
+      <w:r>
+        <w:t>└</w:t>
+      </w:r>
+      <w:r>
+        <w:t xml:space="preserve">--- </w:t>
+      </w:r>
+      <w:r>
+        <w:t>swagger-ui.css</w:t>
+      </w:r>
+      <w:r>
+        <w:tab/>
+      </w:r>
+      <w:r>
+        <w:tab/>
+      </w:r>
+      <w:r>
+        <w:tab/>
+        <w:t># Swagger CSS</w:t>
+      </w:r>
+    </w:p>
+    <w:p>
+      <w:pPr>
+        <w:spacing w:after="0"/>
+      </w:pPr>
+      <w:r>
+        <w:t xml:space="preserve">         </w:t>
+      </w:r>
+      <w:r>
+        <w:t>|</w:t>
+      </w:r>
+      <w:r>
+        <w:t xml:space="preserve">       </w:t>
+      </w:r>
+      <w:r>
+        <w:t xml:space="preserve">|--- </w:t>
+      </w:r>
+      <w:r>
+        <w:t>dictionary</w:t>
+      </w:r>
+    </w:p>
+    <w:p>
+      <w:pPr>
+        <w:spacing w:after="0"/>
+      </w:pPr>
+      <w:r>
+        <w:t xml:space="preserve">         </w:t>
+      </w:r>
+      <w:r>
+        <w:t>|</w:t>
+      </w:r>
+      <w:r>
+        <w:t xml:space="preserve">       </w:t>
+      </w:r>
+      <w:r>
+        <w:t>|</w:t>
+      </w:r>
+      <w:r>
+        <w:t xml:space="preserve">       |--- </w:t>
+      </w:r>
+      <w:r>
+        <w:t>customDictionary.csv</w:t>
+      </w:r>
+      <w:r>
+        <w:tab/>
+      </w:r>
+      <w:r>
+        <w:tab/>
+      </w:r>
+      <w:r>
+        <w:tab/>
+        <w:t># Custom dictionary in csv format</w:t>
+      </w:r>
+    </w:p>
+    <w:p>
+      <w:pPr>
+        <w:spacing w:after="0"/>
+      </w:pPr>
+      <w:r>
+        <w:t xml:space="preserve">         </w:t>
+      </w:r>
+      <w:r>
+        <w:t>|</w:t>
+      </w:r>
+      <w:r>
+        <w:t xml:space="preserve">       </w:t>
+      </w:r>
+      <w:r>
+        <w:t>|</w:t>
+      </w:r>
+      <w:r>
+        <w:t xml:space="preserve">       |--- customDictionary.</w:t>
+      </w:r>
+      <w:r>
+        <w:t>txt</w:t>
+      </w:r>
+      <w:r>
+        <w:tab/>
+      </w:r>
+      <w:r>
+        <w:tab/>
+      </w:r>
+      <w:r>
+        <w:tab/>
+        <w:t># Custom dictionary in txt format</w:t>
+      </w:r>
+    </w:p>
+    <w:p>
+      <w:pPr>
+        <w:spacing w:after="0"/>
+      </w:pPr>
+      <w:r>
+        <w:t xml:space="preserve">         </w:t>
+      </w:r>
+      <w:r>
+        <w:t>|</w:t>
+      </w:r>
+      <w:r>
+        <w:t xml:space="preserve">       </w:t>
+      </w:r>
+      <w:r>
+        <w:t>|</w:t>
+      </w:r>
+      <w:r>
+        <w:t xml:space="preserve">       |--- customDictionar</w:t>
+      </w:r>
+      <w:r>
+        <w:t>y.xlsx</w:t>
+      </w:r>
+      <w:r>
+        <w:tab/>
+      </w:r>
+      <w:r>
+        <w:tab/>
+        <w:t># Custom dictionary in xlsx format</w:t>
+      </w:r>
+    </w:p>
+    <w:p>
+      <w:pPr>
+        <w:spacing w:after="0"/>
+      </w:pPr>
+      <w:r>
+        <w:t xml:space="preserve">         </w:t>
+      </w:r>
+      <w:r>
+        <w:t>|</w:t>
+      </w:r>
+      <w:r>
+        <w:t xml:space="preserve">       </w:t>
+      </w:r>
+      <w:r>
+        <w:t>|</w:t>
+      </w:r>
+      <w:r>
+        <w:t xml:space="preserve">       </w:t>
+      </w:r>
+      <w:r>
+        <w:t>└</w:t>
+      </w:r>
+      <w:r>
+        <w:t xml:space="preserve">--- </w:t>
+      </w:r>
+      <w:r>
+        <w:t>dictionary.txt</w:t>
+      </w:r>
+      <w:r>
+        <w:tab/>
+      </w:r>
+      <w:r>
+        <w:tab/>
+      </w:r>
+      <w:r>
+        <w:tab/>
+        <w:t xml:space="preserve"># Dictionary saved from project </w:t>
+      </w:r>
+      <w:proofErr w:type="gramStart"/>
+      <w:r>
+        <w:t>handover</w:t>
+      </w:r>
+      <w:proofErr w:type="gramEnd"/>
+    </w:p>
+    <w:p>
+      <w:pPr>
+        <w:spacing w:after="0"/>
+      </w:pPr>
+      <w:r>
+        <w:t xml:space="preserve">         </w:t>
+      </w:r>
+      <w:r>
+        <w:t>|</w:t>
+      </w:r>
+      <w:r>
+        <w:t xml:space="preserve">       |--- </w:t>
+      </w:r>
+      <w:r>
+        <w:t>images</w:t>
+      </w:r>
+    </w:p>
+    <w:p>
+      <w:pPr>
+        <w:spacing w:after="0"/>
+      </w:pPr>
+      <w:r>
+        <w:t xml:space="preserve">         </w:t>
+      </w:r>
+      <w:r>
+        <w:t>|</w:t>
+      </w:r>
+      <w:r>
+        <w:t xml:space="preserve">       </w:t>
+      </w:r>
+      <w:r>
+        <w:t>|</w:t>
+      </w:r>
+      <w:r>
+        <w:t xml:space="preserve">       |--- </w:t>
+      </w:r>
+      <w:r>
+        <w:t>Ajax-loader</w:t>
+      </w:r>
+      <w:r>
+        <w:t>.</w:t>
+      </w:r>
+      <w:r>
+        <w:t>gif</w:t>
+      </w:r>
+    </w:p>
+    <w:p>
+      <w:pPr>
+        <w:spacing w:after="0"/>
+      </w:pPr>
+      <w:r>
+        <w:t xml:space="preserve">         </w:t>
+      </w:r>
+      <w:r>
+        <w:t>|</w:t>
+      </w:r>
+      <w:r>
+        <w:t xml:space="preserve">       </w:t>
+      </w:r>
+      <w:r>
+        <w:t>|</w:t>
+      </w:r>
+      <w:r>
+        <w:t xml:space="preserve">       |--- </w:t>
+      </w:r>
+      <w:r>
+        <w:t>Error.PNG</w:t>
+      </w:r>
+    </w:p>
+    <w:p>
+      <w:pPr>
+        <w:spacing w:after="0"/>
+      </w:pPr>
+      <w:r>
+        <w:t xml:space="preserve">         </w:t>
+      </w:r>
+      <w:r>
+        <w:t>|</w:t>
+      </w:r>
+      <w:r>
+        <w:t xml:space="preserve">       </w:t>
+      </w:r>
+      <w:r>
+        <w:t>|</w:t>
+      </w:r>
+      <w:r>
+        <w:t xml:space="preserve">       |--- </w:t>
+      </w:r>
+      <w:r>
+        <w:t>Home.PNG</w:t>
+      </w:r>
+    </w:p>
+    <w:p>
+      <w:pPr>
+        <w:spacing w:after="0"/>
+      </w:pPr>
+      <w:r>
+        <w:t xml:space="preserve">         </w:t>
+      </w:r>
+      <w:r>
+        <w:t>|</w:t>
+      </w:r>
+      <w:r>
+        <w:t xml:space="preserve">       </w:t>
+      </w:r>
+      <w:r>
+        <w:t>|</w:t>
+      </w:r>
+      <w:r>
+        <w:t xml:space="preserve">       |--- </w:t>
+      </w:r>
+      <w:r>
+        <w:t>Success.PNG</w:t>
+      </w:r>
+    </w:p>
+    <w:p>
+      <w:pPr>
+        <w:spacing w:after="0"/>
+      </w:pPr>
+      <w:r>
+        <w:t xml:space="preserve">         </w:t>
+      </w:r>
+      <w:r>
+        <w:t>|</w:t>
+      </w:r>
+      <w:r>
+        <w:t xml:space="preserve">       </w:t>
+      </w:r>
+      <w:r>
+        <w:t>|</w:t>
+      </w:r>
+      <w:r>
+        <w:t xml:space="preserve">       |--- </w:t>
+      </w:r>
+      <w:r>
+        <w:t>Logo.png</w:t>
+      </w:r>
+    </w:p>
+    <w:p>
+      <w:pPr>
+        <w:spacing w:after="0"/>
+      </w:pPr>
+      <w:r>
+        <w:t xml:space="preserve">         </w:t>
+      </w:r>
+      <w:r>
+        <w:t>|</w:t>
+      </w:r>
+      <w:r>
+        <w:t xml:space="preserve">       </w:t>
+      </w:r>
+      <w:r>
+        <w:t>|</w:t>
+      </w:r>
+      <w:r>
+        <w:t xml:space="preserve">       </w:t>
+      </w:r>
+      <w:r>
+        <w:t>└</w:t>
+      </w:r>
+      <w:r>
+        <w:t xml:space="preserve">--- </w:t>
+      </w:r>
+      <w:r>
+        <w:t>cpfLogo.png</w:t>
+      </w:r>
+    </w:p>
+    <w:p>
+      <w:pPr>
+        <w:spacing w:after="0"/>
+      </w:pPr>
+      <w:r>
+        <w:t xml:space="preserve">         </w:t>
+      </w:r>
+      <w:r>
+        <w:t xml:space="preserve">| </w:t>
+      </w:r>
+      <w:r>
+        <w:t xml:space="preserve">      </w:t>
+      </w:r>
+      <w:r>
+        <w:t>└</w:t>
+      </w:r>
+      <w:r>
+        <w:t xml:space="preserve">--- </w:t>
+      </w:r>
+      <w:proofErr w:type="spellStart"/>
+      <w:r>
+        <w:t>js</w:t>
+      </w:r>
+      <w:proofErr w:type="spellEnd"/>
+    </w:p>
+    <w:p>
+      <w:pPr>
+        <w:spacing w:after="0"/>
+      </w:pPr>
+      <w:r>
+        <w:t xml:space="preserve">         </w:t>
+      </w:r>
+      <w:r>
+        <w:t>|</w:t>
+      </w:r>
+      <w:r>
+        <w:t xml:space="preserve">       </w:t>
+      </w:r>
+      <w:r>
+        <w:t>|</w:t>
+      </w:r>
+      <w:r>
+        <w:t xml:space="preserve">       |--- </w:t>
+      </w:r>
+      <w:proofErr w:type="spellStart"/>
+      <w:proofErr w:type="gramStart"/>
+      <w:r>
+        <w:t>bootstrap.bundle.min.js.download</w:t>
+      </w:r>
+      <w:proofErr w:type="spellEnd"/>
+      <w:proofErr w:type="gramEnd"/>
+      <w:r>
+        <w:tab/>
+        <w:t># Bootstrap JS</w:t>
+      </w:r>
+    </w:p>
+    <w:p>
+      <w:pPr>
+        <w:spacing w:after="0"/>
+      </w:pPr>
+      <w:r>
+        <w:t xml:space="preserve">         </w:t>
+      </w:r>
+      <w:r>
+        <w:t>|</w:t>
+      </w:r>
+      <w:r>
+        <w:t xml:space="preserve">       </w:t>
+      </w:r>
+      <w:r>
+        <w:t>|</w:t>
+      </w:r>
+      <w:r>
+        <w:t xml:space="preserve">       |--- </w:t>
+      </w:r>
+      <w:proofErr w:type="spellStart"/>
+      <w:proofErr w:type="gramStart"/>
+      <w:r>
+        <w:t>jquery.min.js.download</w:t>
+      </w:r>
+      <w:proofErr w:type="spellEnd"/>
+      <w:proofErr w:type="gramEnd"/>
+      <w:r>
+        <w:tab/>
+      </w:r>
+      <w:r>
+        <w:tab/>
+        <w:t xml:space="preserve"># </w:t>
+      </w:r>
+      <w:proofErr w:type="spellStart"/>
+      <w:r>
+        <w:t>Jquery</w:t>
+      </w:r>
+      <w:proofErr w:type="spellEnd"/>
+      <w:r>
+        <w:t xml:space="preserve"> JS</w:t>
+      </w:r>
+    </w:p>
+    <w:p>
+      <w:pPr>
+        <w:spacing w:after="0"/>
+      </w:pPr>
+      <w:r>
+        <w:t xml:space="preserve">         </w:t>
+      </w:r>
+      <w:r>
+        <w:t>|</w:t>
+      </w:r>
+      <w:r>
+        <w:t xml:space="preserve">       </w:t>
+      </w:r>
+      <w:r>
+        <w:t>|</w:t>
+      </w:r>
+      <w:r>
+        <w:t xml:space="preserve">       |--- </w:t>
+      </w:r>
+      <w:r>
+        <w:t>js-yaml-3.13.1.min.js.download</w:t>
+      </w:r>
+      <w:r>
+        <w:tab/>
+        <w:t># JSYAML</w:t>
+      </w:r>
+    </w:p>
+    <w:p>
+      <w:pPr>
+        <w:spacing w:after="0"/>
+      </w:pPr>
+      <w:r>
+        <w:t xml:space="preserve">         </w:t>
+      </w:r>
+      <w:r>
+        <w:t>|</w:t>
+      </w:r>
+      <w:r>
+        <w:t xml:space="preserve">       </w:t>
+      </w:r>
+      <w:r>
+        <w:t>|</w:t>
+      </w:r>
+      <w:r>
+        <w:t xml:space="preserve">       |--- </w:t>
+      </w:r>
+      <w:proofErr w:type="spellStart"/>
+      <w:proofErr w:type="gramStart"/>
+      <w:r>
+        <w:t>kong.utils.js.download</w:t>
+      </w:r>
+      <w:proofErr w:type="spellEnd"/>
+      <w:proofErr w:type="gramEnd"/>
+      <w:r>
+        <w:tab/>
+      </w:r>
+      <w:r>
+        <w:tab/>
+      </w:r>
+    </w:p>
+    <w:p>
+      <w:pPr>
+        <w:spacing w:after="0"/>
+      </w:pPr>
+      <w:r>
+        <w:t xml:space="preserve">         </w:t>
+      </w:r>
+      <w:r>
+        <w:t>|</w:t>
+      </w:r>
+      <w:r>
+        <w:t xml:space="preserve">       </w:t>
+      </w:r>
+      <w:r>
+        <w:t>|</w:t>
+      </w:r>
+      <w:r>
+        <w:t xml:space="preserve">       |--- </w:t>
+      </w:r>
+      <w:r>
+        <w:t>swagger-ui-bundle</w:t>
+      </w:r>
+      <w:r>
+        <w:t>.js</w:t>
+      </w:r>
+      <w:r>
+        <w:tab/>
+      </w:r>
+      <w:r>
+        <w:tab/>
+      </w:r>
+      <w:r>
+        <w:tab/>
+        <w:t># Part of Swagger Preview</w:t>
+      </w:r>
+    </w:p>
+    <w:p>
+      <w:pPr>
+        <w:spacing w:after="0"/>
+      </w:pPr>
+      <w:r>
+        <w:t xml:space="preserve">         </w:t>
+      </w:r>
+      <w:r>
+        <w:t>|</w:t>
+      </w:r>
+      <w:r>
+        <w:t xml:space="preserve">       </w:t>
+      </w:r>
+      <w:r>
+        <w:t>|</w:t>
+      </w:r>
+      <w:r>
+        <w:t xml:space="preserve">       |--- </w:t>
+      </w:r>
+      <w:r>
+        <w:t>swagger-ui-standalone-preset.js</w:t>
+      </w:r>
+      <w:r>
+        <w:tab/>
+        <w:t># Part of Swagger Preview</w:t>
+      </w:r>
+    </w:p>
+    <w:p>
+      <w:pPr>
+        <w:spacing w:after="0"/>
+      </w:pPr>
+      <w:r>
+        <w:t xml:space="preserve">         </w:t>
+      </w:r>
+      <w:r>
+        <w:t>|</w:t>
+      </w:r>
+      <w:r>
+        <w:t xml:space="preserve">       </w:t>
+      </w:r>
+      <w:r>
+        <w:t>|</w:t>
+      </w:r>
+      <w:r>
+        <w:t xml:space="preserve">       </w:t>
+      </w:r>
+      <w:r>
+        <w:t>└</w:t>
+      </w:r>
+      <w:r>
+        <w:t xml:space="preserve">--- </w:t>
+      </w:r>
+      <w:r>
+        <w:t>script.js</w:t>
+      </w:r>
+      <w:r>
+        <w:tab/>
+      </w:r>
+      <w:r>
+        <w:tab/>
+      </w:r>
+      <w:r>
+        <w:tab/>
+      </w:r>
+      <w:r>
+        <w:tab/>
+        <w:t># Code for browser interactions and Fetch</w:t>
+      </w:r>
+    </w:p>
+    <w:p>
+      <w:pPr>
+        <w:spacing w:after="0"/>
+      </w:pPr>
+      <w:r>
+        <w:t xml:space="preserve">         </w:t>
+      </w:r>
+      <w:r>
+        <w:t>└</w:t>
+      </w:r>
+      <w:r>
+        <w:t>---</w:t>
+      </w:r>
+      <w:r>
+        <w:t xml:space="preserve"> </w:t>
+      </w:r>
+      <w:r>
+        <w:t>templates</w:t>
+      </w:r>
+    </w:p>
+    <w:p>
+      <w:pPr>
+        <w:spacing w:after="0"/>
+      </w:pPr>
+      <w:r>
+        <w:t xml:space="preserve">                  |--- 404.html</w:t>
+      </w:r>
+      <w:r>
+        <w:tab/>
+      </w:r>
+      <w:r>
+        <w:tab/>
+      </w:r>
+      <w:r>
+        <w:tab/>
+      </w:r>
+      <w:r>
+        <w:tab/>
+      </w:r>
+      <w:r>
+        <w:tab/>
+        <w:t># Catchall page</w:t>
+      </w:r>
+    </w:p>
+    <w:p>
+      <w:pPr>
+        <w:spacing w:after="0"/>
+      </w:pPr>
+      <w:r>
+        <w:t xml:space="preserve">                  </w:t>
+      </w:r>
+      <w:r>
+        <w:t>└</w:t>
+      </w:r>
+      <w:r>
+        <w:t xml:space="preserve">--- </w:t>
+      </w:r>
+      <w:r>
+        <w:t>API Exchange Developer Portal.html</w:t>
+      </w:r>
+      <w:r>
+        <w:tab/>
+        <w:t># Home page</w:t>
+      </w:r>
+    </w:p>
+    <w:p>
+      <w:pPr>
+        <w:spacing w:after="0"/>
+      </w:pPr>
+    </w:p>
+    <w:p>
+      <w:pPr>
+        <w:spacing w:after="0"/>
+      </w:pPr>
+    </w:p>
+    <w:p>
+      <w:pPr>
+        <w:spacing w:after="0"/>
+      </w:pPr>
+    </w:p>
+    <w:p>
+      <w:pPr>
+        <w:pStyle w:val="Heading2"/>
+        <w:jc w:val="center"/>
+      </w:pPr>
+      <w:bookmarkStart w:id="7" w:name="_Toc140141747"/>
+      <w:r>
+        <w:t>Prerequisites</w:t>
+      </w:r>
+      <w:bookmarkEnd w:id="7"/>
+    </w:p>
+    <w:p/>
+    <w:p>
+      <w:r>
+        <w:tab/>
+        <w:t>Make sure you have the following prerequisites installed on your machine:</w:t>
+      </w:r>
+    </w:p>
+    <w:p>
+      <w:pPr>
+        <w:pStyle w:val="ListParagraph"/>
+        <w:numPr>
+          <w:ilvl w:val="0"/>
+          <w:numId w:val="9"/>
+        </w:numPr>
+      </w:pPr>
+      <w:r>
+        <w:t xml:space="preserve">Docker V2: </w:t>
+      </w:r>
+      <w:hyperlink r:id="rId38" w:history="1">
+        <w:r>
+          <w:rPr>
+            <w:rStyle w:val="Hyperlink"/>
+          </w:rPr>
+          <w:t>Installation Guide</w:t>
+        </w:r>
+      </w:hyperlink>
+    </w:p>
+    <w:p>
+      <w:pPr>
+        <w:pStyle w:val="ListParagraph"/>
+        <w:numPr>
+          <w:ilvl w:val="0"/>
+          <w:numId w:val="9"/>
+        </w:numPr>
+      </w:pPr>
+      <w:r>
+        <w:t xml:space="preserve">Docker Compose (needed only if Docker V1 is already installed on your machine): </w:t>
+      </w:r>
+      <w:hyperlink r:id="rId39" w:history="1">
+        <w:r>
+          <w:rPr>
+            <w:rStyle w:val="Hyperlink"/>
+          </w:rPr>
+          <w:t>Installation Guide</w:t>
+        </w:r>
+      </w:hyperlink>
+    </w:p>
+    <w:p>
+      <w:pPr>
+        <w:pStyle w:val="ListParagraph"/>
+        <w:numPr>
+          <w:ilvl w:val="0"/>
+          <w:numId w:val="9"/>
+        </w:numPr>
+      </w:pPr>
+      <w:r>
+        <w:t xml:space="preserve">Git and Git Bash (needed only if you do not have the source code on your machine): </w:t>
+      </w:r>
+      <w:hyperlink r:id="rId40" w:history="1">
+        <w:r>
+          <w:rPr>
+            <w:rStyle w:val="Hyperlink"/>
+          </w:rPr>
+          <w:t>Installation Guide</w:t>
+        </w:r>
+      </w:hyperlink>
+      <w:r>
+        <w:t xml:space="preserve"> </w:t>
+      </w:r>
+    </w:p>
+    <w:p>
+      <w:pPr>
+        <w:spacing w:after="0"/>
+      </w:pPr>
+    </w:p>
+    <w:p>
+      <w:pPr>
+        <w:spacing w:after="0"/>
+      </w:pPr>
+    </w:p>
+    <w:p>
+      <w:pPr>
+        <w:spacing w:after="0"/>
+      </w:pPr>
+    </w:p>
+    <w:p>
+      <w:pPr>
+        <w:spacing w:after="0"/>
+      </w:pPr>
+    </w:p>
+    <w:p>
+      <w:pPr>
+        <w:spacing w:after="0"/>
+      </w:pPr>
+    </w:p>
+    <w:p>
+      <w:pPr>
+        <w:spacing w:after="0"/>
+      </w:pPr>
+    </w:p>
+    <w:p>
+      <w:pPr>
+        <w:spacing w:after="0"/>
+      </w:pPr>
+    </w:p>
+    <w:p>
+      <w:pPr>
+        <w:spacing w:after="0"/>
+      </w:pPr>
+    </w:p>
+    <w:p>
+      <w:pPr>
+        <w:spacing w:after="0"/>
+      </w:pPr>
+    </w:p>
+    <w:p>
+      <w:pPr>
+        <w:spacing w:after="0"/>
+      </w:pPr>
+    </w:p>
+    <w:p>
+      <w:pPr>
+        <w:pStyle w:val="Heading2"/>
+        <w:jc w:val="center"/>
+      </w:pPr>
+      <w:bookmarkStart w:id="8" w:name="_Toc140141748"/>
+      <w:r>
+        <w:lastRenderedPageBreak/>
+        <w:t>Running the Application</w:t>
+      </w:r>
+      <w:bookmarkEnd w:id="8"/>
+    </w:p>
+    <w:p/>
+    <w:p>
+      <w:pPr>
+        <w:ind w:firstLine="360"/>
+      </w:pPr>
+      <w:r>
+        <w:t>Follow these steps to run the application using Docker:</w:t>
+      </w:r>
+    </w:p>
+    <w:p>
+      <w:pPr>
+        <w:pStyle w:val="ListParagraph"/>
+        <w:numPr>
+          <w:ilvl w:val="0"/>
+          <w:numId w:val="13"/>
+        </w:numPr>
+        <w:ind w:left="720"/>
+      </w:pPr>
+      <w:r>
+        <w:rPr>
+          <w:noProof/>
+        </w:rPr>
+        <mc:AlternateContent>
+          <mc:Choice Requires="wps">
+            <w:drawing>
+              <wp:anchor distT="45720" distB="45720" distL="114300" distR="114300" simplePos="0" relativeHeight="251659264" behindDoc="0" locked="0" layoutInCell="1" allowOverlap="1" wp14:anchorId="2CC405CF" wp14:editId="01F9EB36">
+                <wp:simplePos x="0" y="0"/>
+                <wp:positionH relativeFrom="margin">
+                  <wp:posOffset>247650</wp:posOffset>
+                </wp:positionH>
+                <wp:positionV relativeFrom="paragraph">
+                  <wp:posOffset>459105</wp:posOffset>
+                </wp:positionV>
+                <wp:extent cx="5657850" cy="276225"/>
+                <wp:effectExtent l="0" t="0" r="19050" b="28575"/>
+                <wp:wrapSquare wrapText="bothSides"/>
+                <wp:docPr id="217" name="Text Box 2"/>
+                <wp:cNvGraphicFramePr>
+                  <a:graphicFrameLocks xmlns:a="http://schemas.openxmlformats.org/drawingml/2006/main"/>
+                </wp:cNvGraphicFramePr>
+                <a:graphic xmlns:a="http://schemas.openxmlformats.org/drawingml/2006/main">
+                  <a:graphicData uri="http://schemas.microsoft.com/office/word/2010/wordprocessingShape">
+                    <wps:wsp>
+                      <wps:cNvSpPr txBox="1">
+                        <a:spLocks noChangeArrowheads="1"/>
+                      </wps:cNvSpPr>
+                      <wps:spPr bwMode="auto">
+                        <a:xfrm>
+                          <a:off x="0" y="0"/>
+                          <a:ext cx="5657850" cy="276225"/>
+                        </a:xfrm>
+                        <a:prstGeom prst="rect">
+                          <a:avLst/>
+                        </a:prstGeom>
+                        <a:solidFill>
+                          <a:srgbClr val="FFFFFF"/>
+                        </a:solidFill>
+                        <a:ln w="9525">
+                          <a:solidFill>
+                            <a:srgbClr val="000000"/>
+                          </a:solidFill>
+                          <a:miter lim="800000"/>
+                          <a:headEnd/>
+                          <a:tailEnd/>
+                        </a:ln>
+                      </wps:spPr>
+                      <wps:txbx>
+                        <w:txbxContent>
+                          <w:p>
+                            <w:r>
+                              <w:t xml:space="preserve">  </w:t>
+                            </w:r>
+                            <w:r>
+                              <w:t>git clone https://github.com/DanielxDante/Project-First-Integritas.git</w:t>
+                            </w:r>
+                          </w:p>
+                        </w:txbxContent>
+                      </wps:txbx>
+                      <wps:bodyPr rot="0" vert="horz" wrap="square" lIns="91440" tIns="45720" rIns="91440" bIns="45720" anchor="t" anchorCtr="0">
+                        <a:noAutofit/>
+                      </wps:bodyPr>
+                    </wps:wsp>
+                  </a:graphicData>
+                </a:graphic>
+                <wp14:sizeRelH relativeFrom="margin">
+                  <wp14:pctWidth>0</wp14:pctWidth>
+                </wp14:sizeRelH>
+                <wp14:sizeRelV relativeFrom="margin">
+                  <wp14:pctHeight>0</wp14:pctHeight>
+                </wp14:sizeRelV>
+              </wp:anchor>
+            </w:drawing>
+          </mc:Choice>
+          <mc:Fallback>
+            <w:pict>
+              <v:shapetype w14:anchorId="2CC405CF" id="_x0000_t202" coordsize="21600,21600" o:spt="202" path="m,l,21600r21600,l21600,xe">
+                <v:stroke joinstyle="miter"/>
+                <v:path gradientshapeok="t" o:connecttype="rect"/>
+              </v:shapetype>
+              <v:shape id="Text Box 2" o:spid="_x0000_s1026" type="#_x0000_t202" style="position:absolute;left:0;text-align:left;margin-left:19.5pt;margin-top:36.15pt;width:445.5pt;height:21.75pt;z-index:251659264;visibility:visible;mso-wrap-style:square;mso-width-percent:0;mso-height-percent:0;mso-wrap-distance-left:9pt;mso-wrap-distance-top:3.6pt;mso-wrap-distance-right:9pt;mso-wrap-distance-bottom:3.6pt;mso-position-horizontal:absolute;mso-position-horizontal-relative:margin;mso-position-vertical:absolute;mso-position-vertical-relative:text;mso-width-percent:0;mso-height-percent:0;mso-width-relative:margin;mso-height-relative:margin;v-text-anchor:top" o:gfxdata="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">
+                <v:textbox>
+                  <w:txbxContent>
+                    <w:p>
+                      <w:r>
+                        <w:t xml:space="preserve">  </w:t>
+                      </w:r>
+                      <w:r>
+                        <w:t>git clone https://github.com/DanielxDante/Project-First-Integritas.git</w:t>
+                      </w:r>
+                    </w:p>
+                  </w:txbxContent>
+                </v:textbox>
+                <w10:wrap type="square" anchorx="margin"/>
+              </v:shape>
+            </w:pict>
+          </mc:Fallback>
+        </mc:AlternateContent>
+      </w:r>
+      <w:r>
+        <w:t>Clone the repository</w:t>
+      </w:r>
+      <w:r>
+        <w:t xml:space="preserve"> from </w:t>
+      </w:r>
+      <w:proofErr w:type="spellStart"/>
+      <w:r>
+        <w:t>Github</w:t>
+      </w:r>
+      <w:proofErr w:type="spellEnd"/>
+      <w:r>
+        <w:t xml:space="preserve"> to your local machine (skip if you already have the source code)</w:t>
+      </w:r>
+    </w:p>
+    <w:p>
+      <w:pPr>
+        <w:pStyle w:val="ListParagraph"/>
+        <w:numPr>
+          <w:ilvl w:val="0"/>
+          <w:numId w:val="13"/>
+        </w:numPr>
+        <w:ind w:left="720"/>
+      </w:pPr>
+      <w:r>
+        <w:rPr>
+          <w:noProof/>
+        </w:rPr>
+        <mc:AlternateContent>
+          <mc:Choice Requires="wps">
+            <w:drawing>
+              <wp:anchor distT="45720" distB="45720" distL="114300" distR="114300" simplePos="0" relativeHeight="251661312" behindDoc="0" locked="0" layoutInCell="1" allowOverlap="1" wp14:anchorId="3A0516F2" wp14:editId="2084650E">
+                <wp:simplePos x="0" y="0"/>
+                <wp:positionH relativeFrom="margin">
+                  <wp:posOffset>238125</wp:posOffset>
+                </wp:positionH>
+                <wp:positionV relativeFrom="paragraph">
+                  <wp:posOffset>705485</wp:posOffset>
+                </wp:positionV>
+                <wp:extent cx="5657850" cy="276225"/>
+                <wp:effectExtent l="0" t="0" r="19050" b="28575"/>
+                <wp:wrapSquare wrapText="bothSides"/>
+                <wp:docPr id="8" name="Text Box 2"/>
+                <wp:cNvGraphicFramePr>
+                  <a:graphicFrameLocks xmlns:a="http://schemas.openxmlformats.org/drawingml/2006/main"/>
+                </wp:cNvGraphicFramePr>
+                <a:graphic xmlns:a="http://schemas.openxmlformats.org/drawingml/2006/main">
+                  <a:graphicData uri="http://schemas.microsoft.com/office/word/2010/wordprocessingShape">
+                    <wps:wsp>
+                      <wps:cNvSpPr txBox="1">
+                        <a:spLocks noChangeArrowheads="1"/>
+                      </wps:cNvSpPr>
+                      <wps:spPr bwMode="auto">
+                        <a:xfrm>
+                          <a:off x="0" y="0"/>
+                          <a:ext cx="5657850" cy="276225"/>
+                        </a:xfrm>
+                        <a:prstGeom prst="rect">
+                          <a:avLst/>
+                        </a:prstGeom>
+                        <a:solidFill>
+                          <a:srgbClr val="FFFFFF"/>
+                        </a:solidFill>
+                        <a:ln w="9525">
+                          <a:solidFill>
+                            <a:srgbClr val="000000"/>
+                          </a:solidFill>
+                          <a:miter lim="800000"/>
+                          <a:headEnd/>
+                          <a:tailEnd/>
+                        </a:ln>
+                      </wps:spPr>
+                      <wps:txbx>
+                        <w:txbxContent>
+                          <w:p>
+                            <w:r>
+                              <w:t xml:space="preserve">  cd Project-First-</w:t>
+                            </w:r>
+                            <w:proofErr w:type="spellStart"/>
+                            <w:r>
+                              <w:t>Integritas</w:t>
+                            </w:r>
+                            <w:proofErr w:type="spellEnd"/>
+                          </w:p>
+                        </w:txbxContent>
+                      </wps:txbx>
+                      <wps:bodyPr rot="0" vert="horz" wrap="square" lIns="91440" tIns="45720" rIns="91440" bIns="45720" anchor="t" anchorCtr="0">
+                        <a:noAutofit/>
+                      </wps:bodyPr>
+                    </wps:wsp>
+                  </a:graphicData>
+                </a:graphic>
+                <wp14:sizeRelH relativeFrom="margin">
+                  <wp14:pctWidth>0</wp14:pctWidth>
+                </wp14:sizeRelH>
+                <wp14:sizeRelV relativeFrom="margin">
+                  <wp14:pctHeight>0</wp14:pctHeight>
+                </wp14:sizeRelV>
+              </wp:anchor>
+            </w:drawing>
+          </mc:Choice>
+          <mc:Fallback>
+            <w:pict>
+              <v:shape w14:anchorId="3A0516F2" id="_x0000_s1027" type="#_x0000_t202" style="position:absolute;left:0;text-align:left;margin-left:18.75pt;margin-top:55.55pt;width:445.5pt;height:21.75pt;z-index:251661312;visibility:visible;mso-wrap-style:square;mso-width-percent:0;mso-height-percent:0;mso-wrap-distance-left:9pt;mso-wrap-distance-top:3.6pt;mso-wrap-distance-right:9pt;mso-wrap-distance-bottom:3.6pt;mso-position-horizontal:absolute;mso-position-horizontal-relative:margin;mso-position-vertical:absolute;mso-position-vertical-relative:text;mso-width-percent:0;mso-height-percent:0;mso-width-relative:margin;mso-height-relative:margin;v-text-anchor:top" o:gfxdata="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">
+                <v:textbox>
+                  <w:txbxContent>
+                    <w:p>
+                      <w:r>
+                        <w:t xml:space="preserve">  cd Project-First-</w:t>
+                      </w:r>
+                      <w:proofErr w:type="spellStart"/>
+                      <w:r>
+                        <w:t>Integritas</w:t>
+                      </w:r>
+                      <w:proofErr w:type="spellEnd"/>
+                    </w:p>
+                  </w:txbxContent>
+                </v:textbox>
+                <w10:wrap type="square" anchorx="margin"/>
+              </v:shape>
+            </w:pict>
+          </mc:Fallback>
+        </mc:AlternateContent>
+      </w:r>
+      <w:r>
+        <w:t xml:space="preserve">Navigate to the project </w:t>
+      </w:r>
+      <w:proofErr w:type="gramStart"/>
+      <w:r>
+        <w:t>directory</w:t>
+      </w:r>
+      <w:proofErr w:type="gramEnd"/>
+    </w:p>
+    <w:p>
+      <w:pPr>
+        <w:pStyle w:val="ListParagraph"/>
+        <w:numPr>
+          <w:ilvl w:val="0"/>
+          <w:numId w:val="13"/>
+        </w:numPr>
+        <w:ind w:left="720"/>
+      </w:pPr>
+      <w:r>
+        <w:rPr>
+          <w:noProof/>
+        </w:rPr>
+        <mc:AlternateContent>
+          <mc:Choice Requires="wps">
+            <w:drawing>
+              <wp:anchor distT="45720" distB="45720" distL="114300" distR="114300" simplePos="0" relativeHeight="251663360" behindDoc="0" locked="0" layoutInCell="1" allowOverlap="1" wp14:anchorId="6CD2501C" wp14:editId="576CD4B0">
+                <wp:simplePos x="0" y="0"/>
+                <wp:positionH relativeFrom="margin">
+                  <wp:posOffset>219075</wp:posOffset>
+                </wp:positionH>
+                <wp:positionV relativeFrom="paragraph">
+                  <wp:posOffset>711835</wp:posOffset>
+                </wp:positionV>
+                <wp:extent cx="5657850" cy="276225"/>
+                <wp:effectExtent l="0" t="0" r="19050" b="28575"/>
+                <wp:wrapSquare wrapText="bothSides"/>
+                <wp:docPr id="9" name="Text Box 2"/>
+                <wp:cNvGraphicFramePr>
+                  <a:graphicFrameLocks xmlns:a="http://schemas.openxmlformats.org/drawingml/2006/main"/>
+                </wp:cNvGraphicFramePr>
+                <a:graphic xmlns:a="http://schemas.openxmlformats.org/drawingml/2006/main">
+                  <a:graphicData uri="http://schemas.microsoft.com/office/word/2010/wordprocessingShape">
+                    <wps:wsp>
+                      <wps:cNvSpPr txBox="1">
+                        <a:spLocks noChangeArrowheads="1"/>
+                      </wps:cNvSpPr>
+                      <wps:spPr bwMode="auto">
+                        <a:xfrm>
+                          <a:off x="0" y="0"/>
+                          <a:ext cx="5657850" cy="276225"/>
+                        </a:xfrm>
+                        <a:prstGeom prst="rect">
+                          <a:avLst/>
+                        </a:prstGeom>
+                        <a:solidFill>
+                          <a:srgbClr val="FFFFFF"/>
+                        </a:solidFill>
+                        <a:ln w="9525">
+                          <a:solidFill>
+                            <a:srgbClr val="000000"/>
+                          </a:solidFill>
+                          <a:miter lim="800000"/>
+                          <a:headEnd/>
+                          <a:tailEnd/>
+                        </a:ln>
+                      </wps:spPr>
+                      <wps:txbx>
+                        <w:txbxContent>
+                          <w:p>
+                            <w:r>
+                              <w:t xml:space="preserve">  docker-compose up -</w:t>
+                            </w:r>
+                            <w:proofErr w:type="gramStart"/>
+                            <w:r>
+                              <w:t>d</w:t>
+                            </w:r>
+                            <w:proofErr w:type="gramEnd"/>
+                          </w:p>
+                        </w:txbxContent>
+                      </wps:txbx>
+                      <wps:bodyPr rot="0" vert="horz" wrap="square" lIns="91440" tIns="45720" rIns="91440" bIns="45720" anchor="t" anchorCtr="0">
+                        <a:noAutofit/>
+                      </wps:bodyPr>
+                    </wps:wsp>
+                  </a:graphicData>
+                </a:graphic>
+                <wp14:sizeRelH relativeFrom="margin">
+                  <wp14:pctWidth>0</wp14:pctWidth>
+                </wp14:sizeRelH>
+                <wp14:sizeRelV relativeFrom="margin">
+                  <wp14:pctHeight>0</wp14:pctHeight>
+                </wp14:sizeRelV>
+              </wp:anchor>
+            </w:drawing>
+          </mc:Choice>
+          <mc:Fallback>
+            <w:pict>
+              <v:shape w14:anchorId="6CD2501C" id="_x0000_s1028" type="#_x0000_t202" style="position:absolute;left:0;text-align:left;margin-left:17.25pt;margin-top:56.05pt;width:445.5pt;height:21.75pt;z-index:251663360;visibility:visible;mso-wrap-style:square;mso-width-percent:0;mso-height-percent:0;mso-wrap-distance-left:9pt;mso-wrap-distance-top:3.6pt;mso-wrap-distance-right:9pt;mso-wrap-distance-bottom:3.6pt;mso-position-horizontal:absolute;mso-position-horizontal-relative:margin;mso-position-vertical:absolute;mso-position-vertical-relative:text;mso-width-percent:0;mso-height-percent:0;mso-width-relative:margin;mso-height-relative:margin;v-text-anchor:top" o:gfxdata="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">
+                <v:textbox>
+                  <w:txbxContent>
+                    <w:p>
+                      <w:r>
+                        <w:t xml:space="preserve">  docker-compose up -</w:t>
+                      </w:r>
+                      <w:proofErr w:type="gramStart"/>
+                      <w:r>
+                        <w:t>d</w:t>
+                      </w:r>
+                      <w:proofErr w:type="gramEnd"/>
+                    </w:p>
+                  </w:txbxContent>
+                </v:textbox>
+                <w10:wrap type="square" anchorx="margin"/>
+              </v:shape>
+            </w:pict>
+          </mc:Fallback>
+        </mc:AlternateContent>
+      </w:r>
+      <w:r>
+        <w:t>Build the Docker images using Docker Compose</w:t>
+      </w:r>
+    </w:p>
+    <w:p>
+      <w:pPr>
+        <w:pStyle w:val="ListParagraph"/>
+        <w:numPr>
+          <w:ilvl w:val="0"/>
+          <w:numId w:val="13"/>
+        </w:numPr>
+        <w:ind w:left="720"/>
+      </w:pPr>
+      <w:r>
+        <w:t xml:space="preserve">Open your web browser and visit </w:t>
+      </w:r>
+      <w:hyperlink r:id="rId41" w:history="1">
+        <w:r>
+          <w:rPr>
+            <w:rStyle w:val="Hyperlink"/>
+          </w:rPr>
+          <w:t>http://localhost/</w:t>
+        </w:r>
+      </w:hyperlink>
+      <w:r>
+        <w:t xml:space="preserve"> to access the </w:t>
+      </w:r>
+      <w:proofErr w:type="gramStart"/>
+      <w:r>
+        <w:t>application</w:t>
+      </w:r>
+      <w:proofErr w:type="gramEnd"/>
+    </w:p>
+    <w:p>
+      <w:pPr>
+        <w:pStyle w:val="ListParagraph"/>
+        <w:numPr>
+          <w:ilvl w:val="0"/>
+          <w:numId w:val="13"/>
+        </w:numPr>
+        <w:ind w:left="720"/>
+      </w:pPr>
+      <w:r>
+        <w:rPr>
+          <w:noProof/>
+        </w:rPr>
+        <mc:AlternateContent>
+          <mc:Choice Requires="wps">
+            <w:drawing>
+              <wp:anchor distT="45720" distB="45720" distL="114300" distR="114300" simplePos="0" relativeHeight="251665408" behindDoc="0" locked="0" layoutInCell="1" allowOverlap="1" wp14:anchorId="41C7CE0E" wp14:editId="01392715">
+                <wp:simplePos x="0" y="0"/>
+                <wp:positionH relativeFrom="margin">
+                  <wp:posOffset>219075</wp:posOffset>
+                </wp:positionH>
+                <wp:positionV relativeFrom="paragraph">
+                  <wp:posOffset>228600</wp:posOffset>
+                </wp:positionV>
+                <wp:extent cx="5657850" cy="276225"/>
+                <wp:effectExtent l="0" t="0" r="19050" b="28575"/>
+                <wp:wrapSquare wrapText="bothSides"/>
+                <wp:docPr id="10" name="Text Box 2"/>
+                <wp:cNvGraphicFramePr>
+                  <a:graphicFrameLocks xmlns:a="http://schemas.openxmlformats.org/drawingml/2006/main"/>
+                </wp:cNvGraphicFramePr>
+                <a:graphic xmlns:a="http://schemas.openxmlformats.org/drawingml/2006/main">
+                  <a:graphicData uri="http://schemas.microsoft.com/office/word/2010/wordprocessingShape">
+                    <wps:wsp>
+                      <wps:cNvSpPr txBox="1">
+                        <a:spLocks noChangeArrowheads="1"/>
+                      </wps:cNvSpPr>
+                      <wps:spPr bwMode="auto">
+                        <a:xfrm>
+                          <a:off x="0" y="0"/>
+                          <a:ext cx="5657850" cy="276225"/>
+                        </a:xfrm>
+                        <a:prstGeom prst="rect">
+                          <a:avLst/>
+                        </a:prstGeom>
+                        <a:solidFill>
+                          <a:srgbClr val="FFFFFF"/>
+                        </a:solidFill>
+                        <a:ln w="9525">
+                          <a:solidFill>
+                            <a:srgbClr val="000000"/>
+                          </a:solidFill>
+                          <a:miter lim="800000"/>
+                          <a:headEnd/>
+                          <a:tailEnd/>
+                        </a:ln>
+                      </wps:spPr>
+                      <wps:txbx>
+                        <w:txbxContent>
+                          <w:p>
+                            <w:r>
+                              <w:t xml:space="preserve">  docker-compose </w:t>
+                            </w:r>
+                            <w:proofErr w:type="gramStart"/>
+                            <w:r>
+                              <w:t>down</w:t>
+                            </w:r>
+                            <w:proofErr w:type="gramEnd"/>
+                          </w:p>
+                        </w:txbxContent>
+                      </wps:txbx>
+                      <wps:bodyPr rot="0" vert="horz" wrap="square" lIns="91440" tIns="45720" rIns="91440" bIns="45720" anchor="t" anchorCtr="0">
+                        <a:noAutofit/>
+                      </wps:bodyPr>
+                    </wps:wsp>
+                  </a:graphicData>
+                </a:graphic>
+                <wp14:sizeRelH relativeFrom="margin">
+                  <wp14:pctWidth>0</wp14:pctWidth>
+                </wp14:sizeRelH>
+                <wp14:sizeRelV relativeFrom="margin">
+                  <wp14:pctHeight>0</wp14:pctHeight>
+                </wp14:sizeRelV>
+              </wp:anchor>
+            </w:drawing>
+          </mc:Choice>
+          <mc:Fallback>
+            <w:pict>
+              <v:shape w14:anchorId="41C7CE0E" id="_x0000_s1029" type="#_x0000_t202" style="position:absolute;left:0;text-align:left;margin-left:17.25pt;margin-top:18pt;width:445.5pt;height:21.75pt;z-index:251665408;visibility:visible;mso-wrap-style:square;mso-width-percent:0;mso-height-percent:0;mso-wrap-distance-left:9pt;mso-wrap-distance-top:3.6pt;mso-wrap-distance-right:9pt;mso-wrap-distance-bottom:3.6pt;mso-position-horizontal:absolute;mso-position-horizontal-relative:margin;mso-position-vertical:absolute;mso-position-vertical-relative:text;mso-width-percent:0;mso-height-percent:0;mso-width-relative:margin;mso-height-relative:margin;v-text-anchor:top" o:gfxdata="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">
+                <v:textbox>
+                  <w:txbxContent>
+                    <w:p>
+                      <w:r>
+                        <w:t xml:space="preserve">  docker-compose </w:t>
+                      </w:r>
+                      <w:proofErr w:type="gramStart"/>
+                      <w:r>
+                        <w:t>down</w:t>
+                      </w:r>
+                      <w:proofErr w:type="gramEnd"/>
+                    </w:p>
+                  </w:txbxContent>
+                </v:textbox>
+                <w10:wrap type="square" anchorx="margin"/>
+              </v:shape>
+            </w:pict>
+          </mc:Fallback>
+        </mc:AlternateContent>
+      </w:r>
+      <w:r>
+        <w:t>To stop the application, run:</w:t>
+      </w:r>
+    </w:p>
+    <w:p>
+      <w:pPr>
+        <w:pStyle w:val="ListParagraph"/>
+        <w:ind w:left="1080"/>
+      </w:pPr>
+    </w:p>
+    <w:p>
+      <w:pPr>
+        <w:spacing w:after="0"/>
+        <w:ind w:firstLine="360"/>
+      </w:pPr>
+      <w:r>
+        <w:t xml:space="preserve">If you wish to deploy the application onto Azure and the run the application there, fork the repository from </w:t>
+      </w:r>
+      <w:proofErr w:type="spellStart"/>
+      <w:r>
+        <w:t>Github</w:t>
+      </w:r>
+      <w:proofErr w:type="spellEnd"/>
+      <w:r>
+        <w:t xml:space="preserve"> or create a </w:t>
+      </w:r>
+      <w:proofErr w:type="spellStart"/>
+      <w:r>
+        <w:t>Github</w:t>
+      </w:r>
+      <w:proofErr w:type="spellEnd"/>
+      <w:r>
+        <w:t xml:space="preserve"> repository with the source code and use the azure-</w:t>
+      </w:r>
+      <w:proofErr w:type="spellStart"/>
+      <w:r>
+        <w:t>pipelines.yml</w:t>
+      </w:r>
+      <w:proofErr w:type="spellEnd"/>
+      <w:r>
+        <w:t xml:space="preserve"> provided </w:t>
+      </w:r>
+      <w:r>
+        <w:t>to create a CICD pipeline deploying the website.</w:t>
+      </w:r>
+    </w:p>
+    <w:p>
+      <w:pPr>
+        <w:spacing w:after="0"/>
+        <w:ind w:firstLine="360"/>
+      </w:pPr>
+    </w:p>
+    <w:p>
+      <w:pPr>
+        <w:spacing w:after="0"/>
+        <w:ind w:firstLine="360"/>
+      </w:pPr>
+    </w:p>
+    <w:p>
+      <w:pPr>
+        <w:pStyle w:val="Heading2"/>
+        <w:jc w:val="center"/>
+      </w:pPr>
+      <w:bookmarkStart w:id="9" w:name="_Toc140141749"/>
+      <w:r>
+        <w:t>Testing</w:t>
+      </w:r>
+      <w:bookmarkEnd w:id="9"/>
+    </w:p>
+    <w:p/>
+    <w:p>
+      <w:r>
+        <w:tab/>
+        <w:t>332 initial unit tests have been created in unit_test.test.js. After testing on Docker in Azure, all 332 have passed with &gt;90% line and branch coverage.</w:t>
+      </w:r>
+    </w:p>
+    <w:p>
+      <w:r>
+        <w:drawing>
+          <wp:inline distT="0" distB="0" distL="0" distR="0" wp14:anchorId="16462F0A" wp14:editId="555BF907">
+            <wp:extent cx="5731510" cy="895350"/>
+            <wp:effectExtent l="0" t="0" r="2540" b="0"/>
+            <wp:docPr id="7" name="Picture 7" descr="A screenshot of a computer&#10;&#10;Description automatically generated"/>
+            <wp:cNvGraphicFramePr>
+              <a:graphicFrameLocks xmlns:a="http://schemas.openxmlformats.org/drawingml/2006/main" noChangeAspect="1"/>
+            </wp:cNvGraphicFramePr>
+            <a:graphic xmlns:a="http://schemas.openxmlformats.org/drawingml/2006/main">
+              <a:graphicData uri="http://schemas.openxmlformats.org/drawingml/2006/picture">
+                <pic:pic xmlns:pic="http://schemas.openxmlformats.org/drawingml/2006/picture">
+                  <pic:nvPicPr>
+                    <pic:cNvPr id="7" name="Picture 7" descr="A screenshot of a computer&#10;&#10;Description automatically generated"/>
+                    <pic:cNvPicPr/>
+                  </pic:nvPicPr>
+                  <pic:blipFill>
+                    <a:blip r:embed="rId42"/>
+                    <a:stretch>
+                      <a:fillRect/>
+                    </a:stretch>
+                  </pic:blipFill>
+                  <pic:spPr>
+                    <a:xfrm>
+                      <a:off x="0" y="0"/>
+                      <a:ext cx="5731510" cy="895350"/>
+                    </a:xfrm>
+                    <a:prstGeom prst="rect">
+                      <a:avLst/>
+                    </a:prstGeom>
+                  </pic:spPr>
+                </pic:pic>
+              </a:graphicData>
+            </a:graphic>
+          </wp:inline>
+        </w:drawing>
+      </w:r>
+    </w:p>
+    <w:p>
+      <w:r>
+        <w:tab/>
+        <w:t>13 initial end-to-end tests have been created in e2e_test.py. After testing on the deployed web applications using Azure, all 13 have passed.</w:t>
+      </w:r>
+    </w:p>
+    <w:p>
+      <w:pPr>
+        <w:spacing w:after="0"/>
+      </w:pPr>
+      <w:r>
+        <w:drawing>
+          <wp:inline distT="0" distB="0" distL="0" distR="0" wp14:anchorId="3A07318E" wp14:editId="458D507E">
+            <wp:extent cx="5731510" cy="1263015"/>
+            <wp:effectExtent l="0" t="0" r="2540" b="0"/>
+            <wp:docPr id="5" name="Picture 5" descr="A screen shot of a computer&#10;&#10;Description automatically generated"/>
+            <wp:cNvGraphicFramePr>
+              <a:graphicFrameLocks xmlns:a="http://schemas.openxmlformats.org/drawingml/2006/main" noChangeAspect="1"/>
+            </wp:cNvGraphicFramePr>
+            <a:graphic xmlns:a="http://schemas.openxmlformats.org/drawingml/2006/main">
+              <a:graphicData uri="http://schemas.openxmlformats.org/drawingml/2006/picture">
+                <pic:pic xmlns:pic="http://schemas.openxmlformats.org/drawingml/2006/picture">
+                  <pic:nvPicPr>
+                    <pic:cNvPr id="5" name="Picture 5" descr="A screen shot of a computer&#10;&#10;Description automatically generated"/>
+                    <pic:cNvPicPr/>
+                  </pic:nvPicPr>
+                  <pic:blipFill>
+                    <a:blip r:embed="rId43"/>
+                    <a:stretch>
+                      <a:fillRect/>
+                    </a:stretch>
+                  </pic:blipFill>
+                  <pic:spPr>
+                    <a:xfrm>
+                      <a:off x="0" y="0"/>
+                      <a:ext cx="5731510" cy="1263015"/>
+                    </a:xfrm>
+                    <a:prstGeom prst="rect">
+                      <a:avLst/>
+                    </a:prstGeom>
+                  </pic:spPr>
+                </pic:pic>
+              </a:graphicData>
+            </a:graphic>
+          </wp:inline>
+        </w:drawing>
+      </w:r>
+    </w:p>
+    <w:p>
+      <w:pPr>
         <w:sectPr>
+          <w:headerReference w:type="default" r:id="rId44"/>
           <w:pgSz w:w="11906" w:h="16838"/>
           <w:pgMar w:top="1440" w:right="1440" w:bottom="1440" w:left="1440" w:header="708" w:footer="708" w:gutter="0"/>
           <w:cols w:space="708"/>
@@ -3335,25 +6406,18 @@
           <w:docGrid w:linePitch="360"/>
         </w:sectPr>
       </w:pPr>
-      <w:r>
-        <w:lastRenderedPageBreak/>
-        <w:t>Project User Guide</w:t>
-      </w:r>
     </w:p>
     <w:p>
       <w:pPr>
         <w:pStyle w:val="Heading1"/>
         <w:jc w:val="center"/>
       </w:pPr>
-      <w:bookmarkStart w:id="5" w:name="_Toc137634108"/>
+      <w:bookmarkStart w:id="10" w:name="_Toc140141750"/>
       <w:r>
         <w:lastRenderedPageBreak/>
-        <w:t>Improvements</w:t>
-      </w:r>
-      <w:r>
-        <w:t xml:space="preserve"> Going Forward</w:t>
-      </w:r>
-      <w:bookmarkEnd w:id="5"/>
+        <w:t>Project Roadmap</w:t>
+      </w:r>
+      <w:bookmarkEnd w:id="10"/>
     </w:p>
     <w:p/>
     <w:p>
@@ -3371,7 +6435,16 @@
         </w:numPr>
       </w:pPr>
       <w:r>
-        <w:t xml:space="preserve">Find a way to perform line number mapping in JavaScript to completely </w:t>
+        <w:t>Find a way</w:t>
+      </w:r>
+      <w:r>
+        <w:t xml:space="preserve"> implement</w:t>
+      </w:r>
+      <w:r>
+        <w:t xml:space="preserve"> YAML/JSON to</w:t>
+      </w:r>
+      <w:r>
+        <w:t xml:space="preserve"> line number mapping in JavaScript to completely </w:t>
       </w:r>
       <w:r>
         <w:t>remove</w:t>
@@ -3397,11 +6470,28 @@
         </w:numPr>
       </w:pPr>
       <w:r>
-        <w:t>Improve GUI based on your preferences</w:t>
+        <w:t xml:space="preserve">Improve GUI based on your </w:t>
+      </w:r>
+      <w:proofErr w:type="gramStart"/>
+      <w:r>
+        <w:t>preferences</w:t>
+      </w:r>
+      <w:proofErr w:type="gramEnd"/>
+    </w:p>
+    <w:p>
+      <w:pPr>
+        <w:pStyle w:val="ListParagraph"/>
+        <w:numPr>
+          <w:ilvl w:val="0"/>
+          <w:numId w:val="9"/>
+        </w:numPr>
+      </w:pPr>
+      <w:r>
+        <w:t>Multi-language support</w:t>
       </w:r>
     </w:p>
     <w:sectPr>
-      <w:headerReference w:type="first" r:id="rId36"/>
+      <w:headerReference w:type="first" r:id="rId45"/>
       <w:pgSz w:w="11906" w:h="16838"/>
       <w:pgMar w:top="1440" w:right="1440" w:bottom="1440" w:left="1440" w:header="708" w:footer="708" w:gutter="0"/>
       <w:cols w:space="708"/>
@@ -3413,7 +6503,7 @@
 </file>
 
 <file path=word/endnotes.xml><?xml version="1.0" encoding="utf-8"?>
-<w:endnotes xmlns:wpc="http://schemas.microsoft.com/office/word/2010/wordprocessingCanvas" xmlns:cx="http://schemas.microsoft.com/office/drawing/2014/chartex" xmlns:cx1="http://schemas.microsoft.com/office/drawing/2015/9/8/chartex" xmlns:cx2="http://schemas.microsoft.com/office/drawing/2015/10/21/chartex" xmlns:cx3="http://schemas.microsoft.com/office/drawing/2016/5/9/chartex" xmlns:cx4="http://schemas.microsoft.com/office/drawing/2016/5/10/chartex" xmlns:cx5="http://schemas.microsoft.com/office/drawing/2016/5/11/chartex" xmlns:cx6="http://schemas.microsoft.com/office/drawing/2016/5/12/chartex" xmlns:cx7="http://schemas.microsoft.com/office/drawing/2016/5/13/chartex" xmlns:cx8="http://schemas.microsoft.com/office/drawing/2016/5/14/chartex" xmlns:mc="http://schemas.openxmlformats.org/markup-compatibility/2006" xmlns:aink="http://schemas.microsoft.com/office/drawing/2016/ink" xmlns:am3d="http://schemas.microsoft.com/office/drawing/2017/model3d" xmlns:o="urn:schemas-microsoft-com:office:office" xmlns:oel="http://schemas.microsoft.com/office/2019/extlst" xmlns:r="http://schemas.openxmlformats.org/officeDocument/2006/relationships" xmlns:m="http://schemas.openxmlformats.org/officeDocument/2006/math" xmlns:v="urn:schemas-microsoft-com:vml" xmlns:wp14="http://schemas.microsoft.com/office/word/2010/wordprocessingDrawing" xmlns:wp="http://schemas.openxmlformats.org/drawingml/2006/wordprocessingDrawing" xmlns:w10="urn:schemas-microsoft-com:office:word" xmlns:w="http://schemas.openxmlformats.org/wordprocessingml/2006/main" xmlns:w14="http://schemas.microsoft.com/office/word/2010/wordml" xmlns:w15="http://schemas.microsoft.com/office/word/2012/wordml" xmlns:w16cex="http://schemas.microsoft.com/office/word/2018/wordml/cex" xmlns:w16cid="http://schemas.microsoft.com/office/word/2016/wordml/cid" xmlns:w16="http://schemas.microsoft.com/office/word/2018/wordml" xmlns:w16sdtdh="http://schemas.microsoft.com/office/word/2020/wordml/sdtdatahash" xmlns:w16se="http://schemas.microsoft.com/office/word/2015/wordml/symex" xmlns:wpg="http://schemas.microsoft.com/office/word/2010/wordprocessingGroup" xmlns:wpi="http://schemas.microsoft.com/office/word/2010/wordprocessingInk" xmlns:wne="http://schemas.microsoft.com/office/word/2006/wordml" xmlns:wps="http://schemas.microsoft.com/office/word/2010/wordprocessingShape" mc:Ignorable="w14 w15 w16se w16cid w16 w16cex w16sdtdh wp14">
+<w:endnotes xmlns:wpc="http://schemas.microsoft.com/office/word/2010/wordprocessingCanvas" xmlns:cx="http://schemas.microsoft.com/office/drawing/2014/chartex" xmlns:cx1="http://schemas.microsoft.com/office/drawing/2015/9/8/chartex" xmlns:cx2="http://schemas.microsoft.com/office/drawing/2015/10/21/chartex" xmlns:cx3="http://schemas.microsoft.com/office/drawing/2016/5/9/chartex" xmlns:cx4="http://schemas.microsoft.com/office/drawing/2016/5/10/chartex" xmlns:cx5="http://schemas.microsoft.com/office/drawing/2016/5/11/chartex" xmlns:cx6="http://schemas.microsoft.com/office/drawing/2016/5/12/chartex" xmlns:cx7="http://schemas.microsoft.com/office/drawing/2016/5/13/chartex" xmlns:cx8="http://schemas.microsoft.com/office/drawing/2016/5/14/chartex" xmlns:mc="http://schemas.openxmlformats.org/markup-compatibility/2006" xmlns:aink="http://schemas.microsoft.com/office/drawing/2016/ink" xmlns:am3d="http://schemas.microsoft.com/office/drawing/2017/model3d" xmlns:o="urn:schemas-microsoft-com:office:office" xmlns:oel="http://schemas.microsoft.com/office/2019/extlst" xmlns:r="http://schemas.openxmlformats.org/officeDocument/2006/relationships" xmlns:m="http://schemas.openxmlformats.org/officeDocument/2006/math" xmlns:v="urn:schemas-microsoft-com:vml" xmlns:wp14="http://schemas.microsoft.com/office/word/2010/wordprocessingDrawing" xmlns:wp="http://schemas.openxmlformats.org/drawingml/2006/wordprocessingDrawing" xmlns:w10="urn:schemas-microsoft-com:office:word" xmlns:w="http://schemas.openxmlformats.org/wordprocessingml/2006/main" xmlns:w14="http://schemas.microsoft.com/office/word/2010/wordml" xmlns:w15="http://schemas.microsoft.com/office/word/2012/wordml" xmlns:w16cex="http://schemas.microsoft.com/office/word/2018/wordml/cex" xmlns:w16cid="http://schemas.microsoft.com/office/word/2016/wordml/cid" xmlns:w16="http://schemas.microsoft.com/office/word/2018/wordml" xmlns:w16du="http://schemas.microsoft.com/office/word/2023/wordml/word16du" xmlns:w16sdtdh="http://schemas.microsoft.com/office/word/2020/wordml/sdtdatahash" xmlns:w16se="http://schemas.microsoft.com/office/word/2015/wordml/symex" xmlns:wpg="http://schemas.microsoft.com/office/word/2010/wordprocessingGroup" xmlns:wpi="http://schemas.microsoft.com/office/word/2010/wordprocessingInk" xmlns:wne="http://schemas.microsoft.com/office/word/2006/wordml" xmlns:wps="http://schemas.microsoft.com/office/word/2010/wordprocessingShape" mc:Ignorable="w14 w15 w16se w16cid w16 w16cex w16sdtdh wp14">
   <w:endnote w:type="separator" w:id="-1">
     <w:p>
       <w:pPr>
@@ -3438,7 +6528,7 @@
 </file>
 
 <file path=word/footer1.xml><?xml version="1.0" encoding="utf-8"?>
-<w:ftr xmlns:wpc="http://schemas.microsoft.com/office/word/2010/wordprocessingCanvas" xmlns:cx="http://schemas.microsoft.com/office/drawing/2014/chartex" xmlns:cx1="http://schemas.microsoft.com/office/drawing/2015/9/8/chartex" xmlns:cx2="http://schemas.microsoft.com/office/drawing/2015/10/21/chartex" xmlns:cx3="http://schemas.microsoft.com/office/drawing/2016/5/9/chartex" xmlns:cx4="http://schemas.microsoft.com/office/drawing/2016/5/10/chartex" xmlns:cx5="http://schemas.microsoft.com/office/drawing/2016/5/11/chartex" xmlns:cx6="http://schemas.microsoft.com/office/drawing/2016/5/12/chartex" xmlns:cx7="http://schemas.microsoft.com/office/drawing/2016/5/13/chartex" xmlns:cx8="http://schemas.microsoft.com/office/drawing/2016/5/14/chartex" xmlns:mc="http://schemas.openxmlformats.org/markup-compatibility/2006" xmlns:aink="http://schemas.microsoft.com/office/drawing/2016/ink" xmlns:am3d="http://schemas.microsoft.com/office/drawing/2017/model3d" xmlns:o="urn:schemas-microsoft-com:office:office" xmlns:oel="http://schemas.microsoft.com/office/2019/extlst" xmlns:r="http://schemas.openxmlformats.org/officeDocument/2006/relationships" xmlns:m="http://schemas.openxmlformats.org/officeDocument/2006/math" xmlns:v="urn:schemas-microsoft-com:vml" xmlns:wp14="http://schemas.microsoft.com/office/word/2010/wordprocessingDrawing" xmlns:wp="http://schemas.openxmlformats.org/drawingml/2006/wordprocessingDrawing" xmlns:w10="urn:schemas-microsoft-com:office:word" xmlns:w="http://schemas.openxmlformats.org/wordprocessingml/2006/main" xmlns:w14="http://schemas.microsoft.com/office/word/2010/wordml" xmlns:w15="http://schemas.microsoft.com/office/word/2012/wordml" xmlns:w16cex="http://schemas.microsoft.com/office/word/2018/wordml/cex" xmlns:w16cid="http://schemas.microsoft.com/office/word/2016/wordml/cid" xmlns:w16="http://schemas.microsoft.com/office/word/2018/wordml" xmlns:w16sdtdh="http://schemas.microsoft.com/office/word/2020/wordml/sdtdatahash" xmlns:w16se="http://schemas.microsoft.com/office/word/2015/wordml/symex" xmlns:wpg="http://schemas.microsoft.com/office/word/2010/wordprocessingGroup" xmlns:wpi="http://schemas.microsoft.com/office/word/2010/wordprocessingInk" xmlns:wne="http://schemas.microsoft.com/office/word/2006/wordml" xmlns:wps="http://schemas.microsoft.com/office/word/2010/wordprocessingShape" mc:Ignorable="w14 w15 w16se w16cid w16 w16cex w16sdtdh wp14">
+<w:ftr xmlns:wpc="http://schemas.microsoft.com/office/word/2010/wordprocessingCanvas" xmlns:cx="http://schemas.microsoft.com/office/drawing/2014/chartex" xmlns:cx1="http://schemas.microsoft.com/office/drawing/2015/9/8/chartex" xmlns:cx2="http://schemas.microsoft.com/office/drawing/2015/10/21/chartex" xmlns:cx3="http://schemas.microsoft.com/office/drawing/2016/5/9/chartex" xmlns:cx4="http://schemas.microsoft.com/office/drawing/2016/5/10/chartex" xmlns:cx5="http://schemas.microsoft.com/office/drawing/2016/5/11/chartex" xmlns:cx6="http://schemas.microsoft.com/office/drawing/2016/5/12/chartex" xmlns:cx7="http://schemas.microsoft.com/office/drawing/2016/5/13/chartex" xmlns:cx8="http://schemas.microsoft.com/office/drawing/2016/5/14/chartex" xmlns:mc="http://schemas.openxmlformats.org/markup-compatibility/2006" xmlns:aink="http://schemas.microsoft.com/office/drawing/2016/ink" xmlns:am3d="http://schemas.microsoft.com/office/drawing/2017/model3d" xmlns:o="urn:schemas-microsoft-com:office:office" xmlns:oel="http://schemas.microsoft.com/office/2019/extlst" xmlns:r="http://schemas.openxmlformats.org/officeDocument/2006/relationships" xmlns:m="http://schemas.openxmlformats.org/officeDocument/2006/math" xmlns:v="urn:schemas-microsoft-com:vml" xmlns:wp14="http://schemas.microsoft.com/office/word/2010/wordprocessingDrawing" xmlns:wp="http://schemas.openxmlformats.org/drawingml/2006/wordprocessingDrawing" xmlns:w10="urn:schemas-microsoft-com:office:word" xmlns:w="http://schemas.openxmlformats.org/wordprocessingml/2006/main" xmlns:w14="http://schemas.microsoft.com/office/word/2010/wordml" xmlns:w15="http://schemas.microsoft.com/office/word/2012/wordml" xmlns:w16cex="http://schemas.microsoft.com/office/word/2018/wordml/cex" xmlns:w16cid="http://schemas.microsoft.com/office/word/2016/wordml/cid" xmlns:w16="http://schemas.microsoft.com/office/word/2018/wordml" xmlns:w16du="http://schemas.microsoft.com/office/word/2023/wordml/word16du" xmlns:w16sdtdh="http://schemas.microsoft.com/office/word/2020/wordml/sdtdatahash" xmlns:w16se="http://schemas.microsoft.com/office/word/2015/wordml/symex" xmlns:wpg="http://schemas.microsoft.com/office/word/2010/wordprocessingGroup" xmlns:wpi="http://schemas.microsoft.com/office/word/2010/wordprocessingInk" xmlns:wne="http://schemas.microsoft.com/office/word/2006/wordml" xmlns:wps="http://schemas.microsoft.com/office/word/2010/wordprocessingShape" mc:Ignorable="w14 w15 w16se w16cid w16 w16cex w16sdtdh wp14">
   <w:sdt>
     <w:sdtPr>
       <w:id w:val="-600415818"/>
@@ -3491,7 +6581,7 @@
 </file>
 
 <file path=word/footnotes.xml><?xml version="1.0" encoding="utf-8"?>
-<w:footnotes xmlns:wpc="http://schemas.microsoft.com/office/word/2010/wordprocessingCanvas" xmlns:cx="http://schemas.microsoft.com/office/drawing/2014/chartex" xmlns:cx1="http://schemas.microsoft.com/office/drawing/2015/9/8/chartex" xmlns:cx2="http://schemas.microsoft.com/office/drawing/2015/10/21/chartex" xmlns:cx3="http://schemas.microsoft.com/office/drawing/2016/5/9/chartex" xmlns:cx4="http://schemas.microsoft.com/office/drawing/2016/5/10/chartex" xmlns:cx5="http://schemas.microsoft.com/office/drawing/2016/5/11/chartex" xmlns:cx6="http://schemas.microsoft.com/office/drawing/2016/5/12/chartex" xmlns:cx7="http://schemas.microsoft.com/office/drawing/2016/5/13/chartex" xmlns:cx8="http://schemas.microsoft.com/office/drawing/2016/5/14/chartex" xmlns:mc="http://schemas.openxmlformats.org/markup-compatibility/2006" xmlns:aink="http://schemas.microsoft.com/office/drawing/2016/ink" xmlns:am3d="http://schemas.microsoft.com/office/drawing/2017/model3d" xmlns:o="urn:schemas-microsoft-com:office:office" xmlns:oel="http://schemas.microsoft.com/office/2019/extlst" xmlns:r="http://schemas.openxmlformats.org/officeDocument/2006/relationships" xmlns:m="http://schemas.openxmlformats.org/officeDocument/2006/math" xmlns:v="urn:schemas-microsoft-com:vml" xmlns:wp14="http://schemas.microsoft.com/office/word/2010/wordprocessingDrawing" xmlns:wp="http://schemas.openxmlformats.org/drawingml/2006/wordprocessingDrawing" xmlns:w10="urn:schemas-microsoft-com:office:word" xmlns:w="http://schemas.openxmlformats.org/wordprocessingml/2006/main" xmlns:w14="http://schemas.microsoft.com/office/word/2010/wordml" xmlns:w15="http://schemas.microsoft.com/office/word/2012/wordml" xmlns:w16cex="http://schemas.microsoft.com/office/word/2018/wordml/cex" xmlns:w16cid="http://schemas.microsoft.com/office/word/2016/wordml/cid" xmlns:w16="http://schemas.microsoft.com/office/word/2018/wordml" xmlns:w16sdtdh="http://schemas.microsoft.com/office/word/2020/wordml/sdtdatahash" xmlns:w16se="http://schemas.microsoft.com/office/word/2015/wordml/symex" xmlns:wpg="http://schemas.microsoft.com/office/word/2010/wordprocessingGroup" xmlns:wpi="http://schemas.microsoft.com/office/word/2010/wordprocessingInk" xmlns:wne="http://schemas.microsoft.com/office/word/2006/wordml" xmlns:wps="http://schemas.microsoft.com/office/word/2010/wordprocessingShape" mc:Ignorable="w14 w15 w16se w16cid w16 w16cex w16sdtdh wp14">
+<w:footnotes xmlns:wpc="http://schemas.microsoft.com/office/word/2010/wordprocessingCanvas" xmlns:cx="http://schemas.microsoft.com/office/drawing/2014/chartex" xmlns:cx1="http://schemas.microsoft.com/office/drawing/2015/9/8/chartex" xmlns:cx2="http://schemas.microsoft.com/office/drawing/2015/10/21/chartex" xmlns:cx3="http://schemas.microsoft.com/office/drawing/2016/5/9/chartex" xmlns:cx4="http://schemas.microsoft.com/office/drawing/2016/5/10/chartex" xmlns:cx5="http://schemas.microsoft.com/office/drawing/2016/5/11/chartex" xmlns:cx6="http://schemas.microsoft.com/office/drawing/2016/5/12/chartex" xmlns:cx7="http://schemas.microsoft.com/office/drawing/2016/5/13/chartex" xmlns:cx8="http://schemas.microsoft.com/office/drawing/2016/5/14/chartex" xmlns:mc="http://schemas.openxmlformats.org/markup-compatibility/2006" xmlns:aink="http://schemas.microsoft.com/office/drawing/2016/ink" xmlns:am3d="http://schemas.microsoft.com/office/drawing/2017/model3d" xmlns:o="urn:schemas-microsoft-com:office:office" xmlns:oel="http://schemas.microsoft.com/office/2019/extlst" xmlns:r="http://schemas.openxmlformats.org/officeDocument/2006/relationships" xmlns:m="http://schemas.openxmlformats.org/officeDocument/2006/math" xmlns:v="urn:schemas-microsoft-com:vml" xmlns:wp14="http://schemas.microsoft.com/office/word/2010/wordprocessingDrawing" xmlns:wp="http://schemas.openxmlformats.org/drawingml/2006/wordprocessingDrawing" xmlns:w10="urn:schemas-microsoft-com:office:word" xmlns:w="http://schemas.openxmlformats.org/wordprocessingml/2006/main" xmlns:w14="http://schemas.microsoft.com/office/word/2010/wordml" xmlns:w15="http://schemas.microsoft.com/office/word/2012/wordml" xmlns:w16cex="http://schemas.microsoft.com/office/word/2018/wordml/cex" xmlns:w16cid="http://schemas.microsoft.com/office/word/2016/wordml/cid" xmlns:w16="http://schemas.microsoft.com/office/word/2018/wordml" xmlns:w16du="http://schemas.microsoft.com/office/word/2023/wordml/word16du" xmlns:w16sdtdh="http://schemas.microsoft.com/office/word/2020/wordml/sdtdatahash" xmlns:w16se="http://schemas.microsoft.com/office/word/2015/wordml/symex" xmlns:wpg="http://schemas.microsoft.com/office/word/2010/wordprocessingGroup" xmlns:wpi="http://schemas.microsoft.com/office/word/2010/wordprocessingInk" xmlns:wne="http://schemas.microsoft.com/office/word/2006/wordml" xmlns:wps="http://schemas.microsoft.com/office/word/2010/wordprocessingShape" mc:Ignorable="w14 w15 w16se w16cid w16 w16cex w16sdtdh wp14">
   <w:footnote w:type="separator" w:id="-1">
     <w:p>
       <w:pPr>
@@ -3516,7 +6606,7 @@
 </file>
 
 <file path=word/header1.xml><?xml version="1.0" encoding="utf-8"?>
-<w:hdr xmlns:wpc="http://schemas.microsoft.com/office/word/2010/wordprocessingCanvas" xmlns:cx="http://schemas.microsoft.com/office/drawing/2014/chartex" xmlns:cx1="http://schemas.microsoft.com/office/drawing/2015/9/8/chartex" xmlns:cx2="http://schemas.microsoft.com/office/drawing/2015/10/21/chartex" xmlns:cx3="http://schemas.microsoft.com/office/drawing/2016/5/9/chartex" xmlns:cx4="http://schemas.microsoft.com/office/drawing/2016/5/10/chartex" xmlns:cx5="http://schemas.microsoft.com/office/drawing/2016/5/11/chartex" xmlns:cx6="http://schemas.microsoft.com/office/drawing/2016/5/12/chartex" xmlns:cx7="http://schemas.microsoft.com/office/drawing/2016/5/13/chartex" xmlns:cx8="http://schemas.microsoft.com/office/drawing/2016/5/14/chartex" xmlns:mc="http://schemas.openxmlformats.org/markup-compatibility/2006" xmlns:aink="http://schemas.microsoft.com/office/drawing/2016/ink" xmlns:am3d="http://schemas.microsoft.com/office/drawing/2017/model3d" xmlns:o="urn:schemas-microsoft-com:office:office" xmlns:oel="http://schemas.microsoft.com/office/2019/extlst" xmlns:r="http://schemas.openxmlformats.org/officeDocument/2006/relationships" xmlns:m="http://schemas.openxmlformats.org/officeDocument/2006/math" xmlns:v="urn:schemas-microsoft-com:vml" xmlns:wp14="http://schemas.microsoft.com/office/word/2010/wordprocessingDrawing" xmlns:wp="http://schemas.openxmlformats.org/drawingml/2006/wordprocessingDrawing" xmlns:w10="urn:schemas-microsoft-com:office:word" xmlns:w="http://schemas.openxmlformats.org/wordprocessingml/2006/main" xmlns:w14="http://schemas.microsoft.com/office/word/2010/wordml" xmlns:w15="http://schemas.microsoft.com/office/word/2012/wordml" xmlns:w16cex="http://schemas.microsoft.com/office/word/2018/wordml/cex" xmlns:w16cid="http://schemas.microsoft.com/office/word/2016/wordml/cid" xmlns:w16="http://schemas.microsoft.com/office/word/2018/wordml" xmlns:w16sdtdh="http://schemas.microsoft.com/office/word/2020/wordml/sdtdatahash" xmlns:w16se="http://schemas.microsoft.com/office/word/2015/wordml/symex" xmlns:wpg="http://schemas.microsoft.com/office/word/2010/wordprocessingGroup" xmlns:wpi="http://schemas.microsoft.com/office/word/2010/wordprocessingInk" xmlns:wne="http://schemas.microsoft.com/office/word/2006/wordml" xmlns:wps="http://schemas.microsoft.com/office/word/2010/wordprocessingShape" mc:Ignorable="w14 w15 w16se w16cid w16 w16cex w16sdtdh wp14">
+<w:hdr xmlns:wpc="http://schemas.microsoft.com/office/word/2010/wordprocessingCanvas" xmlns:cx="http://schemas.microsoft.com/office/drawing/2014/chartex" xmlns:cx1="http://schemas.microsoft.com/office/drawing/2015/9/8/chartex" xmlns:cx2="http://schemas.microsoft.com/office/drawing/2015/10/21/chartex" xmlns:cx3="http://schemas.microsoft.com/office/drawing/2016/5/9/chartex" xmlns:cx4="http://schemas.microsoft.com/office/drawing/2016/5/10/chartex" xmlns:cx5="http://schemas.microsoft.com/office/drawing/2016/5/11/chartex" xmlns:cx6="http://schemas.microsoft.com/office/drawing/2016/5/12/chartex" xmlns:cx7="http://schemas.microsoft.com/office/drawing/2016/5/13/chartex" xmlns:cx8="http://schemas.microsoft.com/office/drawing/2016/5/14/chartex" xmlns:mc="http://schemas.openxmlformats.org/markup-compatibility/2006" xmlns:aink="http://schemas.microsoft.com/office/drawing/2016/ink" xmlns:am3d="http://schemas.microsoft.com/office/drawing/2017/model3d" xmlns:o="urn:schemas-microsoft-com:office:office" xmlns:oel="http://schemas.microsoft.com/office/2019/extlst" xmlns:r="http://schemas.openxmlformats.org/officeDocument/2006/relationships" xmlns:m="http://schemas.openxmlformats.org/officeDocument/2006/math" xmlns:v="urn:schemas-microsoft-com:vml" xmlns:wp14="http://schemas.microsoft.com/office/word/2010/wordprocessingDrawing" xmlns:wp="http://schemas.openxmlformats.org/drawingml/2006/wordprocessingDrawing" xmlns:w10="urn:schemas-microsoft-com:office:word" xmlns:w="http://schemas.openxmlformats.org/wordprocessingml/2006/main" xmlns:w14="http://schemas.microsoft.com/office/word/2010/wordml" xmlns:w15="http://schemas.microsoft.com/office/word/2012/wordml" xmlns:w16cex="http://schemas.microsoft.com/office/word/2018/wordml/cex" xmlns:w16cid="http://schemas.microsoft.com/office/word/2016/wordml/cid" xmlns:w16="http://schemas.microsoft.com/office/word/2018/wordml" xmlns:w16du="http://schemas.microsoft.com/office/word/2023/wordml/word16du" xmlns:w16sdtdh="http://schemas.microsoft.com/office/word/2020/wordml/sdtdatahash" xmlns:w16se="http://schemas.microsoft.com/office/word/2015/wordml/symex" xmlns:wpg="http://schemas.microsoft.com/office/word/2010/wordprocessingGroup" xmlns:wpi="http://schemas.microsoft.com/office/word/2010/wordprocessingInk" xmlns:wne="http://schemas.microsoft.com/office/word/2006/wordml" xmlns:wps="http://schemas.microsoft.com/office/word/2010/wordprocessingShape" mc:Ignorable="w14 w15 w16se w16cid w16 w16cex w16sdtdh wp14">
   <w:p>
     <w:pPr>
       <w:pStyle w:val="Header"/>
@@ -3547,7 +6637,7 @@
 </file>
 
 <file path=word/header2.xml><?xml version="1.0" encoding="utf-8"?>
-<w:hdr xmlns:wpc="http://schemas.microsoft.com/office/word/2010/wordprocessingCanvas" xmlns:cx="http://schemas.microsoft.com/office/drawing/2014/chartex" xmlns:cx1="http://schemas.microsoft.com/office/drawing/2015/9/8/chartex" xmlns:cx2="http://schemas.microsoft.com/office/drawing/2015/10/21/chartex" xmlns:cx3="http://schemas.microsoft.com/office/drawing/2016/5/9/chartex" xmlns:cx4="http://schemas.microsoft.com/office/drawing/2016/5/10/chartex" xmlns:cx5="http://schemas.microsoft.com/office/drawing/2016/5/11/chartex" xmlns:cx6="http://schemas.microsoft.com/office/drawing/2016/5/12/chartex" xmlns:cx7="http://schemas.microsoft.com/office/drawing/2016/5/13/chartex" xmlns:cx8="http://schemas.microsoft.com/office/drawing/2016/5/14/chartex" xmlns:mc="http://schemas.openxmlformats.org/markup-compatibility/2006" xmlns:aink="http://schemas.microsoft.com/office/drawing/2016/ink" xmlns:am3d="http://schemas.microsoft.com/office/drawing/2017/model3d" xmlns:o="urn:schemas-microsoft-com:office:office" xmlns:oel="http://schemas.microsoft.com/office/2019/extlst" xmlns:r="http://schemas.openxmlformats.org/officeDocument/2006/relationships" xmlns:m="http://schemas.openxmlformats.org/officeDocument/2006/math" xmlns:v="urn:schemas-microsoft-com:vml" xmlns:wp14="http://schemas.microsoft.com/office/word/2010/wordprocessingDrawing" xmlns:wp="http://schemas.openxmlformats.org/drawingml/2006/wordprocessingDrawing" xmlns:w10="urn:schemas-microsoft-com:office:word" xmlns:w="http://schemas.openxmlformats.org/wordprocessingml/2006/main" xmlns:w14="http://schemas.microsoft.com/office/word/2010/wordml" xmlns:w15="http://schemas.microsoft.com/office/word/2012/wordml" xmlns:w16cex="http://schemas.microsoft.com/office/word/2018/wordml/cex" xmlns:w16cid="http://schemas.microsoft.com/office/word/2016/wordml/cid" xmlns:w16="http://schemas.microsoft.com/office/word/2018/wordml" xmlns:w16sdtdh="http://schemas.microsoft.com/office/word/2020/wordml/sdtdatahash" xmlns:w16se="http://schemas.microsoft.com/office/word/2015/wordml/symex" xmlns:wpg="http://schemas.microsoft.com/office/word/2010/wordprocessingGroup" xmlns:wpi="http://schemas.microsoft.com/office/word/2010/wordprocessingInk" xmlns:wne="http://schemas.microsoft.com/office/word/2006/wordml" xmlns:wps="http://schemas.microsoft.com/office/word/2010/wordprocessingShape" mc:Ignorable="w14 w15 w16se w16cid w16 w16cex w16sdtdh wp14">
+<w:hdr xmlns:wpc="http://schemas.microsoft.com/office/word/2010/wordprocessingCanvas" xmlns:cx="http://schemas.microsoft.com/office/drawing/2014/chartex" xmlns:cx1="http://schemas.microsoft.com/office/drawing/2015/9/8/chartex" xmlns:cx2="http://schemas.microsoft.com/office/drawing/2015/10/21/chartex" xmlns:cx3="http://schemas.microsoft.com/office/drawing/2016/5/9/chartex" xmlns:cx4="http://schemas.microsoft.com/office/drawing/2016/5/10/chartex" xmlns:cx5="http://schemas.microsoft.com/office/drawing/2016/5/11/chartex" xmlns:cx6="http://schemas.microsoft.com/office/drawing/2016/5/12/chartex" xmlns:cx7="http://schemas.microsoft.com/office/drawing/2016/5/13/chartex" xmlns:cx8="http://schemas.microsoft.com/office/drawing/2016/5/14/chartex" xmlns:mc="http://schemas.openxmlformats.org/markup-compatibility/2006" xmlns:aink="http://schemas.microsoft.com/office/drawing/2016/ink" xmlns:am3d="http://schemas.microsoft.com/office/drawing/2017/model3d" xmlns:o="urn:schemas-microsoft-com:office:office" xmlns:oel="http://schemas.microsoft.com/office/2019/extlst" xmlns:r="http://schemas.openxmlformats.org/officeDocument/2006/relationships" xmlns:m="http://schemas.openxmlformats.org/officeDocument/2006/math" xmlns:v="urn:schemas-microsoft-com:vml" xmlns:wp14="http://schemas.microsoft.com/office/word/2010/wordprocessingDrawing" xmlns:wp="http://schemas.openxmlformats.org/drawingml/2006/wordprocessingDrawing" xmlns:w10="urn:schemas-microsoft-com:office:word" xmlns:w="http://schemas.openxmlformats.org/wordprocessingml/2006/main" xmlns:w14="http://schemas.microsoft.com/office/word/2010/wordml" xmlns:w15="http://schemas.microsoft.com/office/word/2012/wordml" xmlns:w16cex="http://schemas.microsoft.com/office/word/2018/wordml/cex" xmlns:w16cid="http://schemas.microsoft.com/office/word/2016/wordml/cid" xmlns:w16="http://schemas.microsoft.com/office/word/2018/wordml" xmlns:w16du="http://schemas.microsoft.com/office/word/2023/wordml/word16du" xmlns:w16sdtdh="http://schemas.microsoft.com/office/word/2020/wordml/sdtdatahash" xmlns:w16se="http://schemas.microsoft.com/office/word/2015/wordml/symex" xmlns:wpg="http://schemas.microsoft.com/office/word/2010/wordprocessingGroup" xmlns:wpi="http://schemas.microsoft.com/office/word/2010/wordprocessingInk" xmlns:wne="http://schemas.microsoft.com/office/word/2006/wordml" xmlns:wps="http://schemas.microsoft.com/office/word/2010/wordprocessingShape" mc:Ignorable="w14 w15 w16se w16cid w16 w16cex w16sdtdh wp14">
   <w:p>
     <w:pPr>
       <w:pStyle w:val="Header"/>
@@ -3594,7 +6684,7 @@
 </file>
 
 <file path=word/header3.xml><?xml version="1.0" encoding="utf-8"?>
-<w:hdr xmlns:wpc="http://schemas.microsoft.com/office/word/2010/wordprocessingCanvas" xmlns:cx="http://schemas.microsoft.com/office/drawing/2014/chartex" xmlns:cx1="http://schemas.microsoft.com/office/drawing/2015/9/8/chartex" xmlns:cx2="http://schemas.microsoft.com/office/drawing/2015/10/21/chartex" xmlns:cx3="http://schemas.microsoft.com/office/drawing/2016/5/9/chartex" xmlns:cx4="http://schemas.microsoft.com/office/drawing/2016/5/10/chartex" xmlns:cx5="http://schemas.microsoft.com/office/drawing/2016/5/11/chartex" xmlns:cx6="http://schemas.microsoft.com/office/drawing/2016/5/12/chartex" xmlns:cx7="http://schemas.microsoft.com/office/drawing/2016/5/13/chartex" xmlns:cx8="http://schemas.microsoft.com/office/drawing/2016/5/14/chartex" xmlns:mc="http://schemas.openxmlformats.org/markup-compatibility/2006" xmlns:aink="http://schemas.microsoft.com/office/drawing/2016/ink" xmlns:am3d="http://schemas.microsoft.com/office/drawing/2017/model3d" xmlns:o="urn:schemas-microsoft-com:office:office" xmlns:oel="http://schemas.microsoft.com/office/2019/extlst" xmlns:r="http://schemas.openxmlformats.org/officeDocument/2006/relationships" xmlns:m="http://schemas.openxmlformats.org/officeDocument/2006/math" xmlns:v="urn:schemas-microsoft-com:vml" xmlns:wp14="http://schemas.microsoft.com/office/word/2010/wordprocessingDrawing" xmlns:wp="http://schemas.openxmlformats.org/drawingml/2006/wordprocessingDrawing" xmlns:w10="urn:schemas-microsoft-com:office:word" xmlns:w="http://schemas.openxmlformats.org/wordprocessingml/2006/main" xmlns:w14="http://schemas.microsoft.com/office/word/2010/wordml" xmlns:w15="http://schemas.microsoft.com/office/word/2012/wordml" xmlns:w16cex="http://schemas.microsoft.com/office/word/2018/wordml/cex" xmlns:w16cid="http://schemas.microsoft.com/office/word/2016/wordml/cid" xmlns:w16="http://schemas.microsoft.com/office/word/2018/wordml" xmlns:w16sdtdh="http://schemas.microsoft.com/office/word/2020/wordml/sdtdatahash" xmlns:w16se="http://schemas.microsoft.com/office/word/2015/wordml/symex" xmlns:wpg="http://schemas.microsoft.com/office/word/2010/wordprocessingGroup" xmlns:wpi="http://schemas.microsoft.com/office/word/2010/wordprocessingInk" xmlns:wne="http://schemas.microsoft.com/office/word/2006/wordml" xmlns:wps="http://schemas.microsoft.com/office/word/2010/wordprocessingShape" mc:Ignorable="w14 w15 w16se w16cid w16 w16cex w16sdtdh wp14">
+<w:hdr xmlns:wpc="http://schemas.microsoft.com/office/word/2010/wordprocessingCanvas" xmlns:cx="http://schemas.microsoft.com/office/drawing/2014/chartex" xmlns:cx1="http://schemas.microsoft.com/office/drawing/2015/9/8/chartex" xmlns:cx2="http://schemas.microsoft.com/office/drawing/2015/10/21/chartex" xmlns:cx3="http://schemas.microsoft.com/office/drawing/2016/5/9/chartex" xmlns:cx4="http://schemas.microsoft.com/office/drawing/2016/5/10/chartex" xmlns:cx5="http://schemas.microsoft.com/office/drawing/2016/5/11/chartex" xmlns:cx6="http://schemas.microsoft.com/office/drawing/2016/5/12/chartex" xmlns:cx7="http://schemas.microsoft.com/office/drawing/2016/5/13/chartex" xmlns:cx8="http://schemas.microsoft.com/office/drawing/2016/5/14/chartex" xmlns:mc="http://schemas.openxmlformats.org/markup-compatibility/2006" xmlns:aink="http://schemas.microsoft.com/office/drawing/2016/ink" xmlns:am3d="http://schemas.microsoft.com/office/drawing/2017/model3d" xmlns:o="urn:schemas-microsoft-com:office:office" xmlns:oel="http://schemas.microsoft.com/office/2019/extlst" xmlns:r="http://schemas.openxmlformats.org/officeDocument/2006/relationships" xmlns:m="http://schemas.openxmlformats.org/officeDocument/2006/math" xmlns:v="urn:schemas-microsoft-com:vml" xmlns:wp14="http://schemas.microsoft.com/office/word/2010/wordprocessingDrawing" xmlns:wp="http://schemas.openxmlformats.org/drawingml/2006/wordprocessingDrawing" xmlns:w10="urn:schemas-microsoft-com:office:word" xmlns:w="http://schemas.openxmlformats.org/wordprocessingml/2006/main" xmlns:w14="http://schemas.microsoft.com/office/word/2010/wordml" xmlns:w15="http://schemas.microsoft.com/office/word/2012/wordml" xmlns:w16cex="http://schemas.microsoft.com/office/word/2018/wordml/cex" xmlns:w16cid="http://schemas.microsoft.com/office/word/2016/wordml/cid" xmlns:w16="http://schemas.microsoft.com/office/word/2018/wordml" xmlns:w16du="http://schemas.microsoft.com/office/word/2023/wordml/word16du" xmlns:w16sdtdh="http://schemas.microsoft.com/office/word/2020/wordml/sdtdatahash" xmlns:w16se="http://schemas.microsoft.com/office/word/2015/wordml/symex" xmlns:wpg="http://schemas.microsoft.com/office/word/2010/wordprocessingGroup" xmlns:wpi="http://schemas.microsoft.com/office/word/2010/wordprocessingInk" xmlns:wne="http://schemas.microsoft.com/office/word/2006/wordml" xmlns:wps="http://schemas.microsoft.com/office/word/2010/wordprocessingShape" mc:Ignorable="w14 w15 w16se w16cid w16 w16cex w16sdtdh wp14">
   <w:p>
     <w:pPr>
       <w:pStyle w:val="Header"/>
@@ -3617,7 +6707,7 @@
 </file>
 
 <file path=word/header4.xml><?xml version="1.0" encoding="utf-8"?>
-<w:hdr xmlns:wpc="http://schemas.microsoft.com/office/word/2010/wordprocessingCanvas" xmlns:cx="http://schemas.microsoft.com/office/drawing/2014/chartex" xmlns:cx1="http://schemas.microsoft.com/office/drawing/2015/9/8/chartex" xmlns:cx2="http://schemas.microsoft.com/office/drawing/2015/10/21/chartex" xmlns:cx3="http://schemas.microsoft.com/office/drawing/2016/5/9/chartex" xmlns:cx4="http://schemas.microsoft.com/office/drawing/2016/5/10/chartex" xmlns:cx5="http://schemas.microsoft.com/office/drawing/2016/5/11/chartex" xmlns:cx6="http://schemas.microsoft.com/office/drawing/2016/5/12/chartex" xmlns:cx7="http://schemas.microsoft.com/office/drawing/2016/5/13/chartex" xmlns:cx8="http://schemas.microsoft.com/office/drawing/2016/5/14/chartex" xmlns:mc="http://schemas.openxmlformats.org/markup-compatibility/2006" xmlns:aink="http://schemas.microsoft.com/office/drawing/2016/ink" xmlns:am3d="http://schemas.microsoft.com/office/drawing/2017/model3d" xmlns:o="urn:schemas-microsoft-com:office:office" xmlns:oel="http://schemas.microsoft.com/office/2019/extlst" xmlns:r="http://schemas.openxmlformats.org/officeDocument/2006/relationships" xmlns:m="http://schemas.openxmlformats.org/officeDocument/2006/math" xmlns:v="urn:schemas-microsoft-com:vml" xmlns:wp14="http://schemas.microsoft.com/office/word/2010/wordprocessingDrawing" xmlns:wp="http://schemas.openxmlformats.org/drawingml/2006/wordprocessingDrawing" xmlns:w10="urn:schemas-microsoft-com:office:word" xmlns:w="http://schemas.openxmlformats.org/wordprocessingml/2006/main" xmlns:w14="http://schemas.microsoft.com/office/word/2010/wordml" xmlns:w15="http://schemas.microsoft.com/office/word/2012/wordml" xmlns:w16cex="http://schemas.microsoft.com/office/word/2018/wordml/cex" xmlns:w16cid="http://schemas.microsoft.com/office/word/2016/wordml/cid" xmlns:w16="http://schemas.microsoft.com/office/word/2018/wordml" xmlns:w16sdtdh="http://schemas.microsoft.com/office/word/2020/wordml/sdtdatahash" xmlns:w16se="http://schemas.microsoft.com/office/word/2015/wordml/symex" xmlns:wpg="http://schemas.microsoft.com/office/word/2010/wordprocessingGroup" xmlns:wpi="http://schemas.microsoft.com/office/word/2010/wordprocessingInk" xmlns:wne="http://schemas.microsoft.com/office/word/2006/wordml" xmlns:wps="http://schemas.microsoft.com/office/word/2010/wordprocessingShape" mc:Ignorable="w14 w15 w16se w16cid w16 w16cex w16sdtdh wp14">
+<w:hdr xmlns:wpc="http://schemas.microsoft.com/office/word/2010/wordprocessingCanvas" xmlns:cx="http://schemas.microsoft.com/office/drawing/2014/chartex" xmlns:cx1="http://schemas.microsoft.com/office/drawing/2015/9/8/chartex" xmlns:cx2="http://schemas.microsoft.com/office/drawing/2015/10/21/chartex" xmlns:cx3="http://schemas.microsoft.com/office/drawing/2016/5/9/chartex" xmlns:cx4="http://schemas.microsoft.com/office/drawing/2016/5/10/chartex" xmlns:cx5="http://schemas.microsoft.com/office/drawing/2016/5/11/chartex" xmlns:cx6="http://schemas.microsoft.com/office/drawing/2016/5/12/chartex" xmlns:cx7="http://schemas.microsoft.com/office/drawing/2016/5/13/chartex" xmlns:cx8="http://schemas.microsoft.com/office/drawing/2016/5/14/chartex" xmlns:mc="http://schemas.openxmlformats.org/markup-compatibility/2006" xmlns:aink="http://schemas.microsoft.com/office/drawing/2016/ink" xmlns:am3d="http://schemas.microsoft.com/office/drawing/2017/model3d" xmlns:o="urn:schemas-microsoft-com:office:office" xmlns:oel="http://schemas.microsoft.com/office/2019/extlst" xmlns:r="http://schemas.openxmlformats.org/officeDocument/2006/relationships" xmlns:m="http://schemas.openxmlformats.org/officeDocument/2006/math" xmlns:v="urn:schemas-microsoft-com:vml" xmlns:wp14="http://schemas.microsoft.com/office/word/2010/wordprocessingDrawing" xmlns:wp="http://schemas.openxmlformats.org/drawingml/2006/wordprocessingDrawing" xmlns:w10="urn:schemas-microsoft-com:office:word" xmlns:w="http://schemas.openxmlformats.org/wordprocessingml/2006/main" xmlns:w14="http://schemas.microsoft.com/office/word/2010/wordml" xmlns:w15="http://schemas.microsoft.com/office/word/2012/wordml" xmlns:w16cex="http://schemas.microsoft.com/office/word/2018/wordml/cex" xmlns:w16cid="http://schemas.microsoft.com/office/word/2016/wordml/cid" xmlns:w16="http://schemas.microsoft.com/office/word/2018/wordml" xmlns:w16du="http://schemas.microsoft.com/office/word/2023/wordml/word16du" xmlns:w16sdtdh="http://schemas.microsoft.com/office/word/2020/wordml/sdtdatahash" xmlns:w16se="http://schemas.microsoft.com/office/word/2015/wordml/symex" xmlns:wpg="http://schemas.microsoft.com/office/word/2010/wordprocessingGroup" xmlns:wpi="http://schemas.microsoft.com/office/word/2010/wordprocessingInk" xmlns:wne="http://schemas.microsoft.com/office/word/2006/wordml" xmlns:wps="http://schemas.microsoft.com/office/word/2010/wordprocessingShape" mc:Ignorable="w14 w15 w16se w16cid w16 w16cex w16sdtdh wp14">
   <w:p>
     <w:pPr>
       <w:pStyle w:val="Header"/>
@@ -3640,7 +6730,7 @@
 </file>
 
 <file path=word/header5.xml><?xml version="1.0" encoding="utf-8"?>
-<w:hdr xmlns:wpc="http://schemas.microsoft.com/office/word/2010/wordprocessingCanvas" xmlns:cx="http://schemas.microsoft.com/office/drawing/2014/chartex" xmlns:cx1="http://schemas.microsoft.com/office/drawing/2015/9/8/chartex" xmlns:cx2="http://schemas.microsoft.com/office/drawing/2015/10/21/chartex" xmlns:cx3="http://schemas.microsoft.com/office/drawing/2016/5/9/chartex" xmlns:cx4="http://schemas.microsoft.com/office/drawing/2016/5/10/chartex" xmlns:cx5="http://schemas.microsoft.com/office/drawing/2016/5/11/chartex" xmlns:cx6="http://schemas.microsoft.com/office/drawing/2016/5/12/chartex" xmlns:cx7="http://schemas.microsoft.com/office/drawing/2016/5/13/chartex" xmlns:cx8="http://schemas.microsoft.com/office/drawing/2016/5/14/chartex" xmlns:mc="http://schemas.openxmlformats.org/markup-compatibility/2006" xmlns:aink="http://schemas.microsoft.com/office/drawing/2016/ink" xmlns:am3d="http://schemas.microsoft.com/office/drawing/2017/model3d" xmlns:o="urn:schemas-microsoft-com:office:office" xmlns:oel="http://schemas.microsoft.com/office/2019/extlst" xmlns:r="http://schemas.openxmlformats.org/officeDocument/2006/relationships" xmlns:m="http://schemas.openxmlformats.org/officeDocument/2006/math" xmlns:v="urn:schemas-microsoft-com:vml" xmlns:wp14="http://schemas.microsoft.com/office/word/2010/wordprocessingDrawing" xmlns:wp="http://schemas.openxmlformats.org/drawingml/2006/wordprocessingDrawing" xmlns:w10="urn:schemas-microsoft-com:office:word" xmlns:w="http://schemas.openxmlformats.org/wordprocessingml/2006/main" xmlns:w14="http://schemas.microsoft.com/office/word/2010/wordml" xmlns:w15="http://schemas.microsoft.com/office/word/2012/wordml" xmlns:w16cex="http://schemas.microsoft.com/office/word/2018/wordml/cex" xmlns:w16cid="http://schemas.microsoft.com/office/word/2016/wordml/cid" xmlns:w16="http://schemas.microsoft.com/office/word/2018/wordml" xmlns:w16sdtdh="http://schemas.microsoft.com/office/word/2020/wordml/sdtdatahash" xmlns:w16se="http://schemas.microsoft.com/office/word/2015/wordml/symex" xmlns:wpg="http://schemas.microsoft.com/office/word/2010/wordprocessingGroup" xmlns:wpi="http://schemas.microsoft.com/office/word/2010/wordprocessingInk" xmlns:wne="http://schemas.microsoft.com/office/word/2006/wordml" xmlns:wps="http://schemas.microsoft.com/office/word/2010/wordprocessingShape" mc:Ignorable="w14 w15 w16se w16cid w16 w16cex w16sdtdh wp14">
+<w:hdr xmlns:wpc="http://schemas.microsoft.com/office/word/2010/wordprocessingCanvas" xmlns:cx="http://schemas.microsoft.com/office/drawing/2014/chartex" xmlns:cx1="http://schemas.microsoft.com/office/drawing/2015/9/8/chartex" xmlns:cx2="http://schemas.microsoft.com/office/drawing/2015/10/21/chartex" xmlns:cx3="http://schemas.microsoft.com/office/drawing/2016/5/9/chartex" xmlns:cx4="http://schemas.microsoft.com/office/drawing/2016/5/10/chartex" xmlns:cx5="http://schemas.microsoft.com/office/drawing/2016/5/11/chartex" xmlns:cx6="http://schemas.microsoft.com/office/drawing/2016/5/12/chartex" xmlns:cx7="http://schemas.microsoft.com/office/drawing/2016/5/13/chartex" xmlns:cx8="http://schemas.microsoft.com/office/drawing/2016/5/14/chartex" xmlns:mc="http://schemas.openxmlformats.org/markup-compatibility/2006" xmlns:aink="http://schemas.microsoft.com/office/drawing/2016/ink" xmlns:am3d="http://schemas.microsoft.com/office/drawing/2017/model3d" xmlns:o="urn:schemas-microsoft-com:office:office" xmlns:oel="http://schemas.microsoft.com/office/2019/extlst" xmlns:r="http://schemas.openxmlformats.org/officeDocument/2006/relationships" xmlns:m="http://schemas.openxmlformats.org/officeDocument/2006/math" xmlns:v="urn:schemas-microsoft-com:vml" xmlns:wp14="http://schemas.microsoft.com/office/word/2010/wordprocessingDrawing" xmlns:wp="http://schemas.openxmlformats.org/drawingml/2006/wordprocessingDrawing" xmlns:w10="urn:schemas-microsoft-com:office:word" xmlns:w="http://schemas.openxmlformats.org/wordprocessingml/2006/main" xmlns:w14="http://schemas.microsoft.com/office/word/2010/wordml" xmlns:w15="http://schemas.microsoft.com/office/word/2012/wordml" xmlns:w16cex="http://schemas.microsoft.com/office/word/2018/wordml/cex" xmlns:w16cid="http://schemas.microsoft.com/office/word/2016/wordml/cid" xmlns:w16="http://schemas.microsoft.com/office/word/2018/wordml" xmlns:w16du="http://schemas.microsoft.com/office/word/2023/wordml/word16du" xmlns:w16sdtdh="http://schemas.microsoft.com/office/word/2020/wordml/sdtdatahash" xmlns:w16se="http://schemas.microsoft.com/office/word/2015/wordml/symex" xmlns:wpg="http://schemas.microsoft.com/office/word/2010/wordprocessingGroup" xmlns:wpi="http://schemas.microsoft.com/office/word/2010/wordprocessingInk" xmlns:wne="http://schemas.microsoft.com/office/word/2006/wordml" xmlns:wps="http://schemas.microsoft.com/office/word/2010/wordprocessingShape" mc:Ignorable="w14 w15 w16se w16cid w16 w16cex w16sdtdh wp14">
   <w:p>
     <w:pPr>
       <w:pStyle w:val="Header"/>
@@ -3671,7 +6761,7 @@
 </file>
 
 <file path=word/header6.xml><?xml version="1.0" encoding="utf-8"?>
-<w:hdr xmlns:wpc="http://schemas.microsoft.com/office/word/2010/wordprocessingCanvas" xmlns:cx="http://schemas.microsoft.com/office/drawing/2014/chartex" xmlns:cx1="http://schemas.microsoft.com/office/drawing/2015/9/8/chartex" xmlns:cx2="http://schemas.microsoft.com/office/drawing/2015/10/21/chartex" xmlns:cx3="http://schemas.microsoft.com/office/drawing/2016/5/9/chartex" xmlns:cx4="http://schemas.microsoft.com/office/drawing/2016/5/10/chartex" xmlns:cx5="http://schemas.microsoft.com/office/drawing/2016/5/11/chartex" xmlns:cx6="http://schemas.microsoft.com/office/drawing/2016/5/12/chartex" xmlns:cx7="http://schemas.microsoft.com/office/drawing/2016/5/13/chartex" xmlns:cx8="http://schemas.microsoft.com/office/drawing/2016/5/14/chartex" xmlns:mc="http://schemas.openxmlformats.org/markup-compatibility/2006" xmlns:aink="http://schemas.microsoft.com/office/drawing/2016/ink" xmlns:am3d="http://schemas.microsoft.com/office/drawing/2017/model3d" xmlns:o="urn:schemas-microsoft-com:office:office" xmlns:oel="http://schemas.microsoft.com/office/2019/extlst" xmlns:r="http://schemas.openxmlformats.org/officeDocument/2006/relationships" xmlns:m="http://schemas.openxmlformats.org/officeDocument/2006/math" xmlns:v="urn:schemas-microsoft-com:vml" xmlns:wp14="http://schemas.microsoft.com/office/word/2010/wordprocessingDrawing" xmlns:wp="http://schemas.openxmlformats.org/drawingml/2006/wordprocessingDrawing" xmlns:w10="urn:schemas-microsoft-com:office:word" xmlns:w="http://schemas.openxmlformats.org/wordprocessingml/2006/main" xmlns:w14="http://schemas.microsoft.com/office/word/2010/wordml" xmlns:w15="http://schemas.microsoft.com/office/word/2012/wordml" xmlns:w16cex="http://schemas.microsoft.com/office/word/2018/wordml/cex" xmlns:w16cid="http://schemas.microsoft.com/office/word/2016/wordml/cid" xmlns:w16="http://schemas.microsoft.com/office/word/2018/wordml" xmlns:w16sdtdh="http://schemas.microsoft.com/office/word/2020/wordml/sdtdatahash" xmlns:w16se="http://schemas.microsoft.com/office/word/2015/wordml/symex" xmlns:wpg="http://schemas.microsoft.com/office/word/2010/wordprocessingGroup" xmlns:wpi="http://schemas.microsoft.com/office/word/2010/wordprocessingInk" xmlns:wne="http://schemas.microsoft.com/office/word/2006/wordml" xmlns:wps="http://schemas.microsoft.com/office/word/2010/wordprocessingShape" mc:Ignorable="w14 w15 w16se w16cid w16 w16cex w16sdtdh wp14">
+<w:hdr xmlns:wpc="http://schemas.microsoft.com/office/word/2010/wordprocessingCanvas" xmlns:cx="http://schemas.microsoft.com/office/drawing/2014/chartex" xmlns:cx1="http://schemas.microsoft.com/office/drawing/2015/9/8/chartex" xmlns:cx2="http://schemas.microsoft.com/office/drawing/2015/10/21/chartex" xmlns:cx3="http://schemas.microsoft.com/office/drawing/2016/5/9/chartex" xmlns:cx4="http://schemas.microsoft.com/office/drawing/2016/5/10/chartex" xmlns:cx5="http://schemas.microsoft.com/office/drawing/2016/5/11/chartex" xmlns:cx6="http://schemas.microsoft.com/office/drawing/2016/5/12/chartex" xmlns:cx7="http://schemas.microsoft.com/office/drawing/2016/5/13/chartex" xmlns:cx8="http://schemas.microsoft.com/office/drawing/2016/5/14/chartex" xmlns:mc="http://schemas.openxmlformats.org/markup-compatibility/2006" xmlns:aink="http://schemas.microsoft.com/office/drawing/2016/ink" xmlns:am3d="http://schemas.microsoft.com/office/drawing/2017/model3d" xmlns:o="urn:schemas-microsoft-com:office:office" xmlns:oel="http://schemas.microsoft.com/office/2019/extlst" xmlns:r="http://schemas.openxmlformats.org/officeDocument/2006/relationships" xmlns:m="http://schemas.openxmlformats.org/officeDocument/2006/math" xmlns:v="urn:schemas-microsoft-com:vml" xmlns:wp14="http://schemas.microsoft.com/office/word/2010/wordprocessingDrawing" xmlns:wp="http://schemas.openxmlformats.org/drawingml/2006/wordprocessingDrawing" xmlns:w10="urn:schemas-microsoft-com:office:word" xmlns:w="http://schemas.openxmlformats.org/wordprocessingml/2006/main" xmlns:w14="http://schemas.microsoft.com/office/word/2010/wordml" xmlns:w15="http://schemas.microsoft.com/office/word/2012/wordml" xmlns:w16cex="http://schemas.microsoft.com/office/word/2018/wordml/cex" xmlns:w16cid="http://schemas.microsoft.com/office/word/2016/wordml/cid" xmlns:w16="http://schemas.microsoft.com/office/word/2018/wordml" xmlns:w16du="http://schemas.microsoft.com/office/word/2023/wordml/word16du" xmlns:w16sdtdh="http://schemas.microsoft.com/office/word/2020/wordml/sdtdatahash" xmlns:w16se="http://schemas.microsoft.com/office/word/2015/wordml/symex" xmlns:wpg="http://schemas.microsoft.com/office/word/2010/wordprocessingGroup" xmlns:wpi="http://schemas.microsoft.com/office/word/2010/wordprocessingInk" xmlns:wne="http://schemas.microsoft.com/office/word/2006/wordml" xmlns:wps="http://schemas.microsoft.com/office/word/2010/wordprocessingShape" mc:Ignorable="w14 w15 w16se w16cid w16 w16cex w16sdtdh wp14">
   <w:p>
     <w:pPr>
       <w:pStyle w:val="Header"/>
@@ -3687,14 +6777,47 @@
         <w:iCs/>
         <w:lang w:val="en-US"/>
       </w:rPr>
-      <w:t>Project v1.0 User Guide</w:t>
+      <w:t>Project User Guide</w:t>
     </w:r>
   </w:p>
 </w:hdr>
 </file>
 
 <file path=word/header7.xml><?xml version="1.0" encoding="utf-8"?>
-<w:hdr xmlns:wpc="http://schemas.microsoft.com/office/word/2010/wordprocessingCanvas" xmlns:cx="http://schemas.microsoft.com/office/drawing/2014/chartex" xmlns:cx1="http://schemas.microsoft.com/office/drawing/2015/9/8/chartex" xmlns:cx2="http://schemas.microsoft.com/office/drawing/2015/10/21/chartex" xmlns:cx3="http://schemas.microsoft.com/office/drawing/2016/5/9/chartex" xmlns:cx4="http://schemas.microsoft.com/office/drawing/2016/5/10/chartex" xmlns:cx5="http://schemas.microsoft.com/office/drawing/2016/5/11/chartex" xmlns:cx6="http://schemas.microsoft.com/office/drawing/2016/5/12/chartex" xmlns:cx7="http://schemas.microsoft.com/office/drawing/2016/5/13/chartex" xmlns:cx8="http://schemas.microsoft.com/office/drawing/2016/5/14/chartex" xmlns:mc="http://schemas.openxmlformats.org/markup-compatibility/2006" xmlns:aink="http://schemas.microsoft.com/office/drawing/2016/ink" xmlns:am3d="http://schemas.microsoft.com/office/drawing/2017/model3d" xmlns:o="urn:schemas-microsoft-com:office:office" xmlns:oel="http://schemas.microsoft.com/office/2019/extlst" xmlns:r="http://schemas.openxmlformats.org/officeDocument/2006/relationships" xmlns:m="http://schemas.openxmlformats.org/officeDocument/2006/math" xmlns:v="urn:schemas-microsoft-com:vml" xmlns:wp14="http://schemas.microsoft.com/office/word/2010/wordprocessingDrawing" xmlns:wp="http://schemas.openxmlformats.org/drawingml/2006/wordprocessingDrawing" xmlns:w10="urn:schemas-microsoft-com:office:word" xmlns:w="http://schemas.openxmlformats.org/wordprocessingml/2006/main" xmlns:w14="http://schemas.microsoft.com/office/word/2010/wordml" xmlns:w15="http://schemas.microsoft.com/office/word/2012/wordml" xmlns:w16cex="http://schemas.microsoft.com/office/word/2018/wordml/cex" xmlns:w16cid="http://schemas.microsoft.com/office/word/2016/wordml/cid" xmlns:w16="http://schemas.microsoft.com/office/word/2018/wordml" xmlns:w16sdtdh="http://schemas.microsoft.com/office/word/2020/wordml/sdtdatahash" xmlns:w16se="http://schemas.microsoft.com/office/word/2015/wordml/symex" xmlns:wpg="http://schemas.microsoft.com/office/word/2010/wordprocessingGroup" xmlns:wpi="http://schemas.microsoft.com/office/word/2010/wordprocessingInk" xmlns:wne="http://schemas.microsoft.com/office/word/2006/wordml" xmlns:wps="http://schemas.microsoft.com/office/word/2010/wordprocessingShape" mc:Ignorable="w14 w15 w16se w16cid w16 w16cex w16sdtdh wp14">
+<w:hdr xmlns:wpc="http://schemas.microsoft.com/office/word/2010/wordprocessingCanvas" xmlns:cx="http://schemas.microsoft.com/office/drawing/2014/chartex" xmlns:cx1="http://schemas.microsoft.com/office/drawing/2015/9/8/chartex" xmlns:cx2="http://schemas.microsoft.com/office/drawing/2015/10/21/chartex" xmlns:cx3="http://schemas.microsoft.com/office/drawing/2016/5/9/chartex" xmlns:cx4="http://schemas.microsoft.com/office/drawing/2016/5/10/chartex" xmlns:cx5="http://schemas.microsoft.com/office/drawing/2016/5/11/chartex" xmlns:cx6="http://schemas.microsoft.com/office/drawing/2016/5/12/chartex" xmlns:cx7="http://schemas.microsoft.com/office/drawing/2016/5/13/chartex" xmlns:cx8="http://schemas.microsoft.com/office/drawing/2016/5/14/chartex" xmlns:mc="http://schemas.openxmlformats.org/markup-compatibility/2006" xmlns:aink="http://schemas.microsoft.com/office/drawing/2016/ink" xmlns:am3d="http://schemas.microsoft.com/office/drawing/2017/model3d" xmlns:o="urn:schemas-microsoft-com:office:office" xmlns:oel="http://schemas.microsoft.com/office/2019/extlst" xmlns:r="http://schemas.openxmlformats.org/officeDocument/2006/relationships" xmlns:m="http://schemas.openxmlformats.org/officeDocument/2006/math" xmlns:v="urn:schemas-microsoft-com:vml" xmlns:wp14="http://schemas.microsoft.com/office/word/2010/wordprocessingDrawing" xmlns:wp="http://schemas.openxmlformats.org/drawingml/2006/wordprocessingDrawing" xmlns:w10="urn:schemas-microsoft-com:office:word" xmlns:w="http://schemas.openxmlformats.org/wordprocessingml/2006/main" xmlns:w14="http://schemas.microsoft.com/office/word/2010/wordml" xmlns:w15="http://schemas.microsoft.com/office/word/2012/wordml" xmlns:w16cex="http://schemas.microsoft.com/office/word/2018/wordml/cex" xmlns:w16cid="http://schemas.microsoft.com/office/word/2016/wordml/cid" xmlns:w16="http://schemas.microsoft.com/office/word/2018/wordml" xmlns:w16du="http://schemas.microsoft.com/office/word/2023/wordml/word16du" xmlns:w16sdtdh="http://schemas.microsoft.com/office/word/2020/wordml/sdtdatahash" xmlns:w16se="http://schemas.microsoft.com/office/word/2015/wordml/symex" xmlns:wpg="http://schemas.microsoft.com/office/word/2010/wordprocessingGroup" xmlns:wpi="http://schemas.microsoft.com/office/word/2010/wordprocessingInk" xmlns:wne="http://schemas.microsoft.com/office/word/2006/wordml" xmlns:wps="http://schemas.microsoft.com/office/word/2010/wordprocessingShape" mc:Ignorable="w14 w15 w16se w16cid w16 w16cex w16sdtdh wp14">
+  <w:p>
+    <w:pPr>
+      <w:pStyle w:val="Header"/>
+      <w:rPr>
+        <w:i/>
+        <w:iCs/>
+        <w:lang w:val="en-US"/>
+      </w:rPr>
+    </w:pPr>
+    <w:r>
+      <w:rPr>
+        <w:i/>
+        <w:iCs/>
+        <w:lang w:val="en-US"/>
+      </w:rPr>
+      <w:t>Project User Guide</w:t>
+    </w:r>
+  </w:p>
+  <w:p>
+    <w:pPr>
+      <w:pStyle w:val="Header"/>
+      <w:rPr>
+        <w:i/>
+        <w:iCs/>
+        <w:lang w:val="en-US"/>
+      </w:rPr>
+    </w:pPr>
+  </w:p>
+</w:hdr>
+</file>
+
+<file path=word/header8.xml><?xml version="1.0" encoding="utf-8"?>
+<w:hdr xmlns:wpc="http://schemas.microsoft.com/office/word/2010/wordprocessingCanvas" xmlns:cx="http://schemas.microsoft.com/office/drawing/2014/chartex" xmlns:cx1="http://schemas.microsoft.com/office/drawing/2015/9/8/chartex" xmlns:cx2="http://schemas.microsoft.com/office/drawing/2015/10/21/chartex" xmlns:cx3="http://schemas.microsoft.com/office/drawing/2016/5/9/chartex" xmlns:cx4="http://schemas.microsoft.com/office/drawing/2016/5/10/chartex" xmlns:cx5="http://schemas.microsoft.com/office/drawing/2016/5/11/chartex" xmlns:cx6="http://schemas.microsoft.com/office/drawing/2016/5/12/chartex" xmlns:cx7="http://schemas.microsoft.com/office/drawing/2016/5/13/chartex" xmlns:cx8="http://schemas.microsoft.com/office/drawing/2016/5/14/chartex" xmlns:mc="http://schemas.openxmlformats.org/markup-compatibility/2006" xmlns:aink="http://schemas.microsoft.com/office/drawing/2016/ink" xmlns:am3d="http://schemas.microsoft.com/office/drawing/2017/model3d" xmlns:o="urn:schemas-microsoft-com:office:office" xmlns:oel="http://schemas.microsoft.com/office/2019/extlst" xmlns:r="http://schemas.openxmlformats.org/officeDocument/2006/relationships" xmlns:m="http://schemas.openxmlformats.org/officeDocument/2006/math" xmlns:v="urn:schemas-microsoft-com:vml" xmlns:wp14="http://schemas.microsoft.com/office/word/2010/wordprocessingDrawing" xmlns:wp="http://schemas.openxmlformats.org/drawingml/2006/wordprocessingDrawing" xmlns:w10="urn:schemas-microsoft-com:office:word" xmlns:w="http://schemas.openxmlformats.org/wordprocessingml/2006/main" xmlns:w14="http://schemas.microsoft.com/office/word/2010/wordml" xmlns:w15="http://schemas.microsoft.com/office/word/2012/wordml" xmlns:w16cex="http://schemas.microsoft.com/office/word/2018/wordml/cex" xmlns:w16cid="http://schemas.microsoft.com/office/word/2016/wordml/cid" xmlns:w16="http://schemas.microsoft.com/office/word/2018/wordml" xmlns:w16du="http://schemas.microsoft.com/office/word/2023/wordml/word16du" xmlns:w16sdtdh="http://schemas.microsoft.com/office/word/2020/wordml/sdtdatahash" xmlns:w16se="http://schemas.microsoft.com/office/word/2015/wordml/symex" xmlns:wpg="http://schemas.microsoft.com/office/word/2010/wordprocessingGroup" xmlns:wpi="http://schemas.microsoft.com/office/word/2010/wordprocessingInk" xmlns:wne="http://schemas.microsoft.com/office/word/2006/wordml" xmlns:wps="http://schemas.microsoft.com/office/word/2010/wordprocessingShape" mc:Ignorable="w14 w15 w16se w16cid w16 w16cex w16sdtdh wp14">
   <w:p>
     <w:pPr>
       <w:pStyle w:val="Header"/>
@@ -3706,22 +6829,14 @@
       <w:rPr>
         <w:lang w:val="en-US"/>
       </w:rPr>
-      <w:t>Improvements Going Forward</w:t>
+      <w:t>Project Roadmap</w:t>
     </w:r>
-  </w:p>
-  <w:p>
-    <w:pPr>
-      <w:pStyle w:val="Header"/>
-      <w:rPr>
-        <w:lang w:val="en-US"/>
-      </w:rPr>
-    </w:pPr>
   </w:p>
 </w:hdr>
 </file>
 
 <file path=word/numbering.xml><?xml version="1.0" encoding="utf-8"?>
-<w:numbering xmlns:wpc="http://schemas.microsoft.com/office/word/2010/wordprocessingCanvas" xmlns:cx="http://schemas.microsoft.com/office/drawing/2014/chartex" xmlns:cx1="http://schemas.microsoft.com/office/drawing/2015/9/8/chartex" xmlns:cx2="http://schemas.microsoft.com/office/drawing/2015/10/21/chartex" xmlns:cx3="http://schemas.microsoft.com/office/drawing/2016/5/9/chartex" xmlns:cx4="http://schemas.microsoft.com/office/drawing/2016/5/10/chartex" xmlns:cx5="http://schemas.microsoft.com/office/drawing/2016/5/11/chartex" xmlns:cx6="http://schemas.microsoft.com/office/drawing/2016/5/12/chartex" xmlns:cx7="http://schemas.microsoft.com/office/drawing/2016/5/13/chartex" xmlns:cx8="http://schemas.microsoft.com/office/drawing/2016/5/14/chartex" xmlns:mc="http://schemas.openxmlformats.org/markup-compatibility/2006" xmlns:aink="http://schemas.microsoft.com/office/drawing/2016/ink" xmlns:am3d="http://schemas.microsoft.com/office/drawing/2017/model3d" xmlns:o="urn:schemas-microsoft-com:office:office" xmlns:oel="http://schemas.microsoft.com/office/2019/extlst" xmlns:r="http://schemas.openxmlformats.org/officeDocument/2006/relationships" xmlns:m="http://schemas.openxmlformats.org/officeDocument/2006/math" xmlns:v="urn:schemas-microsoft-com:vml" xmlns:wp14="http://schemas.microsoft.com/office/word/2010/wordprocessingDrawing" xmlns:wp="http://schemas.openxmlformats.org/drawingml/2006/wordprocessingDrawing" xmlns:w10="urn:schemas-microsoft-com:office:word" xmlns:w="http://schemas.openxmlformats.org/wordprocessingml/2006/main" xmlns:w14="http://schemas.microsoft.com/office/word/2010/wordml" xmlns:w15="http://schemas.microsoft.com/office/word/2012/wordml" xmlns:w16cex="http://schemas.microsoft.com/office/word/2018/wordml/cex" xmlns:w16cid="http://schemas.microsoft.com/office/word/2016/wordml/cid" xmlns:w16="http://schemas.microsoft.com/office/word/2018/wordml" xmlns:w16sdtdh="http://schemas.microsoft.com/office/word/2020/wordml/sdtdatahash" xmlns:w16se="http://schemas.microsoft.com/office/word/2015/wordml/symex" xmlns:wpg="http://schemas.microsoft.com/office/word/2010/wordprocessingGroup" xmlns:wpi="http://schemas.microsoft.com/office/word/2010/wordprocessingInk" xmlns:wne="http://schemas.microsoft.com/office/word/2006/wordml" xmlns:wps="http://schemas.microsoft.com/office/word/2010/wordprocessingShape" mc:Ignorable="w14 w15 w16se w16cid w16 w16cex w16sdtdh wp14">
+<w:numbering xmlns:wpc="http://schemas.microsoft.com/office/word/2010/wordprocessingCanvas" xmlns:cx="http://schemas.microsoft.com/office/drawing/2014/chartex" xmlns:cx1="http://schemas.microsoft.com/office/drawing/2015/9/8/chartex" xmlns:cx2="http://schemas.microsoft.com/office/drawing/2015/10/21/chartex" xmlns:cx3="http://schemas.microsoft.com/office/drawing/2016/5/9/chartex" xmlns:cx4="http://schemas.microsoft.com/office/drawing/2016/5/10/chartex" xmlns:cx5="http://schemas.microsoft.com/office/drawing/2016/5/11/chartex" xmlns:cx6="http://schemas.microsoft.com/office/drawing/2016/5/12/chartex" xmlns:cx7="http://schemas.microsoft.com/office/drawing/2016/5/13/chartex" xmlns:cx8="http://schemas.microsoft.com/office/drawing/2016/5/14/chartex" xmlns:mc="http://schemas.openxmlformats.org/markup-compatibility/2006" xmlns:aink="http://schemas.microsoft.com/office/drawing/2016/ink" xmlns:am3d="http://schemas.microsoft.com/office/drawing/2017/model3d" xmlns:o="urn:schemas-microsoft-com:office:office" xmlns:oel="http://schemas.microsoft.com/office/2019/extlst" xmlns:r="http://schemas.openxmlformats.org/officeDocument/2006/relationships" xmlns:m="http://schemas.openxmlformats.org/officeDocument/2006/math" xmlns:v="urn:schemas-microsoft-com:vml" xmlns:wp14="http://schemas.microsoft.com/office/word/2010/wordprocessingDrawing" xmlns:wp="http://schemas.openxmlformats.org/drawingml/2006/wordprocessingDrawing" xmlns:w10="urn:schemas-microsoft-com:office:word" xmlns:w="http://schemas.openxmlformats.org/wordprocessingml/2006/main" xmlns:w14="http://schemas.microsoft.com/office/word/2010/wordml" xmlns:w15="http://schemas.microsoft.com/office/word/2012/wordml" xmlns:w16cex="http://schemas.microsoft.com/office/word/2018/wordml/cex" xmlns:w16cid="http://schemas.microsoft.com/office/word/2016/wordml/cid" xmlns:w16="http://schemas.microsoft.com/office/word/2018/wordml" xmlns:w16du="http://schemas.microsoft.com/office/word/2023/wordml/word16du" xmlns:w16sdtdh="http://schemas.microsoft.com/office/word/2020/wordml/sdtdatahash" xmlns:w16se="http://schemas.microsoft.com/office/word/2015/wordml/symex" xmlns:wpg="http://schemas.microsoft.com/office/word/2010/wordprocessingGroup" xmlns:wpi="http://schemas.microsoft.com/office/word/2010/wordprocessingInk" xmlns:wne="http://schemas.microsoft.com/office/word/2006/wordml" xmlns:wps="http://schemas.microsoft.com/office/word/2010/wordprocessingShape" mc:Ignorable="w14 w15 w16se w16cid w16 w16cex w16sdtdh wp14">
   <w:abstractNum w:abstractNumId="0" w15:restartNumberingAfterBreak="0">
     <w:nsid w:val="0D923D83"/>
     <w:multiLevelType w:val="hybridMultilevel"/>
@@ -4014,6 +7129,95 @@
     </w:lvl>
   </w:abstractNum>
   <w:abstractNum w:abstractNumId="3" w15:restartNumberingAfterBreak="0">
+    <w:nsid w:val="332C6AB4"/>
+    <w:multiLevelType w:val="hybridMultilevel"/>
+    <w:tmpl w:val="EE721F40"/>
+    <w:lvl w:ilvl="0" w:tplc="C23E3A02">
+      <w:start w:val="1"/>
+      <w:numFmt w:val="decimal"/>
+      <w:lvlText w:val="(%1)"/>
+      <w:lvlJc w:val="left"/>
+      <w:pPr>
+        <w:ind w:left="1080" w:hanging="360"/>
+      </w:pPr>
+      <w:rPr>
+        <w:rFonts w:hint="default"/>
+      </w:rPr>
+    </w:lvl>
+    <w:lvl w:ilvl="1" w:tplc="48090019">
+      <w:start w:val="1"/>
+      <w:numFmt w:val="lowerLetter"/>
+      <w:lvlText w:val="%2."/>
+      <w:lvlJc w:val="left"/>
+      <w:pPr>
+        <w:ind w:left="1800" w:hanging="360"/>
+      </w:pPr>
+    </w:lvl>
+    <w:lvl w:ilvl="2" w:tplc="4809001B" w:tentative="1">
+      <w:start w:val="1"/>
+      <w:numFmt w:val="lowerRoman"/>
+      <w:lvlText w:val="%3."/>
+      <w:lvlJc w:val="right"/>
+      <w:pPr>
+        <w:ind w:left="2520" w:hanging="180"/>
+      </w:pPr>
+    </w:lvl>
+    <w:lvl w:ilvl="3" w:tplc="4809000F" w:tentative="1">
+      <w:start w:val="1"/>
+      <w:numFmt w:val="decimal"/>
+      <w:lvlText w:val="%4."/>
+      <w:lvlJc w:val="left"/>
+      <w:pPr>
+        <w:ind w:left="3240" w:hanging="360"/>
+      </w:pPr>
+    </w:lvl>
+    <w:lvl w:ilvl="4" w:tplc="48090019" w:tentative="1">
+      <w:start w:val="1"/>
+      <w:numFmt w:val="lowerLetter"/>
+      <w:lvlText w:val="%5."/>
+      <w:lvlJc w:val="left"/>
+      <w:pPr>
+        <w:ind w:left="3960" w:hanging="360"/>
+      </w:pPr>
+    </w:lvl>
+    <w:lvl w:ilvl="5" w:tplc="4809001B" w:tentative="1">
+      <w:start w:val="1"/>
+      <w:numFmt w:val="lowerRoman"/>
+      <w:lvlText w:val="%6."/>
+      <w:lvlJc w:val="right"/>
+      <w:pPr>
+        <w:ind w:left="4680" w:hanging="180"/>
+      </w:pPr>
+    </w:lvl>
+    <w:lvl w:ilvl="6" w:tplc="4809000F" w:tentative="1">
+      <w:start w:val="1"/>
+      <w:numFmt w:val="decimal"/>
+      <w:lvlText w:val="%7."/>
+      <w:lvlJc w:val="left"/>
+      <w:pPr>
+        <w:ind w:left="5400" w:hanging="360"/>
+      </w:pPr>
+    </w:lvl>
+    <w:lvl w:ilvl="7" w:tplc="48090019" w:tentative="1">
+      <w:start w:val="1"/>
+      <w:numFmt w:val="lowerLetter"/>
+      <w:lvlText w:val="%8."/>
+      <w:lvlJc w:val="left"/>
+      <w:pPr>
+        <w:ind w:left="6120" w:hanging="360"/>
+      </w:pPr>
+    </w:lvl>
+    <w:lvl w:ilvl="8" w:tplc="4809001B" w:tentative="1">
+      <w:start w:val="1"/>
+      <w:numFmt w:val="lowerRoman"/>
+      <w:lvlText w:val="%9."/>
+      <w:lvlJc w:val="right"/>
+      <w:pPr>
+        <w:ind w:left="6840" w:hanging="180"/>
+      </w:pPr>
+    </w:lvl>
+  </w:abstractNum>
+  <w:abstractNum w:abstractNumId="4" w15:restartNumberingAfterBreak="0">
     <w:nsid w:val="365E6587"/>
     <w:multiLevelType w:val="hybridMultilevel"/>
     <w:tmpl w:val="183E5D9A"/>
@@ -4102,7 +7306,96 @@
       </w:pPr>
     </w:lvl>
   </w:abstractNum>
-  <w:abstractNum w:abstractNumId="4" w15:restartNumberingAfterBreak="0">
+  <w:abstractNum w:abstractNumId="5" w15:restartNumberingAfterBreak="0">
+    <w:nsid w:val="3A742DCB"/>
+    <w:multiLevelType w:val="hybridMultilevel"/>
+    <w:tmpl w:val="B3D0C62C"/>
+    <w:lvl w:ilvl="0" w:tplc="4C724940">
+      <w:start w:val="1"/>
+      <w:numFmt w:val="decimal"/>
+      <w:lvlText w:val="%1."/>
+      <w:lvlJc w:val="left"/>
+      <w:pPr>
+        <w:ind w:left="1080" w:hanging="360"/>
+      </w:pPr>
+      <w:rPr>
+        <w:rFonts w:hint="default"/>
+      </w:rPr>
+    </w:lvl>
+    <w:lvl w:ilvl="1" w:tplc="48090019" w:tentative="1">
+      <w:start w:val="1"/>
+      <w:numFmt w:val="lowerLetter"/>
+      <w:lvlText w:val="%2."/>
+      <w:lvlJc w:val="left"/>
+      <w:pPr>
+        <w:ind w:left="1800" w:hanging="360"/>
+      </w:pPr>
+    </w:lvl>
+    <w:lvl w:ilvl="2" w:tplc="4809001B" w:tentative="1">
+      <w:start w:val="1"/>
+      <w:numFmt w:val="lowerRoman"/>
+      <w:lvlText w:val="%3."/>
+      <w:lvlJc w:val="right"/>
+      <w:pPr>
+        <w:ind w:left="2520" w:hanging="180"/>
+      </w:pPr>
+    </w:lvl>
+    <w:lvl w:ilvl="3" w:tplc="4809000F" w:tentative="1">
+      <w:start w:val="1"/>
+      <w:numFmt w:val="decimal"/>
+      <w:lvlText w:val="%4."/>
+      <w:lvlJc w:val="left"/>
+      <w:pPr>
+        <w:ind w:left="3240" w:hanging="360"/>
+      </w:pPr>
+    </w:lvl>
+    <w:lvl w:ilvl="4" w:tplc="48090019" w:tentative="1">
+      <w:start w:val="1"/>
+      <w:numFmt w:val="lowerLetter"/>
+      <w:lvlText w:val="%5."/>
+      <w:lvlJc w:val="left"/>
+      <w:pPr>
+        <w:ind w:left="3960" w:hanging="360"/>
+      </w:pPr>
+    </w:lvl>
+    <w:lvl w:ilvl="5" w:tplc="4809001B" w:tentative="1">
+      <w:start w:val="1"/>
+      <w:numFmt w:val="lowerRoman"/>
+      <w:lvlText w:val="%6."/>
+      <w:lvlJc w:val="right"/>
+      <w:pPr>
+        <w:ind w:left="4680" w:hanging="180"/>
+      </w:pPr>
+    </w:lvl>
+    <w:lvl w:ilvl="6" w:tplc="4809000F" w:tentative="1">
+      <w:start w:val="1"/>
+      <w:numFmt w:val="decimal"/>
+      <w:lvlText w:val="%7."/>
+      <w:lvlJc w:val="left"/>
+      <w:pPr>
+        <w:ind w:left="5400" w:hanging="360"/>
+      </w:pPr>
+    </w:lvl>
+    <w:lvl w:ilvl="7" w:tplc="48090019" w:tentative="1">
+      <w:start w:val="1"/>
+      <w:numFmt w:val="lowerLetter"/>
+      <w:lvlText w:val="%8."/>
+      <w:lvlJc w:val="left"/>
+      <w:pPr>
+        <w:ind w:left="6120" w:hanging="360"/>
+      </w:pPr>
+    </w:lvl>
+    <w:lvl w:ilvl="8" w:tplc="4809001B" w:tentative="1">
+      <w:start w:val="1"/>
+      <w:numFmt w:val="lowerRoman"/>
+      <w:lvlText w:val="%9."/>
+      <w:lvlJc w:val="right"/>
+      <w:pPr>
+        <w:ind w:left="6840" w:hanging="180"/>
+      </w:pPr>
+    </w:lvl>
+  </w:abstractNum>
+  <w:abstractNum w:abstractNumId="6" w15:restartNumberingAfterBreak="0">
     <w:nsid w:val="43CB0BA3"/>
     <w:multiLevelType w:val="hybridMultilevel"/>
     <w:tmpl w:val="3C645574"/>
@@ -4215,7 +7508,7 @@
       </w:rPr>
     </w:lvl>
   </w:abstractNum>
-  <w:abstractNum w:abstractNumId="5" w15:restartNumberingAfterBreak="0">
+  <w:abstractNum w:abstractNumId="7" w15:restartNumberingAfterBreak="0">
     <w:nsid w:val="48D54CCB"/>
     <w:multiLevelType w:val="hybridMultilevel"/>
     <w:tmpl w:val="FB84AB72"/>
@@ -4304,7 +7597,7 @@
       </w:pPr>
     </w:lvl>
   </w:abstractNum>
-  <w:abstractNum w:abstractNumId="6" w15:restartNumberingAfterBreak="0">
+  <w:abstractNum w:abstractNumId="8" w15:restartNumberingAfterBreak="0">
     <w:nsid w:val="48E545C7"/>
     <w:multiLevelType w:val="hybridMultilevel"/>
     <w:tmpl w:val="7F70771A"/>
@@ -4417,7 +7710,7 @@
       </w:rPr>
     </w:lvl>
   </w:abstractNum>
-  <w:abstractNum w:abstractNumId="7" w15:restartNumberingAfterBreak="0">
+  <w:abstractNum w:abstractNumId="9" w15:restartNumberingAfterBreak="0">
     <w:nsid w:val="52FA17A5"/>
     <w:multiLevelType w:val="hybridMultilevel"/>
     <w:tmpl w:val="0A9689CE"/>
@@ -4506,7 +7799,7 @@
       </w:pPr>
     </w:lvl>
   </w:abstractNum>
-  <w:abstractNum w:abstractNumId="8" w15:restartNumberingAfterBreak="0">
+  <w:abstractNum w:abstractNumId="10" w15:restartNumberingAfterBreak="0">
     <w:nsid w:val="5B3D6C8D"/>
     <w:multiLevelType w:val="hybridMultilevel"/>
     <w:tmpl w:val="5D063E06"/>
@@ -4619,7 +7912,7 @@
       </w:rPr>
     </w:lvl>
   </w:abstractNum>
-  <w:abstractNum w:abstractNumId="9" w15:restartNumberingAfterBreak="0">
+  <w:abstractNum w:abstractNumId="11" w15:restartNumberingAfterBreak="0">
     <w:nsid w:val="5BF219FA"/>
     <w:multiLevelType w:val="hybridMultilevel"/>
     <w:tmpl w:val="8CEEEF10"/>
@@ -4708,7 +8001,7 @@
       </w:pPr>
     </w:lvl>
   </w:abstractNum>
-  <w:abstractNum w:abstractNumId="10" w15:restartNumberingAfterBreak="0">
+  <w:abstractNum w:abstractNumId="12" w15:restartNumberingAfterBreak="0">
     <w:nsid w:val="7C825205"/>
     <w:multiLevelType w:val="hybridMultilevel"/>
     <w:tmpl w:val="1CBCD132"/>
@@ -4798,16 +8091,16 @@
     </w:lvl>
   </w:abstractNum>
   <w:num w:numId="1" w16cid:durableId="1670676189">
-    <w:abstractNumId w:val="3"/>
+    <w:abstractNumId w:val="4"/>
   </w:num>
   <w:num w:numId="2" w16cid:durableId="1603032015">
     <w:abstractNumId w:val="1"/>
   </w:num>
   <w:num w:numId="3" w16cid:durableId="774637366">
-    <w:abstractNumId w:val="4"/>
+    <w:abstractNumId w:val="6"/>
   </w:num>
   <w:num w:numId="4" w16cid:durableId="336805616">
-    <w:abstractNumId w:val="8"/>
+    <w:abstractNumId w:val="10"/>
   </w:num>
   <w:num w:numId="5" w16cid:durableId="394860929">
     <w:abstractNumId w:val="0"/>
@@ -4816,19 +8109,25 @@
     <w:abstractNumId w:val="2"/>
   </w:num>
   <w:num w:numId="7" w16cid:durableId="311523601">
-    <w:abstractNumId w:val="10"/>
+    <w:abstractNumId w:val="12"/>
   </w:num>
   <w:num w:numId="8" w16cid:durableId="2033259570">
+    <w:abstractNumId w:val="9"/>
+  </w:num>
+  <w:num w:numId="9" w16cid:durableId="1968927555">
+    <w:abstractNumId w:val="8"/>
+  </w:num>
+  <w:num w:numId="10" w16cid:durableId="1571505489">
     <w:abstractNumId w:val="7"/>
   </w:num>
-  <w:num w:numId="9" w16cid:durableId="1968927555">
-    <w:abstractNumId w:val="6"/>
+  <w:num w:numId="11" w16cid:durableId="1721443629">
+    <w:abstractNumId w:val="11"/>
   </w:num>
-  <w:num w:numId="10" w16cid:durableId="1571505489">
+  <w:num w:numId="12" w16cid:durableId="1446996624">
+    <w:abstractNumId w:val="3"/>
+  </w:num>
+  <w:num w:numId="13" w16cid:durableId="1574464960">
     <w:abstractNumId w:val="5"/>
-  </w:num>
-  <w:num w:numId="11" w16cid:durableId="1721443629">
-    <w:abstractNumId w:val="9"/>
   </w:num>
 </w:numbering>
 </file>
@@ -5280,7 +8579,6 @@
   <w:style w:type="character" w:default="1" w:styleId="DefaultParagraphFont">
     <w:name w:val="Default Paragraph Font"/>
     <w:uiPriority w:val="1"/>
-    <w:semiHidden/>
     <w:unhideWhenUsed/>
   </w:style>
   <w:style w:type="table" w:default="1" w:styleId="TableNormal">
@@ -5780,6 +9078,15 @@
 </file>
 
 <file path=customXml/item1.xml><?xml version="1.0" encoding="utf-8"?>
+<?mso-contentType ?>
+<FormTemplates xmlns="http://schemas.microsoft.com/sharepoint/v3/contenttype/forms">
+  <Display>DocumentLibraryForm</Display>
+  <Edit>DocumentLibraryForm</Edit>
+  <New>DocumentLibraryForm</New>
+</FormTemplates>
+</file>
+
+<file path=customXml/item2.xml><?xml version="1.0" encoding="utf-8"?>
 <ct:contentTypeSchema xmlns:ct="http://schemas.microsoft.com/office/2006/metadata/contentType" xmlns:ma="http://schemas.microsoft.com/office/2006/metadata/properties/metaAttributes" ct:_="" ma:_="" ma:contentTypeName="Document" ma:contentTypeID="0x010100F3C8BEAC024BF145B5C3385F500FBE86" ma:contentTypeVersion="8" ma:contentTypeDescription="Create a new document." ma:contentTypeScope="" ma:versionID="b0e24448f90f252f0fdc84ad8565bcac">
   <xsd:schema xmlns:xsd="http://www.w3.org/2001/XMLSchema" xmlns:xs="http://www.w3.org/2001/XMLSchema" xmlns:p="http://schemas.microsoft.com/office/2006/metadata/properties" xmlns:ns3="99c8a296-282e-433c-a19b-093dda8504e4" xmlns:ns4="32ffd919-8191-4833-a567-521f5c83ceb6" targetNamespace="http://schemas.microsoft.com/office/2006/metadata/properties" ma:root="true" ma:fieldsID="342f354eb36f6ae9a7fa3bf603e2870d" ns3:_="" ns4:_="">
     <xsd:import namespace="99c8a296-282e-433c-a19b-093dda8504e4"/>
@@ -5970,20 +9277,7 @@
 </ct:contentTypeSchema>
 </file>
 
-<file path=customXml/item2.xml><?xml version="1.0" encoding="utf-8"?>
-<?mso-contentType ?>
-<FormTemplates xmlns="http://schemas.microsoft.com/sharepoint/v3/contenttype/forms">
-  <Display>DocumentLibraryForm</Display>
-  <Edit>DocumentLibraryForm</Edit>
-  <New>DocumentLibraryForm</New>
-</FormTemplates>
-</file>
-
 <file path=customXml/item3.xml><?xml version="1.0" encoding="utf-8"?>
-<b:Sources xmlns:b="http://schemas.openxmlformats.org/officeDocument/2006/bibliography" xmlns="http://schemas.openxmlformats.org/officeDocument/2006/bibliography" SelectedStyle="\APASixthEditionOfficeOnline.xsl" StyleName="APA" Version="6"/>
-</file>
-
-<file path=customXml/item4.xml><?xml version="1.0" encoding="utf-8"?>
 <p:properties xmlns:p="http://schemas.microsoft.com/office/2006/metadata/properties" xmlns:xsi="http://www.w3.org/2001/XMLSchema-instance" xmlns:pc="http://schemas.microsoft.com/office/infopath/2007/PartnerControls">
   <documentManagement>
     <_activity xmlns="99c8a296-282e-433c-a19b-093dda8504e4" xsi:nil="true"/>
@@ -5991,7 +9285,19 @@
 </p:properties>
 </file>
 
+<file path=customXml/item4.xml><?xml version="1.0" encoding="utf-8"?>
+<b:Sources xmlns:b="http://schemas.openxmlformats.org/officeDocument/2006/bibliography" xmlns="http://schemas.openxmlformats.org/officeDocument/2006/bibliography" SelectedStyle="\APASixthEditionOfficeOnline.xsl" StyleName="APA" Version="6"/>
+</file>
+
 <file path=customXml/itemProps1.xml><?xml version="1.0" encoding="utf-8"?>
+<ds:datastoreItem xmlns:ds="http://schemas.openxmlformats.org/officeDocument/2006/customXml" ds:itemID="{1B0B4931-52BD-4A4E-8FF3-27D88B0D9B63}">
+  <ds:schemaRefs>
+    <ds:schemaRef ds:uri="http://schemas.microsoft.com/sharepoint/v3/contenttype/forms"/>
+  </ds:schemaRefs>
+</ds:datastoreItem>
+</file>
+
+<file path=customXml/itemProps2.xml><?xml version="1.0" encoding="utf-8"?>
 <ds:datastoreItem xmlns:ds="http://schemas.openxmlformats.org/officeDocument/2006/customXml" ds:itemID="{F76BF704-E2D3-4588-948A-74234761A6E5}">
   <ds:schemaRefs>
     <ds:schemaRef ds:uri="http://schemas.microsoft.com/office/2006/metadata/contentType"/>
@@ -6010,23 +9316,7 @@
 </ds:datastoreItem>
 </file>
 
-<file path=customXml/itemProps2.xml><?xml version="1.0" encoding="utf-8"?>
-<ds:datastoreItem xmlns:ds="http://schemas.openxmlformats.org/officeDocument/2006/customXml" ds:itemID="{1B0B4931-52BD-4A4E-8FF3-27D88B0D9B63}">
-  <ds:schemaRefs>
-    <ds:schemaRef ds:uri="http://schemas.microsoft.com/sharepoint/v3/contenttype/forms"/>
-  </ds:schemaRefs>
-</ds:datastoreItem>
-</file>
-
 <file path=customXml/itemProps3.xml><?xml version="1.0" encoding="utf-8"?>
-<ds:datastoreItem xmlns:ds="http://schemas.openxmlformats.org/officeDocument/2006/customXml" ds:itemID="{D6C8C8D9-25FA-4C17-A0B7-7146D8749CEF}">
-  <ds:schemaRefs>
-    <ds:schemaRef ds:uri="http://schemas.openxmlformats.org/officeDocument/2006/bibliography"/>
-  </ds:schemaRefs>
-</ds:datastoreItem>
-</file>
-
-<file path=customXml/itemProps4.xml><?xml version="1.0" encoding="utf-8"?>
 <ds:datastoreItem xmlns:ds="http://schemas.openxmlformats.org/officeDocument/2006/customXml" ds:itemID="{18EB825E-98BB-426D-BA0A-721FB9AF4BFD}">
   <ds:schemaRefs>
     <ds:schemaRef ds:uri="http://schemas.microsoft.com/office/2006/metadata/properties"/>
@@ -6034,4 +9324,12 @@
     <ds:schemaRef ds:uri="99c8a296-282e-433c-a19b-093dda8504e4"/>
   </ds:schemaRefs>
 </ds:datastoreItem>
+</file>
+
+<file path=customXml/itemProps4.xml><?xml version="1.0" encoding="utf-8"?>
+<ds:datastoreItem xmlns:ds="http://schemas.openxmlformats.org/officeDocument/2006/customXml" ds:itemID="{D6C8C8D9-25FA-4C17-A0B7-7146D8749CEF}">
+  <ds:schemaRefs>
+    <ds:schemaRef ds:uri="http://schemas.openxmlformats.org/officeDocument/2006/bibliography"/>
+  </ds:schemaRefs>
+</ds:datastoreItem>
 </file>
--- a/Intern-Diary.docx
+++ b/Intern-Diary.docx
@@ -1,6 +1,6 @@
 
 <file path=word/document.xml><?xml version="1.0" encoding="utf-8"?>
-<w:document xmlns:wpc="http://schemas.microsoft.com/office/word/2010/wordprocessingCanvas" xmlns:cx="http://schemas.microsoft.com/office/drawing/2014/chartex" xmlns:cx1="http://schemas.microsoft.com/office/drawing/2015/9/8/chartex" xmlns:cx2="http://schemas.microsoft.com/office/drawing/2015/10/21/chartex" xmlns:cx3="http://schemas.microsoft.com/office/drawing/2016/5/9/chartex" xmlns:cx4="http://schemas.microsoft.com/office/drawing/2016/5/10/chartex" xmlns:cx5="http://schemas.microsoft.com/office/drawing/2016/5/11/chartex" xmlns:cx6="http://schemas.microsoft.com/office/drawing/2016/5/12/chartex" xmlns:cx7="http://schemas.microsoft.com/office/drawing/2016/5/13/chartex" xmlns:cx8="http://schemas.microsoft.com/office/drawing/2016/5/14/chartex" xmlns:mc="http://schemas.openxmlformats.org/markup-compatibility/2006" xmlns:aink="http://schemas.microsoft.com/office/drawing/2016/ink" xmlns:am3d="http://schemas.microsoft.com/office/drawing/2017/model3d" xmlns:o="urn:schemas-microsoft-com:office:office" xmlns:oel="http://schemas.microsoft.com/office/2019/extlst" xmlns:r="http://schemas.openxmlformats.org/officeDocument/2006/relationships" xmlns:m="http://schemas.openxmlformats.org/officeDocument/2006/math" xmlns:v="urn:schemas-microsoft-com:vml" xmlns:wp14="http://schemas.microsoft.com/office/word/2010/wordprocessingDrawing" xmlns:wp="http://schemas.openxmlformats.org/drawingml/2006/wordprocessingDrawing" xmlns:w10="urn:schemas-microsoft-com:office:word" xmlns:w="http://schemas.openxmlformats.org/wordprocessingml/2006/main" xmlns:w14="http://schemas.microsoft.com/office/word/2010/wordml" xmlns:w15="http://schemas.microsoft.com/office/word/2012/wordml" xmlns:w16cex="http://schemas.microsoft.com/office/word/2018/wordml/cex" xmlns:w16cid="http://schemas.microsoft.com/office/word/2016/wordml/cid" xmlns:w16="http://schemas.microsoft.com/office/word/2018/wordml" xmlns:w16du="http://schemas.microsoft.com/office/word/2023/wordml/word16du" xmlns:w16sdtdh="http://schemas.microsoft.com/office/word/2020/wordml/sdtdatahash" xmlns:w16se="http://schemas.microsoft.com/office/word/2015/wordml/symex" xmlns:wpg="http://schemas.microsoft.com/office/word/2010/wordprocessingGroup" xmlns:wpi="http://schemas.microsoft.com/office/word/2010/wordprocessingInk" xmlns:wne="http://schemas.microsoft.com/office/word/2006/wordml" xmlns:wps="http://schemas.microsoft.com/office/word/2010/wordprocessingShape" mc:Ignorable="w14 w15 w16se w16cid w16 w16cex w16sdtdh wp14">
+<w:document xmlns:wpc="http://schemas.microsoft.com/office/word/2010/wordprocessingCanvas" xmlns:cx="http://schemas.microsoft.com/office/drawing/2014/chartex" xmlns:cx1="http://schemas.microsoft.com/office/drawing/2015/9/8/chartex" xmlns:cx2="http://schemas.microsoft.com/office/drawing/2015/10/21/chartex" xmlns:cx3="http://schemas.microsoft.com/office/drawing/2016/5/9/chartex" xmlns:cx4="http://schemas.microsoft.com/office/drawing/2016/5/10/chartex" xmlns:cx5="http://schemas.microsoft.com/office/drawing/2016/5/11/chartex" xmlns:cx6="http://schemas.microsoft.com/office/drawing/2016/5/12/chartex" xmlns:cx7="http://schemas.microsoft.com/office/drawing/2016/5/13/chartex" xmlns:cx8="http://schemas.microsoft.com/office/drawing/2016/5/14/chartex" xmlns:mc="http://schemas.openxmlformats.org/markup-compatibility/2006" xmlns:aink="http://schemas.microsoft.com/office/drawing/2016/ink" xmlns:am3d="http://schemas.microsoft.com/office/drawing/2017/model3d" xmlns:o="urn:schemas-microsoft-com:office:office" xmlns:oel="http://schemas.microsoft.com/office/2019/extlst" xmlns:r="http://schemas.openxmlformats.org/officeDocument/2006/relationships" xmlns:m="http://schemas.openxmlformats.org/officeDocument/2006/math" xmlns:v="urn:schemas-microsoft-com:vml" xmlns:wp14="http://schemas.microsoft.com/office/word/2010/wordprocessingDrawing" xmlns:wp="http://schemas.openxmlformats.org/drawingml/2006/wordprocessingDrawing" xmlns:w10="urn:schemas-microsoft-com:office:word" xmlns:w="http://schemas.openxmlformats.org/wordprocessingml/2006/main" xmlns:w14="http://schemas.microsoft.com/office/word/2010/wordml" xmlns:w15="http://schemas.microsoft.com/office/word/2012/wordml" xmlns:w16cex="http://schemas.microsoft.com/office/word/2018/wordml/cex" xmlns:w16cid="http://schemas.microsoft.com/office/word/2016/wordml/cid" xmlns:w16="http://schemas.microsoft.com/office/word/2018/wordml" xmlns:w16sdtdh="http://schemas.microsoft.com/office/word/2020/wordml/sdtdatahash" xmlns:w16se="http://schemas.microsoft.com/office/word/2015/wordml/symex" xmlns:wpg="http://schemas.microsoft.com/office/word/2010/wordprocessingGroup" xmlns:wpi="http://schemas.microsoft.com/office/word/2010/wordprocessingInk" xmlns:wne="http://schemas.microsoft.com/office/word/2006/wordml" xmlns:wps="http://schemas.microsoft.com/office/word/2010/wordprocessingShape" mc:Ignorable="w14 w15 w16se w16cid w16 w16cex w16sdtdh wp14">
   <w:body>
     <w:p>
       <w:pPr>
@@ -900,15 +900,7 @@
     <w:p>
       <w:r>
         <w:tab/>
-        <w:t xml:space="preserve">This project is part of the effort to incorporate the provision of the </w:t>
-      </w:r>
-      <w:proofErr w:type="spellStart"/>
-      <w:r>
-        <w:t>OpenAPI</w:t>
-      </w:r>
-      <w:proofErr w:type="spellEnd"/>
-      <w:r>
-        <w:t xml:space="preserve"> Specification (OAS) validation and standardization into CPF’s current API processes that require support from ITPMs. </w:t>
+        <w:t xml:space="preserve">This project is part of the effort to incorporate the provision of the OpenAPI Specification (OAS) validation and standardization into CPF’s current API processes that require support from ITPMs. </w:t>
       </w:r>
     </w:p>
     <w:p>
@@ -1266,15 +1258,7 @@
         </w:numPr>
       </w:pPr>
       <w:r>
-        <w:t xml:space="preserve">Path </w:t>
-      </w:r>
-      <w:proofErr w:type="spellStart"/>
-      <w:r>
-        <w:t>subtier</w:t>
-      </w:r>
-      <w:proofErr w:type="spellEnd"/>
-      <w:r>
-        <w:t xml:space="preserve"> length must conform to CPF’s API requirements</w:t>
+        <w:t>Path subtier length must conform to CPF’s API requirements</w:t>
       </w:r>
     </w:p>
     <w:p>
@@ -1297,13 +1281,8 @@
           <w:numId w:val="5"/>
         </w:numPr>
       </w:pPr>
-      <w:proofErr w:type="spellStart"/>
-      <w:r>
-        <w:t>Subtier</w:t>
-      </w:r>
-      <w:proofErr w:type="spellEnd"/>
-      <w:r>
-        <w:t xml:space="preserve"> must be in camel case format</w:t>
+      <w:r>
+        <w:t>Subtier must be in camel case format</w:t>
       </w:r>
     </w:p>
     <w:p>
@@ -1315,18 +1294,10 @@
         </w:numPr>
       </w:pPr>
       <w:r>
-        <w:t xml:space="preserve">Identify </w:t>
-      </w:r>
-      <w:proofErr w:type="spellStart"/>
-      <w:r>
-        <w:t>s</w:t>
-      </w:r>
-      <w:r>
-        <w:t>ubtier</w:t>
-      </w:r>
-      <w:proofErr w:type="spellEnd"/>
-      <w:r>
-        <w:t xml:space="preserve"> spelling mistakes</w:t>
+        <w:t>Identify s</w:t>
+      </w:r>
+      <w:r>
+        <w:t>ubtier spelling mistakes</w:t>
       </w:r>
     </w:p>
     <w:p>
@@ -1338,15 +1309,7 @@
         </w:numPr>
       </w:pPr>
       <w:r>
-        <w:t xml:space="preserve">First word of </w:t>
-      </w:r>
-      <w:proofErr w:type="spellStart"/>
-      <w:r>
-        <w:t>subtier</w:t>
-      </w:r>
-      <w:proofErr w:type="spellEnd"/>
-      <w:r>
-        <w:t xml:space="preserve"> must be a verb</w:t>
+        <w:t>First word of subtier must be a verb</w:t>
       </w:r>
     </w:p>
     <w:p>
@@ -1450,23 +1413,7 @@
         <w:ind w:firstLine="360"/>
       </w:pPr>
       <w:r>
-        <w:t xml:space="preserve">Therefore, we will need to code the application from scratch. While both tools are </w:t>
-      </w:r>
-      <w:proofErr w:type="gramStart"/>
-      <w:r>
-        <w:t>open-source</w:t>
-      </w:r>
-      <w:proofErr w:type="gramEnd"/>
-      <w:r>
-        <w:t xml:space="preserve"> on </w:t>
-      </w:r>
-      <w:proofErr w:type="spellStart"/>
-      <w:r>
-        <w:t>Github</w:t>
-      </w:r>
-      <w:proofErr w:type="spellEnd"/>
-      <w:r>
-        <w:t xml:space="preserve">, which means we can essentially copy their code, it does not make sense to do so as we will have no information on whether custom validation rules can be added or not. It will be clearer if we code it ourselves, which will make the application easier to maintain and customize in the future. </w:t>
+        <w:t xml:space="preserve">Therefore, we will need to code the application from scratch. While both tools are open-source on Github, which means we can essentially copy their code, it does not make sense to do so as we will have no information on whether custom validation rules can be added or not. It will be clearer if we code it ourselves, which will make the application easier to maintain and customize in the future. </w:t>
       </w:r>
     </w:p>
     <w:p>
@@ -1582,23 +1529,7 @@
       </w:pPr>
       <w:r>
         <w:lastRenderedPageBreak/>
-        <w:t xml:space="preserve">The websites themselves are the front-end and will be using simple HTML, CSS, and client-side JavaScript to reduce the dependencies needed for faster performance. </w:t>
-      </w:r>
-      <w:proofErr w:type="spellStart"/>
-      <w:r>
-        <w:t>JQuery</w:t>
-      </w:r>
-      <w:proofErr w:type="spellEnd"/>
-      <w:r>
-        <w:t xml:space="preserve"> is the library used in JavaScript to bring the </w:t>
-      </w:r>
-      <w:proofErr w:type="gramStart"/>
-      <w:r>
-        <w:t>back-end</w:t>
-      </w:r>
-      <w:proofErr w:type="gramEnd"/>
-      <w:r>
-        <w:t xml:space="preserve"> and front-end together. It is used to call the routes created in Flask to validate the YAML/JSON document provided by the front-end. It will then respond with either a “Success” message if there are no errors, or a list of the errors, if any.</w:t>
+        <w:t>The websites themselves are the front-end and will be using simple HTML, CSS, and client-side JavaScript to reduce the dependencies needed for faster performance. JQuery is the library used in JavaScript to bring the back-end and front-end together. It is used to call the routes created in Flask to validate the YAML/JSON document provided by the front-end. It will then respond with either a “Success” message if there are no errors, or a list of the errors, if any.</w:t>
       </w:r>
       <w:r>
         <w:t xml:space="preserve"> Concepts such as debouncing and web sockets are used to make the validation process smoother by allowing the validation request to happen once there is a change in the input, removing the need to click a button.</w:t>
@@ -1635,31 +1566,7 @@
         <w:t>0.1</w:t>
       </w:r>
       <w:r>
-        <w:t xml:space="preserve"> chose to validate using JSON which first converts YAML to JSON before implementing the validation logic. Each field and its corresponding value of the JSON document can then be extracted easily, as shown in the example. For example, if the field “</w:t>
-      </w:r>
-      <w:proofErr w:type="spellStart"/>
-      <w:r>
-        <w:t>openapi</w:t>
-      </w:r>
-      <w:proofErr w:type="spellEnd"/>
-      <w:r>
-        <w:t xml:space="preserve">” appears in the document, its value will be </w:t>
-      </w:r>
-      <w:proofErr w:type="spellStart"/>
-      <w:r>
-        <w:t>doc_json</w:t>
-      </w:r>
-      <w:proofErr w:type="spellEnd"/>
-      <w:r>
-        <w:t>[“</w:t>
-      </w:r>
-      <w:proofErr w:type="spellStart"/>
-      <w:r>
-        <w:t>openapi</w:t>
-      </w:r>
-      <w:proofErr w:type="spellEnd"/>
-      <w:r>
-        <w:t>”].</w:t>
+        <w:t xml:space="preserve"> chose to validate using JSON which first converts YAML to JSON before implementing the validation logic. Each field and its corresponding value of the JSON document can then be extracted easily, as shown in the example. For example, if the field “openapi” appears in the document, its value will be doc_json[“openapi”].</w:t>
       </w:r>
     </w:p>
     <w:p>
@@ -1760,15 +1667,7 @@
         <w:t>them</w:t>
       </w:r>
       <w:r>
-        <w:t xml:space="preserve">. </w:t>
-      </w:r>
-      <w:proofErr w:type="gramStart"/>
-      <w:r>
-        <w:t>As long as</w:t>
-      </w:r>
-      <w:proofErr w:type="gramEnd"/>
-      <w:r>
-        <w:t xml:space="preserve"> the field exists and is extracted, this opens up many possibilities for how each of the values can be validated, such as checking if it is present or not, whether it is in a certain string </w:t>
+        <w:t xml:space="preserve">. As long as the field exists and is extracted, this opens up many possibilities for how each of the values can be validated, such as checking if it is present or not, whether it is in a certain string </w:t>
       </w:r>
       <w:r>
         <w:t>expression</w:t>
@@ -1919,31 +1818,10 @@
         <w:t xml:space="preserve"> </w:t>
       </w:r>
       <w:r>
-        <w:t xml:space="preserve">Unit testing is testing </w:t>
-      </w:r>
-      <w:proofErr w:type="gramStart"/>
-      <w:r>
-        <w:t>each and every</w:t>
-      </w:r>
-      <w:proofErr w:type="gramEnd"/>
-      <w:r>
-        <w:t xml:space="preserve"> important function in your program. </w:t>
-      </w:r>
-      <w:proofErr w:type="spellStart"/>
-      <w:r>
-        <w:t>Unit</w:t>
-      </w:r>
-      <w:proofErr w:type="spellEnd"/>
-      <w:r>
-        <w:t xml:space="preserve"> testing is done using another Python library called </w:t>
-      </w:r>
-      <w:proofErr w:type="spellStart"/>
-      <w:r>
-        <w:t>PyTest</w:t>
-      </w:r>
-      <w:proofErr w:type="spellEnd"/>
-      <w:r>
-        <w:t>.</w:t>
+        <w:t xml:space="preserve">Unit testing is testing each and every important function in your program. </w:t>
+      </w:r>
+      <w:r>
+        <w:t>Unit testing is done using another Python library called PyTest.</w:t>
       </w:r>
     </w:p>
     <w:p>
@@ -2018,15 +1896,7 @@
     <w:p>
       <w:r>
         <w:tab/>
-        <w:t xml:space="preserve">Once we have tested the validation logic, we can integrate our </w:t>
-      </w:r>
-      <w:proofErr w:type="gramStart"/>
-      <w:r>
-        <w:t>back-end</w:t>
-      </w:r>
-      <w:proofErr w:type="gramEnd"/>
-      <w:r>
-        <w:t xml:space="preserve"> with the front-end and perform</w:t>
+        <w:t>Once we have tested the validation logic, we can integrate our back-end with the front-end and perform</w:t>
       </w:r>
       <w:r>
         <w:t xml:space="preserve"> end-to-end</w:t>
@@ -2110,15 +1980,7 @@
         <w:ind w:firstLine="720"/>
       </w:pPr>
       <w:r>
-        <w:t xml:space="preserve">Once we have finished the first iteration of the Software Development Lifecycle (SDLC) of the application, we can then deploy our application onto a URL that anyone can access and use because just running the application on a local machine is not scalable. This is done by hosting our application on a cloud server, which is running 24/7. But before we can put our application onto a cloud server, we </w:t>
-      </w:r>
-      <w:proofErr w:type="gramStart"/>
-      <w:r>
-        <w:t>have to</w:t>
-      </w:r>
-      <w:proofErr w:type="gramEnd"/>
-      <w:r>
-        <w:t xml:space="preserve"> make sure our application can run on every machine. This has been a tricky problem for many years because different operating systems have different names for the dependencies we are using. If we simply move the application files from a Windows machine to a MacOS machine, some dependencies might not be identified, hence causing the application to run improperly. This is solved by </w:t>
+        <w:t xml:space="preserve">Once we have finished the first iteration of the Software Development Lifecycle (SDLC) of the application, we can then deploy our application onto a URL that anyone can access and use because just running the application on a local machine is not scalable. This is done by hosting our application on a cloud server, which is running 24/7. But before we can put our application onto a cloud server, we have to make sure our application can run on every machine. This has been a tricky problem for many years because different operating systems have different names for the dependencies we are using. If we simply move the application files from a Windows machine to a MacOS machine, some dependencies might not be identified, hence causing the application to run improperly. This is solved by </w:t>
       </w:r>
       <w:hyperlink r:id="rId25" w:history="1">
         <w:r>
@@ -2413,15 +2275,7 @@
     <w:p>
       <w:r>
         <w:tab/>
-        <w:t xml:space="preserve">To avoid iterating the JSON document multiple times and recursion between the pairs of fields, we </w:t>
-      </w:r>
-      <w:proofErr w:type="gramStart"/>
-      <w:r>
-        <w:t>have to</w:t>
-      </w:r>
-      <w:proofErr w:type="gramEnd"/>
-      <w:r>
-        <w:t xml:space="preserve"> validate the YAML/JSON document</w:t>
+        <w:t>To avoid iterating the JSON document multiple times and recursion between the pairs of fields, we have to validate the YAML/JSON document</w:t>
       </w:r>
       <w:r>
         <w:t xml:space="preserve"> in its YAML form. This means that if the developer inputs YAML, we will validate YAML, and if the developer inputs JSON, we will convert it into YAML first before validating. </w:t>
@@ -2432,15 +2286,7 @@
         <w:ind w:firstLine="720"/>
       </w:pPr>
       <w:r>
-        <w:t xml:space="preserve">This started my research into how YAML can be </w:t>
-      </w:r>
-      <w:proofErr w:type="gramStart"/>
-      <w:r>
-        <w:t>validated</w:t>
-      </w:r>
-      <w:proofErr w:type="gramEnd"/>
-      <w:r>
-        <w:t xml:space="preserve"> and</w:t>
+        <w:t>This started my research into how YAML can be validated and</w:t>
       </w:r>
       <w:r>
         <w:t xml:space="preserve"> the result</w:t>
@@ -2649,14 +2495,12 @@
         </w:numPr>
       </w:pPr>
       <w:hyperlink r:id="rId29" w:history="1">
-        <w:proofErr w:type="spellStart"/>
         <w:r>
           <w:rPr>
             <w:rStyle w:val="Hyperlink"/>
           </w:rPr>
           <w:t>PyKwalify</w:t>
         </w:r>
-        <w:proofErr w:type="spellEnd"/>
       </w:hyperlink>
     </w:p>
     <w:p>
@@ -2814,11 +2658,9 @@
             <w:pPr>
               <w:jc w:val="center"/>
             </w:pPr>
-            <w:proofErr w:type="spellStart"/>
             <w:r>
               <w:t>PyKwalify</w:t>
             </w:r>
-            <w:proofErr w:type="spellEnd"/>
           </w:p>
         </w:tc>
         <w:tc>
@@ -2998,15 +2840,7 @@
         <w:t>The conclusion is that both libraries are not fully compatible with OAS3.0, and thus are only good options for simpler YAML/JSON documents</w:t>
       </w:r>
       <w:r>
-        <w:t xml:space="preserve">. </w:t>
-      </w:r>
-      <w:proofErr w:type="spellStart"/>
-      <w:r>
-        <w:t>PyKwalify</w:t>
-      </w:r>
-      <w:proofErr w:type="spellEnd"/>
-      <w:r>
-        <w:t xml:space="preserve"> cannot be used entirely because custom validation rules </w:t>
+        <w:t xml:space="preserve">. PyKwalify cannot be used entirely because custom validation rules </w:t>
       </w:r>
       <w:r>
         <w:t>are</w:t>
@@ -3061,15 +2895,7 @@
         <w:t>are</w:t>
       </w:r>
       <w:r>
-        <w:t xml:space="preserve"> </w:t>
-      </w:r>
-      <w:proofErr w:type="gramStart"/>
-      <w:r>
-        <w:t>inevitable, and</w:t>
-      </w:r>
-      <w:proofErr w:type="gramEnd"/>
-      <w:r>
-        <w:t xml:space="preserve"> can only be solved by taking more time to add fields specific to the CPF context.</w:t>
+        <w:t xml:space="preserve"> inevitable, and can only be solved by taking more time to add fields specific to the CPF context.</w:t>
       </w:r>
     </w:p>
     <w:p>
@@ -3091,25 +2917,7 @@
         <w:t xml:space="preserve">of </w:t>
       </w:r>
       <w:r>
-        <w:t xml:space="preserve">exploring </w:t>
-      </w:r>
-      <w:proofErr w:type="spellStart"/>
-      <w:r>
-        <w:t>PyKwalify</w:t>
-      </w:r>
-      <w:proofErr w:type="spellEnd"/>
-      <w:r>
-        <w:t xml:space="preserve"> and Cerberus. These two libraries exposed the Python library called </w:t>
-      </w:r>
-      <w:proofErr w:type="spellStart"/>
-      <w:proofErr w:type="gramStart"/>
-      <w:r>
-        <w:t>ruamel.yaml</w:t>
-      </w:r>
-      <w:proofErr w:type="spellEnd"/>
-      <w:proofErr w:type="gramEnd"/>
-      <w:r>
-        <w:t>, which allows us to map each line of the YAML/JSON document to line numbers, and inspired t</w:t>
+        <w:t>exploring PyKwalify and Cerberus. These two libraries exposed the Python library called ruamel.yaml, which allows us to map each line of the YAML/JSON document to line numbers, and inspired t</w:t>
       </w:r>
       <w:r>
         <w:t>he</w:t>
@@ -3208,14 +3016,7 @@
           <w:rPr>
             <w:rStyle w:val="Hyperlink"/>
           </w:rPr>
-          <w:t>Another JSON Schema Validator (</w:t>
-        </w:r>
-        <w:proofErr w:type="spellStart"/>
-        <w:r>
-          <w:rPr>
-            <w:rStyle w:val="Hyperlink"/>
-          </w:rPr>
-          <w:t>A</w:t>
+          <w:t>Another JSON Schema Validator (A</w:t>
         </w:r>
         <w:r>
           <w:rPr>
@@ -3223,7 +3024,6 @@
           </w:rPr>
           <w:t>jv</w:t>
         </w:r>
-        <w:proofErr w:type="spellEnd"/>
         <w:r>
           <w:rPr>
             <w:rStyle w:val="Hyperlink"/>
@@ -3232,51 +3032,19 @@
         </w:r>
       </w:hyperlink>
       <w:r>
-        <w:t xml:space="preserve">. </w:t>
-      </w:r>
-      <w:proofErr w:type="spellStart"/>
-      <w:r>
-        <w:t>Ajv</w:t>
-      </w:r>
-      <w:proofErr w:type="spellEnd"/>
-      <w:r>
-        <w:t xml:space="preserve"> is arguably not as well documented as Cerberus, but it is used by a lot more people in the community. </w:t>
-      </w:r>
-      <w:proofErr w:type="spellStart"/>
-      <w:r>
-        <w:t>Ajv</w:t>
-      </w:r>
-      <w:proofErr w:type="spellEnd"/>
-      <w:r>
-        <w:t xml:space="preserve"> can implement all the features we need and has very useful error messages.</w:t>
+        <w:t>. Ajv is arguably not as well documented as Cerberus, but it is used by a lot more people in the community. Ajv can implement all the features we need and has very useful error messages.</w:t>
       </w:r>
       <w:r>
         <w:t xml:space="preserve"> The schema was then finished in 1 week.</w:t>
       </w:r>
       <w:r>
-        <w:t xml:space="preserve"> However, to add </w:t>
-      </w:r>
-      <w:proofErr w:type="spellStart"/>
-      <w:r>
-        <w:t>Ajv</w:t>
-      </w:r>
-      <w:proofErr w:type="spellEnd"/>
-      <w:r>
-        <w:t xml:space="preserve"> as our validation method requires some technology </w:t>
+        <w:t xml:space="preserve"> However, to add Ajv as our validation method requires some technology </w:t>
       </w:r>
       <w:r>
         <w:t>changes</w:t>
       </w:r>
       <w:r>
-        <w:t xml:space="preserve"> in our </w:t>
-      </w:r>
-      <w:proofErr w:type="gramStart"/>
-      <w:r>
-        <w:t>back-end</w:t>
-      </w:r>
-      <w:proofErr w:type="gramEnd"/>
-      <w:r>
-        <w:t>.</w:t>
+        <w:t xml:space="preserve"> in our back-end.</w:t>
       </w:r>
     </w:p>
     <w:p>
@@ -3285,15 +3053,7 @@
         <w:t xml:space="preserve">Before talking about the technology changes, we need to talk about the </w:t>
       </w:r>
       <w:r>
-        <w:t xml:space="preserve">main differences between using Flask versus NodeJS as back-end servers. </w:t>
-      </w:r>
-      <w:proofErr w:type="gramStart"/>
-      <w:r>
-        <w:t>Both of them</w:t>
-      </w:r>
-      <w:proofErr w:type="gramEnd"/>
-      <w:r>
-        <w:t xml:space="preserve"> are generally the same in terms of functionalities, but it is the libraries that make a difference:</w:t>
+        <w:t>main differences between using Flask versus NodeJS as back-end servers. Both of them are generally the same in terms of functionalities, but it is the libraries that make a difference:</w:t>
       </w:r>
     </w:p>
     <w:p>
@@ -3305,23 +3065,7 @@
         </w:numPr>
       </w:pPr>
       <w:r>
-        <w:t xml:space="preserve">Flask uses pip while NodeJS uses </w:t>
-      </w:r>
-      <w:proofErr w:type="spellStart"/>
-      <w:r>
-        <w:t>npm</w:t>
-      </w:r>
-      <w:proofErr w:type="spellEnd"/>
-      <w:r>
-        <w:t xml:space="preserve"> or yarn, all of which are package managers to install, update, and remove dependencies and libraries. Pip is not compatible with </w:t>
-      </w:r>
-      <w:proofErr w:type="spellStart"/>
-      <w:r>
-        <w:t>npm</w:t>
-      </w:r>
-      <w:proofErr w:type="spellEnd"/>
-      <w:r>
-        <w:t xml:space="preserve"> or yarn, so if we use both Flask and NodeJS, there will be two package managers to handle. This adds to maintainability.</w:t>
+        <w:t>Flask uses pip while NodeJS uses npm or yarn, all of which are package managers to install, update, and remove dependencies and libraries. Pip is not compatible with npm or yarn, so if we use both Flask and NodeJS, there will be two package managers to handle. This adds to maintainability.</w:t>
       </w:r>
     </w:p>
     <w:p>
@@ -3367,15 +3111,7 @@
         <w:t>In general, JavaScript libraries are harder to maintain than Python libraries and are not as diverse as Python libraries, at least for those that apply to this project</w:t>
       </w:r>
       <w:r>
-        <w:t xml:space="preserve">. This is due to a concept called “wheels” in pip, and it is not present in </w:t>
-      </w:r>
-      <w:proofErr w:type="spellStart"/>
-      <w:r>
-        <w:t>npm</w:t>
-      </w:r>
-      <w:proofErr w:type="spellEnd"/>
-      <w:r>
-        <w:t xml:space="preserve"> or yarn. This means that Python libraries can be updated with no conflicts easily while JavaScript libraries need to be monitored and versioning needs to be changed manually.</w:t>
+        <w:t>. This is due to a concept called “wheels” in pip, and it is not present in npm or yarn. This means that Python libraries can be updated with no conflicts easily while JavaScript libraries need to be monitored and versioning needs to be changed manually.</w:t>
       </w:r>
     </w:p>
     <w:p>
@@ -3383,34 +3119,10 @@
         <w:ind w:firstLine="720"/>
       </w:pPr>
       <w:r>
-        <w:t xml:space="preserve">Our </w:t>
-      </w:r>
-      <w:proofErr w:type="gramStart"/>
-      <w:r>
-        <w:t>back-end</w:t>
-      </w:r>
-      <w:proofErr w:type="gramEnd"/>
-      <w:r>
-        <w:t xml:space="preserve"> will be using both Flask and NodeJ</w:t>
-      </w:r>
-      <w:r>
-        <w:t xml:space="preserve">S with separate responsibilities. Flask will handle the page routing and the line number mapping feature. This is because it is harder to do in JavaScript and performs slower than if it is implemented in Python. NodeJS will handle our validation logic and will contain most of the libraries used. The front-end will be served by </w:t>
-      </w:r>
-      <w:proofErr w:type="gramStart"/>
-      <w:r>
-        <w:t>Flask, but</w:t>
-      </w:r>
-      <w:proofErr w:type="gramEnd"/>
-      <w:r>
-        <w:t xml:space="preserve"> will only communicate with the NodeJS server. The NodeJS server will only call the line number mapping feature from the Flask </w:t>
-      </w:r>
-      <w:proofErr w:type="gramStart"/>
-      <w:r>
-        <w:t>server, and</w:t>
-      </w:r>
-      <w:proofErr w:type="gramEnd"/>
-      <w:r>
-        <w:t xml:space="preserve"> respond to the front-end validation requests</w:t>
+        <w:t>Our back-end will be using both Flask and NodeJ</w:t>
+      </w:r>
+      <w:r>
+        <w:t>S with separate responsibilities. Flask will handle the page routing and the line number mapping feature. This is because it is harder to do in JavaScript and performs slower than if it is implemented in Python. NodeJS will handle our validation logic and will contain most of the libraries used. The front-end will be served by Flask, but will only communicate with the NodeJS server. The NodeJS server will only call the line number mapping feature from the Flask server, and respond to the front-end validation requests</w:t>
       </w:r>
       <w:r>
         <w:t>.</w:t>
@@ -3495,55 +3207,7 @@
     <w:p>
       <w:r>
         <w:tab/>
-        <w:t xml:space="preserve">Now that we have refactored the validation logic to satisfy the project requirements and included more error reporting features, the last step is to deploy the application on Azure again. For version 0.1, since we only have one Flask server, we only needed one </w:t>
-      </w:r>
-      <w:proofErr w:type="spellStart"/>
-      <w:r>
-        <w:t>Dockerfile</w:t>
-      </w:r>
-      <w:proofErr w:type="spellEnd"/>
-      <w:r>
-        <w:t xml:space="preserve"> to deploy the application. A </w:t>
-      </w:r>
-      <w:proofErr w:type="spellStart"/>
-      <w:r>
-        <w:t>Dockerfile</w:t>
-      </w:r>
-      <w:proofErr w:type="spellEnd"/>
-      <w:r>
-        <w:t xml:space="preserve"> is simply a series of settings and steps to run the application on a virtual machine. Usually, we need one </w:t>
-      </w:r>
-      <w:proofErr w:type="spellStart"/>
-      <w:r>
-        <w:t>Dockerfile</w:t>
-      </w:r>
-      <w:proofErr w:type="spellEnd"/>
-      <w:r>
-        <w:t xml:space="preserve"> for one service. Services can be servers, databases, proxies, etc. As seen from the architecture diagram above, we have two </w:t>
-      </w:r>
-      <w:proofErr w:type="gramStart"/>
-      <w:r>
-        <w:t>servers</w:t>
-      </w:r>
-      <w:proofErr w:type="gramEnd"/>
-      <w:r>
-        <w:t xml:space="preserve"> so we need 2 </w:t>
-      </w:r>
-      <w:proofErr w:type="spellStart"/>
-      <w:r>
-        <w:t>Dockerfiles</w:t>
-      </w:r>
-      <w:proofErr w:type="spellEnd"/>
-      <w:r>
-        <w:t xml:space="preserve">. This makes deploying on Azure more complicated because we need to somehow </w:t>
-      </w:r>
-      <w:proofErr w:type="spellStart"/>
-      <w:r>
-        <w:t>dockerize</w:t>
-      </w:r>
-      <w:proofErr w:type="spellEnd"/>
-      <w:r>
-        <w:t xml:space="preserve"> the two servers while still having the two servers communicate with each other. Locally, this is done by deploying both servers on localhost, which means they can communicate with each other on one IP address. On the cloud, there are two ways to do this (or the only two ways I learnt):</w:t>
+        <w:t>Now that we have refactored the validation logic to satisfy the project requirements and included more error reporting features, the last step is to deploy the application on Azure again. For version 0.1, since we only have one Flask server, we only needed one Dockerfile to deploy the application. A Dockerfile is simply a series of settings and steps to run the application on a virtual machine. Usually, we need one Dockerfile for one service. Services can be servers, databases, proxies, etc. As seen from the architecture diagram above, we have two servers so we need 2 Dockerfiles. This makes deploying on Azure more complicated because we need to somehow dockerize the two servers while still having the two servers communicate with each other. Locally, this is done by deploying both servers on localhost, which means they can communicate with each other on one IP address. On the cloud, there are two ways to do this (or the only two ways I learnt):</w:t>
       </w:r>
     </w:p>
     <w:p>
@@ -3555,23 +3219,7 @@
         </w:numPr>
       </w:pPr>
       <w:r>
-        <w:t xml:space="preserve">Use Docker Compose to run two </w:t>
-      </w:r>
-      <w:proofErr w:type="spellStart"/>
-      <w:r>
-        <w:t>Dockerfiles</w:t>
-      </w:r>
-      <w:proofErr w:type="spellEnd"/>
-      <w:r>
-        <w:t xml:space="preserve"> on one virtual machine. Docker Compose is a plugin for Docker that allows multiple </w:t>
-      </w:r>
-      <w:proofErr w:type="spellStart"/>
-      <w:r>
-        <w:t>Dockerfiles</w:t>
-      </w:r>
-      <w:proofErr w:type="spellEnd"/>
-      <w:r>
-        <w:t xml:space="preserve"> to run together</w:t>
+        <w:t>Use Docker Compose to run two Dockerfiles on one virtual machine. Docker Compose is a plugin for Docker that allows multiple Dockerfiles to run together</w:t>
       </w:r>
     </w:p>
     <w:p>
@@ -3591,23 +3239,7 @@
         <w:ind w:firstLine="720"/>
       </w:pPr>
       <w:r>
-        <w:t xml:space="preserve">Since it makes more sense to run two </w:t>
-      </w:r>
-      <w:proofErr w:type="spellStart"/>
-      <w:r>
-        <w:t>Dockerfiles</w:t>
-      </w:r>
-      <w:proofErr w:type="spellEnd"/>
-      <w:r>
-        <w:t xml:space="preserve"> on one virtual machine, just like how we can run the whole application locally on our machines, I tried method 1 first. However, I was met with the main problem that the Flask Server cannot communicate with the Node Server. I have tried all configurations on </w:t>
-      </w:r>
-      <w:proofErr w:type="spellStart"/>
-      <w:r>
-        <w:t>Dockerfiles</w:t>
-      </w:r>
-      <w:proofErr w:type="spellEnd"/>
-      <w:r>
-        <w:t xml:space="preserve"> and docker-compose files, search countless </w:t>
+        <w:t xml:space="preserve">Since it makes more sense to run two Dockerfiles on one virtual machine, just like how we can run the whole application locally on our machines, I tried method 1 first. However, I was met with the main problem that the Flask Server cannot communicate with the Node Server. I have tried all configurations on Dockerfiles and docker-compose files, search countless </w:t>
       </w:r>
       <w:r>
         <w:t>GitHub</w:t>
@@ -3643,15 +3275,7 @@
         <w:ind w:firstLine="720"/>
       </w:pPr>
       <w:r>
-        <w:t xml:space="preserve">The second method is simply </w:t>
-      </w:r>
-      <w:proofErr w:type="spellStart"/>
-      <w:r>
-        <w:t>dockerizing</w:t>
-      </w:r>
-      <w:proofErr w:type="spellEnd"/>
-      <w:r>
-        <w:t xml:space="preserve"> the </w:t>
+        <w:t xml:space="preserve">The second method is simply dockerizing the </w:t>
       </w:r>
       <w:r>
         <w:t>F</w:t>
@@ -3687,15 +3311,7 @@
         <w:t xml:space="preserve">to </w:t>
       </w:r>
       <w:r>
-        <w:t xml:space="preserve">be able to serve websites, also known as Routing. Remember that we mentioned one of the differences between Flask and NodeJS is that NodeJS is unable to do Routing. That is why we will use an additional JavaScript library called </w:t>
-      </w:r>
-      <w:proofErr w:type="spellStart"/>
-      <w:r>
-        <w:t>ExpressJS</w:t>
-      </w:r>
-      <w:proofErr w:type="spellEnd"/>
-      <w:r>
-        <w:t xml:space="preserve">, which adds Flask-like functionalities to NodeJS. </w:t>
+        <w:t xml:space="preserve">be able to serve websites, also known as Routing. Remember that we mentioned one of the differences between Flask and NodeJS is that NodeJS is unable to do Routing. That is why we will use an additional JavaScript library called ExpressJS, which adds Flask-like functionalities to NodeJS. </w:t>
       </w:r>
       <w:r>
         <w:t>Ultimately</w:t>
@@ -3718,36 +3334,18 @@
         <w:t xml:space="preserve"> </w:t>
       </w:r>
       <w:r>
-        <w:t xml:space="preserve">Also, recall that our validation logic is on JavaScript now, not Python. So, we </w:t>
-      </w:r>
-      <w:proofErr w:type="gramStart"/>
-      <w:r>
-        <w:t>have to</w:t>
-      </w:r>
-      <w:proofErr w:type="gramEnd"/>
-      <w:r>
-        <w:t xml:space="preserve"> change from </w:t>
-      </w:r>
-      <w:proofErr w:type="spellStart"/>
-      <w:r>
-        <w:t>PyTest</w:t>
-      </w:r>
-      <w:proofErr w:type="spellEnd"/>
-      <w:r>
-        <w:t xml:space="preserve"> to Jest, a JavaScript unit testing library. </w:t>
-      </w:r>
-      <w:proofErr w:type="spellStart"/>
-      <w:r>
-        <w:t>Further</w:t>
-      </w:r>
-      <w:proofErr w:type="spellEnd"/>
-      <w:r>
-        <w:t xml:space="preserve"> testing on currently approved AXP endpoint requests is also added to increase test coverage on actual data.</w:t>
+        <w:t xml:space="preserve">Also, recall that our validation logic is on JavaScript now, not Python. So, we have to change from PyTest to Jest, a JavaScript unit testing library. </w:t>
+      </w:r>
+      <w:r>
+        <w:t>Further testing on currently approved AXP endpoint requests is also added to increase test coverage on actual data.</w:t>
       </w:r>
     </w:p>
     <w:p/>
     <w:p>
       <w:r>
+        <w:rPr>
+          <w:noProof/>
+        </w:rPr>
         <w:drawing>
           <wp:inline distT="0" distB="0" distL="0" distR="0" wp14:anchorId="57454B56" wp14:editId="45049EB9">
             <wp:extent cx="5731510" cy="1330960"/>
@@ -3816,40 +3414,22 @@
           <w:iCs/>
           <w:u w:val="single"/>
         </w:rPr>
+        <w:t xml:space="preserve"> checkPathCharacters</w:t>
+      </w:r>
+    </w:p>
+    <w:p>
+      <w:r>
+        <w:tab/>
+        <w:t xml:space="preserve">Integration testing usually refers to how different parts of the code </w:t>
+      </w:r>
+      <w:r>
+        <w:t>are</w:t>
+      </w:r>
+      <w:r>
         <w:t xml:space="preserve"> </w:t>
       </w:r>
-      <w:proofErr w:type="spellStart"/>
-      <w:r>
-        <w:rPr>
-          <w:i/>
-          <w:iCs/>
-          <w:u w:val="single"/>
-        </w:rPr>
-        <w:t>checkPathCharacters</w:t>
-      </w:r>
-      <w:proofErr w:type="spellEnd"/>
-    </w:p>
-    <w:p>
-      <w:r>
-        <w:tab/>
-        <w:t xml:space="preserve">Integration testing usually refers to how different parts of the code </w:t>
-      </w:r>
-      <w:r>
-        <w:t>are</w:t>
-      </w:r>
-      <w:r>
-        <w:t xml:space="preserve"> </w:t>
-      </w:r>
-      <w:r>
-        <w:t xml:space="preserve">applied together to obtain a combined result. In this project, this refers to how the validation part and the line number part are </w:t>
-      </w:r>
-      <w:proofErr w:type="gramStart"/>
-      <w:r>
-        <w:t>combined together</w:t>
-      </w:r>
-      <w:proofErr w:type="gramEnd"/>
-      <w:r>
-        <w:t xml:space="preserve"> to return a meaningful error message for the user. To ensure that this integration test passes, the line number needs to be output. However, due to the sheer number of steps to reach the line number output, I decided to combine integration testing and end-to-end testing, which will obtain all expected results in the end, including the line number. This would mean if the end-to-end testing passes, the integration tests should have passed.</w:t>
+      <w:r>
+        <w:t>applied together to obtain a combined result. In this project, this refers to how the validation part and the line number part are combined together to return a meaningful error message for the user. To ensure that this integration test passes, the line number needs to be output. However, due to the sheer number of steps to reach the line number output, I decided to combine integration testing and end-to-end testing, which will obtain all expected results in the end, including the line number. This would mean if the end-to-end testing passes, the integration tests should have passed.</w:t>
       </w:r>
       <w:r>
         <w:t xml:space="preserve"> Note that this is not the usual way to perform integration testing, I just took this approach because it is a small application and there is only one function to test.</w:t>
@@ -3861,15 +3441,7 @@
         <w:t xml:space="preserve">End-to-end testing </w:t>
       </w:r>
       <w:r>
-        <w:t xml:space="preserve">in this version is performed </w:t>
-      </w:r>
-      <w:proofErr w:type="gramStart"/>
-      <w:r>
-        <w:t>exactly the same</w:t>
-      </w:r>
-      <w:proofErr w:type="gramEnd"/>
-      <w:r>
-        <w:t xml:space="preserve"> way as in version 0.1.</w:t>
+        <w:t>in this version is performed exactly the same way as in version 0.1.</w:t>
       </w:r>
     </w:p>
     <w:p>
@@ -3940,19 +3512,7 @@
           <w:rPr>
             <w:rStyle w:val="Hyperlink"/>
           </w:rPr>
-          <w:t>https://github.com/DanielxDante/Project-First-Int</w:t>
-        </w:r>
-        <w:r>
-          <w:rPr>
-            <w:rStyle w:val="Hyperlink"/>
-          </w:rPr>
-          <w:t>e</w:t>
-        </w:r>
-        <w:r>
-          <w:rPr>
-            <w:rStyle w:val="Hyperlink"/>
-          </w:rPr>
-          <w:t>gritas</w:t>
+          <w:t>https://github.com/DanielxDante/Project-First-Integritas</w:t>
         </w:r>
       </w:hyperlink>
       <w:r>
@@ -3988,76 +3548,584 @@
         <w:spacing w:after="0"/>
       </w:pPr>
       <w:r>
+        <w:t>|---</w:t>
+      </w:r>
+      <w:r>
+        <w:t xml:space="preserve"> .gitignore</w:t>
+      </w:r>
+    </w:p>
+    <w:p>
+      <w:pPr>
+        <w:spacing w:after="0"/>
+      </w:pPr>
+      <w:r>
+        <w:t>|--- LICENSE.txt</w:t>
+      </w:r>
+      <w:r>
+        <w:tab/>
+      </w:r>
+      <w:r>
+        <w:t xml:space="preserve"> </w:t>
+      </w:r>
+    </w:p>
+    <w:p>
+      <w:pPr>
+        <w:spacing w:after="0"/>
+      </w:pPr>
+      <w:r>
+        <w:t>|--- Makefile</w:t>
+      </w:r>
+      <w:r>
+        <w:tab/>
+      </w:r>
+      <w:r>
+        <w:tab/>
+      </w:r>
+      <w:r>
+        <w:tab/>
+        <w:t xml:space="preserve"># </w:t>
+      </w:r>
+      <w:r>
+        <w:t>C</w:t>
+      </w:r>
+      <w:r>
+        <w:t>onvenient local deployment without using Docker</w:t>
+      </w:r>
+    </w:p>
+    <w:p>
+      <w:pPr>
+        <w:spacing w:after="0"/>
+      </w:pPr>
+      <w:r>
+        <w:t>|--- README.md</w:t>
+      </w:r>
+    </w:p>
+    <w:p>
+      <w:pPr>
+        <w:spacing w:after="0"/>
+      </w:pPr>
+      <w:r>
+        <w:t>|--- azure-pipelines.yml</w:t>
+      </w:r>
+      <w:r>
+        <w:tab/>
+      </w:r>
+      <w:r>
+        <w:tab/>
+        <w:t># Azure Pipelines</w:t>
+      </w:r>
+      <w:r>
+        <w:t xml:space="preserve"> yaml file</w:t>
+      </w:r>
+    </w:p>
+    <w:p>
+      <w:pPr>
+        <w:spacing w:after="0"/>
+      </w:pPr>
+      <w:r>
+        <w:t>|--- docker-compose.yml</w:t>
+      </w:r>
+      <w:r>
+        <w:tab/>
+        <w:t># Local deployment using Docker Compose</w:t>
+      </w:r>
+    </w:p>
+    <w:p>
+      <w:pPr>
+        <w:spacing w:after="0"/>
+      </w:pPr>
+      <w:r>
+        <w:t>└</w:t>
+      </w:r>
+      <w:r>
+        <w:t>--- src</w:t>
+      </w:r>
+    </w:p>
+    <w:p>
+      <w:pPr>
+        <w:spacing w:after="0"/>
+      </w:pPr>
+      <w:r>
+        <w:t xml:space="preserve">         |--- __init__.py</w:t>
+      </w:r>
+    </w:p>
+    <w:p>
+      <w:pPr>
+        <w:spacing w:after="0"/>
+      </w:pPr>
+      <w:r>
+        <w:t xml:space="preserve">         |--- app.py</w:t>
+      </w:r>
+      <w:r>
+        <w:tab/>
+      </w:r>
+      <w:r>
+        <w:tab/>
+      </w:r>
+      <w:r>
+        <w:tab/>
+      </w:r>
+      <w:r>
+        <w:tab/>
+        <w:t xml:space="preserve"># Code for Flask and line number mapping and response </w:t>
+      </w:r>
+    </w:p>
+    <w:p>
+      <w:pPr>
+        <w:spacing w:after="0"/>
+      </w:pPr>
+      <w:r>
+        <w:t xml:space="preserve">         |--- requirements.txt</w:t>
+      </w:r>
+      <w:r>
+        <w:tab/>
+      </w:r>
+      <w:r>
+        <w:tab/>
+        <w:t># Python dependencies</w:t>
+      </w:r>
+    </w:p>
+    <w:p>
+      <w:pPr>
+        <w:spacing w:after="0"/>
+      </w:pPr>
+      <w:r>
+        <w:t xml:space="preserve">         |--- Dockerfile</w:t>
+      </w:r>
+      <w:r>
+        <w:tab/>
+      </w:r>
+      <w:r>
+        <w:tab/>
+      </w:r>
+      <w:r>
+        <w:tab/>
+        <w:t># Dockerfile to build Flask server</w:t>
+      </w:r>
+    </w:p>
+    <w:p>
+      <w:pPr>
+        <w:spacing w:after="0"/>
+      </w:pPr>
+      <w:r>
+        <w:t xml:space="preserve">         |--- e2e_test</w:t>
+      </w:r>
+    </w:p>
+    <w:p>
+      <w:pPr>
+        <w:spacing w:after="0"/>
+      </w:pPr>
+      <w:r>
+        <w:t xml:space="preserve">         </w:t>
+      </w:r>
+      <w:r>
         <w:t>|</w:t>
       </w:r>
-      <w:proofErr w:type="gramStart"/>
-      <w:r>
-        <w:t>---</w:t>
-      </w:r>
-      <w:r>
-        <w:t xml:space="preserve"> .</w:t>
-      </w:r>
-      <w:proofErr w:type="spellStart"/>
-      <w:r>
-        <w:t>gitignore</w:t>
-      </w:r>
-      <w:proofErr w:type="spellEnd"/>
-      <w:proofErr w:type="gramEnd"/>
+      <w:r>
+        <w:t xml:space="preserve">       |--- __init__.py</w:t>
+      </w:r>
     </w:p>
     <w:p>
       <w:pPr>
         <w:spacing w:after="0"/>
       </w:pPr>
       <w:r>
-        <w:t>|--- LICENSE.txt</w:t>
-      </w:r>
-      <w:r>
-        <w:tab/>
+        <w:t xml:space="preserve">         </w:t>
+      </w:r>
+      <w:r>
+        <w:t>|</w:t>
+      </w:r>
+      <w:r>
+        <w:t xml:space="preserve">       |--- chromedriver</w:t>
+      </w:r>
+    </w:p>
+    <w:p>
+      <w:pPr>
+        <w:spacing w:after="0"/>
+      </w:pPr>
+      <w:r>
+        <w:t xml:space="preserve">         </w:t>
+      </w:r>
+      <w:r>
+        <w:t>|</w:t>
+      </w:r>
+      <w:r>
+        <w:t xml:space="preserve">       </w:t>
+      </w:r>
+      <w:r>
+        <w:t>└</w:t>
+      </w:r>
+      <w:r>
+        <w:t>--</w:t>
+      </w:r>
+      <w:r>
+        <w:t>- e2e_test.py</w:t>
+      </w:r>
+      <w:r>
+        <w:tab/>
+      </w:r>
+      <w:r>
+        <w:tab/>
+      </w:r>
+      <w:r>
+        <w:tab/>
+        <w:t># Integration and End-to-End testing selenium code</w:t>
+      </w:r>
+    </w:p>
+    <w:p>
+      <w:pPr>
+        <w:spacing w:after="0"/>
+      </w:pPr>
+      <w:r>
+        <w:t xml:space="preserve">         |--- examples</w:t>
+      </w:r>
+    </w:p>
+    <w:p>
+      <w:pPr>
+        <w:spacing w:after="0"/>
+      </w:pPr>
+      <w:r>
+        <w:t xml:space="preserve">         </w:t>
+      </w:r>
+      <w:r>
+        <w:t>|</w:t>
+      </w:r>
+      <w:r>
+        <w:t xml:space="preserve">       |--- example1.py</w:t>
+      </w:r>
+      <w:r>
+        <w:tab/>
+      </w:r>
+      <w:r>
+        <w:tab/>
+      </w:r>
+      <w:r>
+        <w:tab/>
+        <w:t># YAML document with no errors</w:t>
+      </w:r>
+    </w:p>
+    <w:p>
+      <w:pPr>
+        <w:spacing w:after="0"/>
+      </w:pPr>
+      <w:r>
+        <w:t xml:space="preserve">         </w:t>
+      </w:r>
+      <w:r>
+        <w:t>|</w:t>
+      </w:r>
+      <w:r>
+        <w:t xml:space="preserve">       |--- example2.py</w:t>
+      </w:r>
+      <w:r>
+        <w:tab/>
+      </w:r>
+      <w:r>
+        <w:tab/>
+      </w:r>
+      <w:r>
+        <w:tab/>
+        <w:t># YAML document with validation errors</w:t>
+      </w:r>
+    </w:p>
+    <w:p>
+      <w:pPr>
+        <w:spacing w:after="0"/>
+      </w:pPr>
+      <w:r>
+        <w:t xml:space="preserve">         </w:t>
+      </w:r>
+      <w:r>
+        <w:t>|</w:t>
+      </w:r>
+      <w:r>
+        <w:t xml:space="preserve">       </w:t>
+      </w:r>
+      <w:r>
+        <w:t>└</w:t>
+      </w:r>
+      <w:r>
+        <w:t xml:space="preserve">--- </w:t>
+      </w:r>
+      <w:r>
+        <w:t>example3.py</w:t>
+      </w:r>
+      <w:r>
+        <w:tab/>
+      </w:r>
+      <w:r>
+        <w:tab/>
+      </w:r>
+      <w:r>
+        <w:tab/>
+        <w:t># YAML document with syntax errors</w:t>
+      </w:r>
+    </w:p>
+    <w:p>
+      <w:pPr>
+        <w:spacing w:after="0"/>
+      </w:pPr>
+      <w:r>
+        <w:t xml:space="preserve">         |--- node</w:t>
+      </w:r>
+    </w:p>
+    <w:p>
+      <w:pPr>
+        <w:spacing w:after="0"/>
+      </w:pPr>
+      <w:r>
+        <w:t xml:space="preserve">         </w:t>
+      </w:r>
+      <w:r>
+        <w:t>|</w:t>
+      </w:r>
+      <w:r>
+        <w:t xml:space="preserve">       |--- package.json</w:t>
+      </w:r>
+      <w:r>
+        <w:tab/>
+      </w:r>
+      <w:r>
+        <w:tab/>
+      </w:r>
+      <w:r>
+        <w:tab/>
+        <w:t># JavaScript dependencies</w:t>
+      </w:r>
+    </w:p>
+    <w:p>
+      <w:pPr>
+        <w:spacing w:after="0"/>
+      </w:pPr>
+      <w:r>
+        <w:t xml:space="preserve">         </w:t>
+      </w:r>
+      <w:r>
+        <w:t>|</w:t>
+      </w:r>
+      <w:r>
+        <w:t xml:space="preserve">       |--- validator.js</w:t>
+      </w:r>
+      <w:r>
+        <w:tab/>
+      </w:r>
+      <w:r>
+        <w:tab/>
+      </w:r>
+      <w:r>
+        <w:tab/>
+        <w:t># Code for Express and validation logic</w:t>
+      </w:r>
+    </w:p>
+    <w:p>
+      <w:pPr>
+        <w:spacing w:after="0"/>
+      </w:pPr>
+      <w:r>
+        <w:t xml:space="preserve">         </w:t>
+      </w:r>
+      <w:r>
+        <w:t>|</w:t>
+      </w:r>
+      <w:r>
+        <w:t xml:space="preserve">       |--- oas3.0_schema.yaml</w:t>
+      </w:r>
+      <w:r>
+        <w:tab/>
+      </w:r>
+      <w:r>
+        <w:tab/>
+        <w:t># OAS 3.0 schema for Ajv</w:t>
+      </w:r>
+    </w:p>
+    <w:p>
+      <w:pPr>
+        <w:spacing w:after="0"/>
+      </w:pPr>
+      <w:r>
+        <w:t xml:space="preserve">         </w:t>
+      </w:r>
+      <w:r>
+        <w:t>|</w:t>
+      </w:r>
+      <w:r>
+        <w:t xml:space="preserve">       |--- Dockerfile</w:t>
+      </w:r>
+      <w:r>
+        <w:tab/>
+      </w:r>
+      <w:r>
+        <w:tab/>
+      </w:r>
+      <w:r>
+        <w:tab/>
+      </w:r>
+      <w:r>
+        <w:tab/>
+        <w:t># Dockerfile to build ExpressJS server</w:t>
+      </w:r>
+    </w:p>
+    <w:p>
+      <w:pPr>
+        <w:spacing w:after="0"/>
+      </w:pPr>
+      <w:r>
+        <w:t xml:space="preserve">         </w:t>
+      </w:r>
+      <w:r>
+        <w:t>|</w:t>
+      </w:r>
+      <w:r>
+        <w:t xml:space="preserve">       |--- typojs_dictionaries/en_GB-ise</w:t>
+      </w:r>
+      <w:r>
+        <w:tab/>
+        <w:t># UK dictionary (downloaded externally)</w:t>
+      </w:r>
+    </w:p>
+    <w:p>
+      <w:pPr>
+        <w:spacing w:after="0"/>
+      </w:pPr>
+      <w:r>
+        <w:t xml:space="preserve">         </w:t>
+      </w:r>
+      <w:r>
+        <w:t>|</w:t>
+      </w:r>
+      <w:r>
+        <w:t xml:space="preserve">       </w:t>
+      </w:r>
+      <w:r>
+        <w:t>└</w:t>
+      </w:r>
+      <w:r>
+        <w:t>--- unit_test</w:t>
+      </w:r>
+    </w:p>
+    <w:p>
+      <w:pPr>
+        <w:spacing w:after="0"/>
+      </w:pPr>
+      <w:r>
+        <w:t xml:space="preserve">         </w:t>
+      </w:r>
+      <w:r>
+        <w:t>|</w:t>
+      </w:r>
+      <w:r>
+        <w:t xml:space="preserve">                |--- jest.config.js</w:t>
+      </w:r>
+      <w:r>
+        <w:tab/>
+      </w:r>
+      <w:r>
+        <w:tab/>
+      </w:r>
+      <w:r>
+        <w:tab/>
+      </w:r>
+      <w:r>
+        <w:tab/>
+        <w:t># Jest configuration file</w:t>
+      </w:r>
+    </w:p>
+    <w:p>
+      <w:pPr>
+        <w:spacing w:after="0"/>
+      </w:pPr>
+      <w:r>
+        <w:t xml:space="preserve">         </w:t>
+      </w:r>
+      <w:r>
+        <w:t>|</w:t>
+      </w:r>
+      <w:r>
+        <w:t xml:space="preserve">                |--- unit_test.js</w:t>
+      </w:r>
+      <w:r>
+        <w:tab/>
+      </w:r>
+      <w:r>
+        <w:tab/>
+      </w:r>
+      <w:r>
+        <w:tab/>
+      </w:r>
+      <w:r>
+        <w:tab/>
+        <w:t># Rewritten validation logic for unit testing</w:t>
+      </w:r>
+    </w:p>
+    <w:p>
+      <w:pPr>
+        <w:spacing w:after="0"/>
+      </w:pPr>
+      <w:r>
+        <w:t xml:space="preserve">         </w:t>
+      </w:r>
+      <w:r>
+        <w:t>|</w:t>
+      </w:r>
+      <w:r>
+        <w:t xml:space="preserve">     </w:t>
       </w:r>
       <w:r>
         <w:t xml:space="preserve"> </w:t>
       </w:r>
+      <w:r>
+        <w:t xml:space="preserve">          |--- unit_test.test.js</w:t>
+      </w:r>
+      <w:r>
+        <w:tab/>
+      </w:r>
+      <w:r>
+        <w:tab/>
+      </w:r>
+      <w:r>
+        <w:tab/>
+        <w:t># Jest test cases</w:t>
+      </w:r>
     </w:p>
     <w:p>
       <w:pPr>
         <w:spacing w:after="0"/>
       </w:pPr>
       <w:r>
-        <w:t xml:space="preserve">|--- </w:t>
-      </w:r>
-      <w:proofErr w:type="spellStart"/>
-      <w:r>
-        <w:t>Makefile</w:t>
-      </w:r>
-      <w:proofErr w:type="spellEnd"/>
-      <w:r>
-        <w:tab/>
-      </w:r>
-      <w:r>
-        <w:tab/>
-      </w:r>
-      <w:r>
-        <w:tab/>
-        <w:t xml:space="preserve"># </w:t>
-      </w:r>
-      <w:r>
-        <w:t>C</w:t>
-      </w:r>
-      <w:r>
-        <w:t xml:space="preserve">onvenient local deployment without using </w:t>
-      </w:r>
-      <w:proofErr w:type="gramStart"/>
-      <w:r>
-        <w:t>Docker</w:t>
-      </w:r>
-      <w:proofErr w:type="gramEnd"/>
+        <w:t xml:space="preserve">         </w:t>
+      </w:r>
+      <w:r>
+        <w:t>|</w:t>
+      </w:r>
+      <w:r>
+        <w:t xml:space="preserve">                </w:t>
+      </w:r>
+      <w:r>
+        <w:t>└</w:t>
+      </w:r>
+      <w:r>
+        <w:t>--- uris.txt</w:t>
+      </w:r>
+      <w:r>
+        <w:tab/>
+      </w:r>
+      <w:r>
+        <w:tab/>
+      </w:r>
+      <w:r>
+        <w:tab/>
+      </w:r>
+      <w:r>
+        <w:tab/>
+        <w:t># Approved URIs from AXP Sharepoint</w:t>
+      </w:r>
     </w:p>
     <w:p>
       <w:pPr>
         <w:spacing w:after="0"/>
       </w:pPr>
       <w:r>
-        <w:t>|--- README.md</w:t>
+        <w:t xml:space="preserve">         |--- static</w:t>
       </w:r>
     </w:p>
     <w:p>
@@ -4065,30 +4133,13 @@
         <w:spacing w:after="0"/>
       </w:pPr>
       <w:r>
-        <w:t>|--- azure-</w:t>
-      </w:r>
-      <w:proofErr w:type="spellStart"/>
-      <w:r>
-        <w:t>pipelines.yml</w:t>
-      </w:r>
-      <w:proofErr w:type="spellEnd"/>
-      <w:r>
-        <w:tab/>
-      </w:r>
-      <w:r>
-        <w:tab/>
-        <w:t># Azure Pipelines</w:t>
-      </w:r>
-      <w:r>
-        <w:t xml:space="preserve"> </w:t>
-      </w:r>
-      <w:proofErr w:type="spellStart"/>
-      <w:r>
-        <w:t>yaml</w:t>
-      </w:r>
-      <w:proofErr w:type="spellEnd"/>
-      <w:r>
-        <w:t xml:space="preserve"> file</w:t>
+        <w:t xml:space="preserve">         </w:t>
+      </w:r>
+      <w:r>
+        <w:t>|</w:t>
+      </w:r>
+      <w:r>
+        <w:t xml:space="preserve">       |--- css</w:t>
       </w:r>
     </w:p>
     <w:p>
@@ -4096,16 +4147,32 @@
         <w:spacing w:after="0"/>
       </w:pPr>
       <w:r>
-        <w:t>|--- docker-</w:t>
-      </w:r>
-      <w:proofErr w:type="spellStart"/>
-      <w:r>
-        <w:t>compose.yml</w:t>
-      </w:r>
-      <w:proofErr w:type="spellEnd"/>
-      <w:r>
-        <w:tab/>
-        <w:t># Local deployment using Docker Compose</w:t>
+        <w:t xml:space="preserve">         </w:t>
+      </w:r>
+      <w:r>
+        <w:t>|</w:t>
+      </w:r>
+      <w:r>
+        <w:t xml:space="preserve">       </w:t>
+      </w:r>
+      <w:r>
+        <w:t>|</w:t>
+      </w:r>
+      <w:r>
+        <w:t xml:space="preserve">       |--- bootstrap.min.css</w:t>
+      </w:r>
+      <w:r>
+        <w:tab/>
+      </w:r>
+      <w:r>
+        <w:tab/>
+      </w:r>
+      <w:r>
+        <w:tab/>
+        <w:t xml:space="preserve"># Bootstrap </w:t>
+      </w:r>
+      <w:r>
+        <w:t>CSS</w:t>
       </w:r>
     </w:p>
     <w:p>
@@ -4113,719 +4180,39 @@
         <w:spacing w:after="0"/>
       </w:pPr>
       <w:r>
-        <w:t>└</w:t>
-      </w:r>
-      <w:r>
-        <w:t xml:space="preserve">--- </w:t>
-      </w:r>
-      <w:proofErr w:type="spellStart"/>
-      <w:r>
-        <w:t>src</w:t>
-      </w:r>
-      <w:proofErr w:type="spellEnd"/>
+        <w:t xml:space="preserve">         </w:t>
+      </w:r>
+      <w:r>
+        <w:t>|</w:t>
+      </w:r>
+      <w:r>
+        <w:t xml:space="preserve">       </w:t>
+      </w:r>
+      <w:r>
+        <w:t>|</w:t>
+      </w:r>
+      <w:r>
+        <w:t xml:space="preserve">       |--- framework.min.css</w:t>
+      </w:r>
     </w:p>
     <w:p>
       <w:pPr>
         <w:spacing w:after="0"/>
       </w:pPr>
       <w:r>
-        <w:t xml:space="preserve">         |--- __init__.py</w:t>
-      </w:r>
-    </w:p>
-    <w:p>
-      <w:pPr>
-        <w:spacing w:after="0"/>
-      </w:pPr>
-      <w:r>
-        <w:t xml:space="preserve">         |--- app.py</w:t>
-      </w:r>
-      <w:r>
-        <w:tab/>
-      </w:r>
-      <w:r>
-        <w:tab/>
-      </w:r>
-      <w:r>
-        <w:tab/>
-      </w:r>
-      <w:r>
-        <w:tab/>
-        <w:t xml:space="preserve"># Code for Flask and line number mapping and response </w:t>
-      </w:r>
-    </w:p>
-    <w:p>
-      <w:pPr>
-        <w:spacing w:after="0"/>
-      </w:pPr>
-      <w:r>
-        <w:t xml:space="preserve">         |--- requirements.txt</w:t>
-      </w:r>
-      <w:r>
-        <w:tab/>
-      </w:r>
-      <w:r>
-        <w:tab/>
-        <w:t># Python dependencies</w:t>
-      </w:r>
-    </w:p>
-    <w:p>
-      <w:pPr>
-        <w:spacing w:after="0"/>
-      </w:pPr>
-      <w:r>
-        <w:t xml:space="preserve">         |--- </w:t>
-      </w:r>
-      <w:proofErr w:type="spellStart"/>
-      <w:r>
-        <w:t>Dockerfile</w:t>
-      </w:r>
-      <w:proofErr w:type="spellEnd"/>
-      <w:r>
-        <w:tab/>
-      </w:r>
-      <w:r>
-        <w:tab/>
-      </w:r>
-      <w:r>
-        <w:tab/>
-        <w:t xml:space="preserve"># </w:t>
-      </w:r>
-      <w:proofErr w:type="spellStart"/>
-      <w:r>
-        <w:t>Dockerfile</w:t>
-      </w:r>
-      <w:proofErr w:type="spellEnd"/>
-      <w:r>
-        <w:t xml:space="preserve"> to build Flask </w:t>
-      </w:r>
-      <w:proofErr w:type="gramStart"/>
-      <w:r>
-        <w:t>server</w:t>
-      </w:r>
-      <w:proofErr w:type="gramEnd"/>
-    </w:p>
-    <w:p>
-      <w:pPr>
-        <w:spacing w:after="0"/>
-      </w:pPr>
-      <w:r>
-        <w:t xml:space="preserve">         |--- e2e_test</w:t>
-      </w:r>
-    </w:p>
-    <w:p>
-      <w:pPr>
-        <w:spacing w:after="0"/>
-      </w:pPr>
-      <w:r>
         <w:t xml:space="preserve">         </w:t>
       </w:r>
       <w:r>
         <w:t>|</w:t>
       </w:r>
       <w:r>
-        <w:t xml:space="preserve">       |--- __init__.py</w:t>
-      </w:r>
-    </w:p>
-    <w:p>
-      <w:pPr>
-        <w:spacing w:after="0"/>
-      </w:pPr>
-      <w:r>
-        <w:t xml:space="preserve">         </w:t>
+        <w:t xml:space="preserve">       </w:t>
       </w:r>
       <w:r>
         <w:t>|</w:t>
       </w:r>
       <w:r>
-        <w:t xml:space="preserve">       |--- </w:t>
-      </w:r>
-      <w:proofErr w:type="spellStart"/>
-      <w:r>
-        <w:t>chromedriver</w:t>
-      </w:r>
-      <w:proofErr w:type="spellEnd"/>
-    </w:p>
-    <w:p>
-      <w:pPr>
-        <w:spacing w:after="0"/>
-      </w:pPr>
-      <w:r>
-        <w:t xml:space="preserve">         </w:t>
-      </w:r>
-      <w:r>
-        <w:t>|</w:t>
-      </w:r>
-      <w:r>
-        <w:t xml:space="preserve">       </w:t>
-      </w:r>
-      <w:r>
-        <w:t>└</w:t>
-      </w:r>
-      <w:r>
-        <w:t>--</w:t>
-      </w:r>
-      <w:r>
-        <w:t>- e2e_test.py</w:t>
-      </w:r>
-      <w:r>
-        <w:tab/>
-      </w:r>
-      <w:r>
-        <w:tab/>
-      </w:r>
-      <w:r>
-        <w:tab/>
-        <w:t># Integration and End-to-End testing selenium code</w:t>
-      </w:r>
-    </w:p>
-    <w:p>
-      <w:pPr>
-        <w:spacing w:after="0"/>
-      </w:pPr>
-      <w:r>
-        <w:t xml:space="preserve">         |--- examples</w:t>
-      </w:r>
-    </w:p>
-    <w:p>
-      <w:pPr>
-        <w:spacing w:after="0"/>
-      </w:pPr>
-      <w:r>
-        <w:t xml:space="preserve">         </w:t>
-      </w:r>
-      <w:r>
-        <w:t>|</w:t>
-      </w:r>
-      <w:r>
-        <w:t xml:space="preserve">       |--- example1.py</w:t>
-      </w:r>
-      <w:r>
-        <w:tab/>
-      </w:r>
-      <w:r>
-        <w:tab/>
-      </w:r>
-      <w:r>
-        <w:tab/>
-        <w:t># YAML document with no errors</w:t>
-      </w:r>
-    </w:p>
-    <w:p>
-      <w:pPr>
-        <w:spacing w:after="0"/>
-      </w:pPr>
-      <w:r>
-        <w:t xml:space="preserve">         </w:t>
-      </w:r>
-      <w:r>
-        <w:t>|</w:t>
-      </w:r>
-      <w:r>
-        <w:t xml:space="preserve">       |--- example</w:t>
-      </w:r>
-      <w:r>
-        <w:t>2</w:t>
-      </w:r>
-      <w:r>
-        <w:t>.py</w:t>
-      </w:r>
-      <w:r>
-        <w:tab/>
-      </w:r>
-      <w:r>
-        <w:tab/>
-      </w:r>
-      <w:r>
-        <w:tab/>
-        <w:t># YAML document with validation errors</w:t>
-      </w:r>
-    </w:p>
-    <w:p>
-      <w:pPr>
-        <w:spacing w:after="0"/>
-      </w:pPr>
-      <w:r>
-        <w:t xml:space="preserve">         </w:t>
-      </w:r>
-      <w:r>
-        <w:t>|</w:t>
-      </w:r>
-      <w:r>
-        <w:t xml:space="preserve">       </w:t>
-      </w:r>
-      <w:r>
-        <w:t>└</w:t>
-      </w:r>
-      <w:r>
-        <w:t>---</w:t>
-      </w:r>
-      <w:r>
-        <w:t xml:space="preserve"> </w:t>
-      </w:r>
-      <w:r>
-        <w:t>example</w:t>
-      </w:r>
-      <w:r>
-        <w:t>3</w:t>
-      </w:r>
-      <w:r>
-        <w:t>.py</w:t>
-      </w:r>
-      <w:r>
-        <w:tab/>
-      </w:r>
-      <w:r>
-        <w:tab/>
-      </w:r>
-      <w:r>
-        <w:tab/>
-        <w:t># YAML document with syntax errors</w:t>
-      </w:r>
-    </w:p>
-    <w:p>
-      <w:pPr>
-        <w:spacing w:after="0"/>
-      </w:pPr>
-      <w:r>
-        <w:t xml:space="preserve">         |--- node</w:t>
-      </w:r>
-    </w:p>
-    <w:p>
-      <w:pPr>
-        <w:spacing w:after="0"/>
-      </w:pPr>
-      <w:r>
-        <w:t xml:space="preserve">         </w:t>
-      </w:r>
-      <w:r>
-        <w:t>|</w:t>
-      </w:r>
-      <w:r>
-        <w:t xml:space="preserve">       |--- </w:t>
-      </w:r>
-      <w:proofErr w:type="spellStart"/>
-      <w:proofErr w:type="gramStart"/>
-      <w:r>
-        <w:t>package.json</w:t>
-      </w:r>
-      <w:proofErr w:type="spellEnd"/>
-      <w:proofErr w:type="gramEnd"/>
-      <w:r>
-        <w:tab/>
-      </w:r>
-      <w:r>
-        <w:tab/>
-      </w:r>
-      <w:r>
-        <w:tab/>
-        <w:t># JavaScript dependencies</w:t>
-      </w:r>
-    </w:p>
-    <w:p>
-      <w:pPr>
-        <w:spacing w:after="0"/>
-      </w:pPr>
-      <w:r>
-        <w:t xml:space="preserve">         </w:t>
-      </w:r>
-      <w:r>
-        <w:t>|</w:t>
-      </w:r>
-      <w:r>
-        <w:t xml:space="preserve">       |--- </w:t>
-      </w:r>
-      <w:r>
-        <w:t>validator.js</w:t>
-      </w:r>
-      <w:r>
-        <w:tab/>
-      </w:r>
-      <w:r>
-        <w:tab/>
-      </w:r>
-      <w:r>
-        <w:tab/>
-        <w:t># Code for Express and validation logic</w:t>
-      </w:r>
-    </w:p>
-    <w:p>
-      <w:pPr>
-        <w:spacing w:after="0"/>
-      </w:pPr>
-      <w:r>
-        <w:t xml:space="preserve">         </w:t>
-      </w:r>
-      <w:r>
-        <w:t>|</w:t>
-      </w:r>
-      <w:r>
-        <w:t xml:space="preserve">       |--- </w:t>
-      </w:r>
-      <w:r>
-        <w:t>oas3.0_</w:t>
-      </w:r>
-      <w:proofErr w:type="gramStart"/>
-      <w:r>
-        <w:t>schema.yaml</w:t>
-      </w:r>
-      <w:proofErr w:type="gramEnd"/>
-      <w:r>
-        <w:tab/>
-      </w:r>
-      <w:r>
-        <w:tab/>
-        <w:t xml:space="preserve"># OAS 3.0 schema for </w:t>
-      </w:r>
-      <w:proofErr w:type="spellStart"/>
-      <w:r>
-        <w:t>Ajv</w:t>
-      </w:r>
-      <w:proofErr w:type="spellEnd"/>
-    </w:p>
-    <w:p>
-      <w:pPr>
-        <w:spacing w:after="0"/>
-      </w:pPr>
-      <w:r>
-        <w:t xml:space="preserve">         </w:t>
-      </w:r>
-      <w:r>
-        <w:t>|</w:t>
-      </w:r>
-      <w:r>
-        <w:t xml:space="preserve">       |--- </w:t>
-      </w:r>
-      <w:proofErr w:type="spellStart"/>
-      <w:r>
-        <w:t>Dockerfile</w:t>
-      </w:r>
-      <w:proofErr w:type="spellEnd"/>
-      <w:r>
-        <w:tab/>
-      </w:r>
-      <w:r>
-        <w:tab/>
-      </w:r>
-      <w:r>
-        <w:tab/>
-      </w:r>
-      <w:r>
-        <w:tab/>
-        <w:t xml:space="preserve"># </w:t>
-      </w:r>
-      <w:proofErr w:type="spellStart"/>
-      <w:r>
-        <w:t>Dockerfile</w:t>
-      </w:r>
-      <w:proofErr w:type="spellEnd"/>
-      <w:r>
-        <w:t xml:space="preserve"> to build </w:t>
-      </w:r>
-      <w:proofErr w:type="spellStart"/>
-      <w:r>
-        <w:t>ExpressJS</w:t>
-      </w:r>
-      <w:proofErr w:type="spellEnd"/>
-      <w:r>
-        <w:t xml:space="preserve"> </w:t>
-      </w:r>
-      <w:proofErr w:type="gramStart"/>
-      <w:r>
-        <w:t>server</w:t>
-      </w:r>
-      <w:proofErr w:type="gramEnd"/>
-    </w:p>
-    <w:p>
-      <w:pPr>
-        <w:spacing w:after="0"/>
-      </w:pPr>
-      <w:r>
-        <w:t xml:space="preserve">         </w:t>
-      </w:r>
-      <w:r>
-        <w:t>|</w:t>
-      </w:r>
-      <w:r>
-        <w:t xml:space="preserve">       |--- </w:t>
-      </w:r>
-      <w:proofErr w:type="spellStart"/>
-      <w:r>
-        <w:t>typojs_dictionaries</w:t>
-      </w:r>
-      <w:proofErr w:type="spellEnd"/>
-      <w:r>
-        <w:t>/</w:t>
-      </w:r>
-      <w:proofErr w:type="spellStart"/>
-      <w:r>
-        <w:t>en_GB-ise</w:t>
-      </w:r>
-      <w:proofErr w:type="spellEnd"/>
-      <w:r>
-        <w:tab/>
-        <w:t># UK dictionary (downloaded externally)</w:t>
-      </w:r>
-    </w:p>
-    <w:p>
-      <w:pPr>
-        <w:spacing w:after="0"/>
-      </w:pPr>
-      <w:r>
-        <w:t xml:space="preserve">         </w:t>
-      </w:r>
-      <w:r>
-        <w:t>|</w:t>
-      </w:r>
-      <w:r>
-        <w:t xml:space="preserve">       </w:t>
-      </w:r>
-      <w:r>
-        <w:t>└</w:t>
-      </w:r>
-      <w:r>
-        <w:t xml:space="preserve">--- </w:t>
-      </w:r>
-      <w:proofErr w:type="spellStart"/>
-      <w:r>
-        <w:t>unit_test</w:t>
-      </w:r>
-      <w:proofErr w:type="spellEnd"/>
-    </w:p>
-    <w:p>
-      <w:pPr>
-        <w:spacing w:after="0"/>
-      </w:pPr>
-      <w:r>
-        <w:t xml:space="preserve">         </w:t>
-      </w:r>
-      <w:r>
-        <w:t>|</w:t>
-      </w:r>
-      <w:r>
-        <w:t xml:space="preserve">                |--- jest.config.js</w:t>
-      </w:r>
-      <w:r>
-        <w:tab/>
-      </w:r>
-      <w:r>
-        <w:tab/>
-      </w:r>
-      <w:r>
-        <w:tab/>
-      </w:r>
-      <w:r>
-        <w:tab/>
-        <w:t># Jest configuration file</w:t>
-      </w:r>
-    </w:p>
-    <w:p>
-      <w:pPr>
-        <w:spacing w:after="0"/>
-      </w:pPr>
-      <w:r>
-        <w:t xml:space="preserve">         </w:t>
-      </w:r>
-      <w:r>
-        <w:t>|</w:t>
-      </w:r>
-      <w:r>
-        <w:t xml:space="preserve">                |--- </w:t>
-      </w:r>
-      <w:r>
-        <w:t>unit_test.js</w:t>
-      </w:r>
-      <w:r>
-        <w:tab/>
-      </w:r>
-      <w:r>
-        <w:tab/>
-      </w:r>
-      <w:r>
-        <w:tab/>
-      </w:r>
-      <w:r>
-        <w:tab/>
-        <w:t># Rewritten validation logic for unit testing</w:t>
-      </w:r>
-    </w:p>
-    <w:p>
-      <w:pPr>
-        <w:spacing w:after="0"/>
-      </w:pPr>
-      <w:r>
-        <w:t xml:space="preserve">         </w:t>
-      </w:r>
-      <w:r>
-        <w:t>|</w:t>
-      </w:r>
-      <w:r>
-        <w:t xml:space="preserve">     </w:t>
-      </w:r>
-      <w:r>
-        <w:t xml:space="preserve"> </w:t>
-      </w:r>
-      <w:r>
-        <w:t xml:space="preserve">          |--- </w:t>
-      </w:r>
-      <w:r>
-        <w:t>unit_test.test.js</w:t>
-      </w:r>
-      <w:r>
-        <w:tab/>
-      </w:r>
-      <w:r>
-        <w:tab/>
-      </w:r>
-      <w:r>
-        <w:tab/>
-        <w:t># Jest test cases</w:t>
-      </w:r>
-    </w:p>
-    <w:p>
-      <w:pPr>
-        <w:spacing w:after="0"/>
-      </w:pPr>
-      <w:r>
-        <w:t xml:space="preserve">         </w:t>
-      </w:r>
-      <w:r>
-        <w:t>|</w:t>
-      </w:r>
-      <w:r>
-        <w:t xml:space="preserve">                </w:t>
-      </w:r>
-      <w:r>
-        <w:t>└</w:t>
-      </w:r>
-      <w:r>
-        <w:t xml:space="preserve">--- </w:t>
-      </w:r>
-      <w:r>
-        <w:t>uris.txt</w:t>
-      </w:r>
-      <w:r>
-        <w:tab/>
-      </w:r>
-      <w:r>
-        <w:tab/>
-      </w:r>
-      <w:r>
-        <w:tab/>
-      </w:r>
-      <w:r>
-        <w:tab/>
-        <w:t xml:space="preserve"># Approved URIs from AXP </w:t>
-      </w:r>
-      <w:proofErr w:type="spellStart"/>
-      <w:r>
-        <w:t>Sharepoint</w:t>
-      </w:r>
-      <w:proofErr w:type="spellEnd"/>
-    </w:p>
-    <w:p>
-      <w:pPr>
-        <w:spacing w:after="0"/>
-      </w:pPr>
-      <w:r>
-        <w:t xml:space="preserve">         |--- static</w:t>
-      </w:r>
-    </w:p>
-    <w:p>
-      <w:pPr>
-        <w:spacing w:after="0"/>
-      </w:pPr>
-      <w:r>
-        <w:t xml:space="preserve">         </w:t>
-      </w:r>
-      <w:r>
-        <w:t>|</w:t>
-      </w:r>
-      <w:r>
-        <w:t xml:space="preserve">       |--- </w:t>
-      </w:r>
-      <w:proofErr w:type="spellStart"/>
-      <w:r>
-        <w:t>css</w:t>
-      </w:r>
-      <w:proofErr w:type="spellEnd"/>
-    </w:p>
-    <w:p>
-      <w:pPr>
-        <w:spacing w:after="0"/>
-      </w:pPr>
-      <w:r>
-        <w:t xml:space="preserve">         </w:t>
-      </w:r>
-      <w:r>
-        <w:t>|</w:t>
-      </w:r>
-      <w:r>
-        <w:t xml:space="preserve">       </w:t>
-      </w:r>
-      <w:r>
-        <w:t>|</w:t>
-      </w:r>
-      <w:r>
-        <w:t xml:space="preserve">       |--- bootstrap.min.css</w:t>
-      </w:r>
-      <w:r>
-        <w:tab/>
-      </w:r>
-      <w:r>
-        <w:tab/>
-      </w:r>
-      <w:r>
-        <w:tab/>
-        <w:t xml:space="preserve"># Bootstrap </w:t>
-      </w:r>
-      <w:r>
-        <w:t>CSS</w:t>
-      </w:r>
-    </w:p>
-    <w:p>
-      <w:pPr>
-        <w:spacing w:after="0"/>
-      </w:pPr>
-      <w:r>
-        <w:t xml:space="preserve">         </w:t>
-      </w:r>
-      <w:r>
-        <w:t>|</w:t>
-      </w:r>
-      <w:r>
-        <w:t xml:space="preserve">       </w:t>
-      </w:r>
-      <w:r>
-        <w:t>|</w:t>
-      </w:r>
-      <w:r>
-        <w:t xml:space="preserve">       |--- </w:t>
-      </w:r>
-      <w:r>
-        <w:t>framework.min.css</w:t>
-      </w:r>
-    </w:p>
-    <w:p>
-      <w:pPr>
-        <w:spacing w:after="0"/>
-      </w:pPr>
-      <w:r>
-        <w:t xml:space="preserve">         </w:t>
-      </w:r>
-      <w:r>
-        <w:t>|</w:t>
-      </w:r>
-      <w:r>
-        <w:t xml:space="preserve">       </w:t>
-      </w:r>
-      <w:r>
-        <w:t>|</w:t>
-      </w:r>
-      <w:r>
-        <w:t xml:space="preserve">       |--- </w:t>
-      </w:r>
-      <w:r>
-        <w:t>highlight.min.css</w:t>
+        <w:t xml:space="preserve">       |--- highlight.min.css</w:t>
       </w:r>
       <w:r>
         <w:tab/>
@@ -4859,23 +4246,514 @@
         <w:t>|</w:t>
       </w:r>
       <w:r>
+        <w:t xml:space="preserve">       |--- site.css</w:t>
+      </w:r>
+      <w:r>
+        <w:tab/>
+      </w:r>
+      <w:r>
+        <w:tab/>
+      </w:r>
+      <w:r>
+        <w:tab/>
+      </w:r>
+      <w:r>
+        <w:tab/>
+        <w:t># General CSS for all templates</w:t>
+      </w:r>
+    </w:p>
+    <w:p>
+      <w:pPr>
+        <w:spacing w:after="0"/>
+      </w:pPr>
+      <w:r>
+        <w:t xml:space="preserve">         </w:t>
+      </w:r>
+      <w:r>
+        <w:t>|</w:t>
+      </w:r>
+      <w:r>
+        <w:t xml:space="preserve">       </w:t>
+      </w:r>
+      <w:r>
+        <w:t>|</w:t>
+      </w:r>
+      <w:r>
+        <w:t xml:space="preserve">       </w:t>
+      </w:r>
+      <w:r>
+        <w:t>└</w:t>
+      </w:r>
+      <w:r>
+        <w:t>--- swagger-ui.css</w:t>
+      </w:r>
+      <w:r>
+        <w:tab/>
+      </w:r>
+      <w:r>
+        <w:tab/>
+      </w:r>
+      <w:r>
+        <w:tab/>
+        <w:t># Swagger CSS</w:t>
+      </w:r>
+    </w:p>
+    <w:p>
+      <w:pPr>
+        <w:spacing w:after="0"/>
+      </w:pPr>
+      <w:r>
+        <w:t xml:space="preserve">         </w:t>
+      </w:r>
+      <w:r>
+        <w:t>|</w:t>
+      </w:r>
+      <w:r>
+        <w:t xml:space="preserve">       |--- dictionary</w:t>
+      </w:r>
+    </w:p>
+    <w:p>
+      <w:pPr>
+        <w:spacing w:after="0"/>
+      </w:pPr>
+      <w:r>
+        <w:t xml:space="preserve">         </w:t>
+      </w:r>
+      <w:r>
+        <w:t>|</w:t>
+      </w:r>
+      <w:r>
+        <w:t xml:space="preserve">       </w:t>
+      </w:r>
+      <w:r>
+        <w:t>|</w:t>
+      </w:r>
+      <w:r>
+        <w:t xml:space="preserve">       |--- customDictionary.csv</w:t>
+      </w:r>
+      <w:r>
+        <w:tab/>
+      </w:r>
+      <w:r>
+        <w:tab/>
+      </w:r>
+      <w:r>
+        <w:tab/>
+        <w:t># Custom dictionary in csv format</w:t>
+      </w:r>
+    </w:p>
+    <w:p>
+      <w:pPr>
+        <w:spacing w:after="0"/>
+      </w:pPr>
+      <w:r>
+        <w:t xml:space="preserve">         </w:t>
+      </w:r>
+      <w:r>
+        <w:t>|</w:t>
+      </w:r>
+      <w:r>
+        <w:t xml:space="preserve">       </w:t>
+      </w:r>
+      <w:r>
+        <w:t>|</w:t>
+      </w:r>
+      <w:r>
+        <w:t xml:space="preserve">       |--- customDictionary.txt</w:t>
+      </w:r>
+      <w:r>
+        <w:tab/>
+      </w:r>
+      <w:r>
+        <w:tab/>
+      </w:r>
+      <w:r>
+        <w:tab/>
+        <w:t># Custom dictionary in txt format</w:t>
+      </w:r>
+    </w:p>
+    <w:p>
+      <w:pPr>
+        <w:spacing w:after="0"/>
+      </w:pPr>
+      <w:r>
+        <w:t xml:space="preserve">         </w:t>
+      </w:r>
+      <w:r>
+        <w:t>|</w:t>
+      </w:r>
+      <w:r>
+        <w:t xml:space="preserve">       </w:t>
+      </w:r>
+      <w:r>
+        <w:t>|</w:t>
+      </w:r>
+      <w:r>
+        <w:t xml:space="preserve">       |--- customDictionary.xlsx</w:t>
+      </w:r>
+      <w:r>
+        <w:tab/>
+      </w:r>
+      <w:r>
+        <w:tab/>
+        <w:t># Custom dictionary in xlsx format</w:t>
+      </w:r>
+    </w:p>
+    <w:p>
+      <w:pPr>
+        <w:spacing w:after="0"/>
+      </w:pPr>
+      <w:r>
+        <w:t xml:space="preserve">         </w:t>
+      </w:r>
+      <w:r>
+        <w:t>|</w:t>
+      </w:r>
+      <w:r>
+        <w:t xml:space="preserve">       </w:t>
+      </w:r>
+      <w:r>
+        <w:t>|</w:t>
+      </w:r>
+      <w:r>
+        <w:t xml:space="preserve">       </w:t>
+      </w:r>
+      <w:r>
+        <w:t>└</w:t>
+      </w:r>
+      <w:r>
+        <w:t>--- dictionary.txt</w:t>
+      </w:r>
+      <w:r>
+        <w:tab/>
+      </w:r>
+      <w:r>
+        <w:tab/>
+      </w:r>
+      <w:r>
+        <w:tab/>
+        <w:t># Dictionary saved from project handover</w:t>
+      </w:r>
+    </w:p>
+    <w:p>
+      <w:pPr>
+        <w:spacing w:after="0"/>
+      </w:pPr>
+      <w:r>
+        <w:t xml:space="preserve">         </w:t>
+      </w:r>
+      <w:r>
+        <w:t>|</w:t>
+      </w:r>
+      <w:r>
+        <w:t xml:space="preserve">       |--- images</w:t>
+      </w:r>
+    </w:p>
+    <w:p>
+      <w:pPr>
+        <w:spacing w:after="0"/>
+      </w:pPr>
+      <w:r>
+        <w:t xml:space="preserve">         </w:t>
+      </w:r>
+      <w:r>
+        <w:t>|</w:t>
+      </w:r>
+      <w:r>
+        <w:t xml:space="preserve">       </w:t>
+      </w:r>
+      <w:r>
+        <w:t>|</w:t>
+      </w:r>
+      <w:r>
+        <w:t xml:space="preserve">       |--- Ajax-loader.gif</w:t>
+      </w:r>
+    </w:p>
+    <w:p>
+      <w:pPr>
+        <w:spacing w:after="0"/>
+      </w:pPr>
+      <w:r>
+        <w:t xml:space="preserve">         </w:t>
+      </w:r>
+      <w:r>
+        <w:t>|</w:t>
+      </w:r>
+      <w:r>
+        <w:t xml:space="preserve">       </w:t>
+      </w:r>
+      <w:r>
+        <w:t>|</w:t>
+      </w:r>
+      <w:r>
+        <w:t xml:space="preserve">       |--- Error.PNG</w:t>
+      </w:r>
+    </w:p>
+    <w:p>
+      <w:pPr>
+        <w:spacing w:after="0"/>
+      </w:pPr>
+      <w:r>
+        <w:t xml:space="preserve">         </w:t>
+      </w:r>
+      <w:r>
+        <w:t>|</w:t>
+      </w:r>
+      <w:r>
+        <w:t xml:space="preserve">       </w:t>
+      </w:r>
+      <w:r>
+        <w:t>|</w:t>
+      </w:r>
+      <w:r>
+        <w:t xml:space="preserve">       |--- Home.PNG</w:t>
+      </w:r>
+    </w:p>
+    <w:p>
+      <w:pPr>
+        <w:spacing w:after="0"/>
+      </w:pPr>
+      <w:r>
+        <w:t xml:space="preserve">         </w:t>
+      </w:r>
+      <w:r>
+        <w:t>|</w:t>
+      </w:r>
+      <w:r>
+        <w:t xml:space="preserve">       </w:t>
+      </w:r>
+      <w:r>
+        <w:t>|</w:t>
+      </w:r>
+      <w:r>
+        <w:t xml:space="preserve">       |--- Success.PNG</w:t>
+      </w:r>
+    </w:p>
+    <w:p>
+      <w:pPr>
+        <w:spacing w:after="0"/>
+      </w:pPr>
+      <w:r>
+        <w:t xml:space="preserve">         </w:t>
+      </w:r>
+      <w:r>
+        <w:t>|</w:t>
+      </w:r>
+      <w:r>
+        <w:t xml:space="preserve">       </w:t>
+      </w:r>
+      <w:r>
+        <w:t>|</w:t>
+      </w:r>
+      <w:r>
+        <w:t xml:space="preserve">       |--- Logo.png</w:t>
+      </w:r>
+    </w:p>
+    <w:p>
+      <w:pPr>
+        <w:spacing w:after="0"/>
+      </w:pPr>
+      <w:r>
+        <w:t xml:space="preserve">         </w:t>
+      </w:r>
+      <w:r>
+        <w:t>|</w:t>
+      </w:r>
+      <w:r>
+        <w:t xml:space="preserve">       </w:t>
+      </w:r>
+      <w:r>
+        <w:t>|</w:t>
+      </w:r>
+      <w:r>
+        <w:t xml:space="preserve">       </w:t>
+      </w:r>
+      <w:r>
+        <w:t>└</w:t>
+      </w:r>
+      <w:r>
+        <w:t>--- cpfLogo.png</w:t>
+      </w:r>
+    </w:p>
+    <w:p>
+      <w:pPr>
+        <w:spacing w:after="0"/>
+      </w:pPr>
+      <w:r>
+        <w:t xml:space="preserve">         </w:t>
+      </w:r>
+      <w:r>
+        <w:t xml:space="preserve">| </w:t>
+      </w:r>
+      <w:r>
+        <w:t xml:space="preserve">      </w:t>
+      </w:r>
+      <w:r>
+        <w:t>└</w:t>
+      </w:r>
+      <w:r>
+        <w:t>--- js</w:t>
+      </w:r>
+    </w:p>
+    <w:p>
+      <w:pPr>
+        <w:spacing w:after="0"/>
+      </w:pPr>
+      <w:r>
+        <w:t xml:space="preserve">         </w:t>
+      </w:r>
+      <w:r>
+        <w:t>|</w:t>
+      </w:r>
+      <w:r>
+        <w:t xml:space="preserve">       </w:t>
+      </w:r>
+      <w:r>
+        <w:t>|</w:t>
+      </w:r>
+      <w:r>
+        <w:t xml:space="preserve">       |--- bootstrap.bundle.min.js.download</w:t>
+      </w:r>
+      <w:r>
+        <w:tab/>
+        <w:t># Bootstrap JS</w:t>
+      </w:r>
+    </w:p>
+    <w:p>
+      <w:pPr>
+        <w:spacing w:after="0"/>
+      </w:pPr>
+      <w:r>
+        <w:t xml:space="preserve">         </w:t>
+      </w:r>
+      <w:r>
+        <w:t>|</w:t>
+      </w:r>
+      <w:r>
+        <w:t xml:space="preserve">       </w:t>
+      </w:r>
+      <w:r>
+        <w:t>|</w:t>
+      </w:r>
+      <w:r>
+        <w:t xml:space="preserve">       |--- jquery.min.js.download</w:t>
+      </w:r>
+      <w:r>
+        <w:tab/>
+      </w:r>
+      <w:r>
+        <w:tab/>
+        <w:t># Jquery JS</w:t>
+      </w:r>
+    </w:p>
+    <w:p>
+      <w:pPr>
+        <w:spacing w:after="0"/>
+      </w:pPr>
+      <w:r>
+        <w:t xml:space="preserve">         </w:t>
+      </w:r>
+      <w:r>
+        <w:t>|</w:t>
+      </w:r>
+      <w:r>
+        <w:t xml:space="preserve">       </w:t>
+      </w:r>
+      <w:r>
+        <w:t>|</w:t>
+      </w:r>
+      <w:r>
+        <w:t xml:space="preserve">       |--- js-yaml-3.13.1.min.js.download</w:t>
+      </w:r>
+      <w:r>
+        <w:tab/>
+        <w:t># JSYAML</w:t>
+      </w:r>
+    </w:p>
+    <w:p>
+      <w:pPr>
+        <w:spacing w:after="0"/>
+      </w:pPr>
+      <w:r>
+        <w:t xml:space="preserve">         </w:t>
+      </w:r>
+      <w:r>
+        <w:t>|</w:t>
+      </w:r>
+      <w:r>
+        <w:t xml:space="preserve">       </w:t>
+      </w:r>
+      <w:r>
+        <w:t>|</w:t>
+      </w:r>
+      <w:r>
+        <w:t xml:space="preserve">       |--- kong.utils.js.download</w:t>
+      </w:r>
+      <w:r>
+        <w:tab/>
+      </w:r>
+      <w:r>
+        <w:tab/>
+      </w:r>
+    </w:p>
+    <w:p>
+      <w:pPr>
+        <w:spacing w:after="0"/>
+      </w:pPr>
+      <w:r>
+        <w:t xml:space="preserve">         </w:t>
+      </w:r>
+      <w:r>
+        <w:t>|</w:t>
+      </w:r>
+      <w:r>
+        <w:t xml:space="preserve">       </w:t>
+      </w:r>
+      <w:r>
+        <w:t>|</w:t>
+      </w:r>
+      <w:r>
+        <w:t xml:space="preserve">       |--- swagger-ui-bundle</w:t>
+      </w:r>
+      <w:r>
+        <w:t>.js</w:t>
+      </w:r>
+      <w:r>
+        <w:tab/>
+      </w:r>
+      <w:r>
+        <w:tab/>
+      </w:r>
+      <w:r>
+        <w:tab/>
+        <w:t># Part of Swagger Preview</w:t>
+      </w:r>
+    </w:p>
+    <w:p>
+      <w:pPr>
+        <w:spacing w:after="0"/>
+      </w:pPr>
+      <w:r>
+        <w:t xml:space="preserve">         </w:t>
+      </w:r>
+      <w:r>
+        <w:t>|</w:t>
+      </w:r>
+      <w:r>
+        <w:t xml:space="preserve">       </w:t>
+      </w:r>
+      <w:r>
+        <w:t>|</w:t>
+      </w:r>
+      <w:r>
         <w:t xml:space="preserve">       |--- </w:t>
       </w:r>
       <w:r>
-        <w:t>site.css</w:t>
-      </w:r>
-      <w:r>
-        <w:tab/>
-      </w:r>
-      <w:r>
-        <w:tab/>
-      </w:r>
-      <w:r>
-        <w:tab/>
-      </w:r>
-      <w:r>
-        <w:tab/>
-        <w:t># General CSS for all templates</w:t>
+        <w:t>swagger-ui-standalone-preset.js</w:t>
+      </w:r>
+      <w:r>
+        <w:tab/>
+        <w:t># Part of Swagger Preview</w:t>
       </w:r>
     </w:p>
     <w:p>
@@ -4904,17 +4782,20 @@
         <w:t xml:space="preserve">--- </w:t>
       </w:r>
       <w:r>
-        <w:t>swagger-ui.css</w:t>
-      </w:r>
-      <w:r>
-        <w:tab/>
-      </w:r>
-      <w:r>
-        <w:tab/>
-      </w:r>
-      <w:r>
-        <w:tab/>
-        <w:t># Swagger CSS</w:t>
+        <w:t>script.js</w:t>
+      </w:r>
+      <w:r>
+        <w:tab/>
+      </w:r>
+      <w:r>
+        <w:tab/>
+      </w:r>
+      <w:r>
+        <w:tab/>
+      </w:r>
+      <w:r>
+        <w:tab/>
+        <w:t># Code for browser interactions and Fetch</w:t>
       </w:r>
     </w:p>
     <w:p>
@@ -4925,16 +4806,13 @@
         <w:t xml:space="preserve">         </w:t>
       </w:r>
       <w:r>
-        <w:t>|</w:t>
-      </w:r>
-      <w:r>
-        <w:t xml:space="preserve">       </w:t>
-      </w:r>
-      <w:r>
-        <w:t xml:space="preserve">|--- </w:t>
-      </w:r>
-      <w:r>
-        <w:t>dictionary</w:t>
+        <w:t>└</w:t>
+      </w:r>
+      <w:r>
+        <w:t xml:space="preserve">--- </w:t>
+      </w:r>
+      <w:r>
+        <w:t>templates</w:t>
       </w:r>
     </w:p>
     <w:p>
@@ -4942,32 +4820,23 @@
         <w:spacing w:after="0"/>
       </w:pPr>
       <w:r>
-        <w:t xml:space="preserve">         </w:t>
-      </w:r>
-      <w:r>
-        <w:t>|</w:t>
-      </w:r>
-      <w:r>
-        <w:t xml:space="preserve">       </w:t>
-      </w:r>
-      <w:r>
-        <w:t>|</w:t>
-      </w:r>
-      <w:r>
-        <w:t xml:space="preserve">       |--- </w:t>
-      </w:r>
-      <w:r>
-        <w:t>customDictionary.csv</w:t>
-      </w:r>
-      <w:r>
-        <w:tab/>
-      </w:r>
-      <w:r>
-        <w:tab/>
-      </w:r>
-      <w:r>
-        <w:tab/>
-        <w:t># Custom dictionary in csv format</w:t>
+        <w:t xml:space="preserve">                  |--- 404.html</w:t>
+      </w:r>
+      <w:r>
+        <w:tab/>
+      </w:r>
+      <w:r>
+        <w:tab/>
+      </w:r>
+      <w:r>
+        <w:tab/>
+      </w:r>
+      <w:r>
+        <w:tab/>
+      </w:r>
+      <w:r>
+        <w:tab/>
+        <w:t># Catchall page</w:t>
       </w:r>
     </w:p>
     <w:p>
@@ -4975,597 +4844,13 @@
         <w:spacing w:after="0"/>
       </w:pPr>
       <w:r>
-        <w:t xml:space="preserve">         </w:t>
-      </w:r>
-      <w:r>
-        <w:t>|</w:t>
-      </w:r>
-      <w:r>
-        <w:t xml:space="preserve">       </w:t>
-      </w:r>
-      <w:r>
-        <w:t>|</w:t>
-      </w:r>
-      <w:r>
-        <w:t xml:space="preserve">       |--- customDictionary.</w:t>
-      </w:r>
-      <w:r>
-        <w:t>txt</w:t>
-      </w:r>
-      <w:r>
-        <w:tab/>
-      </w:r>
-      <w:r>
-        <w:tab/>
-      </w:r>
-      <w:r>
-        <w:tab/>
-        <w:t># Custom dictionary in txt format</w:t>
-      </w:r>
-    </w:p>
-    <w:p>
-      <w:pPr>
-        <w:spacing w:after="0"/>
-      </w:pPr>
-      <w:r>
-        <w:t xml:space="preserve">         </w:t>
-      </w:r>
-      <w:r>
-        <w:t>|</w:t>
-      </w:r>
-      <w:r>
-        <w:t xml:space="preserve">       </w:t>
-      </w:r>
-      <w:r>
-        <w:t>|</w:t>
-      </w:r>
-      <w:r>
-        <w:t xml:space="preserve">       |--- customDictionar</w:t>
-      </w:r>
-      <w:r>
-        <w:t>y.xlsx</w:t>
-      </w:r>
-      <w:r>
-        <w:tab/>
-      </w:r>
-      <w:r>
-        <w:tab/>
-        <w:t># Custom dictionary in xlsx format</w:t>
-      </w:r>
-    </w:p>
-    <w:p>
-      <w:pPr>
-        <w:spacing w:after="0"/>
-      </w:pPr>
-      <w:r>
-        <w:t xml:space="preserve">         </w:t>
-      </w:r>
-      <w:r>
-        <w:t>|</w:t>
-      </w:r>
-      <w:r>
-        <w:t xml:space="preserve">       </w:t>
-      </w:r>
-      <w:r>
-        <w:t>|</w:t>
-      </w:r>
-      <w:r>
-        <w:t xml:space="preserve">       </w:t>
+        <w:t xml:space="preserve">                  </w:t>
       </w:r>
       <w:r>
         <w:t>└</w:t>
       </w:r>
       <w:r>
-        <w:t xml:space="preserve">--- </w:t>
-      </w:r>
-      <w:r>
-        <w:t>dictionary.txt</w:t>
-      </w:r>
-      <w:r>
-        <w:tab/>
-      </w:r>
-      <w:r>
-        <w:tab/>
-      </w:r>
-      <w:r>
-        <w:tab/>
-        <w:t xml:space="preserve"># Dictionary saved from project </w:t>
-      </w:r>
-      <w:proofErr w:type="gramStart"/>
-      <w:r>
-        <w:t>handover</w:t>
-      </w:r>
-      <w:proofErr w:type="gramEnd"/>
-    </w:p>
-    <w:p>
-      <w:pPr>
-        <w:spacing w:after="0"/>
-      </w:pPr>
-      <w:r>
-        <w:t xml:space="preserve">         </w:t>
-      </w:r>
-      <w:r>
-        <w:t>|</w:t>
-      </w:r>
-      <w:r>
-        <w:t xml:space="preserve">       |--- </w:t>
-      </w:r>
-      <w:r>
-        <w:t>images</w:t>
-      </w:r>
-    </w:p>
-    <w:p>
-      <w:pPr>
-        <w:spacing w:after="0"/>
-      </w:pPr>
-      <w:r>
-        <w:t xml:space="preserve">         </w:t>
-      </w:r>
-      <w:r>
-        <w:t>|</w:t>
-      </w:r>
-      <w:r>
-        <w:t xml:space="preserve">       </w:t>
-      </w:r>
-      <w:r>
-        <w:t>|</w:t>
-      </w:r>
-      <w:r>
-        <w:t xml:space="preserve">       |--- </w:t>
-      </w:r>
-      <w:r>
-        <w:t>Ajax-loader</w:t>
-      </w:r>
-      <w:r>
-        <w:t>.</w:t>
-      </w:r>
-      <w:r>
-        <w:t>gif</w:t>
-      </w:r>
-    </w:p>
-    <w:p>
-      <w:pPr>
-        <w:spacing w:after="0"/>
-      </w:pPr>
-      <w:r>
-        <w:t xml:space="preserve">         </w:t>
-      </w:r>
-      <w:r>
-        <w:t>|</w:t>
-      </w:r>
-      <w:r>
-        <w:t xml:space="preserve">       </w:t>
-      </w:r>
-      <w:r>
-        <w:t>|</w:t>
-      </w:r>
-      <w:r>
-        <w:t xml:space="preserve">       |--- </w:t>
-      </w:r>
-      <w:r>
-        <w:t>Error.PNG</w:t>
-      </w:r>
-    </w:p>
-    <w:p>
-      <w:pPr>
-        <w:spacing w:after="0"/>
-      </w:pPr>
-      <w:r>
-        <w:t xml:space="preserve">         </w:t>
-      </w:r>
-      <w:r>
-        <w:t>|</w:t>
-      </w:r>
-      <w:r>
-        <w:t xml:space="preserve">       </w:t>
-      </w:r>
-      <w:r>
-        <w:t>|</w:t>
-      </w:r>
-      <w:r>
-        <w:t xml:space="preserve">       |--- </w:t>
-      </w:r>
-      <w:r>
-        <w:t>Home.PNG</w:t>
-      </w:r>
-    </w:p>
-    <w:p>
-      <w:pPr>
-        <w:spacing w:after="0"/>
-      </w:pPr>
-      <w:r>
-        <w:t xml:space="preserve">         </w:t>
-      </w:r>
-      <w:r>
-        <w:t>|</w:t>
-      </w:r>
-      <w:r>
-        <w:t xml:space="preserve">       </w:t>
-      </w:r>
-      <w:r>
-        <w:t>|</w:t>
-      </w:r>
-      <w:r>
-        <w:t xml:space="preserve">       |--- </w:t>
-      </w:r>
-      <w:r>
-        <w:t>Success.PNG</w:t>
-      </w:r>
-    </w:p>
-    <w:p>
-      <w:pPr>
-        <w:spacing w:after="0"/>
-      </w:pPr>
-      <w:r>
-        <w:t xml:space="preserve">         </w:t>
-      </w:r>
-      <w:r>
-        <w:t>|</w:t>
-      </w:r>
-      <w:r>
-        <w:t xml:space="preserve">       </w:t>
-      </w:r>
-      <w:r>
-        <w:t>|</w:t>
-      </w:r>
-      <w:r>
-        <w:t xml:space="preserve">       |--- </w:t>
-      </w:r>
-      <w:r>
-        <w:t>Logo.png</w:t>
-      </w:r>
-    </w:p>
-    <w:p>
-      <w:pPr>
-        <w:spacing w:after="0"/>
-      </w:pPr>
-      <w:r>
-        <w:t xml:space="preserve">         </w:t>
-      </w:r>
-      <w:r>
-        <w:t>|</w:t>
-      </w:r>
-      <w:r>
-        <w:t xml:space="preserve">       </w:t>
-      </w:r>
-      <w:r>
-        <w:t>|</w:t>
-      </w:r>
-      <w:r>
-        <w:t xml:space="preserve">       </w:t>
-      </w:r>
-      <w:r>
-        <w:t>└</w:t>
-      </w:r>
-      <w:r>
-        <w:t xml:space="preserve">--- </w:t>
-      </w:r>
-      <w:r>
-        <w:t>cpfLogo.png</w:t>
-      </w:r>
-    </w:p>
-    <w:p>
-      <w:pPr>
-        <w:spacing w:after="0"/>
-      </w:pPr>
-      <w:r>
-        <w:t xml:space="preserve">         </w:t>
-      </w:r>
-      <w:r>
-        <w:t xml:space="preserve">| </w:t>
-      </w:r>
-      <w:r>
-        <w:t xml:space="preserve">      </w:t>
-      </w:r>
-      <w:r>
-        <w:t>└</w:t>
-      </w:r>
-      <w:r>
-        <w:t xml:space="preserve">--- </w:t>
-      </w:r>
-      <w:proofErr w:type="spellStart"/>
-      <w:r>
-        <w:t>js</w:t>
-      </w:r>
-      <w:proofErr w:type="spellEnd"/>
-    </w:p>
-    <w:p>
-      <w:pPr>
-        <w:spacing w:after="0"/>
-      </w:pPr>
-      <w:r>
-        <w:t xml:space="preserve">         </w:t>
-      </w:r>
-      <w:r>
-        <w:t>|</w:t>
-      </w:r>
-      <w:r>
-        <w:t xml:space="preserve">       </w:t>
-      </w:r>
-      <w:r>
-        <w:t>|</w:t>
-      </w:r>
-      <w:r>
-        <w:t xml:space="preserve">       |--- </w:t>
-      </w:r>
-      <w:proofErr w:type="spellStart"/>
-      <w:proofErr w:type="gramStart"/>
-      <w:r>
-        <w:t>bootstrap.bundle.min.js.download</w:t>
-      </w:r>
-      <w:proofErr w:type="spellEnd"/>
-      <w:proofErr w:type="gramEnd"/>
-      <w:r>
-        <w:tab/>
-        <w:t># Bootstrap JS</w:t>
-      </w:r>
-    </w:p>
-    <w:p>
-      <w:pPr>
-        <w:spacing w:after="0"/>
-      </w:pPr>
-      <w:r>
-        <w:t xml:space="preserve">         </w:t>
-      </w:r>
-      <w:r>
-        <w:t>|</w:t>
-      </w:r>
-      <w:r>
-        <w:t xml:space="preserve">       </w:t>
-      </w:r>
-      <w:r>
-        <w:t>|</w:t>
-      </w:r>
-      <w:r>
-        <w:t xml:space="preserve">       |--- </w:t>
-      </w:r>
-      <w:proofErr w:type="spellStart"/>
-      <w:proofErr w:type="gramStart"/>
-      <w:r>
-        <w:t>jquery.min.js.download</w:t>
-      </w:r>
-      <w:proofErr w:type="spellEnd"/>
-      <w:proofErr w:type="gramEnd"/>
-      <w:r>
-        <w:tab/>
-      </w:r>
-      <w:r>
-        <w:tab/>
-        <w:t xml:space="preserve"># </w:t>
-      </w:r>
-      <w:proofErr w:type="spellStart"/>
-      <w:r>
-        <w:t>Jquery</w:t>
-      </w:r>
-      <w:proofErr w:type="spellEnd"/>
-      <w:r>
-        <w:t xml:space="preserve"> JS</w:t>
-      </w:r>
-    </w:p>
-    <w:p>
-      <w:pPr>
-        <w:spacing w:after="0"/>
-      </w:pPr>
-      <w:r>
-        <w:t xml:space="preserve">         </w:t>
-      </w:r>
-      <w:r>
-        <w:t>|</w:t>
-      </w:r>
-      <w:r>
-        <w:t xml:space="preserve">       </w:t>
-      </w:r>
-      <w:r>
-        <w:t>|</w:t>
-      </w:r>
-      <w:r>
-        <w:t xml:space="preserve">       |--- </w:t>
-      </w:r>
-      <w:r>
-        <w:t>js-yaml-3.13.1.min.js.download</w:t>
-      </w:r>
-      <w:r>
-        <w:tab/>
-        <w:t># JSYAML</w:t>
-      </w:r>
-    </w:p>
-    <w:p>
-      <w:pPr>
-        <w:spacing w:after="0"/>
-      </w:pPr>
-      <w:r>
-        <w:t xml:space="preserve">         </w:t>
-      </w:r>
-      <w:r>
-        <w:t>|</w:t>
-      </w:r>
-      <w:r>
-        <w:t xml:space="preserve">       </w:t>
-      </w:r>
-      <w:r>
-        <w:t>|</w:t>
-      </w:r>
-      <w:r>
-        <w:t xml:space="preserve">       |--- </w:t>
-      </w:r>
-      <w:proofErr w:type="spellStart"/>
-      <w:proofErr w:type="gramStart"/>
-      <w:r>
-        <w:t>kong.utils.js.download</w:t>
-      </w:r>
-      <w:proofErr w:type="spellEnd"/>
-      <w:proofErr w:type="gramEnd"/>
-      <w:r>
-        <w:tab/>
-      </w:r>
-      <w:r>
-        <w:tab/>
-      </w:r>
-    </w:p>
-    <w:p>
-      <w:pPr>
-        <w:spacing w:after="0"/>
-      </w:pPr>
-      <w:r>
-        <w:t xml:space="preserve">         </w:t>
-      </w:r>
-      <w:r>
-        <w:t>|</w:t>
-      </w:r>
-      <w:r>
-        <w:t xml:space="preserve">       </w:t>
-      </w:r>
-      <w:r>
-        <w:t>|</w:t>
-      </w:r>
-      <w:r>
-        <w:t xml:space="preserve">       |--- </w:t>
-      </w:r>
-      <w:r>
-        <w:t>swagger-ui-bundle</w:t>
-      </w:r>
-      <w:r>
-        <w:t>.js</w:t>
-      </w:r>
-      <w:r>
-        <w:tab/>
-      </w:r>
-      <w:r>
-        <w:tab/>
-      </w:r>
-      <w:r>
-        <w:tab/>
-        <w:t># Part of Swagger Preview</w:t>
-      </w:r>
-    </w:p>
-    <w:p>
-      <w:pPr>
-        <w:spacing w:after="0"/>
-      </w:pPr>
-      <w:r>
-        <w:t xml:space="preserve">         </w:t>
-      </w:r>
-      <w:r>
-        <w:t>|</w:t>
-      </w:r>
-      <w:r>
-        <w:t xml:space="preserve">       </w:t>
-      </w:r>
-      <w:r>
-        <w:t>|</w:t>
-      </w:r>
-      <w:r>
-        <w:t xml:space="preserve">       |--- </w:t>
-      </w:r>
-      <w:r>
-        <w:t>swagger-ui-standalone-preset.js</w:t>
-      </w:r>
-      <w:r>
-        <w:tab/>
-        <w:t># Part of Swagger Preview</w:t>
-      </w:r>
-    </w:p>
-    <w:p>
-      <w:pPr>
-        <w:spacing w:after="0"/>
-      </w:pPr>
-      <w:r>
-        <w:t xml:space="preserve">         </w:t>
-      </w:r>
-      <w:r>
-        <w:t>|</w:t>
-      </w:r>
-      <w:r>
-        <w:t xml:space="preserve">       </w:t>
-      </w:r>
-      <w:r>
-        <w:t>|</w:t>
-      </w:r>
-      <w:r>
-        <w:t xml:space="preserve">       </w:t>
-      </w:r>
-      <w:r>
-        <w:t>└</w:t>
-      </w:r>
-      <w:r>
-        <w:t xml:space="preserve">--- </w:t>
-      </w:r>
-      <w:r>
-        <w:t>script.js</w:t>
-      </w:r>
-      <w:r>
-        <w:tab/>
-      </w:r>
-      <w:r>
-        <w:tab/>
-      </w:r>
-      <w:r>
-        <w:tab/>
-      </w:r>
-      <w:r>
-        <w:tab/>
-        <w:t># Code for browser interactions and Fetch</w:t>
-      </w:r>
-    </w:p>
-    <w:p>
-      <w:pPr>
-        <w:spacing w:after="0"/>
-      </w:pPr>
-      <w:r>
-        <w:t xml:space="preserve">         </w:t>
-      </w:r>
-      <w:r>
-        <w:t>└</w:t>
-      </w:r>
-      <w:r>
-        <w:t>---</w:t>
-      </w:r>
-      <w:r>
-        <w:t xml:space="preserve"> </w:t>
-      </w:r>
-      <w:r>
-        <w:t>templates</w:t>
-      </w:r>
-    </w:p>
-    <w:p>
-      <w:pPr>
-        <w:spacing w:after="0"/>
-      </w:pPr>
-      <w:r>
-        <w:t xml:space="preserve">                  |--- 404.html</w:t>
-      </w:r>
-      <w:r>
-        <w:tab/>
-      </w:r>
-      <w:r>
-        <w:tab/>
-      </w:r>
-      <w:r>
-        <w:tab/>
-      </w:r>
-      <w:r>
-        <w:tab/>
-      </w:r>
-      <w:r>
-        <w:tab/>
-        <w:t># Catchall page</w:t>
-      </w:r>
-    </w:p>
-    <w:p>
-      <w:pPr>
-        <w:spacing w:after="0"/>
-      </w:pPr>
-      <w:r>
-        <w:t xml:space="preserve">                  </w:t>
-      </w:r>
-      <w:r>
-        <w:t>└</w:t>
-      </w:r>
-      <w:r>
-        <w:t xml:space="preserve">--- </w:t>
-      </w:r>
-      <w:r>
-        <w:t>API Exchange Developer Portal.html</w:t>
+        <w:t>--- API Exchange Developer Portal.html</w:t>
       </w:r>
       <w:r>
         <w:tab/>
@@ -5852,15 +5137,7 @@
         <w:t>Clone the repository</w:t>
       </w:r>
       <w:r>
-        <w:t xml:space="preserve"> from </w:t>
-      </w:r>
-      <w:proofErr w:type="spellStart"/>
-      <w:r>
-        <w:t>Github</w:t>
-      </w:r>
-      <w:proofErr w:type="spellEnd"/>
-      <w:r>
-        <w:t xml:space="preserve"> to your local machine (skip if you already have the source code)</w:t>
+        <w:t xml:space="preserve"> from Github to your local machine (skip if you already have the source code)</w:t>
       </w:r>
     </w:p>
     <w:p>
@@ -5924,13 +5201,8 @@
                         <w:txbxContent>
                           <w:p>
                             <w:r>
-                              <w:t xml:space="preserve">  cd Project-First-</w:t>
+                              <w:t xml:space="preserve">  cd Project-First-Integritas</w:t>
                             </w:r>
-                            <w:proofErr w:type="spellStart"/>
-                            <w:r>
-                              <w:t>Integritas</w:t>
-                            </w:r>
-                            <w:proofErr w:type="spellEnd"/>
                           </w:p>
                         </w:txbxContent>
                       </wps:txbx>
@@ -5956,13 +5228,8 @@
                   <w:txbxContent>
                     <w:p>
                       <w:r>
-                        <w:t xml:space="preserve">  cd Project-First-</w:t>
+                        <w:t xml:space="preserve">  cd Project-First-Integritas</w:t>
                       </w:r>
-                      <w:proofErr w:type="spellStart"/>
-                      <w:r>
-                        <w:t>Integritas</w:t>
-                      </w:r>
-                      <w:proofErr w:type="spellEnd"/>
                     </w:p>
                   </w:txbxContent>
                 </v:textbox>
@@ -5973,13 +5240,8 @@
         </mc:AlternateContent>
       </w:r>
       <w:r>
-        <w:t xml:space="preserve">Navigate to the project </w:t>
-      </w:r>
-      <w:proofErr w:type="gramStart"/>
-      <w:r>
-        <w:t>directory</w:t>
-      </w:r>
-      <w:proofErr w:type="gramEnd"/>
+        <w:t>Navigate to the project directory</w:t>
+      </w:r>
     </w:p>
     <w:p>
       <w:pPr>
@@ -6042,13 +5304,8 @@
                         <w:txbxContent>
                           <w:p>
                             <w:r>
-                              <w:t xml:space="preserve">  docker-compose up -</w:t>
+                              <w:t xml:space="preserve">  docker-compose up -d</w:t>
                             </w:r>
-                            <w:proofErr w:type="gramStart"/>
-                            <w:r>
-                              <w:t>d</w:t>
-                            </w:r>
-                            <w:proofErr w:type="gramEnd"/>
                           </w:p>
                         </w:txbxContent>
                       </wps:txbx>
@@ -6074,13 +5331,8 @@
                   <w:txbxContent>
                     <w:p>
                       <w:r>
-                        <w:t xml:space="preserve">  docker-compose up -</w:t>
+                        <w:t xml:space="preserve">  docker-compose up -d</w:t>
                       </w:r>
-                      <w:proofErr w:type="gramStart"/>
-                      <w:r>
-                        <w:t>d</w:t>
-                      </w:r>
-                      <w:proofErr w:type="gramEnd"/>
                     </w:p>
                   </w:txbxContent>
                 </v:textbox>
@@ -6115,13 +5367,8 @@
         </w:r>
       </w:hyperlink>
       <w:r>
-        <w:t xml:space="preserve"> to access the </w:t>
-      </w:r>
-      <w:proofErr w:type="gramStart"/>
-      <w:r>
-        <w:t>application</w:t>
-      </w:r>
-      <w:proofErr w:type="gramEnd"/>
+        <w:t xml:space="preserve"> to access the application</w:t>
+      </w:r>
     </w:p>
     <w:p>
       <w:pPr>
@@ -6184,13 +5431,8 @@
                         <w:txbxContent>
                           <w:p>
                             <w:r>
-                              <w:t xml:space="preserve">  docker-compose </w:t>
+                              <w:t xml:space="preserve">  docker-compose down</w:t>
                             </w:r>
-                            <w:proofErr w:type="gramStart"/>
-                            <w:r>
-                              <w:t>down</w:t>
-                            </w:r>
-                            <w:proofErr w:type="gramEnd"/>
                           </w:p>
                         </w:txbxContent>
                       </wps:txbx>
@@ -6216,13 +5458,8 @@
                   <w:txbxContent>
                     <w:p>
                       <w:r>
-                        <w:t xml:space="preserve">  docker-compose </w:t>
+                        <w:t xml:space="preserve">  docker-compose down</w:t>
                       </w:r>
-                      <w:proofErr w:type="gramStart"/>
-                      <w:r>
-                        <w:t>down</w:t>
-                      </w:r>
-                      <w:proofErr w:type="gramEnd"/>
                     </w:p>
                   </w:txbxContent>
                 </v:textbox>
@@ -6248,34 +5485,16 @@
         <w:ind w:firstLine="360"/>
       </w:pPr>
       <w:r>
-        <w:t xml:space="preserve">If you wish to deploy the application onto Azure and the run the application there, fork the repository from </w:t>
-      </w:r>
-      <w:proofErr w:type="spellStart"/>
-      <w:r>
-        <w:t>Github</w:t>
-      </w:r>
-      <w:proofErr w:type="spellEnd"/>
-      <w:r>
-        <w:t xml:space="preserve"> or create a </w:t>
-      </w:r>
-      <w:proofErr w:type="spellStart"/>
-      <w:r>
-        <w:t>Github</w:t>
-      </w:r>
-      <w:proofErr w:type="spellEnd"/>
-      <w:r>
-        <w:t xml:space="preserve"> repository with the source code and use the azure-</w:t>
-      </w:r>
-      <w:proofErr w:type="spellStart"/>
-      <w:r>
-        <w:t>pipelines.yml</w:t>
-      </w:r>
-      <w:proofErr w:type="spellEnd"/>
-      <w:r>
-        <w:t xml:space="preserve"> provided </w:t>
+        <w:t xml:space="preserve">If you wish to deploy the application onto Azure and the run the application there, fork the repository from Github or create a Github repository with the source code and use the azure-pipelines.yml provided </w:t>
       </w:r>
       <w:r>
         <w:t>to create a CICD pipeline deploying the website.</w:t>
+      </w:r>
+      <w:r>
+        <w:t xml:space="preserve"> Make sure to change </w:t>
+      </w:r>
+      <w:r>
+        <w:t>the appropriate variables in the azure-pipeline.yml file as commented.</w:t>
       </w:r>
     </w:p>
     <w:p>
@@ -6289,6 +5508,69 @@
         <w:spacing w:after="0"/>
         <w:ind w:firstLine="360"/>
       </w:pPr>
+      <w:r>
+        <w:t>It is not recommended to run the application locally without using Docker due to dependencies, especially if you are using OSes other than Windows. If you still wish to deploy the application locally without Docker, there are two ways to do so:</w:t>
+      </w:r>
+    </w:p>
+    <w:p>
+      <w:pPr>
+        <w:spacing w:after="0"/>
+        <w:ind w:firstLine="360"/>
+      </w:pPr>
+    </w:p>
+    <w:p>
+      <w:pPr>
+        <w:spacing w:after="0"/>
+        <w:ind w:firstLine="360"/>
+      </w:pPr>
+      <w:r>
+        <w:t>Follow these steps to run the application using Makefile:</w:t>
+      </w:r>
+    </w:p>
+    <w:p>
+      <w:pPr>
+        <w:spacing w:after="0"/>
+        <w:ind w:firstLine="360"/>
+      </w:pPr>
+    </w:p>
+    <w:p>
+      <w:pPr>
+        <w:spacing w:after="0"/>
+        <w:ind w:firstLine="360"/>
+      </w:pPr>
+    </w:p>
+    <w:p>
+      <w:pPr>
+        <w:spacing w:after="0"/>
+        <w:ind w:firstLine="360"/>
+      </w:pPr>
+      <w:r>
+        <w:t>Follow these steps to run the application using Bash:</w:t>
+      </w:r>
+    </w:p>
+    <w:p>
+      <w:pPr>
+        <w:spacing w:after="0"/>
+        <w:ind w:firstLine="360"/>
+      </w:pPr>
+    </w:p>
+    <w:p>
+      <w:pPr>
+        <w:spacing w:after="0"/>
+        <w:ind w:firstLine="360"/>
+      </w:pPr>
+    </w:p>
+    <w:p>
+      <w:pPr>
+        <w:spacing w:after="0"/>
+        <w:ind w:firstLine="360"/>
+      </w:pPr>
+    </w:p>
+    <w:p>
+      <w:pPr>
+        <w:spacing w:after="0"/>
+        <w:ind w:firstLine="360"/>
+      </w:pPr>
     </w:p>
     <w:p>
       <w:pPr>
@@ -6310,6 +5592,10 @@
     </w:p>
     <w:p>
       <w:r>
+        <w:rPr>
+          <w:noProof/>
+        </w:rPr>
+        <w:lastRenderedPageBreak/>
         <w:drawing>
           <wp:inline distT="0" distB="0" distL="0" distR="0" wp14:anchorId="16462F0A" wp14:editId="555BF907">
             <wp:extent cx="5731510" cy="895350"/>
@@ -6358,6 +5644,9 @@
         <w:spacing w:after="0"/>
       </w:pPr>
       <w:r>
+        <w:rPr>
+          <w:noProof/>
+        </w:rPr>
         <w:drawing>
           <wp:inline distT="0" distB="0" distL="0" distR="0" wp14:anchorId="3A07318E" wp14:editId="458D507E">
             <wp:extent cx="5731510" cy="1263015"/>
@@ -6450,13 +5739,8 @@
         <w:t>remove</w:t>
       </w:r>
       <w:r>
-        <w:t xml:space="preserve"> Flask. This will reduce redundant complexity in the </w:t>
-      </w:r>
-      <w:proofErr w:type="gramStart"/>
-      <w:r>
-        <w:t>back-end</w:t>
-      </w:r>
-      <w:proofErr w:type="gramEnd"/>
+        <w:t xml:space="preserve"> Flask. This will reduce redundant complexity in the back-end</w:t>
+      </w:r>
       <w:r>
         <w:t xml:space="preserve"> and architecture</w:t>
       </w:r>
@@ -6470,13 +5754,8 @@
         </w:numPr>
       </w:pPr>
       <w:r>
-        <w:t xml:space="preserve">Improve GUI based on your </w:t>
-      </w:r>
-      <w:proofErr w:type="gramStart"/>
-      <w:r>
-        <w:t>preferences</w:t>
-      </w:r>
-      <w:proofErr w:type="gramEnd"/>
+        <w:t>Improve GUI based on your preferences</w:t>
+      </w:r>
     </w:p>
     <w:p>
       <w:pPr>
@@ -6503,7 +5782,7 @@
 </file>
 
 <file path=word/endnotes.xml><?xml version="1.0" encoding="utf-8"?>
-<w:endnotes xmlns:wpc="http://schemas.microsoft.com/office/word/2010/wordprocessingCanvas" xmlns:cx="http://schemas.microsoft.com/office/drawing/2014/chartex" xmlns:cx1="http://schemas.microsoft.com/office/drawing/2015/9/8/chartex" xmlns:cx2="http://schemas.microsoft.com/office/drawing/2015/10/21/chartex" xmlns:cx3="http://schemas.microsoft.com/office/drawing/2016/5/9/chartex" xmlns:cx4="http://schemas.microsoft.com/office/drawing/2016/5/10/chartex" xmlns:cx5="http://schemas.microsoft.com/office/drawing/2016/5/11/chartex" xmlns:cx6="http://schemas.microsoft.com/office/drawing/2016/5/12/chartex" xmlns:cx7="http://schemas.microsoft.com/office/drawing/2016/5/13/chartex" xmlns:cx8="http://schemas.microsoft.com/office/drawing/2016/5/14/chartex" xmlns:mc="http://schemas.openxmlformats.org/markup-compatibility/2006" xmlns:aink="http://schemas.microsoft.com/office/drawing/2016/ink" xmlns:am3d="http://schemas.microsoft.com/office/drawing/2017/model3d" xmlns:o="urn:schemas-microsoft-com:office:office" xmlns:oel="http://schemas.microsoft.com/office/2019/extlst" xmlns:r="http://schemas.openxmlformats.org/officeDocument/2006/relationships" xmlns:m="http://schemas.openxmlformats.org/officeDocument/2006/math" xmlns:v="urn:schemas-microsoft-com:vml" xmlns:wp14="http://schemas.microsoft.com/office/word/2010/wordprocessingDrawing" xmlns:wp="http://schemas.openxmlformats.org/drawingml/2006/wordprocessingDrawing" xmlns:w10="urn:schemas-microsoft-com:office:word" xmlns:w="http://schemas.openxmlformats.org/wordprocessingml/2006/main" xmlns:w14="http://schemas.microsoft.com/office/word/2010/wordml" xmlns:w15="http://schemas.microsoft.com/office/word/2012/wordml" xmlns:w16cex="http://schemas.microsoft.com/office/word/2018/wordml/cex" xmlns:w16cid="http://schemas.microsoft.com/office/word/2016/wordml/cid" xmlns:w16="http://schemas.microsoft.com/office/word/2018/wordml" xmlns:w16du="http://schemas.microsoft.com/office/word/2023/wordml/word16du" xmlns:w16sdtdh="http://schemas.microsoft.com/office/word/2020/wordml/sdtdatahash" xmlns:w16se="http://schemas.microsoft.com/office/word/2015/wordml/symex" xmlns:wpg="http://schemas.microsoft.com/office/word/2010/wordprocessingGroup" xmlns:wpi="http://schemas.microsoft.com/office/word/2010/wordprocessingInk" xmlns:wne="http://schemas.microsoft.com/office/word/2006/wordml" xmlns:wps="http://schemas.microsoft.com/office/word/2010/wordprocessingShape" mc:Ignorable="w14 w15 w16se w16cid w16 w16cex w16sdtdh wp14">
+<w:endnotes xmlns:wpc="http://schemas.microsoft.com/office/word/2010/wordprocessingCanvas" xmlns:cx="http://schemas.microsoft.com/office/drawing/2014/chartex" xmlns:cx1="http://schemas.microsoft.com/office/drawing/2015/9/8/chartex" xmlns:cx2="http://schemas.microsoft.com/office/drawing/2015/10/21/chartex" xmlns:cx3="http://schemas.microsoft.com/office/drawing/2016/5/9/chartex" xmlns:cx4="http://schemas.microsoft.com/office/drawing/2016/5/10/chartex" xmlns:cx5="http://schemas.microsoft.com/office/drawing/2016/5/11/chartex" xmlns:cx6="http://schemas.microsoft.com/office/drawing/2016/5/12/chartex" xmlns:cx7="http://schemas.microsoft.com/office/drawing/2016/5/13/chartex" xmlns:cx8="http://schemas.microsoft.com/office/drawing/2016/5/14/chartex" xmlns:mc="http://schemas.openxmlformats.org/markup-compatibility/2006" xmlns:aink="http://schemas.microsoft.com/office/drawing/2016/ink" xmlns:am3d="http://schemas.microsoft.com/office/drawing/2017/model3d" xmlns:o="urn:schemas-microsoft-com:office:office" xmlns:oel="http://schemas.microsoft.com/office/2019/extlst" xmlns:r="http://schemas.openxmlformats.org/officeDocument/2006/relationships" xmlns:m="http://schemas.openxmlformats.org/officeDocument/2006/math" xmlns:v="urn:schemas-microsoft-com:vml" xmlns:wp14="http://schemas.microsoft.com/office/word/2010/wordprocessingDrawing" xmlns:wp="http://schemas.openxmlformats.org/drawingml/2006/wordprocessingDrawing" xmlns:w10="urn:schemas-microsoft-com:office:word" xmlns:w="http://schemas.openxmlformats.org/wordprocessingml/2006/main" xmlns:w14="http://schemas.microsoft.com/office/word/2010/wordml" xmlns:w15="http://schemas.microsoft.com/office/word/2012/wordml" xmlns:w16cex="http://schemas.microsoft.com/office/word/2018/wordml/cex" xmlns:w16cid="http://schemas.microsoft.com/office/word/2016/wordml/cid" xmlns:w16="http://schemas.microsoft.com/office/word/2018/wordml" xmlns:w16sdtdh="http://schemas.microsoft.com/office/word/2020/wordml/sdtdatahash" xmlns:w16se="http://schemas.microsoft.com/office/word/2015/wordml/symex" xmlns:wpg="http://schemas.microsoft.com/office/word/2010/wordprocessingGroup" xmlns:wpi="http://schemas.microsoft.com/office/word/2010/wordprocessingInk" xmlns:wne="http://schemas.microsoft.com/office/word/2006/wordml" xmlns:wps="http://schemas.microsoft.com/office/word/2010/wordprocessingShape" mc:Ignorable="w14 w15 w16se w16cid w16 w16cex w16sdtdh wp14">
   <w:endnote w:type="separator" w:id="-1">
     <w:p>
       <w:pPr>
@@ -6528,7 +5807,7 @@
 </file>
 
 <file path=word/footer1.xml><?xml version="1.0" encoding="utf-8"?>
-<w:ftr xmlns:wpc="http://schemas.microsoft.com/office/word/2010/wordprocessingCanvas" xmlns:cx="http://schemas.microsoft.com/office/drawing/2014/chartex" xmlns:cx1="http://schemas.microsoft.com/office/drawing/2015/9/8/chartex" xmlns:cx2="http://schemas.microsoft.com/office/drawing/2015/10/21/chartex" xmlns:cx3="http://schemas.microsoft.com/office/drawing/2016/5/9/chartex" xmlns:cx4="http://schemas.microsoft.com/office/drawing/2016/5/10/chartex" xmlns:cx5="http://schemas.microsoft.com/office/drawing/2016/5/11/chartex" xmlns:cx6="http://schemas.microsoft.com/office/drawing/2016/5/12/chartex" xmlns:cx7="http://schemas.microsoft.com/office/drawing/2016/5/13/chartex" xmlns:cx8="http://schemas.microsoft.com/office/drawing/2016/5/14/chartex" xmlns:mc="http://schemas.openxmlformats.org/markup-compatibility/2006" xmlns:aink="http://schemas.microsoft.com/office/drawing/2016/ink" xmlns:am3d="http://schemas.microsoft.com/office/drawing/2017/model3d" xmlns:o="urn:schemas-microsoft-com:office:office" xmlns:oel="http://schemas.microsoft.com/office/2019/extlst" xmlns:r="http://schemas.openxmlformats.org/officeDocument/2006/relationships" xmlns:m="http://schemas.openxmlformats.org/officeDocument/2006/math" xmlns:v="urn:schemas-microsoft-com:vml" xmlns:wp14="http://schemas.microsoft.com/office/word/2010/wordprocessingDrawing" xmlns:wp="http://schemas.openxmlformats.org/drawingml/2006/wordprocessingDrawing" xmlns:w10="urn:schemas-microsoft-com:office:word" xmlns:w="http://schemas.openxmlformats.org/wordprocessingml/2006/main" xmlns:w14="http://schemas.microsoft.com/office/word/2010/wordml" xmlns:w15="http://schemas.microsoft.com/office/word/2012/wordml" xmlns:w16cex="http://schemas.microsoft.com/office/word/2018/wordml/cex" xmlns:w16cid="http://schemas.microsoft.com/office/word/2016/wordml/cid" xmlns:w16="http://schemas.microsoft.com/office/word/2018/wordml" xmlns:w16du="http://schemas.microsoft.com/office/word/2023/wordml/word16du" xmlns:w16sdtdh="http://schemas.microsoft.com/office/word/2020/wordml/sdtdatahash" xmlns:w16se="http://schemas.microsoft.com/office/word/2015/wordml/symex" xmlns:wpg="http://schemas.microsoft.com/office/word/2010/wordprocessingGroup" xmlns:wpi="http://schemas.microsoft.com/office/word/2010/wordprocessingInk" xmlns:wne="http://schemas.microsoft.com/office/word/2006/wordml" xmlns:wps="http://schemas.microsoft.com/office/word/2010/wordprocessingShape" mc:Ignorable="w14 w15 w16se w16cid w16 w16cex w16sdtdh wp14">
+<w:ftr xmlns:wpc="http://schemas.microsoft.com/office/word/2010/wordprocessingCanvas" xmlns:cx="http://schemas.microsoft.com/office/drawing/2014/chartex" xmlns:cx1="http://schemas.microsoft.com/office/drawing/2015/9/8/chartex" xmlns:cx2="http://schemas.microsoft.com/office/drawing/2015/10/21/chartex" xmlns:cx3="http://schemas.microsoft.com/office/drawing/2016/5/9/chartex" xmlns:cx4="http://schemas.microsoft.com/office/drawing/2016/5/10/chartex" xmlns:cx5="http://schemas.microsoft.com/office/drawing/2016/5/11/chartex" xmlns:cx6="http://schemas.microsoft.com/office/drawing/2016/5/12/chartex" xmlns:cx7="http://schemas.microsoft.com/office/drawing/2016/5/13/chartex" xmlns:cx8="http://schemas.microsoft.com/office/drawing/2016/5/14/chartex" xmlns:mc="http://schemas.openxmlformats.org/markup-compatibility/2006" xmlns:aink="http://schemas.microsoft.com/office/drawing/2016/ink" xmlns:am3d="http://schemas.microsoft.com/office/drawing/2017/model3d" xmlns:o="urn:schemas-microsoft-com:office:office" xmlns:oel="http://schemas.microsoft.com/office/2019/extlst" xmlns:r="http://schemas.openxmlformats.org/officeDocument/2006/relationships" xmlns:m="http://schemas.openxmlformats.org/officeDocument/2006/math" xmlns:v="urn:schemas-microsoft-com:vml" xmlns:wp14="http://schemas.microsoft.com/office/word/2010/wordprocessingDrawing" xmlns:wp="http://schemas.openxmlformats.org/drawingml/2006/wordprocessingDrawing" xmlns:w10="urn:schemas-microsoft-com:office:word" xmlns:w="http://schemas.openxmlformats.org/wordprocessingml/2006/main" xmlns:w14="http://schemas.microsoft.com/office/word/2010/wordml" xmlns:w15="http://schemas.microsoft.com/office/word/2012/wordml" xmlns:w16cex="http://schemas.microsoft.com/office/word/2018/wordml/cex" xmlns:w16cid="http://schemas.microsoft.com/office/word/2016/wordml/cid" xmlns:w16="http://schemas.microsoft.com/office/word/2018/wordml" xmlns:w16sdtdh="http://schemas.microsoft.com/office/word/2020/wordml/sdtdatahash" xmlns:w16se="http://schemas.microsoft.com/office/word/2015/wordml/symex" xmlns:wpg="http://schemas.microsoft.com/office/word/2010/wordprocessingGroup" xmlns:wpi="http://schemas.microsoft.com/office/word/2010/wordprocessingInk" xmlns:wne="http://schemas.microsoft.com/office/word/2006/wordml" xmlns:wps="http://schemas.microsoft.com/office/word/2010/wordprocessingShape" mc:Ignorable="w14 w15 w16se w16cid w16 w16cex w16sdtdh wp14">
   <w:sdt>
     <w:sdtPr>
       <w:id w:val="-600415818"/>
@@ -6581,7 +5860,7 @@
 </file>
 
 <file path=word/footnotes.xml><?xml version="1.0" encoding="utf-8"?>
-<w:footnotes xmlns:wpc="http://schemas.microsoft.com/office/word/2010/wordprocessingCanvas" xmlns:cx="http://schemas.microsoft.com/office/drawing/2014/chartex" xmlns:cx1="http://schemas.microsoft.com/office/drawing/2015/9/8/chartex" xmlns:cx2="http://schemas.microsoft.com/office/drawing/2015/10/21/chartex" xmlns:cx3="http://schemas.microsoft.com/office/drawing/2016/5/9/chartex" xmlns:cx4="http://schemas.microsoft.com/office/drawing/2016/5/10/chartex" xmlns:cx5="http://schemas.microsoft.com/office/drawing/2016/5/11/chartex" xmlns:cx6="http://schemas.microsoft.com/office/drawing/2016/5/12/chartex" xmlns:cx7="http://schemas.microsoft.com/office/drawing/2016/5/13/chartex" xmlns:cx8="http://schemas.microsoft.com/office/drawing/2016/5/14/chartex" xmlns:mc="http://schemas.openxmlformats.org/markup-compatibility/2006" xmlns:aink="http://schemas.microsoft.com/office/drawing/2016/ink" xmlns:am3d="http://schemas.microsoft.com/office/drawing/2017/model3d" xmlns:o="urn:schemas-microsoft-com:office:office" xmlns:oel="http://schemas.microsoft.com/office/2019/extlst" xmlns:r="http://schemas.openxmlformats.org/officeDocument/2006/relationships" xmlns:m="http://schemas.openxmlformats.org/officeDocument/2006/math" xmlns:v="urn:schemas-microsoft-com:vml" xmlns:wp14="http://schemas.microsoft.com/office/word/2010/wordprocessingDrawing" xmlns:wp="http://schemas.openxmlformats.org/drawingml/2006/wordprocessingDrawing" xmlns:w10="urn:schemas-microsoft-com:office:word" xmlns:w="http://schemas.openxmlformats.org/wordprocessingml/2006/main" xmlns:w14="http://schemas.microsoft.com/office/word/2010/wordml" xmlns:w15="http://schemas.microsoft.com/office/word/2012/wordml" xmlns:w16cex="http://schemas.microsoft.com/office/word/2018/wordml/cex" xmlns:w16cid="http://schemas.microsoft.com/office/word/2016/wordml/cid" xmlns:w16="http://schemas.microsoft.com/office/word/2018/wordml" xmlns:w16du="http://schemas.microsoft.com/office/word/2023/wordml/word16du" xmlns:w16sdtdh="http://schemas.microsoft.com/office/word/2020/wordml/sdtdatahash" xmlns:w16se="http://schemas.microsoft.com/office/word/2015/wordml/symex" xmlns:wpg="http://schemas.microsoft.com/office/word/2010/wordprocessingGroup" xmlns:wpi="http://schemas.microsoft.com/office/word/2010/wordprocessingInk" xmlns:wne="http://schemas.microsoft.com/office/word/2006/wordml" xmlns:wps="http://schemas.microsoft.com/office/word/2010/wordprocessingShape" mc:Ignorable="w14 w15 w16se w16cid w16 w16cex w16sdtdh wp14">
+<w:footnotes xmlns:wpc="http://schemas.microsoft.com/office/word/2010/wordprocessingCanvas" xmlns:cx="http://schemas.microsoft.com/office/drawing/2014/chartex" xmlns:cx1="http://schemas.microsoft.com/office/drawing/2015/9/8/chartex" xmlns:cx2="http://schemas.microsoft.com/office/drawing/2015/10/21/chartex" xmlns:cx3="http://schemas.microsoft.com/office/drawing/2016/5/9/chartex" xmlns:cx4="http://schemas.microsoft.com/office/drawing/2016/5/10/chartex" xmlns:cx5="http://schemas.microsoft.com/office/drawing/2016/5/11/chartex" xmlns:cx6="http://schemas.microsoft.com/office/drawing/2016/5/12/chartex" xmlns:cx7="http://schemas.microsoft.com/office/drawing/2016/5/13/chartex" xmlns:cx8="http://schemas.microsoft.com/office/drawing/2016/5/14/chartex" xmlns:mc="http://schemas.openxmlformats.org/markup-compatibility/2006" xmlns:aink="http://schemas.microsoft.com/office/drawing/2016/ink" xmlns:am3d="http://schemas.microsoft.com/office/drawing/2017/model3d" xmlns:o="urn:schemas-microsoft-com:office:office" xmlns:oel="http://schemas.microsoft.com/office/2019/extlst" xmlns:r="http://schemas.openxmlformats.org/officeDocument/2006/relationships" xmlns:m="http://schemas.openxmlformats.org/officeDocument/2006/math" xmlns:v="urn:schemas-microsoft-com:vml" xmlns:wp14="http://schemas.microsoft.com/office/word/2010/wordprocessingDrawing" xmlns:wp="http://schemas.openxmlformats.org/drawingml/2006/wordprocessingDrawing" xmlns:w10="urn:schemas-microsoft-com:office:word" xmlns:w="http://schemas.openxmlformats.org/wordprocessingml/2006/main" xmlns:w14="http://schemas.microsoft.com/office/word/2010/wordml" xmlns:w15="http://schemas.microsoft.com/office/word/2012/wordml" xmlns:w16cex="http://schemas.microsoft.com/office/word/2018/wordml/cex" xmlns:w16cid="http://schemas.microsoft.com/office/word/2016/wordml/cid" xmlns:w16="http://schemas.microsoft.com/office/word/2018/wordml" xmlns:w16sdtdh="http://schemas.microsoft.com/office/word/2020/wordml/sdtdatahash" xmlns:w16se="http://schemas.microsoft.com/office/word/2015/wordml/symex" xmlns:wpg="http://schemas.microsoft.com/office/word/2010/wordprocessingGroup" xmlns:wpi="http://schemas.microsoft.com/office/word/2010/wordprocessingInk" xmlns:wne="http://schemas.microsoft.com/office/word/2006/wordml" xmlns:wps="http://schemas.microsoft.com/office/word/2010/wordprocessingShape" mc:Ignorable="w14 w15 w16se w16cid w16 w16cex w16sdtdh wp14">
   <w:footnote w:type="separator" w:id="-1">
     <w:p>
       <w:pPr>
@@ -6606,7 +5885,7 @@
 </file>
 
 <file path=word/header1.xml><?xml version="1.0" encoding="utf-8"?>
-<w:hdr xmlns:wpc="http://schemas.microsoft.com/office/word/2010/wordprocessingCanvas" xmlns:cx="http://schemas.microsoft.com/office/drawing/2014/chartex" xmlns:cx1="http://schemas.microsoft.com/office/drawing/2015/9/8/chartex" xmlns:cx2="http://schemas.microsoft.com/office/drawing/2015/10/21/chartex" xmlns:cx3="http://schemas.microsoft.com/office/drawing/2016/5/9/chartex" xmlns:cx4="http://schemas.microsoft.com/office/drawing/2016/5/10/chartex" xmlns:cx5="http://schemas.microsoft.com/office/drawing/2016/5/11/chartex" xmlns:cx6="http://schemas.microsoft.com/office/drawing/2016/5/12/chartex" xmlns:cx7="http://schemas.microsoft.com/office/drawing/2016/5/13/chartex" xmlns:cx8="http://schemas.microsoft.com/office/drawing/2016/5/14/chartex" xmlns:mc="http://schemas.openxmlformats.org/markup-compatibility/2006" xmlns:aink="http://schemas.microsoft.com/office/drawing/2016/ink" xmlns:am3d="http://schemas.microsoft.com/office/drawing/2017/model3d" xmlns:o="urn:schemas-microsoft-com:office:office" xmlns:oel="http://schemas.microsoft.com/office/2019/extlst" xmlns:r="http://schemas.openxmlformats.org/officeDocument/2006/relationships" xmlns:m="http://schemas.openxmlformats.org/officeDocument/2006/math" xmlns:v="urn:schemas-microsoft-com:vml" xmlns:wp14="http://schemas.microsoft.com/office/word/2010/wordprocessingDrawing" xmlns:wp="http://schemas.openxmlformats.org/drawingml/2006/wordprocessingDrawing" xmlns:w10="urn:schemas-microsoft-com:office:word" xmlns:w="http://schemas.openxmlformats.org/wordprocessingml/2006/main" xmlns:w14="http://schemas.microsoft.com/office/word/2010/wordml" xmlns:w15="http://schemas.microsoft.com/office/word/2012/wordml" xmlns:w16cex="http://schemas.microsoft.com/office/word/2018/wordml/cex" xmlns:w16cid="http://schemas.microsoft.com/office/word/2016/wordml/cid" xmlns:w16="http://schemas.microsoft.com/office/word/2018/wordml" xmlns:w16du="http://schemas.microsoft.com/office/word/2023/wordml/word16du" xmlns:w16sdtdh="http://schemas.microsoft.com/office/word/2020/wordml/sdtdatahash" xmlns:w16se="http://schemas.microsoft.com/office/word/2015/wordml/symex" xmlns:wpg="http://schemas.microsoft.com/office/word/2010/wordprocessingGroup" xmlns:wpi="http://schemas.microsoft.com/office/word/2010/wordprocessingInk" xmlns:wne="http://schemas.microsoft.com/office/word/2006/wordml" xmlns:wps="http://schemas.microsoft.com/office/word/2010/wordprocessingShape" mc:Ignorable="w14 w15 w16se w16cid w16 w16cex w16sdtdh wp14">
+<w:hdr xmlns:wpc="http://schemas.microsoft.com/office/word/2010/wordprocessingCanvas" xmlns:cx="http://schemas.microsoft.com/office/drawing/2014/chartex" xmlns:cx1="http://schemas.microsoft.com/office/drawing/2015/9/8/chartex" xmlns:cx2="http://schemas.microsoft.com/office/drawing/2015/10/21/chartex" xmlns:cx3="http://schemas.microsoft.com/office/drawing/2016/5/9/chartex" xmlns:cx4="http://schemas.microsoft.com/office/drawing/2016/5/10/chartex" xmlns:cx5="http://schemas.microsoft.com/office/drawing/2016/5/11/chartex" xmlns:cx6="http://schemas.microsoft.com/office/drawing/2016/5/12/chartex" xmlns:cx7="http://schemas.microsoft.com/office/drawing/2016/5/13/chartex" xmlns:cx8="http://schemas.microsoft.com/office/drawing/2016/5/14/chartex" xmlns:mc="http://schemas.openxmlformats.org/markup-compatibility/2006" xmlns:aink="http://schemas.microsoft.com/office/drawing/2016/ink" xmlns:am3d="http://schemas.microsoft.com/office/drawing/2017/model3d" xmlns:o="urn:schemas-microsoft-com:office:office" xmlns:oel="http://schemas.microsoft.com/office/2019/extlst" xmlns:r="http://schemas.openxmlformats.org/officeDocument/2006/relationships" xmlns:m="http://schemas.openxmlformats.org/officeDocument/2006/math" xmlns:v="urn:schemas-microsoft-com:vml" xmlns:wp14="http://schemas.microsoft.com/office/word/2010/wordprocessingDrawing" xmlns:wp="http://schemas.openxmlformats.org/drawingml/2006/wordprocessingDrawing" xmlns:w10="urn:schemas-microsoft-com:office:word" xmlns:w="http://schemas.openxmlformats.org/wordprocessingml/2006/main" xmlns:w14="http://schemas.microsoft.com/office/word/2010/wordml" xmlns:w15="http://schemas.microsoft.com/office/word/2012/wordml" xmlns:w16cex="http://schemas.microsoft.com/office/word/2018/wordml/cex" xmlns:w16cid="http://schemas.microsoft.com/office/word/2016/wordml/cid" xmlns:w16="http://schemas.microsoft.com/office/word/2018/wordml" xmlns:w16sdtdh="http://schemas.microsoft.com/office/word/2020/wordml/sdtdatahash" xmlns:w16se="http://schemas.microsoft.com/office/word/2015/wordml/symex" xmlns:wpg="http://schemas.microsoft.com/office/word/2010/wordprocessingGroup" xmlns:wpi="http://schemas.microsoft.com/office/word/2010/wordprocessingInk" xmlns:wne="http://schemas.microsoft.com/office/word/2006/wordml" xmlns:wps="http://schemas.microsoft.com/office/word/2010/wordprocessingShape" mc:Ignorable="w14 w15 w16se w16cid w16 w16cex w16sdtdh wp14">
   <w:p>
     <w:pPr>
       <w:pStyle w:val="Header"/>
@@ -6637,7 +5916,7 @@
 </file>
 
 <file path=word/header2.xml><?xml version="1.0" encoding="utf-8"?>
-<w:hdr xmlns:wpc="http://schemas.microsoft.com/office/word/2010/wordprocessingCanvas" xmlns:cx="http://schemas.microsoft.com/office/drawing/2014/chartex" xmlns:cx1="http://schemas.microsoft.com/office/drawing/2015/9/8/chartex" xmlns:cx2="http://schemas.microsoft.com/office/drawing/2015/10/21/chartex" xmlns:cx3="http://schemas.microsoft.com/office/drawing/2016/5/9/chartex" xmlns:cx4="http://schemas.microsoft.com/office/drawing/2016/5/10/chartex" xmlns:cx5="http://schemas.microsoft.com/office/drawing/2016/5/11/chartex" xmlns:cx6="http://schemas.microsoft.com/office/drawing/2016/5/12/chartex" xmlns:cx7="http://schemas.microsoft.com/office/drawing/2016/5/13/chartex" xmlns:cx8="http://schemas.microsoft.com/office/drawing/2016/5/14/chartex" xmlns:mc="http://schemas.openxmlformats.org/markup-compatibility/2006" xmlns:aink="http://schemas.microsoft.com/office/drawing/2016/ink" xmlns:am3d="http://schemas.microsoft.com/office/drawing/2017/model3d" xmlns:o="urn:schemas-microsoft-com:office:office" xmlns:oel="http://schemas.microsoft.com/office/2019/extlst" xmlns:r="http://schemas.openxmlformats.org/officeDocument/2006/relationships" xmlns:m="http://schemas.openxmlformats.org/officeDocument/2006/math" xmlns:v="urn:schemas-microsoft-com:vml" xmlns:wp14="http://schemas.microsoft.com/office/word/2010/wordprocessingDrawing" xmlns:wp="http://schemas.openxmlformats.org/drawingml/2006/wordprocessingDrawing" xmlns:w10="urn:schemas-microsoft-com:office:word" xmlns:w="http://schemas.openxmlformats.org/wordprocessingml/2006/main" xmlns:w14="http://schemas.microsoft.com/office/word/2010/wordml" xmlns:w15="http://schemas.microsoft.com/office/word/2012/wordml" xmlns:w16cex="http://schemas.microsoft.com/office/word/2018/wordml/cex" xmlns:w16cid="http://schemas.microsoft.com/office/word/2016/wordml/cid" xmlns:w16="http://schemas.microsoft.com/office/word/2018/wordml" xmlns:w16du="http://schemas.microsoft.com/office/word/2023/wordml/word16du" xmlns:w16sdtdh="http://schemas.microsoft.com/office/word/2020/wordml/sdtdatahash" xmlns:w16se="http://schemas.microsoft.com/office/word/2015/wordml/symex" xmlns:wpg="http://schemas.microsoft.com/office/word/2010/wordprocessingGroup" xmlns:wpi="http://schemas.microsoft.com/office/word/2010/wordprocessingInk" xmlns:wne="http://schemas.microsoft.com/office/word/2006/wordml" xmlns:wps="http://schemas.microsoft.com/office/word/2010/wordprocessingShape" mc:Ignorable="w14 w15 w16se w16cid w16 w16cex w16sdtdh wp14">
+<w:hdr xmlns:wpc="http://schemas.microsoft.com/office/word/2010/wordprocessingCanvas" xmlns:cx="http://schemas.microsoft.com/office/drawing/2014/chartex" xmlns:cx1="http://schemas.microsoft.com/office/drawing/2015/9/8/chartex" xmlns:cx2="http://schemas.microsoft.com/office/drawing/2015/10/21/chartex" xmlns:cx3="http://schemas.microsoft.com/office/drawing/2016/5/9/chartex" xmlns:cx4="http://schemas.microsoft.com/office/drawing/2016/5/10/chartex" xmlns:cx5="http://schemas.microsoft.com/office/drawing/2016/5/11/chartex" xmlns:cx6="http://schemas.microsoft.com/office/drawing/2016/5/12/chartex" xmlns:cx7="http://schemas.microsoft.com/office/drawing/2016/5/13/chartex" xmlns:cx8="http://schemas.microsoft.com/office/drawing/2016/5/14/chartex" xmlns:mc="http://schemas.openxmlformats.org/markup-compatibility/2006" xmlns:aink="http://schemas.microsoft.com/office/drawing/2016/ink" xmlns:am3d="http://schemas.microsoft.com/office/drawing/2017/model3d" xmlns:o="urn:schemas-microsoft-com:office:office" xmlns:oel="http://schemas.microsoft.com/office/2019/extlst" xmlns:r="http://schemas.openxmlformats.org/officeDocument/2006/relationships" xmlns:m="http://schemas.openxmlformats.org/officeDocument/2006/math" xmlns:v="urn:schemas-microsoft-com:vml" xmlns:wp14="http://schemas.microsoft.com/office/word/2010/wordprocessingDrawing" xmlns:wp="http://schemas.openxmlformats.org/drawingml/2006/wordprocessingDrawing" xmlns:w10="urn:schemas-microsoft-com:office:word" xmlns:w="http://schemas.openxmlformats.org/wordprocessingml/2006/main" xmlns:w14="http://schemas.microsoft.com/office/word/2010/wordml" xmlns:w15="http://schemas.microsoft.com/office/word/2012/wordml" xmlns:w16cex="http://schemas.microsoft.com/office/word/2018/wordml/cex" xmlns:w16cid="http://schemas.microsoft.com/office/word/2016/wordml/cid" xmlns:w16="http://schemas.microsoft.com/office/word/2018/wordml" xmlns:w16sdtdh="http://schemas.microsoft.com/office/word/2020/wordml/sdtdatahash" xmlns:w16se="http://schemas.microsoft.com/office/word/2015/wordml/symex" xmlns:wpg="http://schemas.microsoft.com/office/word/2010/wordprocessingGroup" xmlns:wpi="http://schemas.microsoft.com/office/word/2010/wordprocessingInk" xmlns:wne="http://schemas.microsoft.com/office/word/2006/wordml" xmlns:wps="http://schemas.microsoft.com/office/word/2010/wordprocessingShape" mc:Ignorable="w14 w15 w16se w16cid w16 w16cex w16sdtdh wp14">
   <w:p>
     <w:pPr>
       <w:pStyle w:val="Header"/>
@@ -6684,7 +5963,7 @@
 </file>
 
 <file path=word/header3.xml><?xml version="1.0" encoding="utf-8"?>
-<w:hdr xmlns:wpc="http://schemas.microsoft.com/office/word/2010/wordprocessingCanvas" xmlns:cx="http://schemas.microsoft.com/office/drawing/2014/chartex" xmlns:cx1="http://schemas.microsoft.com/office/drawing/2015/9/8/chartex" xmlns:cx2="http://schemas.microsoft.com/office/drawing/2015/10/21/chartex" xmlns:cx3="http://schemas.microsoft.com/office/drawing/2016/5/9/chartex" xmlns:cx4="http://schemas.microsoft.com/office/drawing/2016/5/10/chartex" xmlns:cx5="http://schemas.microsoft.com/office/drawing/2016/5/11/chartex" xmlns:cx6="http://schemas.microsoft.com/office/drawing/2016/5/12/chartex" xmlns:cx7="http://schemas.microsoft.com/office/drawing/2016/5/13/chartex" xmlns:cx8="http://schemas.microsoft.com/office/drawing/2016/5/14/chartex" xmlns:mc="http://schemas.openxmlformats.org/markup-compatibility/2006" xmlns:aink="http://schemas.microsoft.com/office/drawing/2016/ink" xmlns:am3d="http://schemas.microsoft.com/office/drawing/2017/model3d" xmlns:o="urn:schemas-microsoft-com:office:office" xmlns:oel="http://schemas.microsoft.com/office/2019/extlst" xmlns:r="http://schemas.openxmlformats.org/officeDocument/2006/relationships" xmlns:m="http://schemas.openxmlformats.org/officeDocument/2006/math" xmlns:v="urn:schemas-microsoft-com:vml" xmlns:wp14="http://schemas.microsoft.com/office/word/2010/wordprocessingDrawing" xmlns:wp="http://schemas.openxmlformats.org/drawingml/2006/wordprocessingDrawing" xmlns:w10="urn:schemas-microsoft-com:office:word" xmlns:w="http://schemas.openxmlformats.org/wordprocessingml/2006/main" xmlns:w14="http://schemas.microsoft.com/office/word/2010/wordml" xmlns:w15="http://schemas.microsoft.com/office/word/2012/wordml" xmlns:w16cex="http://schemas.microsoft.com/office/word/2018/wordml/cex" xmlns:w16cid="http://schemas.microsoft.com/office/word/2016/wordml/cid" xmlns:w16="http://schemas.microsoft.com/office/word/2018/wordml" xmlns:w16du="http://schemas.microsoft.com/office/word/2023/wordml/word16du" xmlns:w16sdtdh="http://schemas.microsoft.com/office/word/2020/wordml/sdtdatahash" xmlns:w16se="http://schemas.microsoft.com/office/word/2015/wordml/symex" xmlns:wpg="http://schemas.microsoft.com/office/word/2010/wordprocessingGroup" xmlns:wpi="http://schemas.microsoft.com/office/word/2010/wordprocessingInk" xmlns:wne="http://schemas.microsoft.com/office/word/2006/wordml" xmlns:wps="http://schemas.microsoft.com/office/word/2010/wordprocessingShape" mc:Ignorable="w14 w15 w16se w16cid w16 w16cex w16sdtdh wp14">
+<w:hdr xmlns:wpc="http://schemas.microsoft.com/office/word/2010/wordprocessingCanvas" xmlns:cx="http://schemas.microsoft.com/office/drawing/2014/chartex" xmlns:cx1="http://schemas.microsoft.com/office/drawing/2015/9/8/chartex" xmlns:cx2="http://schemas.microsoft.com/office/drawing/2015/10/21/chartex" xmlns:cx3="http://schemas.microsoft.com/office/drawing/2016/5/9/chartex" xmlns:cx4="http://schemas.microsoft.com/office/drawing/2016/5/10/chartex" xmlns:cx5="http://schemas.microsoft.com/office/drawing/2016/5/11/chartex" xmlns:cx6="http://schemas.microsoft.com/office/drawing/2016/5/12/chartex" xmlns:cx7="http://schemas.microsoft.com/office/drawing/2016/5/13/chartex" xmlns:cx8="http://schemas.microsoft.com/office/drawing/2016/5/14/chartex" xmlns:mc="http://schemas.openxmlformats.org/markup-compatibility/2006" xmlns:aink="http://schemas.microsoft.com/office/drawing/2016/ink" xmlns:am3d="http://schemas.microsoft.com/office/drawing/2017/model3d" xmlns:o="urn:schemas-microsoft-com:office:office" xmlns:oel="http://schemas.microsoft.com/office/2019/extlst" xmlns:r="http://schemas.openxmlformats.org/officeDocument/2006/relationships" xmlns:m="http://schemas.openxmlformats.org/officeDocument/2006/math" xmlns:v="urn:schemas-microsoft-com:vml" xmlns:wp14="http://schemas.microsoft.com/office/word/2010/wordprocessingDrawing" xmlns:wp="http://schemas.openxmlformats.org/drawingml/2006/wordprocessingDrawing" xmlns:w10="urn:schemas-microsoft-com:office:word" xmlns:w="http://schemas.openxmlformats.org/wordprocessingml/2006/main" xmlns:w14="http://schemas.microsoft.com/office/word/2010/wordml" xmlns:w15="http://schemas.microsoft.com/office/word/2012/wordml" xmlns:w16cex="http://schemas.microsoft.com/office/word/2018/wordml/cex" xmlns:w16cid="http://schemas.microsoft.com/office/word/2016/wordml/cid" xmlns:w16="http://schemas.microsoft.com/office/word/2018/wordml" xmlns:w16sdtdh="http://schemas.microsoft.com/office/word/2020/wordml/sdtdatahash" xmlns:w16se="http://schemas.microsoft.com/office/word/2015/wordml/symex" xmlns:wpg="http://schemas.microsoft.com/office/word/2010/wordprocessingGroup" xmlns:wpi="http://schemas.microsoft.com/office/word/2010/wordprocessingInk" xmlns:wne="http://schemas.microsoft.com/office/word/2006/wordml" xmlns:wps="http://schemas.microsoft.com/office/word/2010/wordprocessingShape" mc:Ignorable="w14 w15 w16se w16cid w16 w16cex w16sdtdh wp14">
   <w:p>
     <w:pPr>
       <w:pStyle w:val="Header"/>
@@ -6707,7 +5986,7 @@
 </file>
 
 <file path=word/header4.xml><?xml version="1.0" encoding="utf-8"?>
-<w:hdr xmlns:wpc="http://schemas.microsoft.com/office/word/2010/wordprocessingCanvas" xmlns:cx="http://schemas.microsoft.com/office/drawing/2014/chartex" xmlns:cx1="http://schemas.microsoft.com/office/drawing/2015/9/8/chartex" xmlns:cx2="http://schemas.microsoft.com/office/drawing/2015/10/21/chartex" xmlns:cx3="http://schemas.microsoft.com/office/drawing/2016/5/9/chartex" xmlns:cx4="http://schemas.microsoft.com/office/drawing/2016/5/10/chartex" xmlns:cx5="http://schemas.microsoft.com/office/drawing/2016/5/11/chartex" xmlns:cx6="http://schemas.microsoft.com/office/drawing/2016/5/12/chartex" xmlns:cx7="http://schemas.microsoft.com/office/drawing/2016/5/13/chartex" xmlns:cx8="http://schemas.microsoft.com/office/drawing/2016/5/14/chartex" xmlns:mc="http://schemas.openxmlformats.org/markup-compatibility/2006" xmlns:aink="http://schemas.microsoft.com/office/drawing/2016/ink" xmlns:am3d="http://schemas.microsoft.com/office/drawing/2017/model3d" xmlns:o="urn:schemas-microsoft-com:office:office" xmlns:oel="http://schemas.microsoft.com/office/2019/extlst" xmlns:r="http://schemas.openxmlformats.org/officeDocument/2006/relationships" xmlns:m="http://schemas.openxmlformats.org/officeDocument/2006/math" xmlns:v="urn:schemas-microsoft-com:vml" xmlns:wp14="http://schemas.microsoft.com/office/word/2010/wordprocessingDrawing" xmlns:wp="http://schemas.openxmlformats.org/drawingml/2006/wordprocessingDrawing" xmlns:w10="urn:schemas-microsoft-com:office:word" xmlns:w="http://schemas.openxmlformats.org/wordprocessingml/2006/main" xmlns:w14="http://schemas.microsoft.com/office/word/2010/wordml" xmlns:w15="http://schemas.microsoft.com/office/word/2012/wordml" xmlns:w16cex="http://schemas.microsoft.com/office/word/2018/wordml/cex" xmlns:w16cid="http://schemas.microsoft.com/office/word/2016/wordml/cid" xmlns:w16="http://schemas.microsoft.com/office/word/2018/wordml" xmlns:w16du="http://schemas.microsoft.com/office/word/2023/wordml/word16du" xmlns:w16sdtdh="http://schemas.microsoft.com/office/word/2020/wordml/sdtdatahash" xmlns:w16se="http://schemas.microsoft.com/office/word/2015/wordml/symex" xmlns:wpg="http://schemas.microsoft.com/office/word/2010/wordprocessingGroup" xmlns:wpi="http://schemas.microsoft.com/office/word/2010/wordprocessingInk" xmlns:wne="http://schemas.microsoft.com/office/word/2006/wordml" xmlns:wps="http://schemas.microsoft.com/office/word/2010/wordprocessingShape" mc:Ignorable="w14 w15 w16se w16cid w16 w16cex w16sdtdh wp14">
+<w:hdr xmlns:wpc="http://schemas.microsoft.com/office/word/2010/wordprocessingCanvas" xmlns:cx="http://schemas.microsoft.com/office/drawing/2014/chartex" xmlns:cx1="http://schemas.microsoft.com/office/drawing/2015/9/8/chartex" xmlns:cx2="http://schemas.microsoft.com/office/drawing/2015/10/21/chartex" xmlns:cx3="http://schemas.microsoft.com/office/drawing/2016/5/9/chartex" xmlns:cx4="http://schemas.microsoft.com/office/drawing/2016/5/10/chartex" xmlns:cx5="http://schemas.microsoft.com/office/drawing/2016/5/11/chartex" xmlns:cx6="http://schemas.microsoft.com/office/drawing/2016/5/12/chartex" xmlns:cx7="http://schemas.microsoft.com/office/drawing/2016/5/13/chartex" xmlns:cx8="http://schemas.microsoft.com/office/drawing/2016/5/14/chartex" xmlns:mc="http://schemas.openxmlformats.org/markup-compatibility/2006" xmlns:aink="http://schemas.microsoft.com/office/drawing/2016/ink" xmlns:am3d="http://schemas.microsoft.com/office/drawing/2017/model3d" xmlns:o="urn:schemas-microsoft-com:office:office" xmlns:oel="http://schemas.microsoft.com/office/2019/extlst" xmlns:r="http://schemas.openxmlformats.org/officeDocument/2006/relationships" xmlns:m="http://schemas.openxmlformats.org/officeDocument/2006/math" xmlns:v="urn:schemas-microsoft-com:vml" xmlns:wp14="http://schemas.microsoft.com/office/word/2010/wordprocessingDrawing" xmlns:wp="http://schemas.openxmlformats.org/drawingml/2006/wordprocessingDrawing" xmlns:w10="urn:schemas-microsoft-com:office:word" xmlns:w="http://schemas.openxmlformats.org/wordprocessingml/2006/main" xmlns:w14="http://schemas.microsoft.com/office/word/2010/wordml" xmlns:w15="http://schemas.microsoft.com/office/word/2012/wordml" xmlns:w16cex="http://schemas.microsoft.com/office/word/2018/wordml/cex" xmlns:w16cid="http://schemas.microsoft.com/office/word/2016/wordml/cid" xmlns:w16="http://schemas.microsoft.com/office/word/2018/wordml" xmlns:w16sdtdh="http://schemas.microsoft.com/office/word/2020/wordml/sdtdatahash" xmlns:w16se="http://schemas.microsoft.com/office/word/2015/wordml/symex" xmlns:wpg="http://schemas.microsoft.com/office/word/2010/wordprocessingGroup" xmlns:wpi="http://schemas.microsoft.com/office/word/2010/wordprocessingInk" xmlns:wne="http://schemas.microsoft.com/office/word/2006/wordml" xmlns:wps="http://schemas.microsoft.com/office/word/2010/wordprocessingShape" mc:Ignorable="w14 w15 w16se w16cid w16 w16cex w16sdtdh wp14">
   <w:p>
     <w:pPr>
       <w:pStyle w:val="Header"/>
@@ -6730,7 +6009,7 @@
 </file>
 
 <file path=word/header5.xml><?xml version="1.0" encoding="utf-8"?>
-<w:hdr xmlns:wpc="http://schemas.microsoft.com/office/word/2010/wordprocessingCanvas" xmlns:cx="http://schemas.microsoft.com/office/drawing/2014/chartex" xmlns:cx1="http://schemas.microsoft.com/office/drawing/2015/9/8/chartex" xmlns:cx2="http://schemas.microsoft.com/office/drawing/2015/10/21/chartex" xmlns:cx3="http://schemas.microsoft.com/office/drawing/2016/5/9/chartex" xmlns:cx4="http://schemas.microsoft.com/office/drawing/2016/5/10/chartex" xmlns:cx5="http://schemas.microsoft.com/office/drawing/2016/5/11/chartex" xmlns:cx6="http://schemas.microsoft.com/office/drawing/2016/5/12/chartex" xmlns:cx7="http://schemas.microsoft.com/office/drawing/2016/5/13/chartex" xmlns:cx8="http://schemas.microsoft.com/office/drawing/2016/5/14/chartex" xmlns:mc="http://schemas.openxmlformats.org/markup-compatibility/2006" xmlns:aink="http://schemas.microsoft.com/office/drawing/2016/ink" xmlns:am3d="http://schemas.microsoft.com/office/drawing/2017/model3d" xmlns:o="urn:schemas-microsoft-com:office:office" xmlns:oel="http://schemas.microsoft.com/office/2019/extlst" xmlns:r="http://schemas.openxmlformats.org/officeDocument/2006/relationships" xmlns:m="http://schemas.openxmlformats.org/officeDocument/2006/math" xmlns:v="urn:schemas-microsoft-com:vml" xmlns:wp14="http://schemas.microsoft.com/office/word/2010/wordprocessingDrawing" xmlns:wp="http://schemas.openxmlformats.org/drawingml/2006/wordprocessingDrawing" xmlns:w10="urn:schemas-microsoft-com:office:word" xmlns:w="http://schemas.openxmlformats.org/wordprocessingml/2006/main" xmlns:w14="http://schemas.microsoft.com/office/word/2010/wordml" xmlns:w15="http://schemas.microsoft.com/office/word/2012/wordml" xmlns:w16cex="http://schemas.microsoft.com/office/word/2018/wordml/cex" xmlns:w16cid="http://schemas.microsoft.com/office/word/2016/wordml/cid" xmlns:w16="http://schemas.microsoft.com/office/word/2018/wordml" xmlns:w16du="http://schemas.microsoft.com/office/word/2023/wordml/word16du" xmlns:w16sdtdh="http://schemas.microsoft.com/office/word/2020/wordml/sdtdatahash" xmlns:w16se="http://schemas.microsoft.com/office/word/2015/wordml/symex" xmlns:wpg="http://schemas.microsoft.com/office/word/2010/wordprocessingGroup" xmlns:wpi="http://schemas.microsoft.com/office/word/2010/wordprocessingInk" xmlns:wne="http://schemas.microsoft.com/office/word/2006/wordml" xmlns:wps="http://schemas.microsoft.com/office/word/2010/wordprocessingShape" mc:Ignorable="w14 w15 w16se w16cid w16 w16cex w16sdtdh wp14">
+<w:hdr xmlns:wpc="http://schemas.microsoft.com/office/word/2010/wordprocessingCanvas" xmlns:cx="http://schemas.microsoft.com/office/drawing/2014/chartex" xmlns:cx1="http://schemas.microsoft.com/office/drawing/2015/9/8/chartex" xmlns:cx2="http://schemas.microsoft.com/office/drawing/2015/10/21/chartex" xmlns:cx3="http://schemas.microsoft.com/office/drawing/2016/5/9/chartex" xmlns:cx4="http://schemas.microsoft.com/office/drawing/2016/5/10/chartex" xmlns:cx5="http://schemas.microsoft.com/office/drawing/2016/5/11/chartex" xmlns:cx6="http://schemas.microsoft.com/office/drawing/2016/5/12/chartex" xmlns:cx7="http://schemas.microsoft.com/office/drawing/2016/5/13/chartex" xmlns:cx8="http://schemas.microsoft.com/office/drawing/2016/5/14/chartex" xmlns:mc="http://schemas.openxmlformats.org/markup-compatibility/2006" xmlns:aink="http://schemas.microsoft.com/office/drawing/2016/ink" xmlns:am3d="http://schemas.microsoft.com/office/drawing/2017/model3d" xmlns:o="urn:schemas-microsoft-com:office:office" xmlns:oel="http://schemas.microsoft.com/office/2019/extlst" xmlns:r="http://schemas.openxmlformats.org/officeDocument/2006/relationships" xmlns:m="http://schemas.openxmlformats.org/officeDocument/2006/math" xmlns:v="urn:schemas-microsoft-com:vml" xmlns:wp14="http://schemas.microsoft.com/office/word/2010/wordprocessingDrawing" xmlns:wp="http://schemas.openxmlformats.org/drawingml/2006/wordprocessingDrawing" xmlns:w10="urn:schemas-microsoft-com:office:word" xmlns:w="http://schemas.openxmlformats.org/wordprocessingml/2006/main" xmlns:w14="http://schemas.microsoft.com/office/word/2010/wordml" xmlns:w15="http://schemas.microsoft.com/office/word/2012/wordml" xmlns:w16cex="http://schemas.microsoft.com/office/word/2018/wordml/cex" xmlns:w16cid="http://schemas.microsoft.com/office/word/2016/wordml/cid" xmlns:w16="http://schemas.microsoft.com/office/word/2018/wordml" xmlns:w16sdtdh="http://schemas.microsoft.com/office/word/2020/wordml/sdtdatahash" xmlns:w16se="http://schemas.microsoft.com/office/word/2015/wordml/symex" xmlns:wpg="http://schemas.microsoft.com/office/word/2010/wordprocessingGroup" xmlns:wpi="http://schemas.microsoft.com/office/word/2010/wordprocessingInk" xmlns:wne="http://schemas.microsoft.com/office/word/2006/wordml" xmlns:wps="http://schemas.microsoft.com/office/word/2010/wordprocessingShape" mc:Ignorable="w14 w15 w16se w16cid w16 w16cex w16sdtdh wp14">
   <w:p>
     <w:pPr>
       <w:pStyle w:val="Header"/>
@@ -6761,7 +6040,7 @@
 </file>
 
 <file path=word/header6.xml><?xml version="1.0" encoding="utf-8"?>
-<w:hdr xmlns:wpc="http://schemas.microsoft.com/office/word/2010/wordprocessingCanvas" xmlns:cx="http://schemas.microsoft.com/office/drawing/2014/chartex" xmlns:cx1="http://schemas.microsoft.com/office/drawing/2015/9/8/chartex" xmlns:cx2="http://schemas.microsoft.com/office/drawing/2015/10/21/chartex" xmlns:cx3="http://schemas.microsoft.com/office/drawing/2016/5/9/chartex" xmlns:cx4="http://schemas.microsoft.com/office/drawing/2016/5/10/chartex" xmlns:cx5="http://schemas.microsoft.com/office/drawing/2016/5/11/chartex" xmlns:cx6="http://schemas.microsoft.com/office/drawing/2016/5/12/chartex" xmlns:cx7="http://schemas.microsoft.com/office/drawing/2016/5/13/chartex" xmlns:cx8="http://schemas.microsoft.com/office/drawing/2016/5/14/chartex" xmlns:mc="http://schemas.openxmlformats.org/markup-compatibility/2006" xmlns:aink="http://schemas.microsoft.com/office/drawing/2016/ink" xmlns:am3d="http://schemas.microsoft.com/office/drawing/2017/model3d" xmlns:o="urn:schemas-microsoft-com:office:office" xmlns:oel="http://schemas.microsoft.com/office/2019/extlst" xmlns:r="http://schemas.openxmlformats.org/officeDocument/2006/relationships" xmlns:m="http://schemas.openxmlformats.org/officeDocument/2006/math" xmlns:v="urn:schemas-microsoft-com:vml" xmlns:wp14="http://schemas.microsoft.com/office/word/2010/wordprocessingDrawing" xmlns:wp="http://schemas.openxmlformats.org/drawingml/2006/wordprocessingDrawing" xmlns:w10="urn:schemas-microsoft-com:office:word" xmlns:w="http://schemas.openxmlformats.org/wordprocessingml/2006/main" xmlns:w14="http://schemas.microsoft.com/office/word/2010/wordml" xmlns:w15="http://schemas.microsoft.com/office/word/2012/wordml" xmlns:w16cex="http://schemas.microsoft.com/office/word/2018/wordml/cex" xmlns:w16cid="http://schemas.microsoft.com/office/word/2016/wordml/cid" xmlns:w16="http://schemas.microsoft.com/office/word/2018/wordml" xmlns:w16du="http://schemas.microsoft.com/office/word/2023/wordml/word16du" xmlns:w16sdtdh="http://schemas.microsoft.com/office/word/2020/wordml/sdtdatahash" xmlns:w16se="http://schemas.microsoft.com/office/word/2015/wordml/symex" xmlns:wpg="http://schemas.microsoft.com/office/word/2010/wordprocessingGroup" xmlns:wpi="http://schemas.microsoft.com/office/word/2010/wordprocessingInk" xmlns:wne="http://schemas.microsoft.com/office/word/2006/wordml" xmlns:wps="http://schemas.microsoft.com/office/word/2010/wordprocessingShape" mc:Ignorable="w14 w15 w16se w16cid w16 w16cex w16sdtdh wp14">
+<w:hdr xmlns:wpc="http://schemas.microsoft.com/office/word/2010/wordprocessingCanvas" xmlns:cx="http://schemas.microsoft.com/office/drawing/2014/chartex" xmlns:cx1="http://schemas.microsoft.com/office/drawing/2015/9/8/chartex" xmlns:cx2="http://schemas.microsoft.com/office/drawing/2015/10/21/chartex" xmlns:cx3="http://schemas.microsoft.com/office/drawing/2016/5/9/chartex" xmlns:cx4="http://schemas.microsoft.com/office/drawing/2016/5/10/chartex" xmlns:cx5="http://schemas.microsoft.com/office/drawing/2016/5/11/chartex" xmlns:cx6="http://schemas.microsoft.com/office/drawing/2016/5/12/chartex" xmlns:cx7="http://schemas.microsoft.com/office/drawing/2016/5/13/chartex" xmlns:cx8="http://schemas.microsoft.com/office/drawing/2016/5/14/chartex" xmlns:mc="http://schemas.openxmlformats.org/markup-compatibility/2006" xmlns:aink="http://schemas.microsoft.com/office/drawing/2016/ink" xmlns:am3d="http://schemas.microsoft.com/office/drawing/2017/model3d" xmlns:o="urn:schemas-microsoft-com:office:office" xmlns:oel="http://schemas.microsoft.com/office/2019/extlst" xmlns:r="http://schemas.openxmlformats.org/officeDocument/2006/relationships" xmlns:m="http://schemas.openxmlformats.org/officeDocument/2006/math" xmlns:v="urn:schemas-microsoft-com:vml" xmlns:wp14="http://schemas.microsoft.com/office/word/2010/wordprocessingDrawing" xmlns:wp="http://schemas.openxmlformats.org/drawingml/2006/wordprocessingDrawing" xmlns:w10="urn:schemas-microsoft-com:office:word" xmlns:w="http://schemas.openxmlformats.org/wordprocessingml/2006/main" xmlns:w14="http://schemas.microsoft.com/office/word/2010/wordml" xmlns:w15="http://schemas.microsoft.com/office/word/2012/wordml" xmlns:w16cex="http://schemas.microsoft.com/office/word/2018/wordml/cex" xmlns:w16cid="http://schemas.microsoft.com/office/word/2016/wordml/cid" xmlns:w16="http://schemas.microsoft.com/office/word/2018/wordml" xmlns:w16sdtdh="http://schemas.microsoft.com/office/word/2020/wordml/sdtdatahash" xmlns:w16se="http://schemas.microsoft.com/office/word/2015/wordml/symex" xmlns:wpg="http://schemas.microsoft.com/office/word/2010/wordprocessingGroup" xmlns:wpi="http://schemas.microsoft.com/office/word/2010/wordprocessingInk" xmlns:wne="http://schemas.microsoft.com/office/word/2006/wordml" xmlns:wps="http://schemas.microsoft.com/office/word/2010/wordprocessingShape" mc:Ignorable="w14 w15 w16se w16cid w16 w16cex w16sdtdh wp14">
   <w:p>
     <w:pPr>
       <w:pStyle w:val="Header"/>
@@ -6784,7 +6063,7 @@
 </file>
 
 <file path=word/header7.xml><?xml version="1.0" encoding="utf-8"?>
-<w:hdr xmlns:wpc="http://schemas.microsoft.com/office/word/2010/wordprocessingCanvas" xmlns:cx="http://schemas.microsoft.com/office/drawing/2014/chartex" xmlns:cx1="http://schemas.microsoft.com/office/drawing/2015/9/8/chartex" xmlns:cx2="http://schemas.microsoft.com/office/drawing/2015/10/21/chartex" xmlns:cx3="http://schemas.microsoft.com/office/drawing/2016/5/9/chartex" xmlns:cx4="http://schemas.microsoft.com/office/drawing/2016/5/10/chartex" xmlns:cx5="http://schemas.microsoft.com/office/drawing/2016/5/11/chartex" xmlns:cx6="http://schemas.microsoft.com/office/drawing/2016/5/12/chartex" xmlns:cx7="http://schemas.microsoft.com/office/drawing/2016/5/13/chartex" xmlns:cx8="http://schemas.microsoft.com/office/drawing/2016/5/14/chartex" xmlns:mc="http://schemas.openxmlformats.org/markup-compatibility/2006" xmlns:aink="http://schemas.microsoft.com/office/drawing/2016/ink" xmlns:am3d="http://schemas.microsoft.com/office/drawing/2017/model3d" xmlns:o="urn:schemas-microsoft-com:office:office" xmlns:oel="http://schemas.microsoft.com/office/2019/extlst" xmlns:r="http://schemas.openxmlformats.org/officeDocument/2006/relationships" xmlns:m="http://schemas.openxmlformats.org/officeDocument/2006/math" xmlns:v="urn:schemas-microsoft-com:vml" xmlns:wp14="http://schemas.microsoft.com/office/word/2010/wordprocessingDrawing" xmlns:wp="http://schemas.openxmlformats.org/drawingml/2006/wordprocessingDrawing" xmlns:w10="urn:schemas-microsoft-com:office:word" xmlns:w="http://schemas.openxmlformats.org/wordprocessingml/2006/main" xmlns:w14="http://schemas.microsoft.com/office/word/2010/wordml" xmlns:w15="http://schemas.microsoft.com/office/word/2012/wordml" xmlns:w16cex="http://schemas.microsoft.com/office/word/2018/wordml/cex" xmlns:w16cid="http://schemas.microsoft.com/office/word/2016/wordml/cid" xmlns:w16="http://schemas.microsoft.com/office/word/2018/wordml" xmlns:w16du="http://schemas.microsoft.com/office/word/2023/wordml/word16du" xmlns:w16sdtdh="http://schemas.microsoft.com/office/word/2020/wordml/sdtdatahash" xmlns:w16se="http://schemas.microsoft.com/office/word/2015/wordml/symex" xmlns:wpg="http://schemas.microsoft.com/office/word/2010/wordprocessingGroup" xmlns:wpi="http://schemas.microsoft.com/office/word/2010/wordprocessingInk" xmlns:wne="http://schemas.microsoft.com/office/word/2006/wordml" xmlns:wps="http://schemas.microsoft.com/office/word/2010/wordprocessingShape" mc:Ignorable="w14 w15 w16se w16cid w16 w16cex w16sdtdh wp14">
+<w:hdr xmlns:wpc="http://schemas.microsoft.com/office/word/2010/wordprocessingCanvas" xmlns:cx="http://schemas.microsoft.com/office/drawing/2014/chartex" xmlns:cx1="http://schemas.microsoft.com/office/drawing/2015/9/8/chartex" xmlns:cx2="http://schemas.microsoft.com/office/drawing/2015/10/21/chartex" xmlns:cx3="http://schemas.microsoft.com/office/drawing/2016/5/9/chartex" xmlns:cx4="http://schemas.microsoft.com/office/drawing/2016/5/10/chartex" xmlns:cx5="http://schemas.microsoft.com/office/drawing/2016/5/11/chartex" xmlns:cx6="http://schemas.microsoft.com/office/drawing/2016/5/12/chartex" xmlns:cx7="http://schemas.microsoft.com/office/drawing/2016/5/13/chartex" xmlns:cx8="http://schemas.microsoft.com/office/drawing/2016/5/14/chartex" xmlns:mc="http://schemas.openxmlformats.org/markup-compatibility/2006" xmlns:aink="http://schemas.microsoft.com/office/drawing/2016/ink" xmlns:am3d="http://schemas.microsoft.com/office/drawing/2017/model3d" xmlns:o="urn:schemas-microsoft-com:office:office" xmlns:oel="http://schemas.microsoft.com/office/2019/extlst" xmlns:r="http://schemas.openxmlformats.org/officeDocument/2006/relationships" xmlns:m="http://schemas.openxmlformats.org/officeDocument/2006/math" xmlns:v="urn:schemas-microsoft-com:vml" xmlns:wp14="http://schemas.microsoft.com/office/word/2010/wordprocessingDrawing" xmlns:wp="http://schemas.openxmlformats.org/drawingml/2006/wordprocessingDrawing" xmlns:w10="urn:schemas-microsoft-com:office:word" xmlns:w="http://schemas.openxmlformats.org/wordprocessingml/2006/main" xmlns:w14="http://schemas.microsoft.com/office/word/2010/wordml" xmlns:w15="http://schemas.microsoft.com/office/word/2012/wordml" xmlns:w16cex="http://schemas.microsoft.com/office/word/2018/wordml/cex" xmlns:w16cid="http://schemas.microsoft.com/office/word/2016/wordml/cid" xmlns:w16="http://schemas.microsoft.com/office/word/2018/wordml" xmlns:w16sdtdh="http://schemas.microsoft.com/office/word/2020/wordml/sdtdatahash" xmlns:w16se="http://schemas.microsoft.com/office/word/2015/wordml/symex" xmlns:wpg="http://schemas.microsoft.com/office/word/2010/wordprocessingGroup" xmlns:wpi="http://schemas.microsoft.com/office/word/2010/wordprocessingInk" xmlns:wne="http://schemas.microsoft.com/office/word/2006/wordml" xmlns:wps="http://schemas.microsoft.com/office/word/2010/wordprocessingShape" mc:Ignorable="w14 w15 w16se w16cid w16 w16cex w16sdtdh wp14">
   <w:p>
     <w:pPr>
       <w:pStyle w:val="Header"/>
@@ -6817,7 +6096,7 @@
 </file>
 
 <file path=word/header8.xml><?xml version="1.0" encoding="utf-8"?>
-<w:hdr xmlns:wpc="http://schemas.microsoft.com/office/word/2010/wordprocessingCanvas" xmlns:cx="http://schemas.microsoft.com/office/drawing/2014/chartex" xmlns:cx1="http://schemas.microsoft.com/office/drawing/2015/9/8/chartex" xmlns:cx2="http://schemas.microsoft.com/office/drawing/2015/10/21/chartex" xmlns:cx3="http://schemas.microsoft.com/office/drawing/2016/5/9/chartex" xmlns:cx4="http://schemas.microsoft.com/office/drawing/2016/5/10/chartex" xmlns:cx5="http://schemas.microsoft.com/office/drawing/2016/5/11/chartex" xmlns:cx6="http://schemas.microsoft.com/office/drawing/2016/5/12/chartex" xmlns:cx7="http://schemas.microsoft.com/office/drawing/2016/5/13/chartex" xmlns:cx8="http://schemas.microsoft.com/office/drawing/2016/5/14/chartex" xmlns:mc="http://schemas.openxmlformats.org/markup-compatibility/2006" xmlns:aink="http://schemas.microsoft.com/office/drawing/2016/ink" xmlns:am3d="http://schemas.microsoft.com/office/drawing/2017/model3d" xmlns:o="urn:schemas-microsoft-com:office:office" xmlns:oel="http://schemas.microsoft.com/office/2019/extlst" xmlns:r="http://schemas.openxmlformats.org/officeDocument/2006/relationships" xmlns:m="http://schemas.openxmlformats.org/officeDocument/2006/math" xmlns:v="urn:schemas-microsoft-com:vml" xmlns:wp14="http://schemas.microsoft.com/office/word/2010/wordprocessingDrawing" xmlns:wp="http://schemas.openxmlformats.org/drawingml/2006/wordprocessingDrawing" xmlns:w10="urn:schemas-microsoft-com:office:word" xmlns:w="http://schemas.openxmlformats.org/wordprocessingml/2006/main" xmlns:w14="http://schemas.microsoft.com/office/word/2010/wordml" xmlns:w15="http://schemas.microsoft.com/office/word/2012/wordml" xmlns:w16cex="http://schemas.microsoft.com/office/word/2018/wordml/cex" xmlns:w16cid="http://schemas.microsoft.com/office/word/2016/wordml/cid" xmlns:w16="http://schemas.microsoft.com/office/word/2018/wordml" xmlns:w16du="http://schemas.microsoft.com/office/word/2023/wordml/word16du" xmlns:w16sdtdh="http://schemas.microsoft.com/office/word/2020/wordml/sdtdatahash" xmlns:w16se="http://schemas.microsoft.com/office/word/2015/wordml/symex" xmlns:wpg="http://schemas.microsoft.com/office/word/2010/wordprocessingGroup" xmlns:wpi="http://schemas.microsoft.com/office/word/2010/wordprocessingInk" xmlns:wne="http://schemas.microsoft.com/office/word/2006/wordml" xmlns:wps="http://schemas.microsoft.com/office/word/2010/wordprocessingShape" mc:Ignorable="w14 w15 w16se w16cid w16 w16cex w16sdtdh wp14">
+<w:hdr xmlns:wpc="http://schemas.microsoft.com/office/word/2010/wordprocessingCanvas" xmlns:cx="http://schemas.microsoft.com/office/drawing/2014/chartex" xmlns:cx1="http://schemas.microsoft.com/office/drawing/2015/9/8/chartex" xmlns:cx2="http://schemas.microsoft.com/office/drawing/2015/10/21/chartex" xmlns:cx3="http://schemas.microsoft.com/office/drawing/2016/5/9/chartex" xmlns:cx4="http://schemas.microsoft.com/office/drawing/2016/5/10/chartex" xmlns:cx5="http://schemas.microsoft.com/office/drawing/2016/5/11/chartex" xmlns:cx6="http://schemas.microsoft.com/office/drawing/2016/5/12/chartex" xmlns:cx7="http://schemas.microsoft.com/office/drawing/2016/5/13/chartex" xmlns:cx8="http://schemas.microsoft.com/office/drawing/2016/5/14/chartex" xmlns:mc="http://schemas.openxmlformats.org/markup-compatibility/2006" xmlns:aink="http://schemas.microsoft.com/office/drawing/2016/ink" xmlns:am3d="http://schemas.microsoft.com/office/drawing/2017/model3d" xmlns:o="urn:schemas-microsoft-com:office:office" xmlns:oel="http://schemas.microsoft.com/office/2019/extlst" xmlns:r="http://schemas.openxmlformats.org/officeDocument/2006/relationships" xmlns:m="http://schemas.openxmlformats.org/officeDocument/2006/math" xmlns:v="urn:schemas-microsoft-com:vml" xmlns:wp14="http://schemas.microsoft.com/office/word/2010/wordprocessingDrawing" xmlns:wp="http://schemas.openxmlformats.org/drawingml/2006/wordprocessingDrawing" xmlns:w10="urn:schemas-microsoft-com:office:word" xmlns:w="http://schemas.openxmlformats.org/wordprocessingml/2006/main" xmlns:w14="http://schemas.microsoft.com/office/word/2010/wordml" xmlns:w15="http://schemas.microsoft.com/office/word/2012/wordml" xmlns:w16cex="http://schemas.microsoft.com/office/word/2018/wordml/cex" xmlns:w16cid="http://schemas.microsoft.com/office/word/2016/wordml/cid" xmlns:w16="http://schemas.microsoft.com/office/word/2018/wordml" xmlns:w16sdtdh="http://schemas.microsoft.com/office/word/2020/wordml/sdtdatahash" xmlns:w16se="http://schemas.microsoft.com/office/word/2015/wordml/symex" xmlns:wpg="http://schemas.microsoft.com/office/word/2010/wordprocessingGroup" xmlns:wpi="http://schemas.microsoft.com/office/word/2010/wordprocessingInk" xmlns:wne="http://schemas.microsoft.com/office/word/2006/wordml" xmlns:wps="http://schemas.microsoft.com/office/word/2010/wordprocessingShape" mc:Ignorable="w14 w15 w16se w16cid w16 w16cex w16sdtdh wp14">
   <w:p>
     <w:pPr>
       <w:pStyle w:val="Header"/>
@@ -6836,7 +6115,7 @@
 </file>
 
 <file path=word/numbering.xml><?xml version="1.0" encoding="utf-8"?>
-<w:numbering xmlns:wpc="http://schemas.microsoft.com/office/word/2010/wordprocessingCanvas" xmlns:cx="http://schemas.microsoft.com/office/drawing/2014/chartex" xmlns:cx1="http://schemas.microsoft.com/office/drawing/2015/9/8/chartex" xmlns:cx2="http://schemas.microsoft.com/office/drawing/2015/10/21/chartex" xmlns:cx3="http://schemas.microsoft.com/office/drawing/2016/5/9/chartex" xmlns:cx4="http://schemas.microsoft.com/office/drawing/2016/5/10/chartex" xmlns:cx5="http://schemas.microsoft.com/office/drawing/2016/5/11/chartex" xmlns:cx6="http://schemas.microsoft.com/office/drawing/2016/5/12/chartex" xmlns:cx7="http://schemas.microsoft.com/office/drawing/2016/5/13/chartex" xmlns:cx8="http://schemas.microsoft.com/office/drawing/2016/5/14/chartex" xmlns:mc="http://schemas.openxmlformats.org/markup-compatibility/2006" xmlns:aink="http://schemas.microsoft.com/office/drawing/2016/ink" xmlns:am3d="http://schemas.microsoft.com/office/drawing/2017/model3d" xmlns:o="urn:schemas-microsoft-com:office:office" xmlns:oel="http://schemas.microsoft.com/office/2019/extlst" xmlns:r="http://schemas.openxmlformats.org/officeDocument/2006/relationships" xmlns:m="http://schemas.openxmlformats.org/officeDocument/2006/math" xmlns:v="urn:schemas-microsoft-com:vml" xmlns:wp14="http://schemas.microsoft.com/office/word/2010/wordprocessingDrawing" xmlns:wp="http://schemas.openxmlformats.org/drawingml/2006/wordprocessingDrawing" xmlns:w10="urn:schemas-microsoft-com:office:word" xmlns:w="http://schemas.openxmlformats.org/wordprocessingml/2006/main" xmlns:w14="http://schemas.microsoft.com/office/word/2010/wordml" xmlns:w15="http://schemas.microsoft.com/office/word/2012/wordml" xmlns:w16cex="http://schemas.microsoft.com/office/word/2018/wordml/cex" xmlns:w16cid="http://schemas.microsoft.com/office/word/2016/wordml/cid" xmlns:w16="http://schemas.microsoft.com/office/word/2018/wordml" xmlns:w16du="http://schemas.microsoft.com/office/word/2023/wordml/word16du" xmlns:w16sdtdh="http://schemas.microsoft.com/office/word/2020/wordml/sdtdatahash" xmlns:w16se="http://schemas.microsoft.com/office/word/2015/wordml/symex" xmlns:wpg="http://schemas.microsoft.com/office/word/2010/wordprocessingGroup" xmlns:wpi="http://schemas.microsoft.com/office/word/2010/wordprocessingInk" xmlns:wne="http://schemas.microsoft.com/office/word/2006/wordml" xmlns:wps="http://schemas.microsoft.com/office/word/2010/wordprocessingShape" mc:Ignorable="w14 w15 w16se w16cid w16 w16cex w16sdtdh wp14">
+<w:numbering xmlns:wpc="http://schemas.microsoft.com/office/word/2010/wordprocessingCanvas" xmlns:cx="http://schemas.microsoft.com/office/drawing/2014/chartex" xmlns:cx1="http://schemas.microsoft.com/office/drawing/2015/9/8/chartex" xmlns:cx2="http://schemas.microsoft.com/office/drawing/2015/10/21/chartex" xmlns:cx3="http://schemas.microsoft.com/office/drawing/2016/5/9/chartex" xmlns:cx4="http://schemas.microsoft.com/office/drawing/2016/5/10/chartex" xmlns:cx5="http://schemas.microsoft.com/office/drawing/2016/5/11/chartex" xmlns:cx6="http://schemas.microsoft.com/office/drawing/2016/5/12/chartex" xmlns:cx7="http://schemas.microsoft.com/office/drawing/2016/5/13/chartex" xmlns:cx8="http://schemas.microsoft.com/office/drawing/2016/5/14/chartex" xmlns:mc="http://schemas.openxmlformats.org/markup-compatibility/2006" xmlns:aink="http://schemas.microsoft.com/office/drawing/2016/ink" xmlns:am3d="http://schemas.microsoft.com/office/drawing/2017/model3d" xmlns:o="urn:schemas-microsoft-com:office:office" xmlns:oel="http://schemas.microsoft.com/office/2019/extlst" xmlns:r="http://schemas.openxmlformats.org/officeDocument/2006/relationships" xmlns:m="http://schemas.openxmlformats.org/officeDocument/2006/math" xmlns:v="urn:schemas-microsoft-com:vml" xmlns:wp14="http://schemas.microsoft.com/office/word/2010/wordprocessingDrawing" xmlns:wp="http://schemas.openxmlformats.org/drawingml/2006/wordprocessingDrawing" xmlns:w10="urn:schemas-microsoft-com:office:word" xmlns:w="http://schemas.openxmlformats.org/wordprocessingml/2006/main" xmlns:w14="http://schemas.microsoft.com/office/word/2010/wordml" xmlns:w15="http://schemas.microsoft.com/office/word/2012/wordml" xmlns:w16cex="http://schemas.microsoft.com/office/word/2018/wordml/cex" xmlns:w16cid="http://schemas.microsoft.com/office/word/2016/wordml/cid" xmlns:w16="http://schemas.microsoft.com/office/word/2018/wordml" xmlns:w16sdtdh="http://schemas.microsoft.com/office/word/2020/wordml/sdtdatahash" xmlns:w16se="http://schemas.microsoft.com/office/word/2015/wordml/symex" xmlns:wpg="http://schemas.microsoft.com/office/word/2010/wordprocessingGroup" xmlns:wpi="http://schemas.microsoft.com/office/word/2010/wordprocessingInk" xmlns:wne="http://schemas.microsoft.com/office/word/2006/wordml" xmlns:wps="http://schemas.microsoft.com/office/word/2010/wordprocessingShape" mc:Ignorable="w14 w15 w16se w16cid w16 w16cex w16sdtdh wp14">
   <w:abstractNum w:abstractNumId="0" w15:restartNumberingAfterBreak="0">
     <w:nsid w:val="0D923D83"/>
     <w:multiLevelType w:val="hybridMultilevel"/>
@@ -8579,6 +7858,7 @@
   <w:style w:type="character" w:default="1" w:styleId="DefaultParagraphFont">
     <w:name w:val="Default Paragraph Font"/>
     <w:uiPriority w:val="1"/>
+    <w:semiHidden/>
     <w:unhideWhenUsed/>
   </w:style>
   <w:style w:type="table" w:default="1" w:styleId="TableNormal">
@@ -9078,15 +8358,6 @@
 </file>
 
 <file path=customXml/item1.xml><?xml version="1.0" encoding="utf-8"?>
-<?mso-contentType ?>
-<FormTemplates xmlns="http://schemas.microsoft.com/sharepoint/v3/contenttype/forms">
-  <Display>DocumentLibraryForm</Display>
-  <Edit>DocumentLibraryForm</Edit>
-  <New>DocumentLibraryForm</New>
-</FormTemplates>
-</file>
-
-<file path=customXml/item2.xml><?xml version="1.0" encoding="utf-8"?>
 <ct:contentTypeSchema xmlns:ct="http://schemas.microsoft.com/office/2006/metadata/contentType" xmlns:ma="http://schemas.microsoft.com/office/2006/metadata/properties/metaAttributes" ct:_="" ma:_="" ma:contentTypeName="Document" ma:contentTypeID="0x010100F3C8BEAC024BF145B5C3385F500FBE86" ma:contentTypeVersion="8" ma:contentTypeDescription="Create a new document." ma:contentTypeScope="" ma:versionID="b0e24448f90f252f0fdc84ad8565bcac">
   <xsd:schema xmlns:xsd="http://www.w3.org/2001/XMLSchema" xmlns:xs="http://www.w3.org/2001/XMLSchema" xmlns:p="http://schemas.microsoft.com/office/2006/metadata/properties" xmlns:ns3="99c8a296-282e-433c-a19b-093dda8504e4" xmlns:ns4="32ffd919-8191-4833-a567-521f5c83ceb6" targetNamespace="http://schemas.microsoft.com/office/2006/metadata/properties" ma:root="true" ma:fieldsID="342f354eb36f6ae9a7fa3bf603e2870d" ns3:_="" ns4:_="">
     <xsd:import namespace="99c8a296-282e-433c-a19b-093dda8504e4"/>
@@ -9277,7 +8548,20 @@
 </ct:contentTypeSchema>
 </file>
 
+<file path=customXml/item2.xml><?xml version="1.0" encoding="utf-8"?>
+<?mso-contentType ?>
+<FormTemplates xmlns="http://schemas.microsoft.com/sharepoint/v3/contenttype/forms">
+  <Display>DocumentLibraryForm</Display>
+  <Edit>DocumentLibraryForm</Edit>
+  <New>DocumentLibraryForm</New>
+</FormTemplates>
+</file>
+
 <file path=customXml/item3.xml><?xml version="1.0" encoding="utf-8"?>
+<b:Sources xmlns:b="http://schemas.openxmlformats.org/officeDocument/2006/bibliography" xmlns="http://schemas.openxmlformats.org/officeDocument/2006/bibliography" SelectedStyle="\APASixthEditionOfficeOnline.xsl" StyleName="APA" Version="6"/>
+</file>
+
+<file path=customXml/item4.xml><?xml version="1.0" encoding="utf-8"?>
 <p:properties xmlns:p="http://schemas.microsoft.com/office/2006/metadata/properties" xmlns:xsi="http://www.w3.org/2001/XMLSchema-instance" xmlns:pc="http://schemas.microsoft.com/office/infopath/2007/PartnerControls">
   <documentManagement>
     <_activity xmlns="99c8a296-282e-433c-a19b-093dda8504e4" xsi:nil="true"/>
@@ -9285,19 +8569,7 @@
 </p:properties>
 </file>
 
-<file path=customXml/item4.xml><?xml version="1.0" encoding="utf-8"?>
-<b:Sources xmlns:b="http://schemas.openxmlformats.org/officeDocument/2006/bibliography" xmlns="http://schemas.openxmlformats.org/officeDocument/2006/bibliography" SelectedStyle="\APASixthEditionOfficeOnline.xsl" StyleName="APA" Version="6"/>
-</file>
-
 <file path=customXml/itemProps1.xml><?xml version="1.0" encoding="utf-8"?>
-<ds:datastoreItem xmlns:ds="http://schemas.openxmlformats.org/officeDocument/2006/customXml" ds:itemID="{1B0B4931-52BD-4A4E-8FF3-27D88B0D9B63}">
-  <ds:schemaRefs>
-    <ds:schemaRef ds:uri="http://schemas.microsoft.com/sharepoint/v3/contenttype/forms"/>
-  </ds:schemaRefs>
-</ds:datastoreItem>
-</file>
-
-<file path=customXml/itemProps2.xml><?xml version="1.0" encoding="utf-8"?>
 <ds:datastoreItem xmlns:ds="http://schemas.openxmlformats.org/officeDocument/2006/customXml" ds:itemID="{F76BF704-E2D3-4588-948A-74234761A6E5}">
   <ds:schemaRefs>
     <ds:schemaRef ds:uri="http://schemas.microsoft.com/office/2006/metadata/contentType"/>
@@ -9316,7 +8588,23 @@
 </ds:datastoreItem>
 </file>
 
+<file path=customXml/itemProps2.xml><?xml version="1.0" encoding="utf-8"?>
+<ds:datastoreItem xmlns:ds="http://schemas.openxmlformats.org/officeDocument/2006/customXml" ds:itemID="{1B0B4931-52BD-4A4E-8FF3-27D88B0D9B63}">
+  <ds:schemaRefs>
+    <ds:schemaRef ds:uri="http://schemas.microsoft.com/sharepoint/v3/contenttype/forms"/>
+  </ds:schemaRefs>
+</ds:datastoreItem>
+</file>
+
 <file path=customXml/itemProps3.xml><?xml version="1.0" encoding="utf-8"?>
+<ds:datastoreItem xmlns:ds="http://schemas.openxmlformats.org/officeDocument/2006/customXml" ds:itemID="{D6C8C8D9-25FA-4C17-A0B7-7146D8749CEF}">
+  <ds:schemaRefs>
+    <ds:schemaRef ds:uri="http://schemas.openxmlformats.org/officeDocument/2006/bibliography"/>
+  </ds:schemaRefs>
+</ds:datastoreItem>
+</file>
+
+<file path=customXml/itemProps4.xml><?xml version="1.0" encoding="utf-8"?>
 <ds:datastoreItem xmlns:ds="http://schemas.openxmlformats.org/officeDocument/2006/customXml" ds:itemID="{18EB825E-98BB-426D-BA0A-721FB9AF4BFD}">
   <ds:schemaRefs>
     <ds:schemaRef ds:uri="http://schemas.microsoft.com/office/2006/metadata/properties"/>
@@ -9324,12 +8612,4 @@
     <ds:schemaRef ds:uri="99c8a296-282e-433c-a19b-093dda8504e4"/>
   </ds:schemaRefs>
 </ds:datastoreItem>
-</file>
-
-<file path=customXml/itemProps4.xml><?xml version="1.0" encoding="utf-8"?>
-<ds:datastoreItem xmlns:ds="http://schemas.openxmlformats.org/officeDocument/2006/customXml" ds:itemID="{D6C8C8D9-25FA-4C17-A0B7-7146D8749CEF}">
-  <ds:schemaRefs>
-    <ds:schemaRef ds:uri="http://schemas.openxmlformats.org/officeDocument/2006/bibliography"/>
-  </ds:schemaRefs>
-</ds:datastoreItem>
 </file>
--- a/Intern-Diary.docx
+++ b/Intern-Diary.docx
@@ -900,7 +900,15 @@
     <w:p>
       <w:r>
         <w:tab/>
-        <w:t xml:space="preserve">This project is part of the effort to incorporate the provision of the OpenAPI Specification (OAS) validation and standardization into CPF’s current API processes that require support from ITPMs. </w:t>
+        <w:t xml:space="preserve">This project is part of the effort to incorporate the provision of the </w:t>
+      </w:r>
+      <w:proofErr w:type="spellStart"/>
+      <w:r>
+        <w:t>OpenAPI</w:t>
+      </w:r>
+      <w:proofErr w:type="spellEnd"/>
+      <w:r>
+        <w:t xml:space="preserve"> Specification (OAS) validation and standardization into CPF’s current API processes that require support from ITPMs. </w:t>
       </w:r>
     </w:p>
     <w:p>
@@ -1258,8 +1266,21 @@
         </w:numPr>
       </w:pPr>
       <w:r>
-        <w:t>Path subtier length must conform to CPF’s API requirements</w:t>
-      </w:r>
+        <w:t xml:space="preserve">Path </w:t>
+      </w:r>
+      <w:proofErr w:type="spellStart"/>
+      <w:r>
+        <w:t>subtier</w:t>
+      </w:r>
+      <w:proofErr w:type="spellEnd"/>
+      <w:r>
+        <w:t xml:space="preserve"> length must conform to CPF’s API </w:t>
+      </w:r>
+      <w:proofErr w:type="gramStart"/>
+      <w:r>
+        <w:t>requirements</w:t>
+      </w:r>
+      <w:proofErr w:type="gramEnd"/>
     </w:p>
     <w:p>
       <w:pPr>
@@ -1270,8 +1291,13 @@
         </w:numPr>
       </w:pPr>
       <w:r>
-        <w:t>Path version must match the info version</w:t>
-      </w:r>
+        <w:t xml:space="preserve">Path version must match the info </w:t>
+      </w:r>
+      <w:proofErr w:type="gramStart"/>
+      <w:r>
+        <w:t>version</w:t>
+      </w:r>
+      <w:proofErr w:type="gramEnd"/>
     </w:p>
     <w:p>
       <w:pPr>
@@ -1281,9 +1307,19 @@
           <w:numId w:val="5"/>
         </w:numPr>
       </w:pPr>
-      <w:r>
-        <w:t>Subtier must be in camel case format</w:t>
-      </w:r>
+      <w:proofErr w:type="spellStart"/>
+      <w:r>
+        <w:t>Subtier</w:t>
+      </w:r>
+      <w:proofErr w:type="spellEnd"/>
+      <w:r>
+        <w:t xml:space="preserve"> must be in camel case </w:t>
+      </w:r>
+      <w:proofErr w:type="gramStart"/>
+      <w:r>
+        <w:t>format</w:t>
+      </w:r>
+      <w:proofErr w:type="gramEnd"/>
     </w:p>
     <w:p>
       <w:pPr>
@@ -1294,11 +1330,24 @@
         </w:numPr>
       </w:pPr>
       <w:r>
-        <w:t>Identify s</w:t>
-      </w:r>
-      <w:r>
-        <w:t>ubtier spelling mistakes</w:t>
-      </w:r>
+        <w:t xml:space="preserve">Identify </w:t>
+      </w:r>
+      <w:proofErr w:type="spellStart"/>
+      <w:r>
+        <w:t>s</w:t>
+      </w:r>
+      <w:r>
+        <w:t>ubtier</w:t>
+      </w:r>
+      <w:proofErr w:type="spellEnd"/>
+      <w:r>
+        <w:t xml:space="preserve"> spelling </w:t>
+      </w:r>
+      <w:proofErr w:type="gramStart"/>
+      <w:r>
+        <w:t>mistakes</w:t>
+      </w:r>
+      <w:proofErr w:type="gramEnd"/>
     </w:p>
     <w:p>
       <w:pPr>
@@ -1309,8 +1358,21 @@
         </w:numPr>
       </w:pPr>
       <w:r>
-        <w:t>First word of subtier must be a verb</w:t>
-      </w:r>
+        <w:t xml:space="preserve">First word of </w:t>
+      </w:r>
+      <w:proofErr w:type="spellStart"/>
+      <w:r>
+        <w:t>subtier</w:t>
+      </w:r>
+      <w:proofErr w:type="spellEnd"/>
+      <w:r>
+        <w:t xml:space="preserve"> must be a </w:t>
+      </w:r>
+      <w:proofErr w:type="gramStart"/>
+      <w:r>
+        <w:t>verb</w:t>
+      </w:r>
+      <w:proofErr w:type="gramEnd"/>
     </w:p>
     <w:p>
       <w:pPr>
@@ -1321,8 +1383,13 @@
         </w:numPr>
       </w:pPr>
       <w:r>
-        <w:t>Properties that are stated to be required must be present</w:t>
-      </w:r>
+        <w:t xml:space="preserve">Properties that are stated to be required must be </w:t>
+      </w:r>
+      <w:proofErr w:type="gramStart"/>
+      <w:r>
+        <w:t>present</w:t>
+      </w:r>
+      <w:proofErr w:type="gramEnd"/>
     </w:p>
     <w:p>
       <w:pPr>
@@ -1390,8 +1457,13 @@
         </w:numPr>
       </w:pPr>
       <w:r>
-        <w:t xml:space="preserve"> We need to pay to add custom validation rules on Swagger UI’s tool</w:t>
-      </w:r>
+        <w:t xml:space="preserve"> We need to pay to add custom validation rules on Swagger UI’s </w:t>
+      </w:r>
+      <w:proofErr w:type="gramStart"/>
+      <w:r>
+        <w:t>tool</w:t>
+      </w:r>
+      <w:proofErr w:type="gramEnd"/>
     </w:p>
     <w:p>
       <w:pPr>
@@ -1413,7 +1485,23 @@
         <w:ind w:firstLine="360"/>
       </w:pPr>
       <w:r>
-        <w:t xml:space="preserve">Therefore, we will need to code the application from scratch. While both tools are open-source on Github, which means we can essentially copy their code, it does not make sense to do so as we will have no information on whether custom validation rules can be added or not. It will be clearer if we code it ourselves, which will make the application easier to maintain and customize in the future. </w:t>
+        <w:t xml:space="preserve">Therefore, we will need to code the application from scratch. While both tools are </w:t>
+      </w:r>
+      <w:proofErr w:type="gramStart"/>
+      <w:r>
+        <w:t>open-source</w:t>
+      </w:r>
+      <w:proofErr w:type="gramEnd"/>
+      <w:r>
+        <w:t xml:space="preserve"> on </w:t>
+      </w:r>
+      <w:proofErr w:type="spellStart"/>
+      <w:r>
+        <w:t>Github</w:t>
+      </w:r>
+      <w:proofErr w:type="spellEnd"/>
+      <w:r>
+        <w:t xml:space="preserve">, which means we can essentially copy their code, it does not make sense to do so as we will have no information on whether custom validation rules can be added or not. It will be clearer if we code it ourselves, which will make the application easier to maintain and customize in the future. </w:t>
       </w:r>
     </w:p>
     <w:p>
@@ -1529,7 +1617,23 @@
       </w:pPr>
       <w:r>
         <w:lastRenderedPageBreak/>
-        <w:t>The websites themselves are the front-end and will be using simple HTML, CSS, and client-side JavaScript to reduce the dependencies needed for faster performance. JQuery is the library used in JavaScript to bring the back-end and front-end together. It is used to call the routes created in Flask to validate the YAML/JSON document provided by the front-end. It will then respond with either a “Success” message if there are no errors, or a list of the errors, if any.</w:t>
+        <w:t xml:space="preserve">The websites themselves are the front-end and will be using simple HTML, CSS, and client-side JavaScript to reduce the dependencies needed for faster performance. </w:t>
+      </w:r>
+      <w:proofErr w:type="spellStart"/>
+      <w:r>
+        <w:t>JQuery</w:t>
+      </w:r>
+      <w:proofErr w:type="spellEnd"/>
+      <w:r>
+        <w:t xml:space="preserve"> is the library used in JavaScript to bring the </w:t>
+      </w:r>
+      <w:proofErr w:type="gramStart"/>
+      <w:r>
+        <w:t>back-end</w:t>
+      </w:r>
+      <w:proofErr w:type="gramEnd"/>
+      <w:r>
+        <w:t xml:space="preserve"> and front-end together. It is used to call the routes created in Flask to validate the YAML/JSON document provided by the front-end. It will then respond with either a “Success” message if there are no errors, or a list of the errors, if any.</w:t>
       </w:r>
       <w:r>
         <w:t xml:space="preserve"> Concepts such as debouncing and web sockets are used to make the validation process smoother by allowing the validation request to happen once there is a change in the input, removing the need to click a button.</w:t>
@@ -1566,7 +1670,31 @@
         <w:t>0.1</w:t>
       </w:r>
       <w:r>
-        <w:t xml:space="preserve"> chose to validate using JSON which first converts YAML to JSON before implementing the validation logic. Each field and its corresponding value of the JSON document can then be extracted easily, as shown in the example. For example, if the field “openapi” appears in the document, its value will be doc_json[“openapi”].</w:t>
+        <w:t xml:space="preserve"> chose to validate using JSON which first converts YAML to JSON before implementing the validation logic. Each field and its corresponding value of the JSON document can then be extracted easily, as shown in the example. For example, if the field “</w:t>
+      </w:r>
+      <w:proofErr w:type="spellStart"/>
+      <w:r>
+        <w:t>openapi</w:t>
+      </w:r>
+      <w:proofErr w:type="spellEnd"/>
+      <w:r>
+        <w:t xml:space="preserve">” appears in the document, its value will be </w:t>
+      </w:r>
+      <w:proofErr w:type="spellStart"/>
+      <w:r>
+        <w:t>doc_json</w:t>
+      </w:r>
+      <w:proofErr w:type="spellEnd"/>
+      <w:r>
+        <w:t>[“</w:t>
+      </w:r>
+      <w:proofErr w:type="spellStart"/>
+      <w:r>
+        <w:t>openapi</w:t>
+      </w:r>
+      <w:proofErr w:type="spellEnd"/>
+      <w:r>
+        <w:t>”].</w:t>
       </w:r>
     </w:p>
     <w:p>
@@ -1667,7 +1795,15 @@
         <w:t>them</w:t>
       </w:r>
       <w:r>
-        <w:t xml:space="preserve">. As long as the field exists and is extracted, this opens up many possibilities for how each of the values can be validated, such as checking if it is present or not, whether it is in a certain string </w:t>
+        <w:t xml:space="preserve">. </w:t>
+      </w:r>
+      <w:proofErr w:type="gramStart"/>
+      <w:r>
+        <w:t>As long as</w:t>
+      </w:r>
+      <w:proofErr w:type="gramEnd"/>
+      <w:r>
+        <w:t xml:space="preserve"> the field exists and is extracted, this opens up many possibilities for how each of the values can be validated, such as checking if it is present or not, whether it is in a certain string </w:t>
       </w:r>
       <w:r>
         <w:t>expression</w:t>
@@ -1795,8 +1931,18 @@
           <w:iCs/>
           <w:u w:val="single"/>
         </w:rPr>
-        <w:t xml:space="preserve"> to validate fields</w:t>
-      </w:r>
+        <w:t xml:space="preserve"> to validate </w:t>
+      </w:r>
+      <w:proofErr w:type="gramStart"/>
+      <w:r>
+        <w:rPr>
+          <w:i/>
+          <w:iCs/>
+          <w:u w:val="single"/>
+        </w:rPr>
+        <w:t>fields</w:t>
+      </w:r>
+      <w:proofErr w:type="gramEnd"/>
     </w:p>
     <w:p>
       <w:pPr>
@@ -1818,10 +1964,26 @@
         <w:t xml:space="preserve"> </w:t>
       </w:r>
       <w:r>
-        <w:t xml:space="preserve">Unit testing is testing each and every important function in your program. </w:t>
-      </w:r>
-      <w:r>
-        <w:t>Unit testing is done using another Python library called PyTest.</w:t>
+        <w:t xml:space="preserve">Unit testing is testing </w:t>
+      </w:r>
+      <w:proofErr w:type="gramStart"/>
+      <w:r>
+        <w:t>each and every</w:t>
+      </w:r>
+      <w:proofErr w:type="gramEnd"/>
+      <w:r>
+        <w:t xml:space="preserve"> important function in your program. </w:t>
+      </w:r>
+      <w:r>
+        <w:t xml:space="preserve">Unit testing is done using another Python library called </w:t>
+      </w:r>
+      <w:proofErr w:type="spellStart"/>
+      <w:r>
+        <w:t>PyTest</w:t>
+      </w:r>
+      <w:proofErr w:type="spellEnd"/>
+      <w:r>
+        <w:t>.</w:t>
       </w:r>
     </w:p>
     <w:p>
@@ -1896,7 +2058,15 @@
     <w:p>
       <w:r>
         <w:tab/>
-        <w:t>Once we have tested the validation logic, we can integrate our back-end with the front-end and perform</w:t>
+        <w:t xml:space="preserve">Once we have tested the validation logic, we can integrate our </w:t>
+      </w:r>
+      <w:proofErr w:type="gramStart"/>
+      <w:r>
+        <w:t>back-end</w:t>
+      </w:r>
+      <w:proofErr w:type="gramEnd"/>
+      <w:r>
+        <w:t xml:space="preserve"> with the front-end and perform</w:t>
       </w:r>
       <w:r>
         <w:t xml:space="preserve"> end-to-end</w:t>
@@ -1980,7 +2150,15 @@
         <w:ind w:firstLine="720"/>
       </w:pPr>
       <w:r>
-        <w:t xml:space="preserve">Once we have finished the first iteration of the Software Development Lifecycle (SDLC) of the application, we can then deploy our application onto a URL that anyone can access and use because just running the application on a local machine is not scalable. This is done by hosting our application on a cloud server, which is running 24/7. But before we can put our application onto a cloud server, we have to make sure our application can run on every machine. This has been a tricky problem for many years because different operating systems have different names for the dependencies we are using. If we simply move the application files from a Windows machine to a MacOS machine, some dependencies might not be identified, hence causing the application to run improperly. This is solved by </w:t>
+        <w:t xml:space="preserve">Once we have finished the first iteration of the Software Development Lifecycle (SDLC) of the application, we can then deploy our application onto a URL that anyone can access and use because just running the application on a local machine is not scalable. This is done by hosting our application on a cloud server, which is running 24/7. But before we can put our application onto a cloud server, we </w:t>
+      </w:r>
+      <w:proofErr w:type="gramStart"/>
+      <w:r>
+        <w:t>have to</w:t>
+      </w:r>
+      <w:proofErr w:type="gramEnd"/>
+      <w:r>
+        <w:t xml:space="preserve"> make sure our application can run on every machine. This has been a tricky problem for many years because different operating systems have different names for the dependencies we are using. If we simply move the application files from a Windows machine to a MacOS machine, some dependencies might not be identified, hence causing the application to run improperly. This is solved by </w:t>
       </w:r>
       <w:hyperlink r:id="rId25" w:history="1">
         <w:r>
@@ -2275,7 +2453,15 @@
     <w:p>
       <w:r>
         <w:tab/>
-        <w:t>To avoid iterating the JSON document multiple times and recursion between the pairs of fields, we have to validate the YAML/JSON document</w:t>
+        <w:t xml:space="preserve">To avoid iterating the JSON document multiple times and recursion between the pairs of fields, we </w:t>
+      </w:r>
+      <w:proofErr w:type="gramStart"/>
+      <w:r>
+        <w:t>have to</w:t>
+      </w:r>
+      <w:proofErr w:type="gramEnd"/>
+      <w:r>
+        <w:t xml:space="preserve"> validate the YAML/JSON document</w:t>
       </w:r>
       <w:r>
         <w:t xml:space="preserve"> in its YAML form. This means that if the developer inputs YAML, we will validate YAML, and if the developer inputs JSON, we will convert it into YAML first before validating. </w:t>
@@ -2286,7 +2472,15 @@
         <w:ind w:firstLine="720"/>
       </w:pPr>
       <w:r>
-        <w:t>This started my research into how YAML can be validated and</w:t>
+        <w:t xml:space="preserve">This started my research into how YAML can be </w:t>
+      </w:r>
+      <w:proofErr w:type="gramStart"/>
+      <w:r>
+        <w:t>validated</w:t>
+      </w:r>
+      <w:proofErr w:type="gramEnd"/>
+      <w:r>
+        <w:t xml:space="preserve"> and</w:t>
       </w:r>
       <w:r>
         <w:t xml:space="preserve"> the result</w:t>
@@ -2495,12 +2689,14 @@
         </w:numPr>
       </w:pPr>
       <w:hyperlink r:id="rId29" w:history="1">
+        <w:proofErr w:type="spellStart"/>
         <w:r>
           <w:rPr>
             <w:rStyle w:val="Hyperlink"/>
           </w:rPr>
           <w:t>PyKwalify</w:t>
         </w:r>
+        <w:proofErr w:type="spellEnd"/>
       </w:hyperlink>
     </w:p>
     <w:p>
@@ -2567,8 +2763,13 @@
         <w:t>fields</w:t>
       </w:r>
       <w:r>
-        <w:t xml:space="preserve"> until a limited depth, which is not what OAS3.0 wants</w:t>
-      </w:r>
+        <w:t xml:space="preserve"> until a limited depth, which is not what OAS3.0 </w:t>
+      </w:r>
+      <w:proofErr w:type="gramStart"/>
+      <w:r>
+        <w:t>wants</w:t>
+      </w:r>
+      <w:proofErr w:type="gramEnd"/>
     </w:p>
     <w:p>
       <w:pPr>
@@ -2600,8 +2801,13 @@
         <w:t xml:space="preserve"> the values.</w:t>
       </w:r>
       <w:r>
-        <w:t xml:space="preserve"> Regular expressions are a specific format for how the fields should be named. If regular expressions are supported, it will greatly reduce the number of fields hardcoded in the schema</w:t>
-      </w:r>
+        <w:t xml:space="preserve"> Regular expressions are a specific format for how the fields should be named. If regular expressions are supported, it will greatly reduce the number of fields hardcoded in the </w:t>
+      </w:r>
+      <w:proofErr w:type="gramStart"/>
+      <w:r>
+        <w:t>schema</w:t>
+      </w:r>
+      <w:proofErr w:type="gramEnd"/>
     </w:p>
     <w:p>
       <w:pPr>
@@ -2621,8 +2827,13 @@
         <w:t xml:space="preserve"> cannot be used as it would bring no value</w:t>
       </w:r>
       <w:r>
-        <w:t xml:space="preserve"> to the project</w:t>
-      </w:r>
+        <w:t xml:space="preserve"> to the </w:t>
+      </w:r>
+      <w:proofErr w:type="gramStart"/>
+      <w:r>
+        <w:t>project</w:t>
+      </w:r>
+      <w:proofErr w:type="gramEnd"/>
     </w:p>
     <w:p>
       <w:pPr>
@@ -2658,9 +2869,11 @@
             <w:pPr>
               <w:jc w:val="center"/>
             </w:pPr>
+            <w:proofErr w:type="spellStart"/>
             <w:r>
               <w:t>PyKwalify</w:t>
             </w:r>
+            <w:proofErr w:type="spellEnd"/>
           </w:p>
         </w:tc>
         <w:tc>
@@ -2840,7 +3053,15 @@
         <w:t>The conclusion is that both libraries are not fully compatible with OAS3.0, and thus are only good options for simpler YAML/JSON documents</w:t>
       </w:r>
       <w:r>
-        <w:t xml:space="preserve">. PyKwalify cannot be used entirely because custom validation rules </w:t>
+        <w:t xml:space="preserve">. </w:t>
+      </w:r>
+      <w:proofErr w:type="spellStart"/>
+      <w:r>
+        <w:t>PyKwalify</w:t>
+      </w:r>
+      <w:proofErr w:type="spellEnd"/>
+      <w:r>
+        <w:t xml:space="preserve"> cannot be used entirely because custom validation rules </w:t>
       </w:r>
       <w:r>
         <w:t>are</w:t>
@@ -2895,7 +3116,15 @@
         <w:t>are</w:t>
       </w:r>
       <w:r>
-        <w:t xml:space="preserve"> inevitable, and can only be solved by taking more time to add fields specific to the CPF context.</w:t>
+        <w:t xml:space="preserve"> </w:t>
+      </w:r>
+      <w:proofErr w:type="gramStart"/>
+      <w:r>
+        <w:t>inevitable, and</w:t>
+      </w:r>
+      <w:proofErr w:type="gramEnd"/>
+      <w:r>
+        <w:t xml:space="preserve"> can only be solved by taking more time to add fields specific to the CPF context.</w:t>
       </w:r>
     </w:p>
     <w:p>
@@ -2917,7 +3146,25 @@
         <w:t xml:space="preserve">of </w:t>
       </w:r>
       <w:r>
-        <w:t>exploring PyKwalify and Cerberus. These two libraries exposed the Python library called ruamel.yaml, which allows us to map each line of the YAML/JSON document to line numbers, and inspired t</w:t>
+        <w:t xml:space="preserve">exploring </w:t>
+      </w:r>
+      <w:proofErr w:type="spellStart"/>
+      <w:r>
+        <w:t>PyKwalify</w:t>
+      </w:r>
+      <w:proofErr w:type="spellEnd"/>
+      <w:r>
+        <w:t xml:space="preserve"> and Cerberus. These two libraries exposed the Python library called </w:t>
+      </w:r>
+      <w:proofErr w:type="spellStart"/>
+      <w:proofErr w:type="gramStart"/>
+      <w:r>
+        <w:t>ruamel.yaml</w:t>
+      </w:r>
+      <w:proofErr w:type="spellEnd"/>
+      <w:proofErr w:type="gramEnd"/>
+      <w:r>
+        <w:t>, which allows us to map each line of the YAML/JSON document to line numbers, and inspired t</w:t>
       </w:r>
       <w:r>
         <w:t>he</w:t>
@@ -3016,7 +3263,14 @@
           <w:rPr>
             <w:rStyle w:val="Hyperlink"/>
           </w:rPr>
-          <w:t>Another JSON Schema Validator (A</w:t>
+          <w:t>Another JSON Schema Validator (</w:t>
+        </w:r>
+        <w:proofErr w:type="spellStart"/>
+        <w:r>
+          <w:rPr>
+            <w:rStyle w:val="Hyperlink"/>
+          </w:rPr>
+          <w:t>A</w:t>
         </w:r>
         <w:r>
           <w:rPr>
@@ -3024,6 +3278,7 @@
           </w:rPr>
           <w:t>jv</w:t>
         </w:r>
+        <w:proofErr w:type="spellEnd"/>
         <w:r>
           <w:rPr>
             <w:rStyle w:val="Hyperlink"/>
@@ -3032,19 +3287,51 @@
         </w:r>
       </w:hyperlink>
       <w:r>
-        <w:t>. Ajv is arguably not as well documented as Cerberus, but it is used by a lot more people in the community. Ajv can implement all the features we need and has very useful error messages.</w:t>
+        <w:t xml:space="preserve">. </w:t>
+      </w:r>
+      <w:proofErr w:type="spellStart"/>
+      <w:r>
+        <w:t>Ajv</w:t>
+      </w:r>
+      <w:proofErr w:type="spellEnd"/>
+      <w:r>
+        <w:t xml:space="preserve"> is arguably not as well documented as Cerberus, but it is used by a lot more people in the community. </w:t>
+      </w:r>
+      <w:proofErr w:type="spellStart"/>
+      <w:r>
+        <w:t>Ajv</w:t>
+      </w:r>
+      <w:proofErr w:type="spellEnd"/>
+      <w:r>
+        <w:t xml:space="preserve"> can implement all the features we need and has very useful error messages.</w:t>
       </w:r>
       <w:r>
         <w:t xml:space="preserve"> The schema was then finished in 1 week.</w:t>
       </w:r>
       <w:r>
-        <w:t xml:space="preserve"> However, to add Ajv as our validation method requires some technology </w:t>
+        <w:t xml:space="preserve"> However, to add </w:t>
+      </w:r>
+      <w:proofErr w:type="spellStart"/>
+      <w:r>
+        <w:t>Ajv</w:t>
+      </w:r>
+      <w:proofErr w:type="spellEnd"/>
+      <w:r>
+        <w:t xml:space="preserve"> as our validation method requires some technology </w:t>
       </w:r>
       <w:r>
         <w:t>changes</w:t>
       </w:r>
       <w:r>
-        <w:t xml:space="preserve"> in our back-end.</w:t>
+        <w:t xml:space="preserve"> in our </w:t>
+      </w:r>
+      <w:proofErr w:type="gramStart"/>
+      <w:r>
+        <w:t>back-end</w:t>
+      </w:r>
+      <w:proofErr w:type="gramEnd"/>
+      <w:r>
+        <w:t>.</w:t>
       </w:r>
     </w:p>
     <w:p>
@@ -3053,7 +3340,15 @@
         <w:t xml:space="preserve">Before talking about the technology changes, we need to talk about the </w:t>
       </w:r>
       <w:r>
-        <w:t>main differences between using Flask versus NodeJS as back-end servers. Both of them are generally the same in terms of functionalities, but it is the libraries that make a difference:</w:t>
+        <w:t xml:space="preserve">main differences between using Flask versus NodeJS as back-end servers. </w:t>
+      </w:r>
+      <w:proofErr w:type="gramStart"/>
+      <w:r>
+        <w:t>Both of them</w:t>
+      </w:r>
+      <w:proofErr w:type="gramEnd"/>
+      <w:r>
+        <w:t xml:space="preserve"> are generally the same in terms of functionalities, but it is the libraries that make a difference:</w:t>
       </w:r>
     </w:p>
     <w:p>
@@ -3065,7 +3360,23 @@
         </w:numPr>
       </w:pPr>
       <w:r>
-        <w:t>Flask uses pip while NodeJS uses npm or yarn, all of which are package managers to install, update, and remove dependencies and libraries. Pip is not compatible with npm or yarn, so if we use both Flask and NodeJS, there will be two package managers to handle. This adds to maintainability.</w:t>
+        <w:t xml:space="preserve">Flask uses pip while NodeJS uses </w:t>
+      </w:r>
+      <w:proofErr w:type="spellStart"/>
+      <w:r>
+        <w:t>npm</w:t>
+      </w:r>
+      <w:proofErr w:type="spellEnd"/>
+      <w:r>
+        <w:t xml:space="preserve"> or yarn, all of which are package managers to install, update, and remove dependencies and libraries. Pip is not compatible with </w:t>
+      </w:r>
+      <w:proofErr w:type="spellStart"/>
+      <w:r>
+        <w:t>npm</w:t>
+      </w:r>
+      <w:proofErr w:type="spellEnd"/>
+      <w:r>
+        <w:t xml:space="preserve"> or yarn, so if we use both Flask and NodeJS, there will be two package managers to handle. This adds to maintainability.</w:t>
       </w:r>
     </w:p>
     <w:p>
@@ -3083,8 +3394,13 @@
         <w:t>terms</w:t>
       </w:r>
       <w:r>
-        <w:t xml:space="preserve"> of compiling</w:t>
-      </w:r>
+        <w:t xml:space="preserve"> of </w:t>
+      </w:r>
+      <w:proofErr w:type="gramStart"/>
+      <w:r>
+        <w:t>compiling</w:t>
+      </w:r>
+      <w:proofErr w:type="gramEnd"/>
     </w:p>
     <w:p>
       <w:pPr>
@@ -3095,8 +3411,13 @@
         </w:numPr>
       </w:pPr>
       <w:r>
-        <w:t>NodeJS is unable to do Routing while Flask does this easily</w:t>
-      </w:r>
+        <w:t xml:space="preserve">NodeJS is unable to do Routing while Flask does this </w:t>
+      </w:r>
+      <w:proofErr w:type="gramStart"/>
+      <w:r>
+        <w:t>easily</w:t>
+      </w:r>
+      <w:proofErr w:type="gramEnd"/>
     </w:p>
     <w:p>
       <w:pPr>
@@ -3111,7 +3432,15 @@
         <w:t>In general, JavaScript libraries are harder to maintain than Python libraries and are not as diverse as Python libraries, at least for those that apply to this project</w:t>
       </w:r>
       <w:r>
-        <w:t>. This is due to a concept called “wheels” in pip, and it is not present in npm or yarn. This means that Python libraries can be updated with no conflicts easily while JavaScript libraries need to be monitored and versioning needs to be changed manually.</w:t>
+        <w:t xml:space="preserve">. This is due to a concept called “wheels” in pip, and it is not present in </w:t>
+      </w:r>
+      <w:proofErr w:type="spellStart"/>
+      <w:r>
+        <w:t>npm</w:t>
+      </w:r>
+      <w:proofErr w:type="spellEnd"/>
+      <w:r>
+        <w:t xml:space="preserve"> or yarn. This means that Python libraries can be updated with no conflicts easily while JavaScript libraries need to be monitored and versioning needs to be changed manually.</w:t>
       </w:r>
     </w:p>
     <w:p>
@@ -3119,10 +3448,34 @@
         <w:ind w:firstLine="720"/>
       </w:pPr>
       <w:r>
-        <w:t>Our back-end will be using both Flask and NodeJ</w:t>
-      </w:r>
-      <w:r>
-        <w:t>S with separate responsibilities. Flask will handle the page routing and the line number mapping feature. This is because it is harder to do in JavaScript and performs slower than if it is implemented in Python. NodeJS will handle our validation logic and will contain most of the libraries used. The front-end will be served by Flask, but will only communicate with the NodeJS server. The NodeJS server will only call the line number mapping feature from the Flask server, and respond to the front-end validation requests</w:t>
+        <w:t xml:space="preserve">Our </w:t>
+      </w:r>
+      <w:proofErr w:type="gramStart"/>
+      <w:r>
+        <w:t>back-end</w:t>
+      </w:r>
+      <w:proofErr w:type="gramEnd"/>
+      <w:r>
+        <w:t xml:space="preserve"> will be using both Flask and NodeJ</w:t>
+      </w:r>
+      <w:r>
+        <w:t xml:space="preserve">S with separate responsibilities. Flask will handle the page routing and the line number mapping feature. This is because it is harder to do in JavaScript and performs slower than if it is implemented in Python. NodeJS will handle our validation logic and will contain most of the libraries used. The front-end will be served by </w:t>
+      </w:r>
+      <w:proofErr w:type="gramStart"/>
+      <w:r>
+        <w:t>Flask, but</w:t>
+      </w:r>
+      <w:proofErr w:type="gramEnd"/>
+      <w:r>
+        <w:t xml:space="preserve"> will only communicate with the NodeJS server. The NodeJS server will only call the line number mapping feature from the Flask </w:t>
+      </w:r>
+      <w:proofErr w:type="gramStart"/>
+      <w:r>
+        <w:t>server, and</w:t>
+      </w:r>
+      <w:proofErr w:type="gramEnd"/>
+      <w:r>
+        <w:t xml:space="preserve"> respond to the front-end validation requests</w:t>
       </w:r>
       <w:r>
         <w:t>.</w:t>
@@ -3207,7 +3560,55 @@
     <w:p>
       <w:r>
         <w:tab/>
-        <w:t>Now that we have refactored the validation logic to satisfy the project requirements and included more error reporting features, the last step is to deploy the application on Azure again. For version 0.1, since we only have one Flask server, we only needed one Dockerfile to deploy the application. A Dockerfile is simply a series of settings and steps to run the application on a virtual machine. Usually, we need one Dockerfile for one service. Services can be servers, databases, proxies, etc. As seen from the architecture diagram above, we have two servers so we need 2 Dockerfiles. This makes deploying on Azure more complicated because we need to somehow dockerize the two servers while still having the two servers communicate with each other. Locally, this is done by deploying both servers on localhost, which means they can communicate with each other on one IP address. On the cloud, there are two ways to do this (or the only two ways I learnt):</w:t>
+        <w:t xml:space="preserve">Now that we have refactored the validation logic to satisfy the project requirements and included more error reporting features, the last step is to deploy the application on Azure again. For version 0.1, since we only have one Flask server, we only needed one </w:t>
+      </w:r>
+      <w:proofErr w:type="spellStart"/>
+      <w:r>
+        <w:t>Dockerfile</w:t>
+      </w:r>
+      <w:proofErr w:type="spellEnd"/>
+      <w:r>
+        <w:t xml:space="preserve"> to deploy the application. A </w:t>
+      </w:r>
+      <w:proofErr w:type="spellStart"/>
+      <w:r>
+        <w:t>Dockerfile</w:t>
+      </w:r>
+      <w:proofErr w:type="spellEnd"/>
+      <w:r>
+        <w:t xml:space="preserve"> is simply a series of settings and steps to run the application on a virtual machine. Usually, we need one </w:t>
+      </w:r>
+      <w:proofErr w:type="spellStart"/>
+      <w:r>
+        <w:t>Dockerfile</w:t>
+      </w:r>
+      <w:proofErr w:type="spellEnd"/>
+      <w:r>
+        <w:t xml:space="preserve"> for one service. Services can be servers, databases, proxies, etc. As seen from the architecture diagram above, we have two </w:t>
+      </w:r>
+      <w:proofErr w:type="gramStart"/>
+      <w:r>
+        <w:t>servers</w:t>
+      </w:r>
+      <w:proofErr w:type="gramEnd"/>
+      <w:r>
+        <w:t xml:space="preserve"> so we need 2 </w:t>
+      </w:r>
+      <w:proofErr w:type="spellStart"/>
+      <w:r>
+        <w:t>Dockerfiles</w:t>
+      </w:r>
+      <w:proofErr w:type="spellEnd"/>
+      <w:r>
+        <w:t xml:space="preserve">. This makes deploying on Azure more complicated because we need to somehow </w:t>
+      </w:r>
+      <w:proofErr w:type="spellStart"/>
+      <w:r>
+        <w:t>dockerize</w:t>
+      </w:r>
+      <w:proofErr w:type="spellEnd"/>
+      <w:r>
+        <w:t xml:space="preserve"> the two servers while still having the two servers communicate with each other. Locally, this is done by deploying both servers on localhost, which means they can communicate with each other on one IP address. On the cloud, there are two ways to do this (or the only two ways I learnt):</w:t>
       </w:r>
     </w:p>
     <w:p>
@@ -3219,8 +3620,29 @@
         </w:numPr>
       </w:pPr>
       <w:r>
-        <w:t>Use Docker Compose to run two Dockerfiles on one virtual machine. Docker Compose is a plugin for Docker that allows multiple Dockerfiles to run together</w:t>
-      </w:r>
+        <w:t xml:space="preserve">Use Docker Compose to run two </w:t>
+      </w:r>
+      <w:proofErr w:type="spellStart"/>
+      <w:r>
+        <w:t>Dockerfiles</w:t>
+      </w:r>
+      <w:proofErr w:type="spellEnd"/>
+      <w:r>
+        <w:t xml:space="preserve"> on one virtual machine. Docker Compose is a plugin for Docker that allows multiple </w:t>
+      </w:r>
+      <w:proofErr w:type="spellStart"/>
+      <w:r>
+        <w:t>Dockerfiles</w:t>
+      </w:r>
+      <w:proofErr w:type="spellEnd"/>
+      <w:r>
+        <w:t xml:space="preserve"> to run </w:t>
+      </w:r>
+      <w:proofErr w:type="gramStart"/>
+      <w:r>
+        <w:t>together</w:t>
+      </w:r>
+      <w:proofErr w:type="gramEnd"/>
     </w:p>
     <w:p>
       <w:pPr>
@@ -3231,15 +3653,36 @@
         </w:numPr>
       </w:pPr>
       <w:r>
-        <w:t>Deploy the two servers separately using two virtual machines</w:t>
-      </w:r>
+        <w:t xml:space="preserve">Deploy the two servers separately using two virtual </w:t>
+      </w:r>
+      <w:proofErr w:type="gramStart"/>
+      <w:r>
+        <w:t>machines</w:t>
+      </w:r>
+      <w:proofErr w:type="gramEnd"/>
     </w:p>
     <w:p>
       <w:pPr>
         <w:ind w:firstLine="720"/>
       </w:pPr>
       <w:r>
-        <w:t xml:space="preserve">Since it makes more sense to run two Dockerfiles on one virtual machine, just like how we can run the whole application locally on our machines, I tried method 1 first. However, I was met with the main problem that the Flask Server cannot communicate with the Node Server. I have tried all configurations on Dockerfiles and docker-compose files, search countless </w:t>
+        <w:t xml:space="preserve">Since it makes more sense to run two </w:t>
+      </w:r>
+      <w:proofErr w:type="spellStart"/>
+      <w:r>
+        <w:t>Dockerfiles</w:t>
+      </w:r>
+      <w:proofErr w:type="spellEnd"/>
+      <w:r>
+        <w:t xml:space="preserve"> on one virtual machine, just like how we can run the whole application locally on our machines, I tried method 1 first. However, I was met with the main problem that the Flask Server cannot communicate with the Node Server. I have tried all configurations on </w:t>
+      </w:r>
+      <w:proofErr w:type="spellStart"/>
+      <w:r>
+        <w:t>Dockerfiles</w:t>
+      </w:r>
+      <w:proofErr w:type="spellEnd"/>
+      <w:r>
+        <w:t xml:space="preserve"> and docker-compose files, search countless </w:t>
       </w:r>
       <w:r>
         <w:t>GitHub</w:t>
@@ -3275,7 +3718,15 @@
         <w:ind w:firstLine="720"/>
       </w:pPr>
       <w:r>
-        <w:t xml:space="preserve">The second method is simply dockerizing the </w:t>
+        <w:t xml:space="preserve">The second method is simply </w:t>
+      </w:r>
+      <w:proofErr w:type="spellStart"/>
+      <w:r>
+        <w:t>dockerizing</w:t>
+      </w:r>
+      <w:proofErr w:type="spellEnd"/>
+      <w:r>
+        <w:t xml:space="preserve"> the </w:t>
       </w:r>
       <w:r>
         <w:t>F</w:t>
@@ -3311,7 +3762,15 @@
         <w:t xml:space="preserve">to </w:t>
       </w:r>
       <w:r>
-        <w:t xml:space="preserve">be able to serve websites, also known as Routing. Remember that we mentioned one of the differences between Flask and NodeJS is that NodeJS is unable to do Routing. That is why we will use an additional JavaScript library called ExpressJS, which adds Flask-like functionalities to NodeJS. </w:t>
+        <w:t xml:space="preserve">be able to serve websites, also known as Routing. Remember that we mentioned one of the differences between Flask and NodeJS is that NodeJS is unable to do Routing. That is why we will use an additional JavaScript library called </w:t>
+      </w:r>
+      <w:proofErr w:type="spellStart"/>
+      <w:r>
+        <w:t>ExpressJS</w:t>
+      </w:r>
+      <w:proofErr w:type="spellEnd"/>
+      <w:r>
+        <w:t xml:space="preserve">, which adds Flask-like functionalities to NodeJS. </w:t>
       </w:r>
       <w:r>
         <w:t>Ultimately</w:t>
@@ -3334,7 +3793,23 @@
         <w:t xml:space="preserve"> </w:t>
       </w:r>
       <w:r>
-        <w:t xml:space="preserve">Also, recall that our validation logic is on JavaScript now, not Python. So, we have to change from PyTest to Jest, a JavaScript unit testing library. </w:t>
+        <w:t xml:space="preserve">Also, recall that our validation logic is on JavaScript now, not Python. So, we </w:t>
+      </w:r>
+      <w:proofErr w:type="gramStart"/>
+      <w:r>
+        <w:t>have to</w:t>
+      </w:r>
+      <w:proofErr w:type="gramEnd"/>
+      <w:r>
+        <w:t xml:space="preserve"> change from </w:t>
+      </w:r>
+      <w:proofErr w:type="spellStart"/>
+      <w:r>
+        <w:t>PyTest</w:t>
+      </w:r>
+      <w:proofErr w:type="spellEnd"/>
+      <w:r>
+        <w:t xml:space="preserve"> to Jest, a JavaScript unit testing library. </w:t>
       </w:r>
       <w:r>
         <w:t>Further testing on currently approved AXP endpoint requests is also added to increase test coverage on actual data.</w:t>
@@ -3414,8 +3889,18 @@
           <w:iCs/>
           <w:u w:val="single"/>
         </w:rPr>
-        <w:t xml:space="preserve"> checkPathCharacters</w:t>
-      </w:r>
+        <w:t xml:space="preserve"> </w:t>
+      </w:r>
+      <w:proofErr w:type="spellStart"/>
+      <w:r>
+        <w:rPr>
+          <w:i/>
+          <w:iCs/>
+          <w:u w:val="single"/>
+        </w:rPr>
+        <w:t>checkPathCharacters</w:t>
+      </w:r>
+      <w:proofErr w:type="spellEnd"/>
     </w:p>
     <w:p>
       <w:r>
@@ -3429,7 +3914,15 @@
         <w:t xml:space="preserve"> </w:t>
       </w:r>
       <w:r>
-        <w:t>applied together to obtain a combined result. In this project, this refers to how the validation part and the line number part are combined together to return a meaningful error message for the user. To ensure that this integration test passes, the line number needs to be output. However, due to the sheer number of steps to reach the line number output, I decided to combine integration testing and end-to-end testing, which will obtain all expected results in the end, including the line number. This would mean if the end-to-end testing passes, the integration tests should have passed.</w:t>
+        <w:t xml:space="preserve">applied together to obtain a combined result. In this project, this refers to how the validation part and the line number part are </w:t>
+      </w:r>
+      <w:proofErr w:type="gramStart"/>
+      <w:r>
+        <w:t>combined together</w:t>
+      </w:r>
+      <w:proofErr w:type="gramEnd"/>
+      <w:r>
+        <w:t xml:space="preserve"> to return a meaningful error message for the user. To ensure that this integration test passes, the line number needs to be output. However, due to the sheer number of steps to reach the line number output, I decided to combine integration testing and end-to-end testing, which will obtain all expected results in the end, including the line number. This would mean if the end-to-end testing passes, the integration tests should have passed.</w:t>
       </w:r>
       <w:r>
         <w:t xml:space="preserve"> Note that this is not the usual way to perform integration testing, I just took this approach because it is a small application and there is only one function to test.</w:t>
@@ -3441,7 +3934,15 @@
         <w:t xml:space="preserve">End-to-end testing </w:t>
       </w:r>
       <w:r>
-        <w:t>in this version is performed exactly the same way as in version 0.1.</w:t>
+        <w:t xml:space="preserve">in this version is performed </w:t>
+      </w:r>
+      <w:proofErr w:type="gramStart"/>
+      <w:r>
+        <w:t>exactly the same</w:t>
+      </w:r>
+      <w:proofErr w:type="gramEnd"/>
+      <w:r>
+        <w:t xml:space="preserve"> way as in version 0.1.</w:t>
       </w:r>
     </w:p>
     <w:p>
@@ -3548,11 +4049,21 @@
         <w:spacing w:after="0"/>
       </w:pPr>
       <w:r>
-        <w:t>|---</w:t>
-      </w:r>
-      <w:r>
-        <w:t xml:space="preserve"> .gitignore</w:t>
-      </w:r>
+        <w:t>|</w:t>
+      </w:r>
+      <w:proofErr w:type="gramStart"/>
+      <w:r>
+        <w:t>---</w:t>
+      </w:r>
+      <w:r>
+        <w:t xml:space="preserve"> .</w:t>
+      </w:r>
+      <w:proofErr w:type="spellStart"/>
+      <w:r>
+        <w:t>gitignore</w:t>
+      </w:r>
+      <w:proofErr w:type="spellEnd"/>
+      <w:proofErr w:type="gramEnd"/>
     </w:p>
     <w:p>
       <w:pPr>
@@ -3573,8 +4084,13 @@
         <w:spacing w:after="0"/>
       </w:pPr>
       <w:r>
-        <w:t>|--- Makefile</w:t>
-      </w:r>
+        <w:t xml:space="preserve">|--- </w:t>
+      </w:r>
+      <w:proofErr w:type="spellStart"/>
+      <w:r>
+        <w:t>Makefile</w:t>
+      </w:r>
+      <w:proofErr w:type="spellEnd"/>
       <w:r>
         <w:tab/>
       </w:r>
@@ -3589,8 +4105,13 @@
         <w:t>C</w:t>
       </w:r>
       <w:r>
-        <w:t>onvenient local deployment without using Docker</w:t>
-      </w:r>
+        <w:t xml:space="preserve">onvenient local deployment without using </w:t>
+      </w:r>
+      <w:proofErr w:type="gramStart"/>
+      <w:r>
+        <w:t>Docker</w:t>
+      </w:r>
+      <w:proofErr w:type="gramEnd"/>
     </w:p>
     <w:p>
       <w:pPr>
@@ -3605,8 +4126,13 @@
         <w:spacing w:after="0"/>
       </w:pPr>
       <w:r>
-        <w:t>|--- azure-pipelines.yml</w:t>
-      </w:r>
+        <w:t>|--- azure-</w:t>
+      </w:r>
+      <w:proofErr w:type="spellStart"/>
+      <w:r>
+        <w:t>pipelines.yml</w:t>
+      </w:r>
+      <w:proofErr w:type="spellEnd"/>
       <w:r>
         <w:tab/>
       </w:r>
@@ -3615,7 +4141,15 @@
         <w:t># Azure Pipelines</w:t>
       </w:r>
       <w:r>
-        <w:t xml:space="preserve"> yaml file</w:t>
+        <w:t xml:space="preserve"> </w:t>
+      </w:r>
+      <w:proofErr w:type="spellStart"/>
+      <w:r>
+        <w:t>yaml</w:t>
+      </w:r>
+      <w:proofErr w:type="spellEnd"/>
+      <w:r>
+        <w:t xml:space="preserve"> file</w:t>
       </w:r>
     </w:p>
     <w:p>
@@ -3623,8 +4157,13 @@
         <w:spacing w:after="0"/>
       </w:pPr>
       <w:r>
-        <w:t>|--- docker-compose.yml</w:t>
-      </w:r>
+        <w:t>|--- docker-</w:t>
+      </w:r>
+      <w:proofErr w:type="spellStart"/>
+      <w:r>
+        <w:t>compose.yml</w:t>
+      </w:r>
+      <w:proofErr w:type="spellEnd"/>
       <w:r>
         <w:tab/>
         <w:t># Local deployment using Docker Compose</w:t>
@@ -3638,8 +4177,13 @@
         <w:t>└</w:t>
       </w:r>
       <w:r>
-        <w:t>--- src</w:t>
-      </w:r>
+        <w:t xml:space="preserve">--- </w:t>
+      </w:r>
+      <w:proofErr w:type="spellStart"/>
+      <w:r>
+        <w:t>src</w:t>
+      </w:r>
+      <w:proofErr w:type="spellEnd"/>
     </w:p>
     <w:p>
       <w:pPr>
@@ -3690,18 +4234,36 @@
         <w:spacing w:after="0"/>
       </w:pPr>
       <w:r>
-        <w:t xml:space="preserve">         |--- Dockerfile</w:t>
-      </w:r>
-      <w:r>
-        <w:tab/>
-      </w:r>
-      <w:r>
-        <w:tab/>
-      </w:r>
-      <w:r>
-        <w:tab/>
-        <w:t># Dockerfile to build Flask server</w:t>
-      </w:r>
+        <w:t xml:space="preserve">         |--- </w:t>
+      </w:r>
+      <w:proofErr w:type="spellStart"/>
+      <w:r>
+        <w:t>Dockerfile</w:t>
+      </w:r>
+      <w:proofErr w:type="spellEnd"/>
+      <w:r>
+        <w:tab/>
+      </w:r>
+      <w:r>
+        <w:tab/>
+      </w:r>
+      <w:r>
+        <w:tab/>
+        <w:t xml:space="preserve"># </w:t>
+      </w:r>
+      <w:proofErr w:type="spellStart"/>
+      <w:r>
+        <w:t>Dockerfile</w:t>
+      </w:r>
+      <w:proofErr w:type="spellEnd"/>
+      <w:r>
+        <w:t xml:space="preserve"> to build Flask </w:t>
+      </w:r>
+      <w:proofErr w:type="gramStart"/>
+      <w:r>
+        <w:t>server</w:t>
+      </w:r>
+      <w:proofErr w:type="gramEnd"/>
     </w:p>
     <w:p>
       <w:pPr>
@@ -3736,8 +4298,13 @@
         <w:t>|</w:t>
       </w:r>
       <w:r>
-        <w:t xml:space="preserve">       |--- chromedriver</w:t>
-      </w:r>
+        <w:t xml:space="preserve">       |--- </w:t>
+      </w:r>
+      <w:proofErr w:type="spellStart"/>
+      <w:r>
+        <w:t>chromedriver</w:t>
+      </w:r>
+      <w:proofErr w:type="spellEnd"/>
     </w:p>
     <w:p>
       <w:pPr>
@@ -3880,8 +4447,15 @@
         <w:t>|</w:t>
       </w:r>
       <w:r>
-        <w:t xml:space="preserve">       |--- package.json</w:t>
-      </w:r>
+        <w:t xml:space="preserve">       |--- </w:t>
+      </w:r>
+      <w:proofErr w:type="spellStart"/>
+      <w:proofErr w:type="gramStart"/>
+      <w:r>
+        <w:t>package.json</w:t>
+      </w:r>
+      <w:proofErr w:type="spellEnd"/>
+      <w:proofErr w:type="gramEnd"/>
       <w:r>
         <w:tab/>
       </w:r>
@@ -3928,15 +4502,25 @@
         <w:t>|</w:t>
       </w:r>
       <w:r>
-        <w:t xml:space="preserve">       |--- oas3.0_schema.yaml</w:t>
-      </w:r>
-      <w:r>
-        <w:tab/>
-      </w:r>
-      <w:r>
-        <w:tab/>
-        <w:t># OAS 3.0 schema for Ajv</w:t>
-      </w:r>
+        <w:t xml:space="preserve">       |--- oas3.0_</w:t>
+      </w:r>
+      <w:proofErr w:type="gramStart"/>
+      <w:r>
+        <w:t>schema.yaml</w:t>
+      </w:r>
+      <w:proofErr w:type="gramEnd"/>
+      <w:r>
+        <w:tab/>
+      </w:r>
+      <w:r>
+        <w:tab/>
+        <w:t xml:space="preserve"># OAS 3.0 schema for </w:t>
+      </w:r>
+      <w:proofErr w:type="spellStart"/>
+      <w:r>
+        <w:t>Ajv</w:t>
+      </w:r>
+      <w:proofErr w:type="spellEnd"/>
     </w:p>
     <w:p>
       <w:pPr>
@@ -3949,21 +4533,47 @@
         <w:t>|</w:t>
       </w:r>
       <w:r>
-        <w:t xml:space="preserve">       |--- Dockerfile</w:t>
-      </w:r>
-      <w:r>
-        <w:tab/>
-      </w:r>
-      <w:r>
-        <w:tab/>
-      </w:r>
-      <w:r>
-        <w:tab/>
-      </w:r>
-      <w:r>
-        <w:tab/>
-        <w:t># Dockerfile to build ExpressJS server</w:t>
-      </w:r>
+        <w:t xml:space="preserve">       |--- </w:t>
+      </w:r>
+      <w:proofErr w:type="spellStart"/>
+      <w:r>
+        <w:t>Dockerfile</w:t>
+      </w:r>
+      <w:proofErr w:type="spellEnd"/>
+      <w:r>
+        <w:tab/>
+      </w:r>
+      <w:r>
+        <w:tab/>
+      </w:r>
+      <w:r>
+        <w:tab/>
+      </w:r>
+      <w:r>
+        <w:tab/>
+        <w:t xml:space="preserve"># </w:t>
+      </w:r>
+      <w:proofErr w:type="spellStart"/>
+      <w:r>
+        <w:t>Dockerfile</w:t>
+      </w:r>
+      <w:proofErr w:type="spellEnd"/>
+      <w:r>
+        <w:t xml:space="preserve"> to build </w:t>
+      </w:r>
+      <w:proofErr w:type="spellStart"/>
+      <w:r>
+        <w:t>ExpressJS</w:t>
+      </w:r>
+      <w:proofErr w:type="spellEnd"/>
+      <w:r>
+        <w:t xml:space="preserve"> </w:t>
+      </w:r>
+      <w:proofErr w:type="gramStart"/>
+      <w:r>
+        <w:t>server</w:t>
+      </w:r>
+      <w:proofErr w:type="gramEnd"/>
     </w:p>
     <w:p>
       <w:pPr>
@@ -3976,8 +4586,21 @@
         <w:t>|</w:t>
       </w:r>
       <w:r>
-        <w:t xml:space="preserve">       |--- typojs_dictionaries/en_GB-ise</w:t>
-      </w:r>
+        <w:t xml:space="preserve">       |--- </w:t>
+      </w:r>
+      <w:proofErr w:type="spellStart"/>
+      <w:r>
+        <w:t>typojs_dictionaries</w:t>
+      </w:r>
+      <w:proofErr w:type="spellEnd"/>
+      <w:r>
+        <w:t>/</w:t>
+      </w:r>
+      <w:proofErr w:type="spellStart"/>
+      <w:r>
+        <w:t>en_GB-ise</w:t>
+      </w:r>
+      <w:proofErr w:type="spellEnd"/>
       <w:r>
         <w:tab/>
         <w:t># UK dictionary (downloaded externally)</w:t>
@@ -4000,8 +4623,13 @@
         <w:t>└</w:t>
       </w:r>
       <w:r>
-        <w:t>--- unit_test</w:t>
-      </w:r>
+        <w:t xml:space="preserve">--- </w:t>
+      </w:r>
+      <w:proofErr w:type="spellStart"/>
+      <w:r>
+        <w:t>unit_test</w:t>
+      </w:r>
+      <w:proofErr w:type="spellEnd"/>
     </w:p>
     <w:p>
       <w:pPr>
@@ -4117,8 +4745,13 @@
       </w:r>
       <w:r>
         <w:tab/>
-        <w:t># Approved URIs from AXP Sharepoint</w:t>
-      </w:r>
+        <w:t xml:space="preserve"># Approved URIs from AXP </w:t>
+      </w:r>
+      <w:proofErr w:type="spellStart"/>
+      <w:r>
+        <w:t>Sharepoint</w:t>
+      </w:r>
+      <w:proofErr w:type="spellEnd"/>
     </w:p>
     <w:p>
       <w:pPr>
@@ -4139,8 +4772,13 @@
         <w:t>|</w:t>
       </w:r>
       <w:r>
-        <w:t xml:space="preserve">       |--- css</w:t>
-      </w:r>
+        <w:t xml:space="preserve">       |--- </w:t>
+      </w:r>
+      <w:proofErr w:type="spellStart"/>
+      <w:r>
+        <w:t>css</w:t>
+      </w:r>
+      <w:proofErr w:type="spellEnd"/>
     </w:p>
     <w:p>
       <w:pPr>
@@ -4432,8 +5070,13 @@
       </w:r>
       <w:r>
         <w:tab/>
-        <w:t># Dictionary saved from project handover</w:t>
-      </w:r>
+        <w:t xml:space="preserve"># Dictionary saved from project </w:t>
+      </w:r>
+      <w:proofErr w:type="gramStart"/>
+      <w:r>
+        <w:t>handover</w:t>
+      </w:r>
+      <w:proofErr w:type="gramEnd"/>
     </w:p>
     <w:p>
       <w:pPr>
@@ -4592,8 +5235,13 @@
         <w:t>└</w:t>
       </w:r>
       <w:r>
-        <w:t>--- js</w:t>
-      </w:r>
+        <w:t xml:space="preserve">--- </w:t>
+      </w:r>
+      <w:proofErr w:type="spellStart"/>
+      <w:r>
+        <w:t>js</w:t>
+      </w:r>
+      <w:proofErr w:type="spellEnd"/>
     </w:p>
     <w:p>
       <w:pPr>
@@ -4612,8 +5260,15 @@
         <w:t>|</w:t>
       </w:r>
       <w:r>
-        <w:t xml:space="preserve">       |--- bootstrap.bundle.min.js.download</w:t>
-      </w:r>
+        <w:t xml:space="preserve">       |--- </w:t>
+      </w:r>
+      <w:proofErr w:type="spellStart"/>
+      <w:proofErr w:type="gramStart"/>
+      <w:r>
+        <w:t>bootstrap.bundle.min.js.download</w:t>
+      </w:r>
+      <w:proofErr w:type="spellEnd"/>
+      <w:proofErr w:type="gramEnd"/>
       <w:r>
         <w:tab/>
         <w:t># Bootstrap JS</w:t>
@@ -4636,14 +5291,29 @@
         <w:t>|</w:t>
       </w:r>
       <w:r>
-        <w:t xml:space="preserve">       |--- jquery.min.js.download</w:t>
-      </w:r>
-      <w:r>
-        <w:tab/>
-      </w:r>
-      <w:r>
-        <w:tab/>
-        <w:t># Jquery JS</w:t>
+        <w:t xml:space="preserve">       |--- </w:t>
+      </w:r>
+      <w:proofErr w:type="spellStart"/>
+      <w:proofErr w:type="gramStart"/>
+      <w:r>
+        <w:t>jquery.min.js.download</w:t>
+      </w:r>
+      <w:proofErr w:type="spellEnd"/>
+      <w:proofErr w:type="gramEnd"/>
+      <w:r>
+        <w:tab/>
+      </w:r>
+      <w:r>
+        <w:tab/>
+        <w:t xml:space="preserve"># </w:t>
+      </w:r>
+      <w:proofErr w:type="spellStart"/>
+      <w:r>
+        <w:t>Jquery</w:t>
+      </w:r>
+      <w:proofErr w:type="spellEnd"/>
+      <w:r>
+        <w:t xml:space="preserve"> JS</w:t>
       </w:r>
     </w:p>
     <w:p>
@@ -4687,8 +5357,15 @@
         <w:t>|</w:t>
       </w:r>
       <w:r>
-        <w:t xml:space="preserve">       |--- kong.utils.js.download</w:t>
-      </w:r>
+        <w:t xml:space="preserve">       |--- </w:t>
+      </w:r>
+      <w:proofErr w:type="spellStart"/>
+      <w:proofErr w:type="gramStart"/>
+      <w:r>
+        <w:t>kong.utils.js.download</w:t>
+      </w:r>
+      <w:proofErr w:type="spellEnd"/>
+      <w:proofErr w:type="gramEnd"/>
       <w:r>
         <w:tab/>
       </w:r>
@@ -4955,28 +5632,71 @@
     </w:p>
     <w:p>
       <w:pPr>
-        <w:spacing w:after="0"/>
-      </w:pPr>
-    </w:p>
-    <w:p>
-      <w:pPr>
-        <w:spacing w:after="0"/>
-      </w:pPr>
-    </w:p>
-    <w:p>
-      <w:pPr>
-        <w:spacing w:after="0"/>
-      </w:pPr>
-    </w:p>
-    <w:p>
-      <w:pPr>
-        <w:spacing w:after="0"/>
-      </w:pPr>
-    </w:p>
-    <w:p>
-      <w:pPr>
-        <w:spacing w:after="0"/>
-      </w:pPr>
+        <w:pStyle w:val="ListParagraph"/>
+        <w:numPr>
+          <w:ilvl w:val="0"/>
+          <w:numId w:val="9"/>
+        </w:numPr>
+      </w:pPr>
+      <w:r>
+        <w:t xml:space="preserve">Python (needed only if you wish to run the application locally): </w:t>
+      </w:r>
+      <w:hyperlink r:id="rId41" w:history="1">
+        <w:r>
+          <w:rPr>
+            <w:rStyle w:val="Hyperlink"/>
+          </w:rPr>
+          <w:t>Installation Guide</w:t>
+        </w:r>
+      </w:hyperlink>
+    </w:p>
+    <w:p>
+      <w:pPr>
+        <w:pStyle w:val="ListParagraph"/>
+        <w:numPr>
+          <w:ilvl w:val="0"/>
+          <w:numId w:val="9"/>
+        </w:numPr>
+      </w:pPr>
+      <w:r>
+        <w:t xml:space="preserve">NodeJS (needed only if you wish to run the application locally): </w:t>
+      </w:r>
+      <w:hyperlink r:id="rId42" w:history="1">
+        <w:r>
+          <w:rPr>
+            <w:rStyle w:val="Hyperlink"/>
+          </w:rPr>
+          <w:t>Installation Guide</w:t>
+        </w:r>
+      </w:hyperlink>
+    </w:p>
+    <w:p>
+      <w:pPr>
+        <w:pStyle w:val="ListParagraph"/>
+        <w:numPr>
+          <w:ilvl w:val="0"/>
+          <w:numId w:val="9"/>
+        </w:numPr>
+      </w:pPr>
+      <w:r>
+        <w:t xml:space="preserve">Make (needed only if you wish to run the application locally using </w:t>
+      </w:r>
+      <w:proofErr w:type="spellStart"/>
+      <w:r>
+        <w:t>Makefiles</w:t>
+      </w:r>
+      <w:proofErr w:type="spellEnd"/>
+      <w:r>
+        <w:t xml:space="preserve">): </w:t>
+      </w:r>
+      <w:hyperlink r:id="rId43" w:history="1">
+        <w:r>
+          <w:rPr>
+            <w:rStyle w:val="Hyperlink"/>
+          </w:rPr>
+          <w:t>Installation Guide</w:t>
+        </w:r>
+      </w:hyperlink>
     </w:p>
     <w:p>
       <w:pPr>
@@ -5015,7 +5735,16 @@
       </w:r>
       <w:bookmarkEnd w:id="8"/>
     </w:p>
-    <w:p/>
+    <w:p>
+      <w:r>
+        <w:tab/>
+      </w:r>
+    </w:p>
+    <w:p>
+      <w:r>
+        <w:t xml:space="preserve">       Run the following steps on your Git Bash terminal or an inbuilt Bash terminal in your code IDE.</w:t>
+      </w:r>
+    </w:p>
     <w:p>
       <w:pPr>
         <w:ind w:firstLine="360"/>
@@ -5137,7 +5866,15 @@
         <w:t>Clone the repository</w:t>
       </w:r>
       <w:r>
-        <w:t xml:space="preserve"> from Github to your local machine (skip if you already have the source code)</w:t>
+        <w:t xml:space="preserve"> from </w:t>
+      </w:r>
+      <w:proofErr w:type="spellStart"/>
+      <w:r>
+        <w:t>Github</w:t>
+      </w:r>
+      <w:proofErr w:type="spellEnd"/>
+      <w:r>
+        <w:t xml:space="preserve"> to your local machine (skip if you already have the source code)</w:t>
       </w:r>
     </w:p>
     <w:p>
@@ -5201,8 +5938,13 @@
                         <w:txbxContent>
                           <w:p>
                             <w:r>
-                              <w:t xml:space="preserve">  cd Project-First-Integritas</w:t>
+                              <w:t xml:space="preserve">  cd Project-First-</w:t>
                             </w:r>
+                            <w:proofErr w:type="spellStart"/>
+                            <w:r>
+                              <w:t>Integritas</w:t>
+                            </w:r>
+                            <w:proofErr w:type="spellEnd"/>
                           </w:p>
                         </w:txbxContent>
                       </wps:txbx>
@@ -5228,8 +5970,13 @@
                   <w:txbxContent>
                     <w:p>
                       <w:r>
-                        <w:t xml:space="preserve">  cd Project-First-Integritas</w:t>
+                        <w:t xml:space="preserve">  cd Project-First-</w:t>
                       </w:r>
+                      <w:proofErr w:type="spellStart"/>
+                      <w:r>
+                        <w:t>Integritas</w:t>
+                      </w:r>
+                      <w:proofErr w:type="spellEnd"/>
                     </w:p>
                   </w:txbxContent>
                 </v:textbox>
@@ -5240,8 +5987,13 @@
         </mc:AlternateContent>
       </w:r>
       <w:r>
-        <w:t>Navigate to the project directory</w:t>
-      </w:r>
+        <w:t xml:space="preserve">Navigate to the project </w:t>
+      </w:r>
+      <w:proofErr w:type="gramStart"/>
+      <w:r>
+        <w:t>directory</w:t>
+      </w:r>
+      <w:proofErr w:type="gramEnd"/>
     </w:p>
     <w:p>
       <w:pPr>
@@ -5304,8 +6056,13 @@
                         <w:txbxContent>
                           <w:p>
                             <w:r>
-                              <w:t xml:space="preserve">  docker-compose up -d</w:t>
+                              <w:t xml:space="preserve">  docker-compose up -</w:t>
                             </w:r>
+                            <w:proofErr w:type="gramStart"/>
+                            <w:r>
+                              <w:t>d</w:t>
+                            </w:r>
+                            <w:proofErr w:type="gramEnd"/>
                           </w:p>
                         </w:txbxContent>
                       </wps:txbx>
@@ -5331,8 +6088,13 @@
                   <w:txbxContent>
                     <w:p>
                       <w:r>
-                        <w:t xml:space="preserve">  docker-compose up -d</w:t>
+                        <w:t xml:space="preserve">  docker-compose up -</w:t>
                       </w:r>
+                      <w:proofErr w:type="gramStart"/>
+                      <w:r>
+                        <w:t>d</w:t>
+                      </w:r>
+                      <w:proofErr w:type="gramEnd"/>
                     </w:p>
                   </w:txbxContent>
                 </v:textbox>
@@ -5358,7 +6120,7 @@
       <w:r>
         <w:t xml:space="preserve">Open your web browser and visit </w:t>
       </w:r>
-      <w:hyperlink r:id="rId41" w:history="1">
+      <w:hyperlink r:id="rId44" w:history="1">
         <w:r>
           <w:rPr>
             <w:rStyle w:val="Hyperlink"/>
@@ -5367,8 +6129,13 @@
         </w:r>
       </w:hyperlink>
       <w:r>
-        <w:t xml:space="preserve"> to access the application</w:t>
-      </w:r>
+        <w:t xml:space="preserve"> to access the </w:t>
+      </w:r>
+      <w:proofErr w:type="gramStart"/>
+      <w:r>
+        <w:t>application</w:t>
+      </w:r>
+      <w:proofErr w:type="gramEnd"/>
     </w:p>
     <w:p>
       <w:pPr>
@@ -5431,8 +6198,13 @@
                         <w:txbxContent>
                           <w:p>
                             <w:r>
-                              <w:t xml:space="preserve">  docker-compose down</w:t>
+                              <w:t xml:space="preserve">  docker-compose </w:t>
                             </w:r>
+                            <w:proofErr w:type="gramStart"/>
+                            <w:r>
+                              <w:t>down</w:t>
+                            </w:r>
+                            <w:proofErr w:type="gramEnd"/>
                           </w:p>
                         </w:txbxContent>
                       </wps:txbx>
@@ -5458,7 +6230,809 @@
                   <w:txbxContent>
                     <w:p>
                       <w:r>
-                        <w:t xml:space="preserve">  docker-compose down</w:t>
+                        <w:t xml:space="preserve">  docker-compose </w:t>
+                      </w:r>
+                      <w:proofErr w:type="gramStart"/>
+                      <w:r>
+                        <w:t>down</w:t>
+                      </w:r>
+                      <w:proofErr w:type="gramEnd"/>
+                    </w:p>
+                  </w:txbxContent>
+                </v:textbox>
+                <w10:wrap type="square" anchorx="margin"/>
+              </v:shape>
+            </w:pict>
+          </mc:Fallback>
+        </mc:AlternateContent>
+      </w:r>
+      <w:r>
+        <w:t>To stop the application, run:</w:t>
+      </w:r>
+    </w:p>
+    <w:p>
+      <w:pPr>
+        <w:pStyle w:val="ListParagraph"/>
+        <w:ind w:left="1080"/>
+      </w:pPr>
+    </w:p>
+    <w:p>
+      <w:pPr>
+        <w:spacing w:after="0"/>
+        <w:ind w:firstLine="360"/>
+      </w:pPr>
+      <w:r>
+        <w:t xml:space="preserve">If you wish to deploy the application onto Azure and the run the application there, fork the repository from </w:t>
+      </w:r>
+      <w:proofErr w:type="spellStart"/>
+      <w:r>
+        <w:t>Github</w:t>
+      </w:r>
+      <w:proofErr w:type="spellEnd"/>
+      <w:r>
+        <w:t xml:space="preserve"> or create a </w:t>
+      </w:r>
+      <w:proofErr w:type="spellStart"/>
+      <w:r>
+        <w:t>Github</w:t>
+      </w:r>
+      <w:proofErr w:type="spellEnd"/>
+      <w:r>
+        <w:t xml:space="preserve"> repository with the source code and use the azure-</w:t>
+      </w:r>
+      <w:proofErr w:type="spellStart"/>
+      <w:r>
+        <w:t>pipelines.yml</w:t>
+      </w:r>
+      <w:proofErr w:type="spellEnd"/>
+      <w:r>
+        <w:t xml:space="preserve"> provided </w:t>
+      </w:r>
+      <w:r>
+        <w:t>to create a CICD pipeline deploying the website.</w:t>
+      </w:r>
+      <w:r>
+        <w:t xml:space="preserve"> Make sure to change </w:t>
+      </w:r>
+      <w:r>
+        <w:t>the appropriate variables in the azure-</w:t>
+      </w:r>
+      <w:proofErr w:type="spellStart"/>
+      <w:r>
+        <w:t>pipeline.yml</w:t>
+      </w:r>
+      <w:proofErr w:type="spellEnd"/>
+      <w:r>
+        <w:t xml:space="preserve"> file as commented.</w:t>
+      </w:r>
+    </w:p>
+    <w:p>
+      <w:pPr>
+        <w:spacing w:after="0"/>
+        <w:ind w:firstLine="360"/>
+      </w:pPr>
+    </w:p>
+    <w:p>
+      <w:pPr>
+        <w:spacing w:after="0"/>
+        <w:ind w:firstLine="360"/>
+      </w:pPr>
+      <w:r>
+        <w:t xml:space="preserve">It is not recommended to run the application locally without using Docker due to </w:t>
+      </w:r>
+      <w:r>
+        <w:t xml:space="preserve">OS-level </w:t>
+      </w:r>
+      <w:r>
+        <w:t>dependencies, especially if you are using OSes other than Windows. If you still wish to deploy the application locally without Docker</w:t>
+      </w:r>
+      <w:r>
+        <w:t xml:space="preserve"> on a Windows machine</w:t>
+      </w:r>
+      <w:r>
+        <w:t>, there are two ways to do so:</w:t>
+      </w:r>
+    </w:p>
+    <w:p>
+      <w:pPr>
+        <w:spacing w:after="0"/>
+        <w:ind w:firstLine="360"/>
+      </w:pPr>
+    </w:p>
+    <w:p>
+      <w:pPr>
+        <w:spacing w:after="0"/>
+        <w:ind w:firstLine="360"/>
+      </w:pPr>
+      <w:r>
+        <w:t xml:space="preserve">Follow these steps to run the application using </w:t>
+      </w:r>
+      <w:proofErr w:type="spellStart"/>
+      <w:r>
+        <w:t>Makefile</w:t>
+      </w:r>
+      <w:proofErr w:type="spellEnd"/>
+      <w:r>
+        <w:t xml:space="preserve"> (Compiler tool by GNU)</w:t>
+      </w:r>
+      <w:r>
+        <w:t>:</w:t>
+      </w:r>
+    </w:p>
+    <w:p>
+      <w:pPr>
+        <w:spacing w:after="0"/>
+        <w:ind w:firstLine="360"/>
+      </w:pPr>
+    </w:p>
+    <w:p>
+      <w:pPr>
+        <w:pStyle w:val="ListParagraph"/>
+        <w:numPr>
+          <w:ilvl w:val="0"/>
+          <w:numId w:val="14"/>
+        </w:numPr>
+        <w:spacing w:after="0"/>
+      </w:pPr>
+      <w:r>
+        <w:rPr>
+          <w:noProof/>
+        </w:rPr>
+        <mc:AlternateContent>
+          <mc:Choice Requires="wps">
+            <w:drawing>
+              <wp:anchor distT="45720" distB="45720" distL="114300" distR="114300" simplePos="0" relativeHeight="251667456" behindDoc="0" locked="0" layoutInCell="1" allowOverlap="1" wp14:anchorId="3A13EDD4" wp14:editId="685E4998">
+                <wp:simplePos x="0" y="0"/>
+                <wp:positionH relativeFrom="margin">
+                  <wp:posOffset>228600</wp:posOffset>
+                </wp:positionH>
+                <wp:positionV relativeFrom="paragraph">
+                  <wp:posOffset>502285</wp:posOffset>
+                </wp:positionV>
+                <wp:extent cx="5657850" cy="276225"/>
+                <wp:effectExtent l="0" t="0" r="19050" b="28575"/>
+                <wp:wrapSquare wrapText="bothSides"/>
+                <wp:docPr id="13" name="Text Box 2"/>
+                <wp:cNvGraphicFramePr>
+                  <a:graphicFrameLocks xmlns:a="http://schemas.openxmlformats.org/drawingml/2006/main"/>
+                </wp:cNvGraphicFramePr>
+                <a:graphic xmlns:a="http://schemas.openxmlformats.org/drawingml/2006/main">
+                  <a:graphicData uri="http://schemas.microsoft.com/office/word/2010/wordprocessingShape">
+                    <wps:wsp>
+                      <wps:cNvSpPr txBox="1">
+                        <a:spLocks noChangeArrowheads="1"/>
+                      </wps:cNvSpPr>
+                      <wps:spPr bwMode="auto">
+                        <a:xfrm>
+                          <a:off x="0" y="0"/>
+                          <a:ext cx="5657850" cy="276225"/>
+                        </a:xfrm>
+                        <a:prstGeom prst="rect">
+                          <a:avLst/>
+                        </a:prstGeom>
+                        <a:solidFill>
+                          <a:srgbClr val="FFFFFF"/>
+                        </a:solidFill>
+                        <a:ln w="9525">
+                          <a:solidFill>
+                            <a:srgbClr val="000000"/>
+                          </a:solidFill>
+                          <a:miter lim="800000"/>
+                          <a:headEnd/>
+                          <a:tailEnd/>
+                        </a:ln>
+                      </wps:spPr>
+                      <wps:txbx>
+                        <w:txbxContent>
+                          <w:p>
+                            <w:r>
+                              <w:t xml:space="preserve">  </w:t>
+                            </w:r>
+                            <w:r>
+                              <w:t xml:space="preserve">make </w:t>
+                            </w:r>
+                            <w:proofErr w:type="gramStart"/>
+                            <w:r>
+                              <w:t>clean</w:t>
+                            </w:r>
+                            <w:proofErr w:type="gramEnd"/>
+                          </w:p>
+                        </w:txbxContent>
+                      </wps:txbx>
+                      <wps:bodyPr rot="0" vert="horz" wrap="square" lIns="91440" tIns="45720" rIns="91440" bIns="45720" anchor="t" anchorCtr="0">
+                        <a:noAutofit/>
+                      </wps:bodyPr>
+                    </wps:wsp>
+                  </a:graphicData>
+                </a:graphic>
+                <wp14:sizeRelH relativeFrom="margin">
+                  <wp14:pctWidth>0</wp14:pctWidth>
+                </wp14:sizeRelH>
+                <wp14:sizeRelV relativeFrom="margin">
+                  <wp14:pctHeight>0</wp14:pctHeight>
+                </wp14:sizeRelV>
+              </wp:anchor>
+            </w:drawing>
+          </mc:Choice>
+          <mc:Fallback>
+            <w:pict>
+              <v:shape w14:anchorId="3A13EDD4" id="_x0000_s1030" type="#_x0000_t202" style="position:absolute;left:0;text-align:left;margin-left:18pt;margin-top:39.55pt;width:445.5pt;height:21.75pt;z-index:251667456;visibility:visible;mso-wrap-style:square;mso-width-percent:0;mso-height-percent:0;mso-wrap-distance-left:9pt;mso-wrap-distance-top:3.6pt;mso-wrap-distance-right:9pt;mso-wrap-distance-bottom:3.6pt;mso-position-horizontal:absolute;mso-position-horizontal-relative:margin;mso-position-vertical:absolute;mso-position-vertical-relative:text;mso-width-percent:0;mso-height-percent:0;mso-width-relative:margin;mso-height-relative:margin;v-text-anchor:top" o:gfxdata="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">
+                <v:textbox>
+                  <w:txbxContent>
+                    <w:p>
+                      <w:r>
+                        <w:t xml:space="preserve">  </w:t>
+                      </w:r>
+                      <w:r>
+                        <w:t xml:space="preserve">make </w:t>
+                      </w:r>
+                      <w:proofErr w:type="gramStart"/>
+                      <w:r>
+                        <w:t>clean</w:t>
+                      </w:r>
+                      <w:proofErr w:type="gramEnd"/>
+                    </w:p>
+                  </w:txbxContent>
+                </v:textbox>
+                <w10:wrap type="square" anchorx="margin"/>
+              </v:shape>
+            </w:pict>
+          </mc:Fallback>
+        </mc:AlternateContent>
+      </w:r>
+      <w:r>
+        <w:t>Delete any dependencies installed (should not have any if source files are downloaded initially)</w:t>
+      </w:r>
+    </w:p>
+    <w:p>
+      <w:pPr>
+        <w:pStyle w:val="ListParagraph"/>
+        <w:numPr>
+          <w:ilvl w:val="0"/>
+          <w:numId w:val="14"/>
+        </w:numPr>
+        <w:spacing w:after="0"/>
+      </w:pPr>
+      <w:r>
+        <w:rPr>
+          <w:noProof/>
+        </w:rPr>
+        <mc:AlternateContent>
+          <mc:Choice Requires="wps">
+            <w:drawing>
+              <wp:anchor distT="45720" distB="45720" distL="114300" distR="114300" simplePos="0" relativeHeight="251669504" behindDoc="0" locked="0" layoutInCell="1" allowOverlap="1" wp14:anchorId="3AB45A22" wp14:editId="33D8F6A1">
+                <wp:simplePos x="0" y="0"/>
+                <wp:positionH relativeFrom="margin">
+                  <wp:posOffset>234950</wp:posOffset>
+                </wp:positionH>
+                <wp:positionV relativeFrom="paragraph">
+                  <wp:posOffset>768985</wp:posOffset>
+                </wp:positionV>
+                <wp:extent cx="5657850" cy="276225"/>
+                <wp:effectExtent l="0" t="0" r="19050" b="28575"/>
+                <wp:wrapSquare wrapText="bothSides"/>
+                <wp:docPr id="14" name="Text Box 2"/>
+                <wp:cNvGraphicFramePr>
+                  <a:graphicFrameLocks xmlns:a="http://schemas.openxmlformats.org/drawingml/2006/main"/>
+                </wp:cNvGraphicFramePr>
+                <a:graphic xmlns:a="http://schemas.openxmlformats.org/drawingml/2006/main">
+                  <a:graphicData uri="http://schemas.microsoft.com/office/word/2010/wordprocessingShape">
+                    <wps:wsp>
+                      <wps:cNvSpPr txBox="1">
+                        <a:spLocks noChangeArrowheads="1"/>
+                      </wps:cNvSpPr>
+                      <wps:spPr bwMode="auto">
+                        <a:xfrm>
+                          <a:off x="0" y="0"/>
+                          <a:ext cx="5657850" cy="276225"/>
+                        </a:xfrm>
+                        <a:prstGeom prst="rect">
+                          <a:avLst/>
+                        </a:prstGeom>
+                        <a:solidFill>
+                          <a:srgbClr val="FFFFFF"/>
+                        </a:solidFill>
+                        <a:ln w="9525">
+                          <a:solidFill>
+                            <a:srgbClr val="000000"/>
+                          </a:solidFill>
+                          <a:miter lim="800000"/>
+                          <a:headEnd/>
+                          <a:tailEnd/>
+                        </a:ln>
+                      </wps:spPr>
+                      <wps:txbx>
+                        <w:txbxContent>
+                          <w:p>
+                            <w:r>
+                              <w:t xml:space="preserve">  </w:t>
+                            </w:r>
+                            <w:r>
+                              <w:t>make run -</w:t>
+                            </w:r>
+                            <w:proofErr w:type="gramStart"/>
+                            <w:r>
+                              <w:t>j2</w:t>
+                            </w:r>
+                            <w:proofErr w:type="gramEnd"/>
+                          </w:p>
+                        </w:txbxContent>
+                      </wps:txbx>
+                      <wps:bodyPr rot="0" vert="horz" wrap="square" lIns="91440" tIns="45720" rIns="91440" bIns="45720" anchor="t" anchorCtr="0">
+                        <a:noAutofit/>
+                      </wps:bodyPr>
+                    </wps:wsp>
+                  </a:graphicData>
+                </a:graphic>
+                <wp14:sizeRelH relativeFrom="margin">
+                  <wp14:pctWidth>0</wp14:pctWidth>
+                </wp14:sizeRelH>
+                <wp14:sizeRelV relativeFrom="margin">
+                  <wp14:pctHeight>0</wp14:pctHeight>
+                </wp14:sizeRelV>
+              </wp:anchor>
+            </w:drawing>
+          </mc:Choice>
+          <mc:Fallback>
+            <w:pict>
+              <v:shape w14:anchorId="3AB45A22" id="_x0000_s1031" type="#_x0000_t202" style="position:absolute;left:0;text-align:left;margin-left:18.5pt;margin-top:60.55pt;width:445.5pt;height:21.75pt;z-index:251669504;visibility:visible;mso-wrap-style:square;mso-width-percent:0;mso-height-percent:0;mso-wrap-distance-left:9pt;mso-wrap-distance-top:3.6pt;mso-wrap-distance-right:9pt;mso-wrap-distance-bottom:3.6pt;mso-position-horizontal:absolute;mso-position-horizontal-relative:margin;mso-position-vertical:absolute;mso-position-vertical-relative:text;mso-width-percent:0;mso-height-percent:0;mso-width-relative:margin;mso-height-relative:margin;v-text-anchor:top" o:gfxdata="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">
+                <v:textbox>
+                  <w:txbxContent>
+                    <w:p>
+                      <w:r>
+                        <w:t xml:space="preserve">  </w:t>
+                      </w:r>
+                      <w:r>
+                        <w:t>make run -</w:t>
+                      </w:r>
+                      <w:proofErr w:type="gramStart"/>
+                      <w:r>
+                        <w:t>j2</w:t>
+                      </w:r>
+                      <w:proofErr w:type="gramEnd"/>
+                    </w:p>
+                  </w:txbxContent>
+                </v:textbox>
+                <w10:wrap type="square" anchorx="margin"/>
+              </v:shape>
+            </w:pict>
+          </mc:Fallback>
+        </mc:AlternateContent>
+      </w:r>
+      <w:r>
+        <w:t xml:space="preserve">Run </w:t>
+      </w:r>
+      <w:proofErr w:type="spellStart"/>
+      <w:r>
+        <w:t>Makefile</w:t>
+      </w:r>
+      <w:proofErr w:type="spellEnd"/>
+      <w:r>
+        <w:t xml:space="preserve"> to install all dependencies and run the </w:t>
+      </w:r>
+      <w:proofErr w:type="gramStart"/>
+      <w:r>
+        <w:t>servers</w:t>
+      </w:r>
+      <w:proofErr w:type="gramEnd"/>
+    </w:p>
+    <w:p>
+      <w:pPr>
+        <w:pStyle w:val="ListParagraph"/>
+        <w:numPr>
+          <w:ilvl w:val="0"/>
+          <w:numId w:val="14"/>
+        </w:numPr>
+        <w:spacing w:after="0"/>
+      </w:pPr>
+      <w:r>
+        <w:t xml:space="preserve">Open your browser and visit </w:t>
+      </w:r>
+      <w:hyperlink r:id="rId45" w:history="1">
+        <w:r>
+          <w:rPr>
+            <w:rStyle w:val="Hyperlink"/>
+          </w:rPr>
+          <w:t>http://localhost/</w:t>
+        </w:r>
+      </w:hyperlink>
+      <w:r>
+        <w:t xml:space="preserve"> to access the </w:t>
+      </w:r>
+      <w:proofErr w:type="gramStart"/>
+      <w:r>
+        <w:t>application</w:t>
+      </w:r>
+      <w:proofErr w:type="gramEnd"/>
+    </w:p>
+    <w:p>
+      <w:pPr>
+        <w:pStyle w:val="ListParagraph"/>
+        <w:numPr>
+          <w:ilvl w:val="0"/>
+          <w:numId w:val="14"/>
+        </w:numPr>
+        <w:spacing w:after="0"/>
+      </w:pPr>
+      <w:r>
+        <w:t>To stop the application, Ctrl + C on your Bash terminal</w:t>
+      </w:r>
+    </w:p>
+    <w:p>
+      <w:pPr>
+        <w:spacing w:after="0"/>
+      </w:pPr>
+    </w:p>
+    <w:p>
+      <w:pPr>
+        <w:spacing w:after="0"/>
+        <w:ind w:firstLine="360"/>
+      </w:pPr>
+      <w:r>
+        <w:t>Follow these steps to run the application</w:t>
+      </w:r>
+      <w:r>
+        <w:t xml:space="preserve"> using Bash commands</w:t>
+      </w:r>
+      <w:r>
+        <w:t>:</w:t>
+      </w:r>
+    </w:p>
+    <w:p>
+      <w:pPr>
+        <w:pStyle w:val="ListParagraph"/>
+        <w:numPr>
+          <w:ilvl w:val="0"/>
+          <w:numId w:val="15"/>
+        </w:numPr>
+        <w:spacing w:after="0"/>
+      </w:pPr>
+      <w:r>
+        <w:t xml:space="preserve"> Open two Bash terminals at root directory. Run steps 2a-4a on one of the Bash </w:t>
+      </w:r>
+      <w:proofErr w:type="gramStart"/>
+      <w:r>
+        <w:t>terminal</w:t>
+      </w:r>
+      <w:proofErr w:type="gramEnd"/>
+    </w:p>
+    <w:p>
+      <w:pPr>
+        <w:spacing w:after="0"/>
+        <w:ind w:firstLine="360"/>
+      </w:pPr>
+      <w:r>
+        <w:t xml:space="preserve">2a.   Change directory to </w:t>
+      </w:r>
+      <w:proofErr w:type="spellStart"/>
+      <w:r>
+        <w:t>src</w:t>
+      </w:r>
+      <w:proofErr w:type="spellEnd"/>
+    </w:p>
+    <w:p>
+      <w:pPr>
+        <w:spacing w:after="0"/>
+      </w:pPr>
+      <w:r>
+        <w:rPr>
+          <w:noProof/>
+        </w:rPr>
+        <w:lastRenderedPageBreak/>
+        <mc:AlternateContent>
+          <mc:Choice Requires="wps">
+            <w:drawing>
+              <wp:anchor distT="45720" distB="45720" distL="114300" distR="114300" simplePos="0" relativeHeight="251671552" behindDoc="0" locked="0" layoutInCell="1" allowOverlap="1" wp14:anchorId="6DEF90C5" wp14:editId="2042F540">
+                <wp:simplePos x="0" y="0"/>
+                <wp:positionH relativeFrom="margin">
+                  <wp:posOffset>241300</wp:posOffset>
+                </wp:positionH>
+                <wp:positionV relativeFrom="paragraph">
+                  <wp:posOffset>236220</wp:posOffset>
+                </wp:positionV>
+                <wp:extent cx="5657850" cy="276225"/>
+                <wp:effectExtent l="0" t="0" r="19050" b="28575"/>
+                <wp:wrapSquare wrapText="bothSides"/>
+                <wp:docPr id="17" name="Text Box 2"/>
+                <wp:cNvGraphicFramePr>
+                  <a:graphicFrameLocks xmlns:a="http://schemas.openxmlformats.org/drawingml/2006/main"/>
+                </wp:cNvGraphicFramePr>
+                <a:graphic xmlns:a="http://schemas.openxmlformats.org/drawingml/2006/main">
+                  <a:graphicData uri="http://schemas.microsoft.com/office/word/2010/wordprocessingShape">
+                    <wps:wsp>
+                      <wps:cNvSpPr txBox="1">
+                        <a:spLocks noChangeArrowheads="1"/>
+                      </wps:cNvSpPr>
+                      <wps:spPr bwMode="auto">
+                        <a:xfrm>
+                          <a:off x="0" y="0"/>
+                          <a:ext cx="5657850" cy="276225"/>
+                        </a:xfrm>
+                        <a:prstGeom prst="rect">
+                          <a:avLst/>
+                        </a:prstGeom>
+                        <a:solidFill>
+                          <a:srgbClr val="FFFFFF"/>
+                        </a:solidFill>
+                        <a:ln w="9525">
+                          <a:solidFill>
+                            <a:srgbClr val="000000"/>
+                          </a:solidFill>
+                          <a:miter lim="800000"/>
+                          <a:headEnd/>
+                          <a:tailEnd/>
+                        </a:ln>
+                      </wps:spPr>
+                      <wps:txbx>
+                        <w:txbxContent>
+                          <w:p>
+                            <w:r>
+                              <w:t xml:space="preserve">  </w:t>
+                            </w:r>
+                            <w:r>
+                              <w:t xml:space="preserve">cd </w:t>
+                            </w:r>
+                            <w:proofErr w:type="spellStart"/>
+                            <w:r>
+                              <w:t>src</w:t>
+                            </w:r>
+                            <w:proofErr w:type="spellEnd"/>
+                          </w:p>
+                        </w:txbxContent>
+                      </wps:txbx>
+                      <wps:bodyPr rot="0" vert="horz" wrap="square" lIns="91440" tIns="45720" rIns="91440" bIns="45720" anchor="t" anchorCtr="0">
+                        <a:noAutofit/>
+                      </wps:bodyPr>
+                    </wps:wsp>
+                  </a:graphicData>
+                </a:graphic>
+                <wp14:sizeRelH relativeFrom="margin">
+                  <wp14:pctWidth>0</wp14:pctWidth>
+                </wp14:sizeRelH>
+                <wp14:sizeRelV relativeFrom="margin">
+                  <wp14:pctHeight>0</wp14:pctHeight>
+                </wp14:sizeRelV>
+              </wp:anchor>
+            </w:drawing>
+          </mc:Choice>
+          <mc:Fallback>
+            <w:pict>
+              <v:shape w14:anchorId="6DEF90C5" id="_x0000_s1032" type="#_x0000_t202" style="position:absolute;margin-left:19pt;margin-top:18.6pt;width:445.5pt;height:21.75pt;z-index:251671552;visibility:visible;mso-wrap-style:square;mso-width-percent:0;mso-height-percent:0;mso-wrap-distance-left:9pt;mso-wrap-distance-top:3.6pt;mso-wrap-distance-right:9pt;mso-wrap-distance-bottom:3.6pt;mso-position-horizontal:absolute;mso-position-horizontal-relative:margin;mso-position-vertical:absolute;mso-position-vertical-relative:text;mso-width-percent:0;mso-height-percent:0;mso-width-relative:margin;mso-height-relative:margin;v-text-anchor:top" o:gfxdata="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">
+                <v:textbox>
+                  <w:txbxContent>
+                    <w:p>
+                      <w:r>
+                        <w:t xml:space="preserve">  </w:t>
+                      </w:r>
+                      <w:r>
+                        <w:t xml:space="preserve">cd </w:t>
+                      </w:r>
+                      <w:proofErr w:type="spellStart"/>
+                      <w:r>
+                        <w:t>src</w:t>
+                      </w:r>
+                      <w:proofErr w:type="spellEnd"/>
+                    </w:p>
+                  </w:txbxContent>
+                </v:textbox>
+                <w10:wrap type="square" anchorx="margin"/>
+              </v:shape>
+            </w:pict>
+          </mc:Fallback>
+        </mc:AlternateContent>
+      </w:r>
+    </w:p>
+    <w:p>
+      <w:pPr>
+        <w:spacing w:after="0"/>
+        <w:ind w:firstLine="360"/>
+      </w:pPr>
+      <w:r>
+        <w:rPr>
+          <w:noProof/>
+        </w:rPr>
+        <mc:AlternateContent>
+          <mc:Choice Requires="wps">
+            <w:drawing>
+              <wp:anchor distT="45720" distB="45720" distL="114300" distR="114300" simplePos="0" relativeHeight="251673600" behindDoc="0" locked="0" layoutInCell="1" allowOverlap="1" wp14:anchorId="2E076DEB" wp14:editId="711ACD0F">
+                <wp:simplePos x="0" y="0"/>
+                <wp:positionH relativeFrom="margin">
+                  <wp:posOffset>247650</wp:posOffset>
+                </wp:positionH>
+                <wp:positionV relativeFrom="paragraph">
+                  <wp:posOffset>641985</wp:posOffset>
+                </wp:positionV>
+                <wp:extent cx="5657850" cy="276225"/>
+                <wp:effectExtent l="0" t="0" r="19050" b="28575"/>
+                <wp:wrapSquare wrapText="bothSides"/>
+                <wp:docPr id="18" name="Text Box 2"/>
+                <wp:cNvGraphicFramePr>
+                  <a:graphicFrameLocks xmlns:a="http://schemas.openxmlformats.org/drawingml/2006/main"/>
+                </wp:cNvGraphicFramePr>
+                <a:graphic xmlns:a="http://schemas.openxmlformats.org/drawingml/2006/main">
+                  <a:graphicData uri="http://schemas.microsoft.com/office/word/2010/wordprocessingShape">
+                    <wps:wsp>
+                      <wps:cNvSpPr txBox="1">
+                        <a:spLocks noChangeArrowheads="1"/>
+                      </wps:cNvSpPr>
+                      <wps:spPr bwMode="auto">
+                        <a:xfrm>
+                          <a:off x="0" y="0"/>
+                          <a:ext cx="5657850" cy="276225"/>
+                        </a:xfrm>
+                        <a:prstGeom prst="rect">
+                          <a:avLst/>
+                        </a:prstGeom>
+                        <a:solidFill>
+                          <a:srgbClr val="FFFFFF"/>
+                        </a:solidFill>
+                        <a:ln w="9525">
+                          <a:solidFill>
+                            <a:srgbClr val="000000"/>
+                          </a:solidFill>
+                          <a:miter lim="800000"/>
+                          <a:headEnd/>
+                          <a:tailEnd/>
+                        </a:ln>
+                      </wps:spPr>
+                      <wps:txbx>
+                        <w:txbxContent>
+                          <w:p>
+                            <w:r>
+                              <w:t xml:space="preserve">  </w:t>
+                            </w:r>
+                            <w:r>
+                              <w:t xml:space="preserve">pip install -r </w:t>
+                            </w:r>
+                            <w:proofErr w:type="gramStart"/>
+                            <w:r>
+                              <w:t>requirements.txt</w:t>
+                            </w:r>
+                            <w:proofErr w:type="gramEnd"/>
+                          </w:p>
+                        </w:txbxContent>
+                      </wps:txbx>
+                      <wps:bodyPr rot="0" vert="horz" wrap="square" lIns="91440" tIns="45720" rIns="91440" bIns="45720" anchor="t" anchorCtr="0">
+                        <a:noAutofit/>
+                      </wps:bodyPr>
+                    </wps:wsp>
+                  </a:graphicData>
+                </a:graphic>
+                <wp14:sizeRelH relativeFrom="margin">
+                  <wp14:pctWidth>0</wp14:pctWidth>
+                </wp14:sizeRelH>
+                <wp14:sizeRelV relativeFrom="margin">
+                  <wp14:pctHeight>0</wp14:pctHeight>
+                </wp14:sizeRelV>
+              </wp:anchor>
+            </w:drawing>
+          </mc:Choice>
+          <mc:Fallback>
+            <w:pict>
+              <v:shape w14:anchorId="2E076DEB" id="_x0000_s1033" type="#_x0000_t202" style="position:absolute;left:0;text-align:left;margin-left:19.5pt;margin-top:50.55pt;width:445.5pt;height:21.75pt;z-index:251673600;visibility:visible;mso-wrap-style:square;mso-width-percent:0;mso-height-percent:0;mso-wrap-distance-left:9pt;mso-wrap-distance-top:3.6pt;mso-wrap-distance-right:9pt;mso-wrap-distance-bottom:3.6pt;mso-position-horizontal:absolute;mso-position-horizontal-relative:margin;mso-position-vertical:absolute;mso-position-vertical-relative:text;mso-width-percent:0;mso-height-percent:0;mso-width-relative:margin;mso-height-relative:margin;v-text-anchor:top" o:gfxdata="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">
+                <v:textbox>
+                  <w:txbxContent>
+                    <w:p>
+                      <w:r>
+                        <w:t xml:space="preserve">  </w:t>
+                      </w:r>
+                      <w:r>
+                        <w:t xml:space="preserve">pip install -r </w:t>
+                      </w:r>
+                      <w:proofErr w:type="gramStart"/>
+                      <w:r>
+                        <w:t>requirements.txt</w:t>
+                      </w:r>
+                      <w:proofErr w:type="gramEnd"/>
+                    </w:p>
+                  </w:txbxContent>
+                </v:textbox>
+                <w10:wrap type="square" anchorx="margin"/>
+              </v:shape>
+            </w:pict>
+          </mc:Fallback>
+        </mc:AlternateContent>
+      </w:r>
+      <w:r>
+        <w:t xml:space="preserve">3a.  Install Python </w:t>
+      </w:r>
+      <w:proofErr w:type="gramStart"/>
+      <w:r>
+        <w:t>dependencies</w:t>
+      </w:r>
+      <w:proofErr w:type="gramEnd"/>
+    </w:p>
+    <w:p>
+      <w:pPr>
+        <w:spacing w:after="0"/>
+        <w:ind w:firstLine="360"/>
+      </w:pPr>
+      <w:r>
+        <w:rPr>
+          <w:noProof/>
+        </w:rPr>
+        <mc:AlternateContent>
+          <mc:Choice Requires="wps">
+            <w:drawing>
+              <wp:anchor distT="45720" distB="45720" distL="114300" distR="114300" simplePos="0" relativeHeight="251675648" behindDoc="0" locked="0" layoutInCell="1" allowOverlap="1" wp14:anchorId="159D445D" wp14:editId="5DEBAA61">
+                <wp:simplePos x="0" y="0"/>
+                <wp:positionH relativeFrom="margin">
+                  <wp:posOffset>260350</wp:posOffset>
+                </wp:positionH>
+                <wp:positionV relativeFrom="paragraph">
+                  <wp:posOffset>647700</wp:posOffset>
+                </wp:positionV>
+                <wp:extent cx="5657850" cy="276225"/>
+                <wp:effectExtent l="0" t="0" r="19050" b="28575"/>
+                <wp:wrapSquare wrapText="bothSides"/>
+                <wp:docPr id="19" name="Text Box 2"/>
+                <wp:cNvGraphicFramePr>
+                  <a:graphicFrameLocks xmlns:a="http://schemas.openxmlformats.org/drawingml/2006/main"/>
+                </wp:cNvGraphicFramePr>
+                <a:graphic xmlns:a="http://schemas.openxmlformats.org/drawingml/2006/main">
+                  <a:graphicData uri="http://schemas.microsoft.com/office/word/2010/wordprocessingShape">
+                    <wps:wsp>
+                      <wps:cNvSpPr txBox="1">
+                        <a:spLocks noChangeArrowheads="1"/>
+                      </wps:cNvSpPr>
+                      <wps:spPr bwMode="auto">
+                        <a:xfrm>
+                          <a:off x="0" y="0"/>
+                          <a:ext cx="5657850" cy="276225"/>
+                        </a:xfrm>
+                        <a:prstGeom prst="rect">
+                          <a:avLst/>
+                        </a:prstGeom>
+                        <a:solidFill>
+                          <a:srgbClr val="FFFFFF"/>
+                        </a:solidFill>
+                        <a:ln w="9525">
+                          <a:solidFill>
+                            <a:srgbClr val="000000"/>
+                          </a:solidFill>
+                          <a:miter lim="800000"/>
+                          <a:headEnd/>
+                          <a:tailEnd/>
+                        </a:ln>
+                      </wps:spPr>
+                      <wps:txbx>
+                        <w:txbxContent>
+                          <w:p>
+                            <w:r>
+                              <w:t xml:space="preserve">  </w:t>
+                            </w:r>
+                            <w:r>
+                              <w:t>python3 app.py</w:t>
+                            </w:r>
+                          </w:p>
+                        </w:txbxContent>
+                      </wps:txbx>
+                      <wps:bodyPr rot="0" vert="horz" wrap="square" lIns="91440" tIns="45720" rIns="91440" bIns="45720" anchor="t" anchorCtr="0">
+                        <a:noAutofit/>
+                      </wps:bodyPr>
+                    </wps:wsp>
+                  </a:graphicData>
+                </a:graphic>
+                <wp14:sizeRelH relativeFrom="margin">
+                  <wp14:pctWidth>0</wp14:pctWidth>
+                </wp14:sizeRelH>
+                <wp14:sizeRelV relativeFrom="margin">
+                  <wp14:pctHeight>0</wp14:pctHeight>
+                </wp14:sizeRelV>
+              </wp:anchor>
+            </w:drawing>
+          </mc:Choice>
+          <mc:Fallback>
+            <w:pict>
+              <v:shape w14:anchorId="159D445D" id="_x0000_s1034" type="#_x0000_t202" style="position:absolute;left:0;text-align:left;margin-left:20.5pt;margin-top:51pt;width:445.5pt;height:21.75pt;z-index:251675648;visibility:visible;mso-wrap-style:square;mso-width-percent:0;mso-height-percent:0;mso-wrap-distance-left:9pt;mso-wrap-distance-top:3.6pt;mso-wrap-distance-right:9pt;mso-wrap-distance-bottom:3.6pt;mso-position-horizontal:absolute;mso-position-horizontal-relative:margin;mso-position-vertical:absolute;mso-position-vertical-relative:text;mso-width-percent:0;mso-height-percent:0;mso-width-relative:margin;mso-height-relative:margin;v-text-anchor:top" o:gfxdata="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">
+                <v:textbox>
+                  <w:txbxContent>
+                    <w:p>
+                      <w:r>
+                        <w:t xml:space="preserve">  </w:t>
+                      </w:r>
+                      <w:r>
+                        <w:t>python3 app.py</w:t>
                       </w:r>
                     </w:p>
                   </w:txbxContent>
@@ -5470,14 +7044,8 @@
         </mc:AlternateContent>
       </w:r>
       <w:r>
-        <w:t>To stop the application, run:</w:t>
-      </w:r>
-    </w:p>
-    <w:p>
-      <w:pPr>
-        <w:pStyle w:val="ListParagraph"/>
-        <w:ind w:left="1080"/>
-      </w:pPr>
+        <w:t>4a.  Run Flask</w:t>
+      </w:r>
     </w:p>
     <w:p>
       <w:pPr>
@@ -5485,17 +7053,13 @@
         <w:ind w:firstLine="360"/>
       </w:pPr>
       <w:r>
-        <w:t xml:space="preserve">If you wish to deploy the application onto Azure and the run the application there, fork the repository from Github or create a Github repository with the source code and use the azure-pipelines.yml provided </w:t>
-      </w:r>
-      <w:r>
-        <w:t>to create a CICD pipeline deploying the website.</w:t>
-      </w:r>
-      <w:r>
-        <w:t xml:space="preserve"> Make sure to change </w:t>
-      </w:r>
-      <w:r>
-        <w:t>the appropriate variables in the azure-pipeline.yml file as commented.</w:t>
-      </w:r>
+        <w:t xml:space="preserve">2b.  Open your second Bash terminal at root directory. Run steps 2b-5b on this </w:t>
+      </w:r>
+      <w:proofErr w:type="gramStart"/>
+      <w:r>
+        <w:t>terminal</w:t>
+      </w:r>
+      <w:proofErr w:type="gramEnd"/>
     </w:p>
     <w:p>
       <w:pPr>
@@ -5508,94 +7072,463 @@
         <w:spacing w:after="0"/>
         <w:ind w:firstLine="360"/>
       </w:pPr>
-      <w:r>
-        <w:t>It is not recommended to run the application locally without using Docker due to dependencies, especially if you are using OSes other than Windows. If you still wish to deploy the application locally without Docker, there are two ways to do so:</w:t>
-      </w:r>
-    </w:p>
-    <w:p>
-      <w:pPr>
-        <w:spacing w:after="0"/>
-        <w:ind w:firstLine="360"/>
-      </w:pPr>
-    </w:p>
-    <w:p>
-      <w:pPr>
-        <w:spacing w:after="0"/>
-        <w:ind w:firstLine="360"/>
-      </w:pPr>
-      <w:r>
-        <w:t>Follow these steps to run the application using Makefile:</w:t>
-      </w:r>
-    </w:p>
-    <w:p>
-      <w:pPr>
-        <w:spacing w:after="0"/>
-        <w:ind w:firstLine="360"/>
-      </w:pPr>
-    </w:p>
-    <w:p>
-      <w:pPr>
-        <w:spacing w:after="0"/>
-        <w:ind w:firstLine="360"/>
-      </w:pPr>
-    </w:p>
-    <w:p>
-      <w:pPr>
-        <w:spacing w:after="0"/>
-        <w:ind w:firstLine="360"/>
-      </w:pPr>
-      <w:r>
-        <w:t>Follow these steps to run the application using Bash:</w:t>
-      </w:r>
-    </w:p>
-    <w:p>
-      <w:pPr>
-        <w:spacing w:after="0"/>
-        <w:ind w:firstLine="360"/>
-      </w:pPr>
-    </w:p>
-    <w:p>
-      <w:pPr>
-        <w:spacing w:after="0"/>
-        <w:ind w:firstLine="360"/>
-      </w:pPr>
-    </w:p>
-    <w:p>
-      <w:pPr>
-        <w:spacing w:after="0"/>
-        <w:ind w:firstLine="360"/>
-      </w:pPr>
-    </w:p>
-    <w:p>
-      <w:pPr>
-        <w:spacing w:after="0"/>
-        <w:ind w:firstLine="360"/>
-      </w:pPr>
-    </w:p>
-    <w:p>
-      <w:pPr>
-        <w:pStyle w:val="Heading2"/>
-        <w:jc w:val="center"/>
-      </w:pPr>
-      <w:bookmarkStart w:id="9" w:name="_Toc140141749"/>
-      <w:r>
-        <w:t>Testing</w:t>
-      </w:r>
-      <w:bookmarkEnd w:id="9"/>
-    </w:p>
-    <w:p/>
-    <w:p>
-      <w:r>
-        <w:tab/>
-        <w:t>332 initial unit tests have been created in unit_test.test.js. After testing on Docker in Azure, all 332 have passed with &gt;90% line and branch coverage.</w:t>
-      </w:r>
-    </w:p>
-    <w:p>
       <w:r>
         <w:rPr>
           <w:noProof/>
         </w:rPr>
-        <w:lastRenderedPageBreak/>
+        <mc:AlternateContent>
+          <mc:Choice Requires="wps">
+            <w:drawing>
+              <wp:anchor distT="45720" distB="45720" distL="114300" distR="114300" simplePos="0" relativeHeight="251677696" behindDoc="0" locked="0" layoutInCell="1" allowOverlap="1" wp14:anchorId="5F13041B" wp14:editId="596A2B8C">
+                <wp:simplePos x="0" y="0"/>
+                <wp:positionH relativeFrom="margin">
+                  <wp:posOffset>260350</wp:posOffset>
+                </wp:positionH>
+                <wp:positionV relativeFrom="paragraph">
+                  <wp:posOffset>229870</wp:posOffset>
+                </wp:positionV>
+                <wp:extent cx="5657850" cy="276225"/>
+                <wp:effectExtent l="0" t="0" r="19050" b="28575"/>
+                <wp:wrapSquare wrapText="bothSides"/>
+                <wp:docPr id="20" name="Text Box 2"/>
+                <wp:cNvGraphicFramePr>
+                  <a:graphicFrameLocks xmlns:a="http://schemas.openxmlformats.org/drawingml/2006/main"/>
+                </wp:cNvGraphicFramePr>
+                <a:graphic xmlns:a="http://schemas.openxmlformats.org/drawingml/2006/main">
+                  <a:graphicData uri="http://schemas.microsoft.com/office/word/2010/wordprocessingShape">
+                    <wps:wsp>
+                      <wps:cNvSpPr txBox="1">
+                        <a:spLocks noChangeArrowheads="1"/>
+                      </wps:cNvSpPr>
+                      <wps:spPr bwMode="auto">
+                        <a:xfrm>
+                          <a:off x="0" y="0"/>
+                          <a:ext cx="5657850" cy="276225"/>
+                        </a:xfrm>
+                        <a:prstGeom prst="rect">
+                          <a:avLst/>
+                        </a:prstGeom>
+                        <a:solidFill>
+                          <a:srgbClr val="FFFFFF"/>
+                        </a:solidFill>
+                        <a:ln w="9525">
+                          <a:solidFill>
+                            <a:srgbClr val="000000"/>
+                          </a:solidFill>
+                          <a:miter lim="800000"/>
+                          <a:headEnd/>
+                          <a:tailEnd/>
+                        </a:ln>
+                      </wps:spPr>
+                      <wps:txbx>
+                        <w:txbxContent>
+                          <w:p>
+                            <w:r>
+                              <w:t xml:space="preserve">  </w:t>
+                            </w:r>
+                            <w:r>
+                              <w:t xml:space="preserve">cd </w:t>
+                            </w:r>
+                            <w:proofErr w:type="spellStart"/>
+                            <w:r>
+                              <w:t>src</w:t>
+                            </w:r>
+                            <w:proofErr w:type="spellEnd"/>
+                            <w:r>
+                              <w:t>/node</w:t>
+                            </w:r>
+                          </w:p>
+                        </w:txbxContent>
+                      </wps:txbx>
+                      <wps:bodyPr rot="0" vert="horz" wrap="square" lIns="91440" tIns="45720" rIns="91440" bIns="45720" anchor="t" anchorCtr="0">
+                        <a:noAutofit/>
+                      </wps:bodyPr>
+                    </wps:wsp>
+                  </a:graphicData>
+                </a:graphic>
+                <wp14:sizeRelH relativeFrom="margin">
+                  <wp14:pctWidth>0</wp14:pctWidth>
+                </wp14:sizeRelH>
+                <wp14:sizeRelV relativeFrom="margin">
+                  <wp14:pctHeight>0</wp14:pctHeight>
+                </wp14:sizeRelV>
+              </wp:anchor>
+            </w:drawing>
+          </mc:Choice>
+          <mc:Fallback>
+            <w:pict>
+              <v:shape w14:anchorId="5F13041B" id="_x0000_s1035" type="#_x0000_t202" style="position:absolute;left:0;text-align:left;margin-left:20.5pt;margin-top:18.1pt;width:445.5pt;height:21.75pt;z-index:251677696;visibility:visible;mso-wrap-style:square;mso-width-percent:0;mso-height-percent:0;mso-wrap-distance-left:9pt;mso-wrap-distance-top:3.6pt;mso-wrap-distance-right:9pt;mso-wrap-distance-bottom:3.6pt;mso-position-horizontal:absolute;mso-position-horizontal-relative:margin;mso-position-vertical:absolute;mso-position-vertical-relative:text;mso-width-percent:0;mso-height-percent:0;mso-width-relative:margin;mso-height-relative:margin;v-text-anchor:top" o:gfxdata="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">
+                <v:textbox>
+                  <w:txbxContent>
+                    <w:p>
+                      <w:r>
+                        <w:t xml:space="preserve">  </w:t>
+                      </w:r>
+                      <w:r>
+                        <w:t xml:space="preserve">cd </w:t>
+                      </w:r>
+                      <w:proofErr w:type="spellStart"/>
+                      <w:r>
+                        <w:t>src</w:t>
+                      </w:r>
+                      <w:proofErr w:type="spellEnd"/>
+                      <w:r>
+                        <w:t>/node</w:t>
+                      </w:r>
+                    </w:p>
+                  </w:txbxContent>
+                </v:textbox>
+                <w10:wrap type="square" anchorx="margin"/>
+              </v:shape>
+            </w:pict>
+          </mc:Fallback>
+        </mc:AlternateContent>
+      </w:r>
+      <w:r>
+        <w:t>3b.  Change directory to node</w:t>
+      </w:r>
+    </w:p>
+    <w:p>
+      <w:pPr>
+        <w:spacing w:after="0"/>
+        <w:ind w:firstLine="360"/>
+      </w:pPr>
+      <w:r>
+        <w:rPr>
+          <w:noProof/>
+        </w:rPr>
+        <mc:AlternateContent>
+          <mc:Choice Requires="wps">
+            <w:drawing>
+              <wp:anchor distT="45720" distB="45720" distL="114300" distR="114300" simplePos="0" relativeHeight="251679744" behindDoc="0" locked="0" layoutInCell="1" allowOverlap="1" wp14:anchorId="76E1A3D3" wp14:editId="0B58F4B2">
+                <wp:simplePos x="0" y="0"/>
+                <wp:positionH relativeFrom="margin">
+                  <wp:posOffset>260350</wp:posOffset>
+                </wp:positionH>
+                <wp:positionV relativeFrom="paragraph">
+                  <wp:posOffset>664210</wp:posOffset>
+                </wp:positionV>
+                <wp:extent cx="5657850" cy="276225"/>
+                <wp:effectExtent l="0" t="0" r="19050" b="28575"/>
+                <wp:wrapSquare wrapText="bothSides"/>
+                <wp:docPr id="21" name="Text Box 2"/>
+                <wp:cNvGraphicFramePr>
+                  <a:graphicFrameLocks xmlns:a="http://schemas.openxmlformats.org/drawingml/2006/main"/>
+                </wp:cNvGraphicFramePr>
+                <a:graphic xmlns:a="http://schemas.openxmlformats.org/drawingml/2006/main">
+                  <a:graphicData uri="http://schemas.microsoft.com/office/word/2010/wordprocessingShape">
+                    <wps:wsp>
+                      <wps:cNvSpPr txBox="1">
+                        <a:spLocks noChangeArrowheads="1"/>
+                      </wps:cNvSpPr>
+                      <wps:spPr bwMode="auto">
+                        <a:xfrm>
+                          <a:off x="0" y="0"/>
+                          <a:ext cx="5657850" cy="276225"/>
+                        </a:xfrm>
+                        <a:prstGeom prst="rect">
+                          <a:avLst/>
+                        </a:prstGeom>
+                        <a:solidFill>
+                          <a:srgbClr val="FFFFFF"/>
+                        </a:solidFill>
+                        <a:ln w="9525">
+                          <a:solidFill>
+                            <a:srgbClr val="000000"/>
+                          </a:solidFill>
+                          <a:miter lim="800000"/>
+                          <a:headEnd/>
+                          <a:tailEnd/>
+                        </a:ln>
+                      </wps:spPr>
+                      <wps:txbx>
+                        <w:txbxContent>
+                          <w:p>
+                            <w:r>
+                              <w:t xml:space="preserve">  </w:t>
+                            </w:r>
+                            <w:proofErr w:type="spellStart"/>
+                            <w:r>
+                              <w:t>npm</w:t>
+                            </w:r>
+                            <w:proofErr w:type="spellEnd"/>
+                            <w:r>
+                              <w:t xml:space="preserve"> </w:t>
+                            </w:r>
+                            <w:proofErr w:type="gramStart"/>
+                            <w:r>
+                              <w:t>install</w:t>
+                            </w:r>
+                            <w:proofErr w:type="gramEnd"/>
+                          </w:p>
+                        </w:txbxContent>
+                      </wps:txbx>
+                      <wps:bodyPr rot="0" vert="horz" wrap="square" lIns="91440" tIns="45720" rIns="91440" bIns="45720" anchor="t" anchorCtr="0">
+                        <a:noAutofit/>
+                      </wps:bodyPr>
+                    </wps:wsp>
+                  </a:graphicData>
+                </a:graphic>
+                <wp14:sizeRelH relativeFrom="margin">
+                  <wp14:pctWidth>0</wp14:pctWidth>
+                </wp14:sizeRelH>
+                <wp14:sizeRelV relativeFrom="margin">
+                  <wp14:pctHeight>0</wp14:pctHeight>
+                </wp14:sizeRelV>
+              </wp:anchor>
+            </w:drawing>
+          </mc:Choice>
+          <mc:Fallback>
+            <w:pict>
+              <v:shape w14:anchorId="76E1A3D3" id="_x0000_s1036" type="#_x0000_t202" style="position:absolute;left:0;text-align:left;margin-left:20.5pt;margin-top:52.3pt;width:445.5pt;height:21.75pt;z-index:251679744;visibility:visible;mso-wrap-style:square;mso-width-percent:0;mso-height-percent:0;mso-wrap-distance-left:9pt;mso-wrap-distance-top:3.6pt;mso-wrap-distance-right:9pt;mso-wrap-distance-bottom:3.6pt;mso-position-horizontal:absolute;mso-position-horizontal-relative:margin;mso-position-vertical:absolute;mso-position-vertical-relative:text;mso-width-percent:0;mso-height-percent:0;mso-width-relative:margin;mso-height-relative:margin;v-text-anchor:top" o:gfxdata="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">
+                <v:textbox>
+                  <w:txbxContent>
+                    <w:p>
+                      <w:r>
+                        <w:t xml:space="preserve">  </w:t>
+                      </w:r>
+                      <w:proofErr w:type="spellStart"/>
+                      <w:r>
+                        <w:t>npm</w:t>
+                      </w:r>
+                      <w:proofErr w:type="spellEnd"/>
+                      <w:r>
+                        <w:t xml:space="preserve"> </w:t>
+                      </w:r>
+                      <w:proofErr w:type="gramStart"/>
+                      <w:r>
+                        <w:t>install</w:t>
+                      </w:r>
+                      <w:proofErr w:type="gramEnd"/>
+                    </w:p>
+                  </w:txbxContent>
+                </v:textbox>
+                <w10:wrap type="square" anchorx="margin"/>
+              </v:shape>
+            </w:pict>
+          </mc:Fallback>
+        </mc:AlternateContent>
+      </w:r>
+      <w:r>
+        <w:t xml:space="preserve">4b. </w:t>
+      </w:r>
+      <w:r>
+        <w:t xml:space="preserve"> </w:t>
+      </w:r>
+      <w:r>
+        <w:t xml:space="preserve">Install NodeJS </w:t>
+      </w:r>
+      <w:proofErr w:type="gramStart"/>
+      <w:r>
+        <w:t>dependencies</w:t>
+      </w:r>
+      <w:proofErr w:type="gramEnd"/>
+    </w:p>
+    <w:p>
+      <w:pPr>
+        <w:spacing w:after="0"/>
+        <w:ind w:firstLine="360"/>
+      </w:pPr>
+      <w:r>
+        <w:rPr>
+          <w:noProof/>
+        </w:rPr>
+        <mc:AlternateContent>
+          <mc:Choice Requires="wps">
+            <w:drawing>
+              <wp:anchor distT="45720" distB="45720" distL="114300" distR="114300" simplePos="0" relativeHeight="251681792" behindDoc="0" locked="0" layoutInCell="1" allowOverlap="1" wp14:anchorId="52A73DAC" wp14:editId="34D29CDE">
+                <wp:simplePos x="0" y="0"/>
+                <wp:positionH relativeFrom="margin">
+                  <wp:posOffset>254000</wp:posOffset>
+                </wp:positionH>
+                <wp:positionV relativeFrom="paragraph">
+                  <wp:posOffset>695960</wp:posOffset>
+                </wp:positionV>
+                <wp:extent cx="5657850" cy="276225"/>
+                <wp:effectExtent l="0" t="0" r="19050" b="28575"/>
+                <wp:wrapSquare wrapText="bothSides"/>
+                <wp:docPr id="22" name="Text Box 2"/>
+                <wp:cNvGraphicFramePr>
+                  <a:graphicFrameLocks xmlns:a="http://schemas.openxmlformats.org/drawingml/2006/main"/>
+                </wp:cNvGraphicFramePr>
+                <a:graphic xmlns:a="http://schemas.openxmlformats.org/drawingml/2006/main">
+                  <a:graphicData uri="http://schemas.microsoft.com/office/word/2010/wordprocessingShape">
+                    <wps:wsp>
+                      <wps:cNvSpPr txBox="1">
+                        <a:spLocks noChangeArrowheads="1"/>
+                      </wps:cNvSpPr>
+                      <wps:spPr bwMode="auto">
+                        <a:xfrm>
+                          <a:off x="0" y="0"/>
+                          <a:ext cx="5657850" cy="276225"/>
+                        </a:xfrm>
+                        <a:prstGeom prst="rect">
+                          <a:avLst/>
+                        </a:prstGeom>
+                        <a:solidFill>
+                          <a:srgbClr val="FFFFFF"/>
+                        </a:solidFill>
+                        <a:ln w="9525">
+                          <a:solidFill>
+                            <a:srgbClr val="000000"/>
+                          </a:solidFill>
+                          <a:miter lim="800000"/>
+                          <a:headEnd/>
+                          <a:tailEnd/>
+                        </a:ln>
+                      </wps:spPr>
+                      <wps:txbx>
+                        <w:txbxContent>
+                          <w:p>
+                            <w:r>
+                              <w:t xml:space="preserve">  </w:t>
+                            </w:r>
+                            <w:r>
+                              <w:t>node validator.js</w:t>
+                            </w:r>
+                          </w:p>
+                        </w:txbxContent>
+                      </wps:txbx>
+                      <wps:bodyPr rot="0" vert="horz" wrap="square" lIns="91440" tIns="45720" rIns="91440" bIns="45720" anchor="t" anchorCtr="0">
+                        <a:noAutofit/>
+                      </wps:bodyPr>
+                    </wps:wsp>
+                  </a:graphicData>
+                </a:graphic>
+                <wp14:sizeRelH relativeFrom="margin">
+                  <wp14:pctWidth>0</wp14:pctWidth>
+                </wp14:sizeRelH>
+                <wp14:sizeRelV relativeFrom="margin">
+                  <wp14:pctHeight>0</wp14:pctHeight>
+                </wp14:sizeRelV>
+              </wp:anchor>
+            </w:drawing>
+          </mc:Choice>
+          <mc:Fallback>
+            <w:pict>
+              <v:shape w14:anchorId="52A73DAC" id="_x0000_s1037" type="#_x0000_t202" style="position:absolute;left:0;text-align:left;margin-left:20pt;margin-top:54.8pt;width:445.5pt;height:21.75pt;z-index:251681792;visibility:visible;mso-wrap-style:square;mso-width-percent:0;mso-height-percent:0;mso-wrap-distance-left:9pt;mso-wrap-distance-top:3.6pt;mso-wrap-distance-right:9pt;mso-wrap-distance-bottom:3.6pt;mso-position-horizontal:absolute;mso-position-horizontal-relative:margin;mso-position-vertical:absolute;mso-position-vertical-relative:text;mso-width-percent:0;mso-height-percent:0;mso-width-relative:margin;mso-height-relative:margin;v-text-anchor:top" o:gfxdata="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">
+                <v:textbox>
+                  <w:txbxContent>
+                    <w:p>
+                      <w:r>
+                        <w:t xml:space="preserve">  </w:t>
+                      </w:r>
+                      <w:r>
+                        <w:t>node validator.js</w:t>
+                      </w:r>
+                    </w:p>
+                  </w:txbxContent>
+                </v:textbox>
+                <w10:wrap type="square" anchorx="margin"/>
+              </v:shape>
+            </w:pict>
+          </mc:Fallback>
+        </mc:AlternateContent>
+      </w:r>
+      <w:r>
+        <w:t xml:space="preserve">5b.  Run </w:t>
+      </w:r>
+      <w:proofErr w:type="spellStart"/>
+      <w:r>
+        <w:t>ExpressJS</w:t>
+      </w:r>
+      <w:proofErr w:type="spellEnd"/>
+    </w:p>
+    <w:p>
+      <w:pPr>
+        <w:pStyle w:val="ListParagraph"/>
+        <w:numPr>
+          <w:ilvl w:val="0"/>
+          <w:numId w:val="14"/>
+        </w:numPr>
+        <w:spacing w:after="0"/>
+      </w:pPr>
+      <w:r>
+        <w:t xml:space="preserve">Open your browser and visit </w:t>
+      </w:r>
+      <w:hyperlink r:id="rId46" w:history="1">
+        <w:r>
+          <w:rPr>
+            <w:rStyle w:val="Hyperlink"/>
+          </w:rPr>
+          <w:t>http://localhost/</w:t>
+        </w:r>
+      </w:hyperlink>
+      <w:r>
+        <w:t xml:space="preserve"> to access the </w:t>
+      </w:r>
+      <w:proofErr w:type="gramStart"/>
+      <w:r>
+        <w:t>application</w:t>
+      </w:r>
+      <w:proofErr w:type="gramEnd"/>
+    </w:p>
+    <w:p>
+      <w:pPr>
+        <w:pStyle w:val="ListParagraph"/>
+        <w:numPr>
+          <w:ilvl w:val="0"/>
+          <w:numId w:val="14"/>
+        </w:numPr>
+        <w:spacing w:after="0"/>
+      </w:pPr>
+      <w:r>
+        <w:t>To stop</w:t>
+      </w:r>
+      <w:r>
+        <w:t xml:space="preserve"> the application</w:t>
+      </w:r>
+      <w:r>
+        <w:t xml:space="preserve">, Ctrl + C on </w:t>
+      </w:r>
+      <w:r>
+        <w:t xml:space="preserve">both </w:t>
+      </w:r>
+      <w:r>
+        <w:t>Bash terminal</w:t>
+      </w:r>
+    </w:p>
+    <w:p>
+      <w:pPr>
+        <w:spacing w:after="0"/>
+        <w:ind w:firstLine="360"/>
+      </w:pPr>
+    </w:p>
+    <w:p>
+      <w:pPr>
+        <w:spacing w:after="0"/>
+        <w:ind w:firstLine="360"/>
+      </w:pPr>
+    </w:p>
+    <w:p>
+      <w:pPr>
+        <w:spacing w:after="0"/>
+        <w:ind w:firstLine="360"/>
+      </w:pPr>
+    </w:p>
+    <w:p>
+      <w:pPr>
+        <w:pStyle w:val="Heading2"/>
+        <w:jc w:val="center"/>
+      </w:pPr>
+      <w:bookmarkStart w:id="9" w:name="_Toc140141749"/>
+      <w:r>
+        <w:t>Testing</w:t>
+      </w:r>
+      <w:bookmarkEnd w:id="9"/>
+    </w:p>
+    <w:p/>
+    <w:p>
+      <w:r>
+        <w:tab/>
+        <w:t>332 initial unit tests have been created in unit_test.test.js. After testing on Docker in Azure, all 332 have passed with &gt;90% line and branch coverage.</w:t>
+      </w:r>
+    </w:p>
+    <w:p>
+      <w:r>
+        <w:rPr>
+          <w:noProof/>
+        </w:rPr>
         <w:drawing>
           <wp:inline distT="0" distB="0" distL="0" distR="0" wp14:anchorId="16462F0A" wp14:editId="555BF907">
             <wp:extent cx="5731510" cy="895350"/>
@@ -5612,7 +7545,7 @@
                     <pic:cNvPicPr/>
                   </pic:nvPicPr>
                   <pic:blipFill>
-                    <a:blip r:embed="rId42"/>
+                    <a:blip r:embed="rId47"/>
                     <a:stretch>
                       <a:fillRect/>
                     </a:stretch>
@@ -5663,7 +7596,7 @@
                     <pic:cNvPicPr/>
                   </pic:nvPicPr>
                   <pic:blipFill>
-                    <a:blip r:embed="rId43"/>
+                    <a:blip r:embed="rId48"/>
                     <a:stretch>
                       <a:fillRect/>
                     </a:stretch>
@@ -5687,7 +7620,7 @@
     <w:p>
       <w:pPr>
         <w:sectPr>
-          <w:headerReference w:type="default" r:id="rId44"/>
+          <w:headerReference w:type="default" r:id="rId49"/>
           <w:pgSz w:w="11906" w:h="16838"/>
           <w:pgMar w:top="1440" w:right="1440" w:bottom="1440" w:left="1440" w:header="708" w:footer="708" w:gutter="0"/>
           <w:cols w:space="708"/>
@@ -5739,8 +7672,13 @@
         <w:t>remove</w:t>
       </w:r>
       <w:r>
-        <w:t xml:space="preserve"> Flask. This will reduce redundant complexity in the back-end</w:t>
-      </w:r>
+        <w:t xml:space="preserve"> Flask. This will reduce redundant complexity in the </w:t>
+      </w:r>
+      <w:proofErr w:type="gramStart"/>
+      <w:r>
+        <w:t>back-end</w:t>
+      </w:r>
+      <w:proofErr w:type="gramEnd"/>
       <w:r>
         <w:t xml:space="preserve"> and architecture</w:t>
       </w:r>
@@ -5754,8 +7692,13 @@
         </w:numPr>
       </w:pPr>
       <w:r>
-        <w:t>Improve GUI based on your preferences</w:t>
-      </w:r>
+        <w:t xml:space="preserve">Improve GUI based on your </w:t>
+      </w:r>
+      <w:proofErr w:type="gramStart"/>
+      <w:r>
+        <w:t>preferences</w:t>
+      </w:r>
+      <w:proofErr w:type="gramEnd"/>
     </w:p>
     <w:p>
       <w:pPr>
@@ -5770,7 +7713,7 @@
       </w:r>
     </w:p>
     <w:sectPr>
-      <w:headerReference w:type="first" r:id="rId45"/>
+      <w:headerReference w:type="first" r:id="rId50"/>
       <w:pgSz w:w="11906" w:h="16838"/>
       <w:pgMar w:top="1440" w:right="1440" w:bottom="1440" w:left="1440" w:header="708" w:footer="708" w:gutter="0"/>
       <w:cols w:space="708"/>
@@ -6230,6 +8173,95 @@
     </w:lvl>
   </w:abstractNum>
   <w:abstractNum w:abstractNumId="1" w15:restartNumberingAfterBreak="0">
+    <w:nsid w:val="20580ADA"/>
+    <w:multiLevelType w:val="hybridMultilevel"/>
+    <w:tmpl w:val="81A4E7C8"/>
+    <w:lvl w:ilvl="0" w:tplc="4809000F">
+      <w:start w:val="1"/>
+      <w:numFmt w:val="decimal"/>
+      <w:lvlText w:val="%1."/>
+      <w:lvlJc w:val="left"/>
+      <w:pPr>
+        <w:ind w:left="720" w:hanging="360"/>
+      </w:pPr>
+      <w:rPr>
+        <w:rFonts w:hint="default"/>
+      </w:rPr>
+    </w:lvl>
+    <w:lvl w:ilvl="1" w:tplc="48090019" w:tentative="1">
+      <w:start w:val="1"/>
+      <w:numFmt w:val="lowerLetter"/>
+      <w:lvlText w:val="%2."/>
+      <w:lvlJc w:val="left"/>
+      <w:pPr>
+        <w:ind w:left="1440" w:hanging="360"/>
+      </w:pPr>
+    </w:lvl>
+    <w:lvl w:ilvl="2" w:tplc="4809001B" w:tentative="1">
+      <w:start w:val="1"/>
+      <w:numFmt w:val="lowerRoman"/>
+      <w:lvlText w:val="%3."/>
+      <w:lvlJc w:val="right"/>
+      <w:pPr>
+        <w:ind w:left="2160" w:hanging="180"/>
+      </w:pPr>
+    </w:lvl>
+    <w:lvl w:ilvl="3" w:tplc="4809000F" w:tentative="1">
+      <w:start w:val="1"/>
+      <w:numFmt w:val="decimal"/>
+      <w:lvlText w:val="%4."/>
+      <w:lvlJc w:val="left"/>
+      <w:pPr>
+        <w:ind w:left="2880" w:hanging="360"/>
+      </w:pPr>
+    </w:lvl>
+    <w:lvl w:ilvl="4" w:tplc="48090019" w:tentative="1">
+      <w:start w:val="1"/>
+      <w:numFmt w:val="lowerLetter"/>
+      <w:lvlText w:val="%5."/>
+      <w:lvlJc w:val="left"/>
+      <w:pPr>
+        <w:ind w:left="3600" w:hanging="360"/>
+      </w:pPr>
+    </w:lvl>
+    <w:lvl w:ilvl="5" w:tplc="4809001B" w:tentative="1">
+      <w:start w:val="1"/>
+      <w:numFmt w:val="lowerRoman"/>
+      <w:lvlText w:val="%6."/>
+      <w:lvlJc w:val="right"/>
+      <w:pPr>
+        <w:ind w:left="4320" w:hanging="180"/>
+      </w:pPr>
+    </w:lvl>
+    <w:lvl w:ilvl="6" w:tplc="4809000F" w:tentative="1">
+      <w:start w:val="1"/>
+      <w:numFmt w:val="decimal"/>
+      <w:lvlText w:val="%7."/>
+      <w:lvlJc w:val="left"/>
+      <w:pPr>
+        <w:ind w:left="5040" w:hanging="360"/>
+      </w:pPr>
+    </w:lvl>
+    <w:lvl w:ilvl="7" w:tplc="48090019" w:tentative="1">
+      <w:start w:val="1"/>
+      <w:numFmt w:val="lowerLetter"/>
+      <w:lvlText w:val="%8."/>
+      <w:lvlJc w:val="left"/>
+      <w:pPr>
+        <w:ind w:left="5760" w:hanging="360"/>
+      </w:pPr>
+    </w:lvl>
+    <w:lvl w:ilvl="8" w:tplc="4809001B" w:tentative="1">
+      <w:start w:val="1"/>
+      <w:numFmt w:val="lowerRoman"/>
+      <w:lvlText w:val="%9."/>
+      <w:lvlJc w:val="right"/>
+      <w:pPr>
+        <w:ind w:left="6480" w:hanging="180"/>
+      </w:pPr>
+    </w:lvl>
+  </w:abstractNum>
+  <w:abstractNum w:abstractNumId="2" w15:restartNumberingAfterBreak="0">
     <w:nsid w:val="2A2C12B7"/>
     <w:multiLevelType w:val="hybridMultilevel"/>
     <w:tmpl w:val="30E6585C"/>
@@ -6318,7 +8350,7 @@
       </w:pPr>
     </w:lvl>
   </w:abstractNum>
-  <w:abstractNum w:abstractNumId="2" w15:restartNumberingAfterBreak="0">
+  <w:abstractNum w:abstractNumId="3" w15:restartNumberingAfterBreak="0">
     <w:nsid w:val="2A623B41"/>
     <w:multiLevelType w:val="hybridMultilevel"/>
     <w:tmpl w:val="7F2E7A9A"/>
@@ -6407,7 +8439,7 @@
       </w:pPr>
     </w:lvl>
   </w:abstractNum>
-  <w:abstractNum w:abstractNumId="3" w15:restartNumberingAfterBreak="0">
+  <w:abstractNum w:abstractNumId="4" w15:restartNumberingAfterBreak="0">
     <w:nsid w:val="332C6AB4"/>
     <w:multiLevelType w:val="hybridMultilevel"/>
     <w:tmpl w:val="EE721F40"/>
@@ -6496,7 +8528,7 @@
       </w:pPr>
     </w:lvl>
   </w:abstractNum>
-  <w:abstractNum w:abstractNumId="4" w15:restartNumberingAfterBreak="0">
+  <w:abstractNum w:abstractNumId="5" w15:restartNumberingAfterBreak="0">
     <w:nsid w:val="365E6587"/>
     <w:multiLevelType w:val="hybridMultilevel"/>
     <w:tmpl w:val="183E5D9A"/>
@@ -6585,7 +8617,7 @@
       </w:pPr>
     </w:lvl>
   </w:abstractNum>
-  <w:abstractNum w:abstractNumId="5" w15:restartNumberingAfterBreak="0">
+  <w:abstractNum w:abstractNumId="6" w15:restartNumberingAfterBreak="0">
     <w:nsid w:val="3A742DCB"/>
     <w:multiLevelType w:val="hybridMultilevel"/>
     <w:tmpl w:val="B3D0C62C"/>
@@ -6674,7 +8706,7 @@
       </w:pPr>
     </w:lvl>
   </w:abstractNum>
-  <w:abstractNum w:abstractNumId="6" w15:restartNumberingAfterBreak="0">
+  <w:abstractNum w:abstractNumId="7" w15:restartNumberingAfterBreak="0">
     <w:nsid w:val="43CB0BA3"/>
     <w:multiLevelType w:val="hybridMultilevel"/>
     <w:tmpl w:val="3C645574"/>
@@ -6787,7 +8819,7 @@
       </w:rPr>
     </w:lvl>
   </w:abstractNum>
-  <w:abstractNum w:abstractNumId="7" w15:restartNumberingAfterBreak="0">
+  <w:abstractNum w:abstractNumId="8" w15:restartNumberingAfterBreak="0">
     <w:nsid w:val="48D54CCB"/>
     <w:multiLevelType w:val="hybridMultilevel"/>
     <w:tmpl w:val="FB84AB72"/>
@@ -6876,7 +8908,7 @@
       </w:pPr>
     </w:lvl>
   </w:abstractNum>
-  <w:abstractNum w:abstractNumId="8" w15:restartNumberingAfterBreak="0">
+  <w:abstractNum w:abstractNumId="9" w15:restartNumberingAfterBreak="0">
     <w:nsid w:val="48E545C7"/>
     <w:multiLevelType w:val="hybridMultilevel"/>
     <w:tmpl w:val="7F70771A"/>
@@ -6989,7 +9021,96 @@
       </w:rPr>
     </w:lvl>
   </w:abstractNum>
-  <w:abstractNum w:abstractNumId="9" w15:restartNumberingAfterBreak="0">
+  <w:abstractNum w:abstractNumId="10" w15:restartNumberingAfterBreak="0">
+    <w:nsid w:val="4E9278C8"/>
+    <w:multiLevelType w:val="hybridMultilevel"/>
+    <w:tmpl w:val="215871F0"/>
+    <w:lvl w:ilvl="0" w:tplc="8D38243E">
+      <w:start w:val="1"/>
+      <w:numFmt w:val="decimal"/>
+      <w:lvlText w:val="%1."/>
+      <w:lvlJc w:val="left"/>
+      <w:pPr>
+        <w:ind w:left="720" w:hanging="360"/>
+      </w:pPr>
+      <w:rPr>
+        <w:rFonts w:asciiTheme="minorHAnsi" w:eastAsiaTheme="minorEastAsia" w:hAnsiTheme="minorHAnsi" w:cstheme="minorBidi"/>
+      </w:rPr>
+    </w:lvl>
+    <w:lvl w:ilvl="1" w:tplc="48090019" w:tentative="1">
+      <w:start w:val="1"/>
+      <w:numFmt w:val="lowerLetter"/>
+      <w:lvlText w:val="%2."/>
+      <w:lvlJc w:val="left"/>
+      <w:pPr>
+        <w:ind w:left="1440" w:hanging="360"/>
+      </w:pPr>
+    </w:lvl>
+    <w:lvl w:ilvl="2" w:tplc="4809001B" w:tentative="1">
+      <w:start w:val="1"/>
+      <w:numFmt w:val="lowerRoman"/>
+      <w:lvlText w:val="%3."/>
+      <w:lvlJc w:val="right"/>
+      <w:pPr>
+        <w:ind w:left="2160" w:hanging="180"/>
+      </w:pPr>
+    </w:lvl>
+    <w:lvl w:ilvl="3" w:tplc="4809000F" w:tentative="1">
+      <w:start w:val="1"/>
+      <w:numFmt w:val="decimal"/>
+      <w:lvlText w:val="%4."/>
+      <w:lvlJc w:val="left"/>
+      <w:pPr>
+        <w:ind w:left="2880" w:hanging="360"/>
+      </w:pPr>
+    </w:lvl>
+    <w:lvl w:ilvl="4" w:tplc="48090019" w:tentative="1">
+      <w:start w:val="1"/>
+      <w:numFmt w:val="lowerLetter"/>
+      <w:lvlText w:val="%5."/>
+      <w:lvlJc w:val="left"/>
+      <w:pPr>
+        <w:ind w:left="3600" w:hanging="360"/>
+      </w:pPr>
+    </w:lvl>
+    <w:lvl w:ilvl="5" w:tplc="4809001B" w:tentative="1">
+      <w:start w:val="1"/>
+      <w:numFmt w:val="lowerRoman"/>
+      <w:lvlText w:val="%6."/>
+      <w:lvlJc w:val="right"/>
+      <w:pPr>
+        <w:ind w:left="4320" w:hanging="180"/>
+      </w:pPr>
+    </w:lvl>
+    <w:lvl w:ilvl="6" w:tplc="4809000F" w:tentative="1">
+      <w:start w:val="1"/>
+      <w:numFmt w:val="decimal"/>
+      <w:lvlText w:val="%7."/>
+      <w:lvlJc w:val="left"/>
+      <w:pPr>
+        <w:ind w:left="5040" w:hanging="360"/>
+      </w:pPr>
+    </w:lvl>
+    <w:lvl w:ilvl="7" w:tplc="48090019" w:tentative="1">
+      <w:start w:val="1"/>
+      <w:numFmt w:val="lowerLetter"/>
+      <w:lvlText w:val="%8."/>
+      <w:lvlJc w:val="left"/>
+      <w:pPr>
+        <w:ind w:left="5760" w:hanging="360"/>
+      </w:pPr>
+    </w:lvl>
+    <w:lvl w:ilvl="8" w:tplc="4809001B" w:tentative="1">
+      <w:start w:val="1"/>
+      <w:numFmt w:val="lowerRoman"/>
+      <w:lvlText w:val="%9."/>
+      <w:lvlJc w:val="right"/>
+      <w:pPr>
+        <w:ind w:left="6480" w:hanging="180"/>
+      </w:pPr>
+    </w:lvl>
+  </w:abstractNum>
+  <w:abstractNum w:abstractNumId="11" w15:restartNumberingAfterBreak="0">
     <w:nsid w:val="52FA17A5"/>
     <w:multiLevelType w:val="hybridMultilevel"/>
     <w:tmpl w:val="0A9689CE"/>
@@ -7078,7 +9199,7 @@
       </w:pPr>
     </w:lvl>
   </w:abstractNum>
-  <w:abstractNum w:abstractNumId="10" w15:restartNumberingAfterBreak="0">
+  <w:abstractNum w:abstractNumId="12" w15:restartNumberingAfterBreak="0">
     <w:nsid w:val="5B3D6C8D"/>
     <w:multiLevelType w:val="hybridMultilevel"/>
     <w:tmpl w:val="5D063E06"/>
@@ -7191,7 +9312,7 @@
       </w:rPr>
     </w:lvl>
   </w:abstractNum>
-  <w:abstractNum w:abstractNumId="11" w15:restartNumberingAfterBreak="0">
+  <w:abstractNum w:abstractNumId="13" w15:restartNumberingAfterBreak="0">
     <w:nsid w:val="5BF219FA"/>
     <w:multiLevelType w:val="hybridMultilevel"/>
     <w:tmpl w:val="8CEEEF10"/>
@@ -7280,7 +9401,7 @@
       </w:pPr>
     </w:lvl>
   </w:abstractNum>
-  <w:abstractNum w:abstractNumId="12" w15:restartNumberingAfterBreak="0">
+  <w:abstractNum w:abstractNumId="14" w15:restartNumberingAfterBreak="0">
     <w:nsid w:val="7C825205"/>
     <w:multiLevelType w:val="hybridMultilevel"/>
     <w:tmpl w:val="1CBCD132"/>
@@ -7370,43 +9491,49 @@
     </w:lvl>
   </w:abstractNum>
   <w:num w:numId="1" w16cid:durableId="1670676189">
-    <w:abstractNumId w:val="4"/>
+    <w:abstractNumId w:val="5"/>
   </w:num>
   <w:num w:numId="2" w16cid:durableId="1603032015">
-    <w:abstractNumId w:val="1"/>
+    <w:abstractNumId w:val="2"/>
   </w:num>
   <w:num w:numId="3" w16cid:durableId="774637366">
-    <w:abstractNumId w:val="6"/>
+    <w:abstractNumId w:val="7"/>
   </w:num>
   <w:num w:numId="4" w16cid:durableId="336805616">
-    <w:abstractNumId w:val="10"/>
+    <w:abstractNumId w:val="12"/>
   </w:num>
   <w:num w:numId="5" w16cid:durableId="394860929">
     <w:abstractNumId w:val="0"/>
   </w:num>
   <w:num w:numId="6" w16cid:durableId="706832458">
-    <w:abstractNumId w:val="2"/>
+    <w:abstractNumId w:val="3"/>
   </w:num>
   <w:num w:numId="7" w16cid:durableId="311523601">
-    <w:abstractNumId w:val="12"/>
+    <w:abstractNumId w:val="14"/>
   </w:num>
   <w:num w:numId="8" w16cid:durableId="2033259570">
+    <w:abstractNumId w:val="11"/>
+  </w:num>
+  <w:num w:numId="9" w16cid:durableId="1968927555">
     <w:abstractNumId w:val="9"/>
   </w:num>
-  <w:num w:numId="9" w16cid:durableId="1968927555">
+  <w:num w:numId="10" w16cid:durableId="1571505489">
     <w:abstractNumId w:val="8"/>
   </w:num>
-  <w:num w:numId="10" w16cid:durableId="1571505489">
-    <w:abstractNumId w:val="7"/>
-  </w:num>
   <w:num w:numId="11" w16cid:durableId="1721443629">
-    <w:abstractNumId w:val="11"/>
+    <w:abstractNumId w:val="13"/>
   </w:num>
   <w:num w:numId="12" w16cid:durableId="1446996624">
-    <w:abstractNumId w:val="3"/>
+    <w:abstractNumId w:val="4"/>
   </w:num>
   <w:num w:numId="13" w16cid:durableId="1574464960">
-    <w:abstractNumId w:val="5"/>
+    <w:abstractNumId w:val="6"/>
+  </w:num>
+  <w:num w:numId="14" w16cid:durableId="825050418">
+    <w:abstractNumId w:val="1"/>
+  </w:num>
+  <w:num w:numId="15" w16cid:durableId="991518800">
+    <w:abstractNumId w:val="10"/>
   </w:num>
 </w:numbering>
 </file>
@@ -8358,6 +10485,15 @@
 </file>
 
 <file path=customXml/item1.xml><?xml version="1.0" encoding="utf-8"?>
+<?mso-contentType ?>
+<FormTemplates xmlns="http://schemas.microsoft.com/sharepoint/v3/contenttype/forms">
+  <Display>DocumentLibraryForm</Display>
+  <Edit>DocumentLibraryForm</Edit>
+  <New>DocumentLibraryForm</New>
+</FormTemplates>
+</file>
+
+<file path=customXml/item2.xml><?xml version="1.0" encoding="utf-8"?>
 <ct:contentTypeSchema xmlns:ct="http://schemas.microsoft.com/office/2006/metadata/contentType" xmlns:ma="http://schemas.microsoft.com/office/2006/metadata/properties/metaAttributes" ct:_="" ma:_="" ma:contentTypeName="Document" ma:contentTypeID="0x010100F3C8BEAC024BF145B5C3385F500FBE86" ma:contentTypeVersion="8" ma:contentTypeDescription="Create a new document." ma:contentTypeScope="" ma:versionID="b0e24448f90f252f0fdc84ad8565bcac">
   <xsd:schema xmlns:xsd="http://www.w3.org/2001/XMLSchema" xmlns:xs="http://www.w3.org/2001/XMLSchema" xmlns:p="http://schemas.microsoft.com/office/2006/metadata/properties" xmlns:ns3="99c8a296-282e-433c-a19b-093dda8504e4" xmlns:ns4="32ffd919-8191-4833-a567-521f5c83ceb6" targetNamespace="http://schemas.microsoft.com/office/2006/metadata/properties" ma:root="true" ma:fieldsID="342f354eb36f6ae9a7fa3bf603e2870d" ns3:_="" ns4:_="">
     <xsd:import namespace="99c8a296-282e-433c-a19b-093dda8504e4"/>
@@ -8548,20 +10684,7 @@
 </ct:contentTypeSchema>
 </file>
 
-<file path=customXml/item2.xml><?xml version="1.0" encoding="utf-8"?>
-<?mso-contentType ?>
-<FormTemplates xmlns="http://schemas.microsoft.com/sharepoint/v3/contenttype/forms">
-  <Display>DocumentLibraryForm</Display>
-  <Edit>DocumentLibraryForm</Edit>
-  <New>DocumentLibraryForm</New>
-</FormTemplates>
-</file>
-
 <file path=customXml/item3.xml><?xml version="1.0" encoding="utf-8"?>
-<b:Sources xmlns:b="http://schemas.openxmlformats.org/officeDocument/2006/bibliography" xmlns="http://schemas.openxmlformats.org/officeDocument/2006/bibliography" SelectedStyle="\APASixthEditionOfficeOnline.xsl" StyleName="APA" Version="6"/>
-</file>
-
-<file path=customXml/item4.xml><?xml version="1.0" encoding="utf-8"?>
 <p:properties xmlns:p="http://schemas.microsoft.com/office/2006/metadata/properties" xmlns:xsi="http://www.w3.org/2001/XMLSchema-instance" xmlns:pc="http://schemas.microsoft.com/office/infopath/2007/PartnerControls">
   <documentManagement>
     <_activity xmlns="99c8a296-282e-433c-a19b-093dda8504e4" xsi:nil="true"/>
@@ -8569,7 +10692,19 @@
 </p:properties>
 </file>
 
+<file path=customXml/item4.xml><?xml version="1.0" encoding="utf-8"?>
+<b:Sources xmlns:b="http://schemas.openxmlformats.org/officeDocument/2006/bibliography" xmlns="http://schemas.openxmlformats.org/officeDocument/2006/bibliography" SelectedStyle="\APASixthEditionOfficeOnline.xsl" StyleName="APA" Version="6"/>
+</file>
+
 <file path=customXml/itemProps1.xml><?xml version="1.0" encoding="utf-8"?>
+<ds:datastoreItem xmlns:ds="http://schemas.openxmlformats.org/officeDocument/2006/customXml" ds:itemID="{1B0B4931-52BD-4A4E-8FF3-27D88B0D9B63}">
+  <ds:schemaRefs>
+    <ds:schemaRef ds:uri="http://schemas.microsoft.com/sharepoint/v3/contenttype/forms"/>
+  </ds:schemaRefs>
+</ds:datastoreItem>
+</file>
+
+<file path=customXml/itemProps2.xml><?xml version="1.0" encoding="utf-8"?>
 <ds:datastoreItem xmlns:ds="http://schemas.openxmlformats.org/officeDocument/2006/customXml" ds:itemID="{F76BF704-E2D3-4588-948A-74234761A6E5}">
   <ds:schemaRefs>
     <ds:schemaRef ds:uri="http://schemas.microsoft.com/office/2006/metadata/contentType"/>
@@ -8588,23 +10723,7 @@
 </ds:datastoreItem>
 </file>
 
-<file path=customXml/itemProps2.xml><?xml version="1.0" encoding="utf-8"?>
-<ds:datastoreItem xmlns:ds="http://schemas.openxmlformats.org/officeDocument/2006/customXml" ds:itemID="{1B0B4931-52BD-4A4E-8FF3-27D88B0D9B63}">
-  <ds:schemaRefs>
-    <ds:schemaRef ds:uri="http://schemas.microsoft.com/sharepoint/v3/contenttype/forms"/>
-  </ds:schemaRefs>
-</ds:datastoreItem>
-</file>
-
 <file path=customXml/itemProps3.xml><?xml version="1.0" encoding="utf-8"?>
-<ds:datastoreItem xmlns:ds="http://schemas.openxmlformats.org/officeDocument/2006/customXml" ds:itemID="{D6C8C8D9-25FA-4C17-A0B7-7146D8749CEF}">
-  <ds:schemaRefs>
-    <ds:schemaRef ds:uri="http://schemas.openxmlformats.org/officeDocument/2006/bibliography"/>
-  </ds:schemaRefs>
-</ds:datastoreItem>
-</file>
-
-<file path=customXml/itemProps4.xml><?xml version="1.0" encoding="utf-8"?>
 <ds:datastoreItem xmlns:ds="http://schemas.openxmlformats.org/officeDocument/2006/customXml" ds:itemID="{18EB825E-98BB-426D-BA0A-721FB9AF4BFD}">
   <ds:schemaRefs>
     <ds:schemaRef ds:uri="http://schemas.microsoft.com/office/2006/metadata/properties"/>
@@ -8612,4 +10731,12 @@
     <ds:schemaRef ds:uri="99c8a296-282e-433c-a19b-093dda8504e4"/>
   </ds:schemaRefs>
 </ds:datastoreItem>
+</file>
+
+<file path=customXml/itemProps4.xml><?xml version="1.0" encoding="utf-8"?>
+<ds:datastoreItem xmlns:ds="http://schemas.openxmlformats.org/officeDocument/2006/customXml" ds:itemID="{D6C8C8D9-25FA-4C17-A0B7-7146D8749CEF}">
+  <ds:schemaRefs>
+    <ds:schemaRef ds:uri="http://schemas.openxmlformats.org/officeDocument/2006/bibliography"/>
+  </ds:schemaRefs>
+</ds:datastoreItem>
 </file>